--- a/Course Work Original.docx
+++ b/Course Work Original.docx
@@ -13,6 +13,14 @@
     </w:p>
     <w:sdt>
       <w:sdtPr>
+        <w:rPr>
+          <w:rFonts w:asciiTheme="minorHAnsi" w:eastAsiaTheme="minorHAnsi" w:hAnsiTheme="minorHAnsi" w:cstheme="minorBidi"/>
+          <w:color w:val="auto"/>
+          <w:kern w:val="2"/>
+          <w:sz w:val="24"/>
+          <w:szCs w:val="24"/>
+          <w14:ligatures w14:val="standardContextual"/>
+        </w:rPr>
         <w:id w:val="203599743"/>
         <w:docPartObj>
           <w:docPartGallery w:val="Table of Contents"/>
@@ -21,15 +29,9 @@
       </w:sdtPr>
       <w:sdtEndPr>
         <w:rPr>
-          <w:rFonts w:asciiTheme="minorHAnsi" w:eastAsiaTheme="minorHAnsi" w:hAnsiTheme="minorHAnsi" w:cstheme="minorBidi"/>
           <w:b/>
           <w:bCs/>
           <w:noProof/>
-          <w:color w:val="auto"/>
-          <w:kern w:val="2"/>
-          <w:sz w:val="24"/>
-          <w:szCs w:val="24"/>
-          <w14:ligatures w14:val="standardContextual"/>
         </w:rPr>
       </w:sdtEndPr>
       <w:sdtContent>
@@ -1564,11 +1566,15 @@
       </w:pPr>
       <w:bookmarkStart w:id="7" w:name="_Toc206279314"/>
       <w:r>
-        <w:t>Optimization Process</w:t>
-      </w:r>
-      <w:bookmarkEnd w:id="7"/>
-    </w:p>
-    <w:p/>
+        <w:t>Model development and optimization process</w:t>
+      </w:r>
+    </w:p>
+    <w:p>
+      <w:pPr>
+        <w:pStyle w:val="ListParagraph"/>
+        <w:outlineLvl w:val="1"/>
+      </w:pPr>
+    </w:p>
     <w:p>
       <w:pPr>
         <w:pStyle w:val="ListParagraph"/>
@@ -1578,18 +1584,1454 @@
         </w:numPr>
         <w:outlineLvl w:val="1"/>
       </w:pPr>
+      <w:r>
+        <w:t>Optimization techniques for ANN</w:t>
+      </w:r>
+    </w:p>
+    <w:p>
+      <w:pPr>
+        <w:pStyle w:val="ListParagraph"/>
+      </w:pPr>
+    </w:p>
+    <w:p>
+      <w:pPr>
+        <w:pStyle w:val="ListParagraph"/>
+        <w:numPr>
+          <w:ilvl w:val="1"/>
+          <w:numId w:val="4"/>
+        </w:numPr>
+        <w:outlineLvl w:val="1"/>
+        <w:rPr>
+          <w:b/>
+          <w:bCs/>
+        </w:rPr>
+      </w:pPr>
+      <w:r>
+        <w:rPr>
+          <w:b/>
+          <w:bCs/>
+        </w:rPr>
+        <w:t>Optimization Process</w:t>
+      </w:r>
+      <w:bookmarkEnd w:id="7"/>
+    </w:p>
+    <w:p>
+      <w:pPr>
+        <w:ind w:left="720"/>
+      </w:pPr>
+      <w:r>
+        <w:t xml:space="preserve">Optimization is a main vital process in ANN. It is an iterative process to adjust the model parameters weights and biases to minimize the loss function of the model. Selecting the optimization technique and it’s hyperparameters is a very critical to achieve a fast convergence. </w:t>
+      </w:r>
+    </w:p>
+    <w:p>
+      <w:pPr>
+        <w:pStyle w:val="ListParagraph"/>
+        <w:numPr>
+          <w:ilvl w:val="0"/>
+          <w:numId w:val="12"/>
+        </w:numPr>
+      </w:pPr>
+      <w:r>
+        <w:t>Variants of gradient descent</w:t>
+      </w:r>
+    </w:p>
+    <w:p>
+      <w:pPr>
+        <w:ind w:left="1080"/>
+      </w:pPr>
+      <w:r>
+        <w:t>The base algorithm of the gradient descent is to minimize the cost function, adjusting its model parameters iteratively. The primary difference between it’s variants is the data used for each parameter update.</w:t>
+      </w:r>
+    </w:p>
+    <w:p>
+      <w:pPr>
+        <w:pStyle w:val="ListParagraph"/>
+        <w:numPr>
+          <w:ilvl w:val="1"/>
+          <w:numId w:val="12"/>
+        </w:numPr>
+      </w:pPr>
+      <w:r>
+        <w:t>Batch Gradient Descent (Batch GD):</w:t>
+      </w:r>
+    </w:p>
+    <w:p>
+      <w:pPr>
+        <w:pStyle w:val="ListParagraph"/>
+        <w:ind w:left="1800"/>
+      </w:pPr>
+      <w:r>
+        <w:t>T</w:t>
+      </w:r>
+      <w:r>
+        <w:t>his computes the entire input dataset to update the model parameters.</w:t>
+      </w:r>
+    </w:p>
+    <w:p>
+      <w:pPr>
+        <w:pStyle w:val="ListParagraph"/>
+        <w:ind w:left="1800"/>
+      </w:pPr>
+      <w:r>
+        <w:rPr>
+          <w:b/>
+          <w:bCs/>
+        </w:rPr>
+        <w:t>Pros</w:t>
+      </w:r>
+      <w:r>
+        <w:t>: Convergence is stable</w:t>
+      </w:r>
+    </w:p>
+    <w:p>
+      <w:pPr>
+        <w:pStyle w:val="ListParagraph"/>
+        <w:ind w:left="1800"/>
+      </w:pPr>
+      <w:r>
+        <w:rPr>
+          <w:b/>
+          <w:bCs/>
+        </w:rPr>
+        <w:t>Cons</w:t>
+      </w:r>
+      <w:r>
+        <w:t>: This might get slow for lager datasets, computationally and memory intensive for large datasets.</w:t>
+      </w:r>
+    </w:p>
+    <w:p>
+      <w:pPr>
+        <w:pStyle w:val="ListParagraph"/>
+        <w:ind w:left="1800"/>
+      </w:pPr>
+    </w:p>
+    <w:p>
+      <w:pPr>
+        <w:pStyle w:val="ListParagraph"/>
+        <w:numPr>
+          <w:ilvl w:val="1"/>
+          <w:numId w:val="12"/>
+        </w:numPr>
+      </w:pPr>
+      <w:r>
+        <w:t>Stochastic Gradient Descent (SGD)</w:t>
+      </w:r>
+    </w:p>
+    <w:p>
+      <w:pPr>
+        <w:pStyle w:val="ListParagraph"/>
+        <w:ind w:left="1800"/>
+      </w:pPr>
+      <w:r>
+        <w:t>Instead of using entire dataset to compute the gradient decent SGD use a small batch to compute the gradient decent (Use a single randomly selected dataset at a time).</w:t>
+      </w:r>
+    </w:p>
+    <w:p>
+      <w:pPr>
+        <w:pStyle w:val="ListParagraph"/>
+        <w:ind w:left="1800"/>
+      </w:pPr>
+      <w:r>
+        <w:rPr>
+          <w:b/>
+          <w:bCs/>
+        </w:rPr>
+        <w:t>Pros</w:t>
+      </w:r>
+      <w:r>
+        <w:t>: Much faster compared to Batch Gradient Descent, less computationally intensive, Inherent noise helps to avoid local minima and saddle points.</w:t>
+      </w:r>
+    </w:p>
+    <w:p>
+      <w:pPr>
+        <w:pStyle w:val="ListParagraph"/>
+        <w:ind w:left="1800"/>
+      </w:pPr>
+      <w:r>
+        <w:rPr>
+          <w:b/>
+          <w:bCs/>
+        </w:rPr>
+        <w:t>Cons</w:t>
+      </w:r>
+      <w:r>
+        <w:t>:</w:t>
+      </w:r>
+      <w:r>
+        <w:t xml:space="preserve"> Noisy updates can lead to less or unstable convergence.</w:t>
+      </w:r>
+    </w:p>
+    <w:p>
+      <w:pPr>
+        <w:pStyle w:val="ListParagraph"/>
+        <w:ind w:left="1800"/>
+      </w:pPr>
+    </w:p>
+    <w:p>
+      <w:pPr>
+        <w:pStyle w:val="ListParagraph"/>
+        <w:numPr>
+          <w:ilvl w:val="1"/>
+          <w:numId w:val="12"/>
+        </w:numPr>
+      </w:pPr>
+      <w:r>
+        <w:t>Mini Batch Gradient Decent:</w:t>
+      </w:r>
+    </w:p>
+    <w:p>
+      <w:pPr>
+        <w:pStyle w:val="ListParagraph"/>
+        <w:ind w:left="1800"/>
+      </w:pPr>
+      <w:r>
+        <w:t>Update parameters processing a small batch of training data.</w:t>
+      </w:r>
+    </w:p>
+    <w:p>
+      <w:pPr>
+        <w:pStyle w:val="ListParagraph"/>
+        <w:ind w:left="1800"/>
+      </w:pPr>
+      <w:r>
+        <w:rPr>
+          <w:b/>
+          <w:bCs/>
+        </w:rPr>
+        <w:t>Pros</w:t>
+      </w:r>
+      <w:r>
+        <w:t xml:space="preserve">: </w:t>
+      </w:r>
+      <w:r>
+        <w:t>This method identified as the best of the balance</w:t>
+      </w:r>
+      <w:r>
+        <w:t xml:space="preserve"> between the SGC speed and the stability of the Batch GD.</w:t>
+      </w:r>
+    </w:p>
+    <w:p>
+      <w:pPr>
+        <w:pStyle w:val="ListParagraph"/>
+        <w:ind w:left="1800"/>
+      </w:pPr>
+      <w:r>
+        <w:rPr>
+          <w:b/>
+          <w:bCs/>
+        </w:rPr>
+        <w:lastRenderedPageBreak/>
+        <w:t>Cons</w:t>
+      </w:r>
+      <w:r>
+        <w:t>:</w:t>
+      </w:r>
+      <w:r>
+        <w:t xml:space="preserve"> </w:t>
+      </w:r>
+      <w:r>
+        <w:t>Since this is introducing a new hyperparameter called batch size which required a tuning.</w:t>
+      </w:r>
+    </w:p>
+    <w:p>
+      <w:pPr>
+        <w:pStyle w:val="ListParagraph"/>
+        <w:ind w:left="1800"/>
+      </w:pPr>
+    </w:p>
+    <w:p>
+      <w:pPr>
+        <w:pStyle w:val="ListParagraph"/>
+        <w:numPr>
+          <w:ilvl w:val="1"/>
+          <w:numId w:val="12"/>
+        </w:numPr>
+      </w:pPr>
+      <w:r>
+        <w:t>Momentum</w:t>
+      </w:r>
+    </w:p>
+    <w:p>
+      <w:pPr>
+        <w:pStyle w:val="ListParagraph"/>
+        <w:ind w:left="1800"/>
+      </w:pPr>
+      <w:r>
+        <w:t xml:space="preserve">This can accelerate the GD </w:t>
+      </w:r>
+      <w:r>
+        <w:t xml:space="preserve">by adding fraction helping the optimizer to </w:t>
+      </w:r>
+      <w:r>
+        <w:t>continue in a</w:t>
+      </w:r>
+      <w:r>
+        <w:t xml:space="preserve"> consistent direction.</w:t>
+      </w:r>
+    </w:p>
+    <w:p>
+      <w:pPr>
+        <w:pStyle w:val="ListParagraph"/>
+        <w:ind w:left="1800"/>
+      </w:pPr>
+      <w:r>
+        <w:rPr>
+          <w:b/>
+          <w:bCs/>
+        </w:rPr>
+        <w:t>Pros</w:t>
+      </w:r>
+      <w:r>
+        <w:t>: It helps the optimizer to push through the flat regions and escape the shallow local minima</w:t>
+      </w:r>
+      <w:r>
+        <w:t xml:space="preserve"> which faster the </w:t>
+      </w:r>
+      <w:r>
+        <w:t>converges</w:t>
+      </w:r>
+      <w:r>
+        <w:t>.</w:t>
+      </w:r>
+    </w:p>
+    <w:p>
+      <w:pPr>
+        <w:pStyle w:val="ListParagraph"/>
+        <w:ind w:left="1800"/>
+      </w:pPr>
+      <w:r>
+        <w:rPr>
+          <w:b/>
+          <w:bCs/>
+        </w:rPr>
+        <w:t>Cons</w:t>
+      </w:r>
+      <w:r>
+        <w:t xml:space="preserve">: </w:t>
+      </w:r>
+      <w:r>
+        <w:t>R</w:t>
+      </w:r>
+      <w:r>
+        <w:t>equired tuning due to adding another hyperparameter.</w:t>
+      </w:r>
+    </w:p>
+    <w:p>
+      <w:pPr>
+        <w:pStyle w:val="ListParagraph"/>
+        <w:ind w:left="1080"/>
+      </w:pPr>
+    </w:p>
+    <w:p>
+      <w:pPr>
+        <w:pStyle w:val="ListParagraph"/>
+        <w:numPr>
+          <w:ilvl w:val="0"/>
+          <w:numId w:val="12"/>
+        </w:numPr>
+      </w:pPr>
+      <w:r>
+        <w:t>Adaptive Learning Rate Method</w:t>
+      </w:r>
+      <w:r>
+        <w:t xml:space="preserve">s </w:t>
+      </w:r>
+      <w:r>
+        <w:t>(</w:t>
+      </w:r>
+      <w:r>
+        <w:t>RMSprop</w:t>
+      </w:r>
+      <w:r>
+        <w:t>, Adam</w:t>
+      </w:r>
+      <w:r>
+        <w:t>)</w:t>
+      </w:r>
+    </w:p>
+    <w:p>
+      <w:pPr>
+        <w:ind w:left="1080"/>
+      </w:pPr>
+      <w:r>
+        <w:t>These algorithms adjust the learning rate for each parameter independently based on historical gradients.</w:t>
+      </w:r>
+    </w:p>
+    <w:p>
+      <w:pPr>
+        <w:pStyle w:val="ListParagraph"/>
+        <w:numPr>
+          <w:ilvl w:val="1"/>
+          <w:numId w:val="12"/>
+        </w:numPr>
+      </w:pPr>
+      <w:r>
+        <w:t>RMSprop</w:t>
+      </w:r>
+      <w:r>
+        <w:t>:</w:t>
+      </w:r>
+    </w:p>
+    <w:p>
+      <w:pPr>
+        <w:pStyle w:val="ListParagraph"/>
+        <w:ind w:left="1800"/>
+      </w:pPr>
+      <w:r>
+        <w:t>An adaptive learning rate algorithm that adjusts the learning rate for each parameter independently based on a moving average of the squared gradients</w:t>
+      </w:r>
+      <w:r>
+        <w:t>.</w:t>
+      </w:r>
+    </w:p>
+    <w:p>
+      <w:pPr>
+        <w:pStyle w:val="ListParagraph"/>
+        <w:ind w:left="1800"/>
+      </w:pPr>
+      <w:r>
+        <w:rPr>
+          <w:b/>
+          <w:bCs/>
+        </w:rPr>
+        <w:t>Pros</w:t>
+      </w:r>
+      <w:r>
+        <w:t xml:space="preserve">: </w:t>
+      </w:r>
+      <w:r>
+        <w:t>RMSprop normalizes the gradient to prevent oscillations and achieve smoother and faster convergence, especially for non-stationary objective functions.</w:t>
+      </w:r>
+    </w:p>
+    <w:p>
+      <w:pPr>
+        <w:pStyle w:val="ListParagraph"/>
+        <w:ind w:left="1800"/>
+      </w:pPr>
+      <w:r>
+        <w:rPr>
+          <w:b/>
+          <w:bCs/>
+        </w:rPr>
+        <w:t>Cons</w:t>
+      </w:r>
+      <w:r>
+        <w:t xml:space="preserve">: </w:t>
+      </w:r>
+      <w:r>
+        <w:t>Hyperparameters such as decay rate need to be adjusted</w:t>
+      </w:r>
+    </w:p>
+    <w:p>
+      <w:pPr>
+        <w:pStyle w:val="ListParagraph"/>
+        <w:ind w:left="1800"/>
+      </w:pPr>
+    </w:p>
+    <w:p>
+      <w:pPr>
+        <w:pStyle w:val="ListParagraph"/>
+        <w:numPr>
+          <w:ilvl w:val="1"/>
+          <w:numId w:val="12"/>
+        </w:numPr>
+      </w:pPr>
+      <w:r>
+        <w:t>Adam:</w:t>
+      </w:r>
+    </w:p>
+    <w:p>
+      <w:pPr>
+        <w:pStyle w:val="ListParagraph"/>
+        <w:ind w:left="1800"/>
+      </w:pPr>
+      <w:r>
+        <w:t>It is a very popular and effective optimization tool that combines the benefits of both Momentum and RMSprop. It calculates an adaptive learning rate for each parameter based on estimates of both the first moment (mean, like Momentum) and second moment (uncentered variance, like RMSprop) of the gradient.</w:t>
+      </w:r>
+    </w:p>
+    <w:p>
+      <w:pPr>
+        <w:pStyle w:val="ListParagraph"/>
+        <w:ind w:left="1800"/>
+      </w:pPr>
+      <w:r>
+        <w:rPr>
+          <w:b/>
+          <w:bCs/>
+        </w:rPr>
+        <w:t>Pros</w:t>
+      </w:r>
+      <w:r>
+        <w:t xml:space="preserve">: </w:t>
+      </w:r>
+      <w:r>
+        <w:t>It is computationally efficient, has low memory requirements, and is suitable for problems with large data sets and parameters. It also features bias correction, which improves the accuracy of moment estimates, especially in the early stages of training.</w:t>
+      </w:r>
+    </w:p>
+    <w:p>
+      <w:pPr>
+        <w:pStyle w:val="ListParagraph"/>
+        <w:ind w:left="1800"/>
+      </w:pPr>
+      <w:r>
+        <w:rPr>
+          <w:b/>
+          <w:bCs/>
+        </w:rPr>
+        <w:t>Cons</w:t>
+      </w:r>
+      <w:r>
+        <w:t>:</w:t>
+      </w:r>
+      <w:r>
+        <w:t xml:space="preserve"> </w:t>
+      </w:r>
+      <w:r>
+        <w:t xml:space="preserve">It is more complex than other methods and requires several hyperparameters, but the default values </w:t>
+      </w:r>
+      <w:r>
+        <w:rPr>
+          <w:rFonts w:ascii="Arial" w:hAnsi="Arial" w:cs="Arial"/>
+        </w:rPr>
+        <w:t>​​</w:t>
+      </w:r>
+      <w:r>
+        <w:t>often work well.</w:t>
+      </w:r>
+    </w:p>
+    <w:p>
+      <w:pPr>
+        <w:pStyle w:val="ListParagraph"/>
+        <w:ind w:left="1800"/>
+      </w:pPr>
+    </w:p>
+    <w:p>
+      <w:pPr>
+        <w:pStyle w:val="ListParagraph"/>
+        <w:numPr>
+          <w:ilvl w:val="0"/>
+          <w:numId w:val="12"/>
+        </w:numPr>
+      </w:pPr>
+      <w:r>
+        <w:t>Initialization and stability</w:t>
+      </w:r>
+      <w:r>
+        <w:t>:</w:t>
+      </w:r>
+    </w:p>
+    <w:p>
+      <w:pPr>
+        <w:pStyle w:val="ListParagraph"/>
+        <w:ind w:left="1080"/>
+      </w:pPr>
+      <w:r>
+        <w:lastRenderedPageBreak/>
+        <w:t>Strategies to ensure a good starting point for training and maintain numerical stability.</w:t>
+      </w:r>
+    </w:p>
+    <w:p>
+      <w:pPr>
+        <w:pStyle w:val="ListParagraph"/>
+        <w:ind w:left="1080"/>
+      </w:pPr>
+    </w:p>
+    <w:p>
+      <w:pPr>
+        <w:pStyle w:val="ListParagraph"/>
+        <w:numPr>
+          <w:ilvl w:val="1"/>
+          <w:numId w:val="12"/>
+        </w:numPr>
+      </w:pPr>
+      <w:r>
+        <w:t>Batch Normalization:</w:t>
+      </w:r>
+    </w:p>
+    <w:p>
+      <w:pPr>
+        <w:pStyle w:val="ListParagraph"/>
+        <w:ind w:left="1800"/>
+      </w:pPr>
+      <w:r>
+        <w:t>Normalize the input of each layer so that the mean of each minibatch is 0 and the variance is 1.</w:t>
+      </w:r>
+    </w:p>
+    <w:p>
+      <w:pPr>
+        <w:pStyle w:val="ListParagraph"/>
+        <w:ind w:left="1800"/>
+      </w:pPr>
+      <w:r>
+        <w:rPr>
+          <w:b/>
+          <w:bCs/>
+        </w:rPr>
+        <w:t>Pros</w:t>
+      </w:r>
+      <w:r>
+        <w:t xml:space="preserve">: </w:t>
+      </w:r>
+      <w:r>
+        <w:t>It stabilizes and accelerates training</w:t>
+      </w:r>
+      <w:r>
+        <w:t>/</w:t>
+      </w:r>
+      <w:r>
+        <w:t xml:space="preserve"> improves</w:t>
+      </w:r>
+      <w:r>
+        <w:t xml:space="preserve"> </w:t>
+      </w:r>
+      <w:r>
+        <w:t>flow</w:t>
+      </w:r>
+      <w:r>
+        <w:t xml:space="preserve"> of</w:t>
+      </w:r>
+      <w:r>
+        <w:t xml:space="preserve"> gradient</w:t>
+      </w:r>
+      <w:r>
+        <w:t>/</w:t>
+      </w:r>
+      <w:r>
+        <w:t xml:space="preserve"> </w:t>
+      </w:r>
+      <w:r>
+        <w:t>decreases</w:t>
+      </w:r>
+      <w:r>
+        <w:t xml:space="preserve"> the model's sensitivity to</w:t>
+      </w:r>
+      <w:r>
+        <w:t xml:space="preserve"> the</w:t>
+      </w:r>
+      <w:r>
+        <w:t xml:space="preserve"> weight initialization</w:t>
+      </w:r>
+      <w:r>
+        <w:t xml:space="preserve"> which</w:t>
+      </w:r>
+      <w:r>
+        <w:t xml:space="preserve"> helps</w:t>
+      </w:r>
+      <w:r>
+        <w:t xml:space="preserve"> to</w:t>
+      </w:r>
+      <w:r>
+        <w:t xml:space="preserve"> mitigate "internal covariate shift" where the distribution of layer inputs changes during training.</w:t>
+      </w:r>
+    </w:p>
+    <w:p>
+      <w:pPr>
+        <w:pStyle w:val="ListParagraph"/>
+        <w:ind w:left="1800"/>
+      </w:pPr>
+      <w:r>
+        <w:rPr>
+          <w:b/>
+          <w:bCs/>
+        </w:rPr>
+        <w:t>Cons</w:t>
+      </w:r>
+      <w:r>
+        <w:t>:</w:t>
+      </w:r>
+      <w:r>
+        <w:t xml:space="preserve"> </w:t>
+      </w:r>
+      <w:r>
+        <w:t xml:space="preserve">Introduces </w:t>
+      </w:r>
+      <w:r>
+        <w:t>extra</w:t>
+      </w:r>
+      <w:r>
+        <w:t xml:space="preserve"> computational overhead during training</w:t>
+      </w:r>
+      <w:r>
+        <w:t>.</w:t>
+      </w:r>
+    </w:p>
+    <w:p>
+      <w:pPr>
+        <w:pStyle w:val="ListParagraph"/>
+        <w:ind w:left="1800"/>
+      </w:pPr>
+    </w:p>
+    <w:p>
+      <w:pPr>
+        <w:pStyle w:val="ListParagraph"/>
+        <w:numPr>
+          <w:ilvl w:val="1"/>
+          <w:numId w:val="12"/>
+        </w:numPr>
+      </w:pPr>
+      <w:r>
+        <w:t>Early Stopping</w:t>
+      </w:r>
+      <w:r>
+        <w:t>:</w:t>
+      </w:r>
+    </w:p>
+    <w:p>
+      <w:pPr>
+        <w:pStyle w:val="ListParagraph"/>
+        <w:ind w:left="1800"/>
+      </w:pPr>
+      <w:r>
+        <w:t>This is a practical and effective way to prevent overfitting by monitoring the model's performance on the validation set during training.</w:t>
+      </w:r>
+      <w:r>
+        <w:t xml:space="preserve"> </w:t>
+      </w:r>
+      <w:r>
+        <w:t xml:space="preserve">Also, </w:t>
+      </w:r>
+      <w:r>
+        <w:t xml:space="preserve">it </w:t>
+      </w:r>
+      <w:r>
+        <w:t>helps</w:t>
+      </w:r>
+      <w:r>
+        <w:t xml:space="preserve"> to</w:t>
+      </w:r>
+      <w:r>
+        <w:t xml:space="preserve"> mitigate overfitting</w:t>
+      </w:r>
+      <w:r>
+        <w:t>.</w:t>
+      </w:r>
+    </w:p>
+    <w:p>
+      <w:pPr>
+        <w:pStyle w:val="ListParagraph"/>
+        <w:ind w:left="1800"/>
+      </w:pPr>
+      <w:r>
+        <w:rPr>
+          <w:b/>
+          <w:bCs/>
+        </w:rPr>
+        <w:t>Pros</w:t>
+      </w:r>
+      <w:r>
+        <w:t xml:space="preserve">: </w:t>
+      </w:r>
+      <w:r>
+        <w:t>An effective and easy way to prevent overfitting and reduce training time</w:t>
+      </w:r>
+      <w:r>
+        <w:t>.</w:t>
+      </w:r>
+    </w:p>
+    <w:p>
+      <w:pPr>
+        <w:pStyle w:val="ListParagraph"/>
+        <w:ind w:left="1800"/>
+      </w:pPr>
+      <w:r>
+        <w:rPr>
+          <w:b/>
+          <w:bCs/>
+        </w:rPr>
+        <w:t>Cons</w:t>
+      </w:r>
+      <w:r>
+        <w:t>:</w:t>
+      </w:r>
+      <w:r>
+        <w:t xml:space="preserve"> </w:t>
+      </w:r>
+      <w:r>
+        <w:t>Validation performance should be closely monitored, and training may be stopped prematurely if the validation loss fluctuates temporarily.</w:t>
+      </w:r>
+    </w:p>
+    <w:p>
+      <w:pPr>
+        <w:pStyle w:val="ListParagraph"/>
+        <w:ind w:left="1800"/>
+      </w:pPr>
+    </w:p>
+    <w:p>
+      <w:pPr>
+        <w:pStyle w:val="ListParagraph"/>
+        <w:numPr>
+          <w:ilvl w:val="0"/>
+          <w:numId w:val="12"/>
+        </w:numPr>
+      </w:pPr>
+      <w:r>
+        <w:t>Overfitting Mitigation</w:t>
+      </w:r>
+    </w:p>
+    <w:p>
+      <w:pPr>
+        <w:pStyle w:val="ListParagraph"/>
+        <w:ind w:left="1080"/>
+      </w:pPr>
+      <w:r>
+        <w:t xml:space="preserve">Techniques to improve model generalization and </w:t>
+      </w:r>
+      <w:r>
+        <w:t>avoid</w:t>
+      </w:r>
+      <w:r>
+        <w:t xml:space="preserve"> fitting noise in the training data</w:t>
+      </w:r>
+      <w:r>
+        <w:t>.</w:t>
+      </w:r>
+    </w:p>
+    <w:p>
+      <w:pPr>
+        <w:pStyle w:val="ListParagraph"/>
+        <w:ind w:left="1080"/>
+      </w:pPr>
+    </w:p>
+    <w:p>
+      <w:pPr>
+        <w:pStyle w:val="ListParagraph"/>
+        <w:numPr>
+          <w:ilvl w:val="1"/>
+          <w:numId w:val="12"/>
+        </w:numPr>
+      </w:pPr>
+      <w:r>
+        <w:t>L1 and L2 Regularization</w:t>
+      </w:r>
+      <w:r>
+        <w:t>:</w:t>
+      </w:r>
+    </w:p>
+    <w:p>
+      <w:pPr>
+        <w:pStyle w:val="ListParagraph"/>
+        <w:ind w:left="1800"/>
+      </w:pPr>
+      <w:r>
+        <w:t>Depending on the size of the model’s weight, a penalty term is added to the cost function. L1 (Lasso) adds the sum of absolute values, while L2 (Ridge) adds the sum of squared values.</w:t>
+      </w:r>
+    </w:p>
+    <w:p>
+      <w:pPr>
+        <w:pStyle w:val="ListParagraph"/>
+        <w:ind w:left="1800"/>
+      </w:pPr>
+      <w:r>
+        <w:rPr>
+          <w:b/>
+          <w:bCs/>
+        </w:rPr>
+        <w:t>Pros</w:t>
+      </w:r>
+      <w:r>
+        <w:t xml:space="preserve">: </w:t>
+      </w:r>
+      <w:r>
+        <w:t>Effectively prevent models with excessive weights and complexity, and improve generalization capabilities</w:t>
+      </w:r>
+      <w:r>
+        <w:t>.</w:t>
+      </w:r>
+    </w:p>
+    <w:p>
+      <w:pPr>
+        <w:pStyle w:val="ListParagraph"/>
+        <w:ind w:left="1800"/>
+      </w:pPr>
+      <w:r>
+        <w:rPr>
+          <w:b/>
+          <w:bCs/>
+        </w:rPr>
+        <w:t>Cons</w:t>
+      </w:r>
+      <w:r>
+        <w:t xml:space="preserve">: </w:t>
+      </w:r>
+      <w:r>
+        <w:t>New regularization parameters that need to be adjusted</w:t>
+      </w:r>
+    </w:p>
+    <w:p>
+      <w:pPr>
+        <w:pStyle w:val="ListParagraph"/>
+        <w:ind w:left="1800"/>
+      </w:pPr>
+    </w:p>
+    <w:p>
+      <w:pPr>
+        <w:pStyle w:val="ListParagraph"/>
+        <w:numPr>
+          <w:ilvl w:val="1"/>
+          <w:numId w:val="12"/>
+        </w:numPr>
+      </w:pPr>
+      <w:r>
+        <w:t>Dropout:</w:t>
+      </w:r>
+    </w:p>
+    <w:p>
+      <w:pPr>
+        <w:pStyle w:val="ListParagraph"/>
+        <w:ind w:left="1800"/>
+      </w:pPr>
+      <w:r>
+        <w:t>In each training iteration, a random portion of neurons are temporarily "dropped" or ignored</w:t>
+      </w:r>
+      <w:r>
+        <w:t>.</w:t>
+      </w:r>
+    </w:p>
+    <w:p>
+      <w:pPr>
+        <w:pStyle w:val="ListParagraph"/>
+        <w:ind w:left="1800"/>
+      </w:pPr>
+      <w:r>
+        <w:rPr>
+          <w:b/>
+          <w:bCs/>
+        </w:rPr>
+        <w:t>Pros</w:t>
+      </w:r>
+      <w:r>
+        <w:t xml:space="preserve">: </w:t>
+      </w:r>
+      <w:r>
+        <w:t xml:space="preserve">A powerful yet simple technique that prevents neurons from co-adapting excessively and forces the network to learn more robust and </w:t>
+      </w:r>
+      <w:r>
+        <w:lastRenderedPageBreak/>
+        <w:t>redundant representations. It can be viewed as training an ensemble of many smaller subnetworks, which is thought to improve generalization.</w:t>
+      </w:r>
+    </w:p>
+    <w:p>
+      <w:pPr>
+        <w:pStyle w:val="ListParagraph"/>
+        <w:ind w:left="1800"/>
+      </w:pPr>
+      <w:r>
+        <w:rPr>
+          <w:b/>
+          <w:bCs/>
+        </w:rPr>
+        <w:t>Cons</w:t>
+      </w:r>
+      <w:r>
+        <w:t xml:space="preserve">: </w:t>
+      </w:r>
+      <w:r>
+        <w:t>Introducing dropout rate as hyperparameter that needs to be adjusted</w:t>
+      </w:r>
+      <w:r>
+        <w:t>.</w:t>
+      </w:r>
+    </w:p>
+    <w:p>
+      <w:pPr>
+        <w:pStyle w:val="ListParagraph"/>
+        <w:ind w:left="1800"/>
+      </w:pPr>
+    </w:p>
+    <w:p>
+      <w:pPr>
+        <w:pStyle w:val="ListParagraph"/>
+        <w:ind w:left="1800"/>
+      </w:pPr>
+    </w:p>
+    <w:p>
+      <w:pPr>
+        <w:pStyle w:val="ListParagraph"/>
+        <w:numPr>
+          <w:ilvl w:val="1"/>
+          <w:numId w:val="4"/>
+        </w:numPr>
+        <w:outlineLvl w:val="1"/>
+        <w:rPr>
+          <w:b/>
+          <w:bCs/>
+        </w:rPr>
+      </w:pPr>
       <w:bookmarkStart w:id="8" w:name="_Toc206279315"/>
       <w:r>
+        <w:rPr>
+          <w:b/>
+          <w:bCs/>
+        </w:rPr>
         <w:t>Optimization Techniques</w:t>
       </w:r>
       <w:bookmarkEnd w:id="8"/>
     </w:p>
     <w:p>
       <w:pPr>
-        <w:pStyle w:val="ListParagraph"/>
-      </w:pPr>
-    </w:p>
-    <w:p>
+        <w:ind w:left="720"/>
+      </w:pPr>
+      <w:r>
+        <w:t xml:space="preserve">Hyperparameters are external configurations of a model that are set before the training process begins and are not learned from the data. Tuning hyperparameters is crucial for optimizing model performance because their values </w:t>
+      </w:r>
+      <w:r>
+        <w:rPr>
+          <w:rFonts w:ascii="Arial" w:hAnsi="Arial" w:cs="Arial"/>
+        </w:rPr>
+        <w:t>​​</w:t>
+      </w:r>
+      <w:r>
+        <w:t>directly control the behavior and efficiency of the learning process.</w:t>
+      </w:r>
+    </w:p>
+    <w:p>
+      <w:pPr>
+        <w:pStyle w:val="ListParagraph"/>
+        <w:numPr>
+          <w:ilvl w:val="0"/>
+          <w:numId w:val="14"/>
+        </w:numPr>
+      </w:pPr>
+      <w:r>
+        <w:t>Learning Rate</w:t>
+      </w:r>
+    </w:p>
+    <w:p>
+      <w:pPr>
+        <w:pStyle w:val="ListParagraph"/>
+        <w:ind w:left="1080"/>
+      </w:pPr>
+      <w:r>
+        <w:t>This is arguably the most important hyperparameter. It controls the step size taken during each parameter update.</w:t>
+      </w:r>
+    </w:p>
+    <w:p>
+      <w:pPr>
+        <w:pStyle w:val="ListParagraph"/>
+        <w:ind w:left="1080"/>
+      </w:pPr>
+    </w:p>
+    <w:p>
+      <w:pPr>
+        <w:pStyle w:val="ListParagraph"/>
+        <w:ind w:left="1080"/>
+      </w:pPr>
+      <w:r>
+        <w:rPr>
+          <w:b/>
+          <w:bCs/>
+        </w:rPr>
+        <w:t>Role</w:t>
+      </w:r>
+      <w:r>
+        <w:t xml:space="preserve">: </w:t>
+      </w:r>
+      <w:r>
+        <w:t>A larger learning rate and a larger step size may lead to faster convergence, but may exceed the minimum and cause divergence. A smaller learning rate may ensure stable convergence, but the speed may be very slow and may cause the model to fall into a local minimum.</w:t>
+      </w:r>
+    </w:p>
+    <w:p>
+      <w:pPr>
+        <w:pStyle w:val="ListParagraph"/>
+        <w:ind w:left="1080"/>
+      </w:pPr>
+    </w:p>
+    <w:p>
+      <w:pPr>
+        <w:pStyle w:val="ListParagraph"/>
+        <w:ind w:left="1080"/>
+      </w:pPr>
+      <w:r>
+        <w:rPr>
+          <w:b/>
+          <w:bCs/>
+        </w:rPr>
+        <w:t>Impact</w:t>
+      </w:r>
+      <w:r>
+        <w:t xml:space="preserve">: </w:t>
+      </w:r>
+      <w:r>
+        <w:t>The ideal learning rate should be high enough to quickly escape from local minima, but low enough to allow for stable convergence. Techniques such as learning rate scheduling (e.g., decreasing the learning rate over time) or cyclic learning rates can help achieve both goals.</w:t>
+      </w:r>
+    </w:p>
+    <w:p>
+      <w:pPr>
+        <w:pStyle w:val="ListParagraph"/>
+        <w:ind w:left="1080"/>
+      </w:pPr>
+    </w:p>
+    <w:p>
+      <w:pPr>
+        <w:pStyle w:val="ListParagraph"/>
+        <w:ind w:left="1080"/>
+      </w:pPr>
+      <w:r>
+        <w:rPr>
+          <w:b/>
+          <w:bCs/>
+        </w:rPr>
+        <w:t>Tuning Strategy</w:t>
+      </w:r>
+      <w:r>
+        <w:t xml:space="preserve">: </w:t>
+      </w:r>
+      <w:r>
+        <w:t>Start with a logarithmic search (e.g., 0.1, 0.01, 0.001). Use the Learning Rate Finder: Train for a few epochs while exponentially increasing the learning rate and plot the loss. The optimal learning rate is usually where the loss decreases the most.</w:t>
+      </w:r>
+    </w:p>
+    <w:p>
+      <w:pPr>
+        <w:pStyle w:val="ListParagraph"/>
+        <w:ind w:left="1080"/>
+      </w:pPr>
+    </w:p>
+    <w:p>
+      <w:pPr>
+        <w:pStyle w:val="ListParagraph"/>
+        <w:numPr>
+          <w:ilvl w:val="0"/>
+          <w:numId w:val="14"/>
+        </w:numPr>
+      </w:pPr>
+      <w:r>
+        <w:t>Batch Size</w:t>
+      </w:r>
+    </w:p>
+    <w:p>
+      <w:pPr>
+        <w:pStyle w:val="ListParagraph"/>
+        <w:ind w:left="1080"/>
+      </w:pPr>
+      <w:r>
+        <w:t xml:space="preserve">This determines the number of training examples used to </w:t>
+      </w:r>
+      <w:r>
+        <w:t>process</w:t>
+      </w:r>
+      <w:r>
+        <w:t xml:space="preserve"> a single estimate of the gradient.</w:t>
+      </w:r>
+    </w:p>
+    <w:p>
+      <w:pPr>
+        <w:pStyle w:val="ListParagraph"/>
+        <w:ind w:left="1080"/>
+      </w:pPr>
+    </w:p>
+    <w:p>
+      <w:pPr>
+        <w:pStyle w:val="ListParagraph"/>
+        <w:ind w:left="1080"/>
+      </w:pPr>
+      <w:r>
+        <w:rPr>
+          <w:b/>
+          <w:bCs/>
+        </w:rPr>
+        <w:t>Role</w:t>
+      </w:r>
+      <w:r>
+        <w:t xml:space="preserve">: </w:t>
+      </w:r>
+    </w:p>
+    <w:p>
+      <w:pPr>
+        <w:pStyle w:val="ListParagraph"/>
+        <w:ind w:left="1080"/>
+      </w:pPr>
+      <w:r>
+        <w:t xml:space="preserve">For small batch size: </w:t>
+      </w:r>
+      <w:r>
+        <w:t xml:space="preserve">Provides a noisy stochastic estimate of the true gradient. This noise can act as a regularizer, helping the model generalize better. However, </w:t>
+      </w:r>
+      <w:r>
+        <w:lastRenderedPageBreak/>
+        <w:t>it is computationally less efficient per iteration (requiring more updates) and can lead to convergence instabilities.</w:t>
+      </w:r>
+    </w:p>
+    <w:p>
+      <w:pPr>
+        <w:pStyle w:val="ListParagraph"/>
+        <w:ind w:left="1080"/>
+      </w:pPr>
+      <w:r>
+        <w:t xml:space="preserve">For larger batch size: </w:t>
+      </w:r>
+      <w:r>
+        <w:t>They provide a more accurate estimate of the true gradient, leading to more stable and direct convergence in each period. They are also more amenable to parallelization. However, they often converge to sharp minima that generalize poorly and require more memory.</w:t>
+      </w:r>
+    </w:p>
+    <w:p>
+      <w:pPr>
+        <w:pStyle w:val="ListParagraph"/>
+        <w:ind w:left="1080"/>
+      </w:pPr>
+    </w:p>
+    <w:p>
+      <w:pPr>
+        <w:pStyle w:val="ListParagraph"/>
+        <w:ind w:left="1080"/>
+      </w:pPr>
+      <w:r>
+        <w:rPr>
+          <w:b/>
+          <w:bCs/>
+        </w:rPr>
+        <w:t>Impact</w:t>
+      </w:r>
+      <w:r>
+        <w:t xml:space="preserve">: </w:t>
+      </w:r>
+      <w:r>
+        <w:t>There is a trade-off between computational efficiency and generalizability. The “generalizability gap” observed in large classes is a key research topic.</w:t>
+      </w:r>
+    </w:p>
+    <w:p>
+      <w:pPr>
+        <w:pStyle w:val="ListParagraph"/>
+        <w:ind w:left="1080"/>
+      </w:pPr>
+    </w:p>
+    <w:p>
+      <w:pPr>
+        <w:pStyle w:val="ListParagraph"/>
+        <w:ind w:left="1080"/>
+      </w:pPr>
+      <w:r>
+        <w:rPr>
+          <w:b/>
+          <w:bCs/>
+        </w:rPr>
+        <w:t>Tuning Strategy</w:t>
+      </w:r>
+      <w:r>
+        <w:t xml:space="preserve">: </w:t>
+      </w:r>
+      <w:r>
+        <w:t>It is often limited by the available GPU memory. A common starting point is 32 or 64. As a general rule, when you increase the batch size by a factor of *k*, you can often increase the learning rate by a factor of √k to maintain stability.</w:t>
+      </w:r>
+    </w:p>
+    <w:p>
+      <w:pPr>
+        <w:pStyle w:val="ListParagraph"/>
+        <w:ind w:left="1080"/>
+      </w:pPr>
+    </w:p>
+    <w:p>
+      <w:pPr>
+        <w:pStyle w:val="ListParagraph"/>
+        <w:numPr>
+          <w:ilvl w:val="0"/>
+          <w:numId w:val="14"/>
+        </w:numPr>
+      </w:pPr>
+      <w:r>
+        <w:t>Network Depth</w:t>
+      </w:r>
+    </w:p>
+    <w:p>
+      <w:pPr>
+        <w:pStyle w:val="ListParagraph"/>
+        <w:ind w:left="1080"/>
+      </w:pPr>
+      <w:r>
+        <w:t>This denotes to the number of layers in the neural network.</w:t>
+      </w:r>
+    </w:p>
+    <w:p>
+      <w:pPr>
+        <w:pStyle w:val="ListParagraph"/>
+        <w:ind w:left="1080"/>
+      </w:pPr>
+    </w:p>
+    <w:p>
+      <w:pPr>
+        <w:pStyle w:val="ListParagraph"/>
+        <w:ind w:left="1080"/>
+      </w:pPr>
+      <w:r>
+        <w:rPr>
+          <w:b/>
+          <w:bCs/>
+        </w:rPr>
+        <w:t>Role</w:t>
+      </w:r>
+      <w:r>
+        <w:t xml:space="preserve">: </w:t>
+      </w:r>
+      <w:r>
+        <w:t>Depth is a key factor in the representational power of deep learning. Deeper networks can learn hierarchical features - simple patterns (edges) in early layers, complex patterns (faces, objects) in later layers.</w:t>
+      </w:r>
+    </w:p>
+    <w:p>
+      <w:pPr>
+        <w:pStyle w:val="ListParagraph"/>
+        <w:ind w:left="1080"/>
+      </w:pPr>
+    </w:p>
+    <w:p>
+      <w:pPr>
+        <w:pStyle w:val="ListParagraph"/>
+        <w:ind w:left="1080"/>
+      </w:pPr>
+      <w:r>
+        <w:rPr>
+          <w:b/>
+          <w:bCs/>
+        </w:rPr>
+        <w:t>Impact</w:t>
+      </w:r>
+      <w:r>
+        <w:t>:</w:t>
+      </w:r>
+    </w:p>
+    <w:p>
+      <w:pPr>
+        <w:pStyle w:val="ListParagraph"/>
+        <w:ind w:left="1080"/>
+      </w:pPr>
+      <w:r>
+        <w:rPr>
+          <w:i/>
+          <w:iCs/>
+        </w:rPr>
+        <w:t xml:space="preserve">Too </w:t>
+      </w:r>
+      <w:r>
+        <w:rPr>
+          <w:i/>
+          <w:iCs/>
+        </w:rPr>
+        <w:t>Shallow</w:t>
+      </w:r>
+      <w:r>
+        <w:t xml:space="preserve">: </w:t>
+      </w:r>
+      <w:r>
+        <w:t>The model may lack the ability to learn the underlying complexities of the data, leading to underfitting.</w:t>
+      </w:r>
+    </w:p>
+    <w:p>
+      <w:pPr>
+        <w:pStyle w:val="ListParagraph"/>
+        <w:ind w:left="1080"/>
+      </w:pPr>
+      <w:r>
+        <w:t xml:space="preserve">Too Deep: </w:t>
+      </w:r>
+    </w:p>
+    <w:p>
+      <w:pPr>
+        <w:pStyle w:val="ListParagraph"/>
+        <w:numPr>
+          <w:ilvl w:val="0"/>
+          <w:numId w:val="18"/>
+        </w:numPr>
+      </w:pPr>
+      <w:r>
+        <w:rPr>
+          <w:i/>
+          <w:iCs/>
+        </w:rPr>
+        <w:t>Vanishing Gradient</w:t>
+      </w:r>
+      <w:r>
+        <w:t xml:space="preserve">: </w:t>
+      </w:r>
+      <w:r>
+        <w:t>Gradients become too small or too large with backpropagation in many layers and stop learning. (Relured with ReLU, BatchNorm, residual connections).</w:t>
+      </w:r>
+    </w:p>
+    <w:p>
+      <w:pPr>
+        <w:pStyle w:val="ListParagraph"/>
+        <w:numPr>
+          <w:ilvl w:val="0"/>
+          <w:numId w:val="18"/>
+        </w:numPr>
+      </w:pPr>
+      <w:r>
+        <w:rPr>
+          <w:i/>
+          <w:iCs/>
+        </w:rPr>
+        <w:t>Degradation Problem</w:t>
+      </w:r>
+      <w:r>
+        <w:t xml:space="preserve">: </w:t>
+      </w:r>
+      <w:r>
+        <w:t>Accuracy quickly saturates and then decreases as layers increase, indicating that deeper networks are more difficult to optimize, not less expressive. (Solved by Residual Networks/ResNet).</w:t>
+      </w:r>
+    </w:p>
+    <w:p>
+      <w:pPr>
+        <w:pStyle w:val="ListParagraph"/>
+        <w:ind w:left="1800"/>
+      </w:pPr>
+    </w:p>
+    <w:p>
+      <w:pPr>
+        <w:pStyle w:val="ListParagraph"/>
+        <w:ind w:left="1080"/>
+      </w:pPr>
+      <w:r>
+        <w:rPr>
+          <w:b/>
+          <w:bCs/>
+        </w:rPr>
+        <w:t>Tuning Strategy:</w:t>
+      </w:r>
+      <w:r>
+        <w:rPr>
+          <w:b/>
+          <w:bCs/>
+        </w:rPr>
+        <w:t xml:space="preserve"> </w:t>
+      </w:r>
+      <w:r>
+        <w:t xml:space="preserve">Start with a well-known and proven architecture (e.g. ResNet-50 for image tasks). Increasing depth should be done to increase the capacity of the model, but it should be accompanied by techniques such as batch </w:t>
+      </w:r>
+      <w:r>
+        <w:lastRenderedPageBreak/>
+        <w:t>normalization and connection rejection to ensure that the network remains trainable.</w:t>
+      </w:r>
+    </w:p>
+    <w:p>
+      <w:pPr>
+        <w:pStyle w:val="ListParagraph"/>
+        <w:ind w:left="1440"/>
+      </w:pPr>
+    </w:p>
+    <w:p>
+      <w:r>
+        <w:tab/>
+      </w:r>
+      <w:r>
+        <w:tab/>
+      </w:r>
+    </w:p>
+    <w:p>
+      <w:pPr>
+        <w:pStyle w:val="ListParagraph"/>
+        <w:ind w:left="1080"/>
+      </w:pPr>
+    </w:p>
+    <w:p>
+      <w:pPr>
+        <w:pStyle w:val="ListParagraph"/>
+      </w:pPr>
+    </w:p>
+    <w:p>
+      <w:pPr>
+        <w:pStyle w:val="ListParagraph"/>
+        <w:numPr>
+          <w:ilvl w:val="0"/>
+          <w:numId w:val="14"/>
+        </w:numPr>
+      </w:pPr>
       <w:r>
         <w:br w:type="page"/>
       </w:r>
@@ -1646,6 +3088,236 @@
       </w:r>
       <w:bookmarkEnd w:id="11"/>
     </w:p>
+    <w:p>
+      <w:pPr>
+        <w:ind w:left="360"/>
+      </w:pPr>
+      <w:r>
+        <w:t xml:space="preserve">Explainable AI is a set of techniques and methods which is used to interpret the decisions taken from </w:t>
+      </w:r>
+      <w:r>
+        <w:t>an</w:t>
+      </w:r>
+      <w:r>
+        <w:t xml:space="preserve"> AI model understandable to humans.</w:t>
+      </w:r>
+      <w:r>
+        <w:t xml:space="preserve"> Without the explainable AI, the model will be a “Blackbox” and the outputs or the results generating from the model don’t have a proper transparency how the decisions are made.</w:t>
+      </w:r>
+      <w:r>
+        <w:t xml:space="preserve"> XAI will give </w:t>
+      </w:r>
+      <w:r>
+        <w:t>insights into</w:t>
+      </w:r>
+      <w:r>
+        <w:t xml:space="preserve"> why model made the prediction, it </w:t>
+      </w:r>
+      <w:r>
+        <w:t>enhances</w:t>
+      </w:r>
+      <w:r>
+        <w:t xml:space="preserve"> </w:t>
+      </w:r>
+      <w:r>
+        <w:t>transparency</w:t>
+      </w:r>
+      <w:r>
+        <w:t xml:space="preserve">, trustworthiness and </w:t>
+      </w:r>
+      <w:r>
+        <w:t>improves</w:t>
+      </w:r>
+      <w:r>
+        <w:t xml:space="preserve"> </w:t>
+      </w:r>
+      <w:r>
+        <w:t>debugging</w:t>
+      </w:r>
+      <w:r>
+        <w:t xml:space="preserve"> capabilities.</w:t>
+      </w:r>
+    </w:p>
+    <w:p>
+      <w:pPr>
+        <w:ind w:left="360"/>
+      </w:pPr>
+      <w:r>
+        <w:t>XAI methodologies can broadly divide into two categories.</w:t>
+      </w:r>
+    </w:p>
+    <w:p>
+      <w:pPr>
+        <w:pStyle w:val="ListParagraph"/>
+        <w:numPr>
+          <w:ilvl w:val="0"/>
+          <w:numId w:val="8"/>
+        </w:numPr>
+      </w:pPr>
+      <w:r>
+        <w:t>Intrinsic (Model-Specific)</w:t>
+      </w:r>
+    </w:p>
+    <w:p>
+      <w:pPr>
+        <w:pStyle w:val="ListParagraph"/>
+        <w:numPr>
+          <w:ilvl w:val="0"/>
+          <w:numId w:val="8"/>
+        </w:numPr>
+      </w:pPr>
+      <w:r>
+        <w:t>Post-hoc (Model</w:t>
+      </w:r>
+      <w:r>
+        <w:t>-</w:t>
+      </w:r>
+      <w:r>
+        <w:t>Agnostic)</w:t>
+      </w:r>
+    </w:p>
+    <w:p>
+      <w:pPr>
+        <w:spacing w:after="0"/>
+      </w:pPr>
+    </w:p>
+    <w:p>
+      <w:pPr>
+        <w:ind w:left="360"/>
+      </w:pPr>
+      <w:r>
+        <w:t>Intrinsic (Model-Specific):</w:t>
+      </w:r>
+    </w:p>
+    <w:p>
+      <w:pPr>
+        <w:ind w:left="360" w:firstLine="360"/>
+      </w:pPr>
+      <w:r>
+        <w:t>Such models are interpretable by design. Their processes of decision making are simple and can be comprehended easily without the help of a separate explanation model.</w:t>
+      </w:r>
+    </w:p>
+    <w:p>
+      <w:pPr>
+        <w:ind w:left="360" w:firstLine="360"/>
+      </w:pPr>
+      <w:r>
+        <w:t>Ex: Decision Trees, Rule-Based Systems</w:t>
+      </w:r>
+    </w:p>
+    <w:p>
+      <w:pPr>
+        <w:spacing w:after="0"/>
+        <w:ind w:left="360"/>
+      </w:pPr>
+    </w:p>
+    <w:p>
+      <w:pPr>
+        <w:ind w:left="360"/>
+      </w:pPr>
+      <w:r>
+        <w:t>Post-Hoc (Model-Agnostic):</w:t>
+      </w:r>
+    </w:p>
+    <w:p>
+      <w:pPr>
+        <w:ind w:left="360" w:firstLine="360"/>
+      </w:pPr>
+      <w:r>
+        <w:t>These methods are used after training a model. They help explain complex models, often called "black boxes," like deep neural networks and gradient boosting machines. They do this by looking at the connection between input features and model outputs.</w:t>
+      </w:r>
+    </w:p>
+    <w:p>
+      <w:pPr>
+        <w:pStyle w:val="ListParagraph"/>
+        <w:numPr>
+          <w:ilvl w:val="0"/>
+          <w:numId w:val="9"/>
+        </w:numPr>
+      </w:pPr>
+      <w:r>
+        <w:t>LIME (Local Interpretable Model-agnostic Explanation):</w:t>
+      </w:r>
+    </w:p>
+    <w:p>
+      <w:pPr>
+        <w:pStyle w:val="ListParagraph"/>
+        <w:ind w:left="1440" w:firstLine="720"/>
+      </w:pPr>
+      <w:r>
+        <w:t>It explains individual predictions by closely modeling the situation with an interpretable substitute, which is often a linear model. It changes input data points and learns a local interpretable model to estimate the prediction.</w:t>
+      </w:r>
+    </w:p>
+    <w:p>
+      <w:pPr>
+        <w:pStyle w:val="ListParagraph"/>
+        <w:numPr>
+          <w:ilvl w:val="0"/>
+          <w:numId w:val="9"/>
+        </w:numPr>
+      </w:pPr>
+      <w:r>
+        <w:t>SHAP (Shapley Additive Explanation):</w:t>
+      </w:r>
+    </w:p>
+    <w:p>
+      <w:pPr>
+        <w:pStyle w:val="ListParagraph"/>
+        <w:ind w:left="1440" w:firstLine="720"/>
+      </w:pPr>
+      <w:r>
+        <w:t xml:space="preserve">Uses ideas from cooperative game theory, specifically Shapley values, to fairly assign the contribution of each feature to the model's output. </w:t>
+      </w:r>
+      <w:r>
+        <w:lastRenderedPageBreak/>
+        <w:t>SHAP offers both local and global interpretability and has solid theoretical support.</w:t>
+      </w:r>
+    </w:p>
+    <w:p>
+      <w:pPr>
+        <w:pStyle w:val="ListParagraph"/>
+        <w:numPr>
+          <w:ilvl w:val="0"/>
+          <w:numId w:val="9"/>
+        </w:numPr>
+      </w:pPr>
+      <w:r>
+        <w:t>Partial Dependance Plots (PDPs):</w:t>
+      </w:r>
+    </w:p>
+    <w:p>
+      <w:pPr>
+        <w:pStyle w:val="ListParagraph"/>
+        <w:ind w:left="1440" w:firstLine="720"/>
+      </w:pPr>
+      <w:r>
+        <w:t>Visualize how a feature affects the predicted outcome by averaging over other features.</w:t>
+      </w:r>
+    </w:p>
+    <w:p>
+      <w:pPr>
+        <w:pStyle w:val="ListParagraph"/>
+        <w:numPr>
+          <w:ilvl w:val="0"/>
+          <w:numId w:val="9"/>
+        </w:numPr>
+      </w:pPr>
+      <w:r>
+        <w:t>Individual Conditional Expectation (ICE):</w:t>
+      </w:r>
+    </w:p>
+    <w:p>
+      <w:pPr>
+        <w:pStyle w:val="ListParagraph"/>
+        <w:ind w:left="1440" w:firstLine="720"/>
+      </w:pPr>
+      <w:r>
+        <w:t>Like</w:t>
+      </w:r>
+      <w:r>
+        <w:t xml:space="preserve"> PDP but shows one curve per case, revealing the heterogeneity of feature effects.</w:t>
+      </w:r>
+    </w:p>
     <w:p/>
     <w:p>
       <w:pPr>
@@ -1706,7 +3378,11 @@
       </w:r>
       <w:bookmarkEnd w:id="14"/>
     </w:p>
-    <w:p/>
+    <w:p>
+      <w:pPr>
+        <w:ind w:left="720"/>
+      </w:pPr>
+    </w:p>
     <w:p>
       <w:pPr>
         <w:pStyle w:val="ListParagraph"/>
@@ -1743,7 +3419,492 @@
       </w:r>
       <w:bookmarkEnd w:id="16"/>
     </w:p>
+    <w:p>
+      <w:pPr>
+        <w:ind w:left="720"/>
+      </w:pPr>
+    </w:p>
+    <w:p>
+      <w:pPr>
+        <w:ind w:left="720"/>
+      </w:pPr>
+      <w:r>
+        <w:t>gemini-2.5-flash</w:t>
+      </w:r>
+      <w:r>
+        <w:t xml:space="preserve"> output of the chosen problem</w:t>
+      </w:r>
+    </w:p>
+    <w:p>
+      <w:pPr>
+        <w:ind w:left="720"/>
+      </w:pPr>
+      <w:r>
+        <w:drawing>
+          <wp:inline distT="0" distB="0" distL="0" distR="0" wp14:anchorId="5CA0F5BB" wp14:editId="461DE3CA">
+            <wp:extent cx="5943600" cy="3127375"/>
+            <wp:effectExtent l="0" t="0" r="0" b="0"/>
+            <wp:docPr id="291010621" name="Picture 1"/>
+            <wp:cNvGraphicFramePr>
+              <a:graphicFrameLocks xmlns:a="http://schemas.openxmlformats.org/drawingml/2006/main" noChangeAspect="1"/>
+            </wp:cNvGraphicFramePr>
+            <a:graphic xmlns:a="http://schemas.openxmlformats.org/drawingml/2006/main">
+              <a:graphicData uri="http://schemas.openxmlformats.org/drawingml/2006/picture">
+                <pic:pic xmlns:pic="http://schemas.openxmlformats.org/drawingml/2006/picture">
+                  <pic:nvPicPr>
+                    <pic:cNvPr id="291010621" name=""/>
+                    <pic:cNvPicPr/>
+                  </pic:nvPicPr>
+                  <pic:blipFill>
+                    <a:blip r:embed="rId6"/>
+                    <a:stretch>
+                      <a:fillRect/>
+                    </a:stretch>
+                  </pic:blipFill>
+                  <pic:spPr>
+                    <a:xfrm>
+                      <a:off x="0" y="0"/>
+                      <a:ext cx="5943600" cy="3127375"/>
+                    </a:xfrm>
+                    <a:prstGeom prst="rect">
+                      <a:avLst/>
+                    </a:prstGeom>
+                  </pic:spPr>
+                </pic:pic>
+              </a:graphicData>
+            </a:graphic>
+          </wp:inline>
+        </w:drawing>
+      </w:r>
+    </w:p>
     <w:p/>
+    <w:p>
+      <w:pPr>
+        <w:ind w:firstLine="720"/>
+        <w:rPr>
+          <w:b/>
+          <w:bCs/>
+        </w:rPr>
+      </w:pPr>
+      <w:r>
+        <w:rPr>
+          <w:b/>
+          <w:bCs/>
+        </w:rPr>
+        <w:t>Console output:</w:t>
+      </w:r>
+    </w:p>
+    <w:p>
+      <w:pPr>
+        <w:ind w:firstLine="720"/>
+      </w:pPr>
+      <w:r>
+        <w:t>Let's break down the attributes and their likely impact on salary:</w:t>
+      </w:r>
+    </w:p>
+    <w:p>
+      <w:pPr>
+        <w:ind w:firstLine="720"/>
+      </w:pPr>
+    </w:p>
+    <w:p>
+      <w:pPr>
+        <w:ind w:firstLine="720"/>
+      </w:pPr>
+      <w:r>
+        <w:t>**Positive Factors:**</w:t>
+      </w:r>
+    </w:p>
+    <w:p>
+      <w:pPr>
+        <w:ind w:firstLine="720"/>
+      </w:pPr>
+    </w:p>
+    <w:p>
+      <w:pPr>
+        <w:ind w:firstLine="720"/>
+      </w:pPr>
+      <w:r>
+        <w:lastRenderedPageBreak/>
+        <w:t>*   **ExperienceYears: 10** (Very strong positive)</w:t>
+      </w:r>
+    </w:p>
+    <w:p>
+      <w:pPr>
+        <w:ind w:firstLine="720"/>
+      </w:pPr>
+      <w:r>
+        <w:t>*   **Age: 35** (Consistent with high experience)</w:t>
+      </w:r>
+    </w:p>
+    <w:p>
+      <w:pPr>
+        <w:ind w:firstLine="720"/>
+      </w:pPr>
+      <w:r>
+        <w:t>*   **Certifications: 2** (Adds value)</w:t>
+      </w:r>
+    </w:p>
+    <w:p>
+      <w:pPr>
+        <w:ind w:firstLine="720"/>
+      </w:pPr>
+      <w:r>
+        <w:t>*   **HealthInsurance: 1, FlexibleHours: 1** (Indicates a more established company, though these are benefits, they often correlate with better base pay)</w:t>
+      </w:r>
+    </w:p>
+    <w:p>
+      <w:pPr>
+        <w:ind w:firstLine="720"/>
+      </w:pPr>
+      <w:r>
+        <w:t>*   **Industry: Tech** (Generally higher salaries than other industries)</w:t>
+      </w:r>
+    </w:p>
+    <w:p>
+      <w:pPr>
+        <w:ind w:firstLine="720"/>
+      </w:pPr>
+      <w:r>
+        <w:t>*   **Education: Masters** (Highest degree, strong positive)</w:t>
+      </w:r>
+    </w:p>
+    <w:p>
+      <w:pPr>
+        <w:ind w:firstLine="720"/>
+      </w:pPr>
+      <w:r>
+        <w:t>*   **JobTitle: Lead Engineer** (Senior, leadership role, commands higher pay)</w:t>
+      </w:r>
+    </w:p>
+    <w:p>
+      <w:pPr>
+        <w:ind w:firstLine="720"/>
+      </w:pPr>
+      <w:r>
+        <w:t>*   **CompanySize: 200** (Medium-sized, often able to pay competitive salaries)</w:t>
+      </w:r>
+    </w:p>
+    <w:p>
+      <w:pPr>
+        <w:ind w:firstLine="720"/>
+      </w:pPr>
+      <w:r>
+        <w:t>*   **Gender_Male: True** (Historically, may sometimes correlate with higher pay, though ideally a neutral factor)</w:t>
+      </w:r>
+    </w:p>
+    <w:p>
+      <w:pPr>
+        <w:ind w:firstLine="720"/>
+      </w:pPr>
+      <w:r>
+        <w:t>*   **RemoteOnsite_Onsite: True** (Can sometimes command slightly higher pay or be neutral)</w:t>
+      </w:r>
+    </w:p>
+    <w:p>
+      <w:pPr>
+        <w:ind w:firstLine="720"/>
+      </w:pPr>
+    </w:p>
+    <w:p>
+      <w:pPr>
+        <w:ind w:firstLine="720"/>
+      </w:pPr>
+      <w:r>
+        <w:t>**Negative/Neutral/Missing Factors:**</w:t>
+      </w:r>
+    </w:p>
+    <w:p>
+      <w:pPr>
+        <w:ind w:firstLine="720"/>
+      </w:pPr>
+    </w:p>
+    <w:p>
+      <w:pPr>
+        <w:ind w:firstLine="720"/>
+      </w:pPr>
+      <w:r>
+        <w:t>*   **PreviousCompanies: 1** (Could be loyal or less varied experience; largely neutral for prediction but some argue less job hopping can mean less salary growth)</w:t>
+      </w:r>
+    </w:p>
+    <w:p>
+      <w:pPr>
+        <w:ind w:firstLine="720"/>
+      </w:pPr>
+      <w:r>
+        <w:t>*   **CommuterSupport: 0, Gym: 0** (Missing benefits, not a direct salary impact but suggests less comprehensive package)</w:t>
+      </w:r>
+    </w:p>
+    <w:p>
+      <w:pPr>
+        <w:ind w:firstLine="720"/>
+      </w:pPr>
+      <w:r>
+        <w:t>*   **Bonus: 0, StockOptions: 0, Retirement: 0** (These are significant parts of total compensation, especially in tech. Their absence means the *base salary* needs to carry more weight, but also might indicate a less generous overall compensation philosophy. This will significantly lower the *total compensation* compared to a role with these benefits, and might even slightly depress the base.)</w:t>
+      </w:r>
+    </w:p>
+    <w:p>
+      <w:pPr>
+        <w:ind w:firstLine="720"/>
+      </w:pPr>
+    </w:p>
+    <w:p>
+      <w:pPr>
+        <w:ind w:firstLine="720"/>
+      </w:pPr>
+      <w:r>
+        <w:t>**Dominant Negative Factor:**</w:t>
+      </w:r>
+    </w:p>
+    <w:p>
+      <w:pPr>
+        <w:ind w:firstLine="720"/>
+      </w:pPr>
+    </w:p>
+    <w:p>
+      <w:pPr>
+        <w:ind w:firstLine="720"/>
+      </w:pPr>
+      <w:r>
+        <w:lastRenderedPageBreak/>
+        <w:t>*   **Location: Sri Lanka** (This is the *most critical* factor that will drastically pull down the salary compared to someone with similar qualifications in Western countries or even other Asian tech hubs like Singapore/Dubai. Salaries in Sri Lanka for tech roles, even senior ones, are significantly lower.)</w:t>
+      </w:r>
+    </w:p>
+    <w:p>
+      <w:pPr>
+        <w:ind w:firstLine="720"/>
+      </w:pPr>
+      <w:r>
+        <w:t>...</w:t>
+      </w:r>
+    </w:p>
+    <w:p>
+      <w:pPr>
+        <w:ind w:firstLine="720"/>
+      </w:pPr>
+      <w:r>
+        <w:t>**Predicted Salary:**</w:t>
+      </w:r>
+    </w:p>
+    <w:p>
+      <w:pPr>
+        <w:ind w:firstLine="720"/>
+        <w:rPr>
+          <w:b/>
+          <w:bCs/>
+        </w:rPr>
+      </w:pPr>
+      <w:r>
+        <w:rPr>
+          <w:b/>
+          <w:bCs/>
+        </w:rPr>
+        <w:t>I predict the base salary to be around **$35,000 USD per year**.</w:t>
+      </w:r>
+    </w:p>
+    <w:p>
+      <w:pPr>
+        <w:ind w:firstLine="720"/>
+        <w:rPr>
+          <w:b/>
+          <w:bCs/>
+        </w:rPr>
+      </w:pPr>
+      <w:r>
+        <w:rPr>
+          <w:b/>
+          <w:bCs/>
+        </w:rPr>
+        <w:t>(This equates to approximately LKR 10,500,000 per year or LKR 875,000 per month).</w:t>
+      </w:r>
+    </w:p>
+    <w:p>
+      <w:pPr>
+        <w:rPr>
+          <w:b/>
+          <w:bCs/>
+        </w:rPr>
+      </w:pPr>
+    </w:p>
+    <w:p>
+      <w:pPr>
+        <w:rPr>
+          <w:b/>
+          <w:bCs/>
+        </w:rPr>
+      </w:pPr>
+    </w:p>
+    <w:p>
+      <w:pPr>
+        <w:rPr>
+          <w:b/>
+          <w:bCs/>
+        </w:rPr>
+      </w:pPr>
+    </w:p>
+    <w:p>
+      <w:pPr>
+        <w:rPr>
+          <w:b/>
+          <w:bCs/>
+        </w:rPr>
+      </w:pPr>
+    </w:p>
+    <w:p>
+      <w:pPr>
+        <w:rPr>
+          <w:b/>
+          <w:bCs/>
+        </w:rPr>
+      </w:pPr>
+    </w:p>
+    <w:p>
+      <w:pPr>
+        <w:rPr>
+          <w:b/>
+          <w:bCs/>
+        </w:rPr>
+      </w:pPr>
+    </w:p>
+    <w:p>
+      <w:pPr>
+        <w:rPr>
+          <w:b/>
+          <w:bCs/>
+        </w:rPr>
+      </w:pPr>
+    </w:p>
+    <w:p>
+      <w:pPr>
+        <w:rPr>
+          <w:b/>
+          <w:bCs/>
+        </w:rPr>
+      </w:pPr>
+    </w:p>
+    <w:p>
+      <w:pPr>
+        <w:rPr>
+          <w:b/>
+          <w:bCs/>
+        </w:rPr>
+      </w:pPr>
+    </w:p>
+    <w:p>
+      <w:pPr>
+        <w:rPr>
+          <w:b/>
+          <w:bCs/>
+        </w:rPr>
+      </w:pPr>
+    </w:p>
+    <w:p>
+      <w:pPr>
+        <w:rPr>
+          <w:b/>
+          <w:bCs/>
+        </w:rPr>
+      </w:pPr>
+    </w:p>
+    <w:p>
+      <w:pPr>
+        <w:rPr>
+          <w:b/>
+          <w:bCs/>
+        </w:rPr>
+      </w:pPr>
+    </w:p>
+    <w:p>
+      <w:pPr>
+        <w:rPr>
+          <w:b/>
+          <w:bCs/>
+        </w:rPr>
+      </w:pPr>
+    </w:p>
+    <w:p>
+      <w:pPr>
+        <w:rPr>
+          <w:b/>
+          <w:bCs/>
+        </w:rPr>
+      </w:pPr>
+    </w:p>
+    <w:p>
+      <w:pPr>
+        <w:rPr>
+          <w:b/>
+          <w:bCs/>
+        </w:rPr>
+      </w:pPr>
+    </w:p>
+    <w:p>
+      <w:pPr>
+        <w:rPr>
+          <w:b/>
+          <w:bCs/>
+        </w:rPr>
+      </w:pPr>
+    </w:p>
+    <w:p>
+      <w:pPr>
+        <w:rPr>
+          <w:b/>
+          <w:bCs/>
+        </w:rPr>
+      </w:pPr>
+    </w:p>
+    <w:p>
+      <w:pPr>
+        <w:rPr>
+          <w:b/>
+          <w:bCs/>
+        </w:rPr>
+      </w:pPr>
+    </w:p>
+    <w:p>
+      <w:r>
+        <w:lastRenderedPageBreak/>
+        <w:t>Custom implementation trained model output:</w:t>
+      </w:r>
+      <w:r>
+        <w:drawing>
+          <wp:inline distT="0" distB="0" distL="0" distR="0" wp14:anchorId="600B110D" wp14:editId="3FF5FEDC">
+            <wp:extent cx="3190875" cy="7789364"/>
+            <wp:effectExtent l="0" t="0" r="0" b="2540"/>
+            <wp:docPr id="537419106" name="Picture 1"/>
+            <wp:cNvGraphicFramePr>
+              <a:graphicFrameLocks xmlns:a="http://schemas.openxmlformats.org/drawingml/2006/main" noChangeAspect="1"/>
+            </wp:cNvGraphicFramePr>
+            <a:graphic xmlns:a="http://schemas.openxmlformats.org/drawingml/2006/main">
+              <a:graphicData uri="http://schemas.openxmlformats.org/drawingml/2006/picture">
+                <pic:pic xmlns:pic="http://schemas.openxmlformats.org/drawingml/2006/picture">
+                  <pic:nvPicPr>
+                    <pic:cNvPr id="537419106" name=""/>
+                    <pic:cNvPicPr/>
+                  </pic:nvPicPr>
+                  <pic:blipFill>
+                    <a:blip r:embed="rId7"/>
+                    <a:stretch>
+                      <a:fillRect/>
+                    </a:stretch>
+                  </pic:blipFill>
+                  <pic:spPr>
+                    <a:xfrm>
+                      <a:off x="0" y="0"/>
+                      <a:ext cx="3194710" cy="7798725"/>
+                    </a:xfrm>
+                    <a:prstGeom prst="rect">
+                      <a:avLst/>
+                    </a:prstGeom>
+                  </pic:spPr>
+                </pic:pic>
+              </a:graphicData>
+            </a:graphic>
+          </wp:inline>
+        </w:drawing>
+      </w:r>
+    </w:p>
     <w:sectPr>
       <w:pgSz w:w="12240" w:h="15840"/>
       <w:pgMar w:top="1440" w:right="1440" w:bottom="1440" w:left="1440" w:header="720" w:footer="720" w:gutter="0"/>
@@ -1759,7 +3920,7 @@
   <w:abstractNum w:abstractNumId="0" w15:restartNumberingAfterBreak="0">
     <w:nsid w:val="04560F2B"/>
     <w:multiLevelType w:val="hybridMultilevel"/>
-    <w:tmpl w:val="398C0270"/>
+    <w:tmpl w:val="6406AF6E"/>
     <w:lvl w:ilvl="0" w:tplc="04090019">
       <w:start w:val="1"/>
       <w:numFmt w:val="lowerLetter"/>
@@ -1769,11 +3930,11 @@
         <w:ind w:left="720" w:hanging="360"/>
       </w:pPr>
     </w:lvl>
-    <w:lvl w:ilvl="1" w:tplc="04090019" w:tentative="1">
-      <w:start w:val="1"/>
-      <w:numFmt w:val="lowerLetter"/>
+    <w:lvl w:ilvl="1" w:tplc="04090013">
+      <w:start w:val="1"/>
+      <w:numFmt w:val="upperRoman"/>
       <w:lvlText w:val="%2."/>
-      <w:lvlJc w:val="left"/>
+      <w:lvlJc w:val="right"/>
       <w:pPr>
         <w:ind w:left="1440" w:hanging="360"/>
       </w:pPr>
@@ -1845,17 +4006,17 @@
   <w:abstractNum w:abstractNumId="1" w15:restartNumberingAfterBreak="0">
     <w:nsid w:val="07D82CB5"/>
     <w:multiLevelType w:val="hybridMultilevel"/>
-    <w:tmpl w:val="C7EE7B70"/>
-    <w:lvl w:ilvl="0" w:tplc="04090019">
-      <w:start w:val="1"/>
-      <w:numFmt w:val="lowerLetter"/>
+    <w:tmpl w:val="55028B68"/>
+    <w:lvl w:ilvl="0" w:tplc="0409000F">
+      <w:start w:val="1"/>
+      <w:numFmt w:val="decimal"/>
       <w:lvlText w:val="%1."/>
       <w:lvlJc w:val="left"/>
       <w:pPr>
         <w:ind w:left="720" w:hanging="360"/>
       </w:pPr>
     </w:lvl>
-    <w:lvl w:ilvl="1" w:tplc="04090019" w:tentative="1">
+    <w:lvl w:ilvl="1" w:tplc="04090019">
       <w:start w:val="1"/>
       <w:numFmt w:val="lowerLetter"/>
       <w:lvlText w:val="%2."/>
@@ -1929,6 +4090,119 @@
     </w:lvl>
   </w:abstractNum>
   <w:abstractNum w:abstractNumId="2" w15:restartNumberingAfterBreak="0">
+    <w:nsid w:val="14302BDA"/>
+    <w:multiLevelType w:val="hybridMultilevel"/>
+    <w:tmpl w:val="1D9E9FB2"/>
+    <w:lvl w:ilvl="0" w:tplc="F8C09C2E">
+      <w:start w:val="1"/>
+      <w:numFmt w:val="bullet"/>
+      <w:lvlText w:val="-"/>
+      <w:lvlJc w:val="left"/>
+      <w:pPr>
+        <w:ind w:left="1440" w:hanging="360"/>
+      </w:pPr>
+      <w:rPr>
+        <w:rFonts w:ascii="Aptos" w:eastAsiaTheme="minorHAnsi" w:hAnsi="Aptos" w:cstheme="minorBidi" w:hint="default"/>
+      </w:rPr>
+    </w:lvl>
+    <w:lvl w:ilvl="1" w:tplc="04090003" w:tentative="1">
+      <w:start w:val="1"/>
+      <w:numFmt w:val="bullet"/>
+      <w:lvlText w:val="o"/>
+      <w:lvlJc w:val="left"/>
+      <w:pPr>
+        <w:ind w:left="2160" w:hanging="360"/>
+      </w:pPr>
+      <w:rPr>
+        <w:rFonts w:ascii="Courier New" w:hAnsi="Courier New" w:cs="Courier New" w:hint="default"/>
+      </w:rPr>
+    </w:lvl>
+    <w:lvl w:ilvl="2" w:tplc="04090005" w:tentative="1">
+      <w:start w:val="1"/>
+      <w:numFmt w:val="bullet"/>
+      <w:lvlText w:val=""/>
+      <w:lvlJc w:val="left"/>
+      <w:pPr>
+        <w:ind w:left="2880" w:hanging="360"/>
+      </w:pPr>
+      <w:rPr>
+        <w:rFonts w:ascii="Wingdings" w:hAnsi="Wingdings" w:hint="default"/>
+      </w:rPr>
+    </w:lvl>
+    <w:lvl w:ilvl="3" w:tplc="04090001" w:tentative="1">
+      <w:start w:val="1"/>
+      <w:numFmt w:val="bullet"/>
+      <w:lvlText w:val=""/>
+      <w:lvlJc w:val="left"/>
+      <w:pPr>
+        <w:ind w:left="3600" w:hanging="360"/>
+      </w:pPr>
+      <w:rPr>
+        <w:rFonts w:ascii="Symbol" w:hAnsi="Symbol" w:hint="default"/>
+      </w:rPr>
+    </w:lvl>
+    <w:lvl w:ilvl="4" w:tplc="04090003" w:tentative="1">
+      <w:start w:val="1"/>
+      <w:numFmt w:val="bullet"/>
+      <w:lvlText w:val="o"/>
+      <w:lvlJc w:val="left"/>
+      <w:pPr>
+        <w:ind w:left="4320" w:hanging="360"/>
+      </w:pPr>
+      <w:rPr>
+        <w:rFonts w:ascii="Courier New" w:hAnsi="Courier New" w:cs="Courier New" w:hint="default"/>
+      </w:rPr>
+    </w:lvl>
+    <w:lvl w:ilvl="5" w:tplc="04090005" w:tentative="1">
+      <w:start w:val="1"/>
+      <w:numFmt w:val="bullet"/>
+      <w:lvlText w:val=""/>
+      <w:lvlJc w:val="left"/>
+      <w:pPr>
+        <w:ind w:left="5040" w:hanging="360"/>
+      </w:pPr>
+      <w:rPr>
+        <w:rFonts w:ascii="Wingdings" w:hAnsi="Wingdings" w:hint="default"/>
+      </w:rPr>
+    </w:lvl>
+    <w:lvl w:ilvl="6" w:tplc="04090001" w:tentative="1">
+      <w:start w:val="1"/>
+      <w:numFmt w:val="bullet"/>
+      <w:lvlText w:val=""/>
+      <w:lvlJc w:val="left"/>
+      <w:pPr>
+        <w:ind w:left="5760" w:hanging="360"/>
+      </w:pPr>
+      <w:rPr>
+        <w:rFonts w:ascii="Symbol" w:hAnsi="Symbol" w:hint="default"/>
+      </w:rPr>
+    </w:lvl>
+    <w:lvl w:ilvl="7" w:tplc="04090003" w:tentative="1">
+      <w:start w:val="1"/>
+      <w:numFmt w:val="bullet"/>
+      <w:lvlText w:val="o"/>
+      <w:lvlJc w:val="left"/>
+      <w:pPr>
+        <w:ind w:left="6480" w:hanging="360"/>
+      </w:pPr>
+      <w:rPr>
+        <w:rFonts w:ascii="Courier New" w:hAnsi="Courier New" w:cs="Courier New" w:hint="default"/>
+      </w:rPr>
+    </w:lvl>
+    <w:lvl w:ilvl="8" w:tplc="04090005" w:tentative="1">
+      <w:start w:val="1"/>
+      <w:numFmt w:val="bullet"/>
+      <w:lvlText w:val=""/>
+      <w:lvlJc w:val="left"/>
+      <w:pPr>
+        <w:ind w:left="7200" w:hanging="360"/>
+      </w:pPr>
+      <w:rPr>
+        <w:rFonts w:ascii="Wingdings" w:hAnsi="Wingdings" w:hint="default"/>
+      </w:rPr>
+    </w:lvl>
+  </w:abstractNum>
+  <w:abstractNum w:abstractNumId="3" w15:restartNumberingAfterBreak="0">
     <w:nsid w:val="15EB166F"/>
     <w:multiLevelType w:val="hybridMultilevel"/>
     <w:tmpl w:val="C0CCEFDA"/>
@@ -2014,7 +4288,319 @@
       </w:pPr>
     </w:lvl>
   </w:abstractNum>
-  <w:abstractNum w:abstractNumId="3" w15:restartNumberingAfterBreak="0">
+  <w:abstractNum w:abstractNumId="4" w15:restartNumberingAfterBreak="0">
+    <w:nsid w:val="1F262EE1"/>
+    <w:multiLevelType w:val="hybridMultilevel"/>
+    <w:tmpl w:val="530C57E8"/>
+    <w:lvl w:ilvl="0" w:tplc="B2AAAD2E">
+      <w:start w:val="1"/>
+      <w:numFmt w:val="bullet"/>
+      <w:lvlText w:val="-"/>
+      <w:lvlJc w:val="left"/>
+      <w:pPr>
+        <w:ind w:left="1440" w:hanging="360"/>
+      </w:pPr>
+      <w:rPr>
+        <w:rFonts w:ascii="Aptos" w:eastAsiaTheme="minorHAnsi" w:hAnsi="Aptos" w:cstheme="minorBidi" w:hint="default"/>
+      </w:rPr>
+    </w:lvl>
+    <w:lvl w:ilvl="1" w:tplc="04090003" w:tentative="1">
+      <w:start w:val="1"/>
+      <w:numFmt w:val="bullet"/>
+      <w:lvlText w:val="o"/>
+      <w:lvlJc w:val="left"/>
+      <w:pPr>
+        <w:ind w:left="2160" w:hanging="360"/>
+      </w:pPr>
+      <w:rPr>
+        <w:rFonts w:ascii="Courier New" w:hAnsi="Courier New" w:cs="Courier New" w:hint="default"/>
+      </w:rPr>
+    </w:lvl>
+    <w:lvl w:ilvl="2" w:tplc="04090005" w:tentative="1">
+      <w:start w:val="1"/>
+      <w:numFmt w:val="bullet"/>
+      <w:lvlText w:val=""/>
+      <w:lvlJc w:val="left"/>
+      <w:pPr>
+        <w:ind w:left="2880" w:hanging="360"/>
+      </w:pPr>
+      <w:rPr>
+        <w:rFonts w:ascii="Wingdings" w:hAnsi="Wingdings" w:hint="default"/>
+      </w:rPr>
+    </w:lvl>
+    <w:lvl w:ilvl="3" w:tplc="04090001" w:tentative="1">
+      <w:start w:val="1"/>
+      <w:numFmt w:val="bullet"/>
+      <w:lvlText w:val=""/>
+      <w:lvlJc w:val="left"/>
+      <w:pPr>
+        <w:ind w:left="3600" w:hanging="360"/>
+      </w:pPr>
+      <w:rPr>
+        <w:rFonts w:ascii="Symbol" w:hAnsi="Symbol" w:hint="default"/>
+      </w:rPr>
+    </w:lvl>
+    <w:lvl w:ilvl="4" w:tplc="04090003" w:tentative="1">
+      <w:start w:val="1"/>
+      <w:numFmt w:val="bullet"/>
+      <w:lvlText w:val="o"/>
+      <w:lvlJc w:val="left"/>
+      <w:pPr>
+        <w:ind w:left="4320" w:hanging="360"/>
+      </w:pPr>
+      <w:rPr>
+        <w:rFonts w:ascii="Courier New" w:hAnsi="Courier New" w:cs="Courier New" w:hint="default"/>
+      </w:rPr>
+    </w:lvl>
+    <w:lvl w:ilvl="5" w:tplc="04090005" w:tentative="1">
+      <w:start w:val="1"/>
+      <w:numFmt w:val="bullet"/>
+      <w:lvlText w:val=""/>
+      <w:lvlJc w:val="left"/>
+      <w:pPr>
+        <w:ind w:left="5040" w:hanging="360"/>
+      </w:pPr>
+      <w:rPr>
+        <w:rFonts w:ascii="Wingdings" w:hAnsi="Wingdings" w:hint="default"/>
+      </w:rPr>
+    </w:lvl>
+    <w:lvl w:ilvl="6" w:tplc="04090001" w:tentative="1">
+      <w:start w:val="1"/>
+      <w:numFmt w:val="bullet"/>
+      <w:lvlText w:val=""/>
+      <w:lvlJc w:val="left"/>
+      <w:pPr>
+        <w:ind w:left="5760" w:hanging="360"/>
+      </w:pPr>
+      <w:rPr>
+        <w:rFonts w:ascii="Symbol" w:hAnsi="Symbol" w:hint="default"/>
+      </w:rPr>
+    </w:lvl>
+    <w:lvl w:ilvl="7" w:tplc="04090003" w:tentative="1">
+      <w:start w:val="1"/>
+      <w:numFmt w:val="bullet"/>
+      <w:lvlText w:val="o"/>
+      <w:lvlJc w:val="left"/>
+      <w:pPr>
+        <w:ind w:left="6480" w:hanging="360"/>
+      </w:pPr>
+      <w:rPr>
+        <w:rFonts w:ascii="Courier New" w:hAnsi="Courier New" w:cs="Courier New" w:hint="default"/>
+      </w:rPr>
+    </w:lvl>
+    <w:lvl w:ilvl="8" w:tplc="04090005" w:tentative="1">
+      <w:start w:val="1"/>
+      <w:numFmt w:val="bullet"/>
+      <w:lvlText w:val=""/>
+      <w:lvlJc w:val="left"/>
+      <w:pPr>
+        <w:ind w:left="7200" w:hanging="360"/>
+      </w:pPr>
+      <w:rPr>
+        <w:rFonts w:ascii="Wingdings" w:hAnsi="Wingdings" w:hint="default"/>
+      </w:rPr>
+    </w:lvl>
+  </w:abstractNum>
+  <w:abstractNum w:abstractNumId="5" w15:restartNumberingAfterBreak="0">
+    <w:nsid w:val="1FCF6E0F"/>
+    <w:multiLevelType w:val="hybridMultilevel"/>
+    <w:tmpl w:val="07F458DC"/>
+    <w:lvl w:ilvl="0" w:tplc="0409000F">
+      <w:start w:val="1"/>
+      <w:numFmt w:val="decimal"/>
+      <w:lvlText w:val="%1."/>
+      <w:lvlJc w:val="left"/>
+      <w:pPr>
+        <w:ind w:left="4326" w:hanging="360"/>
+      </w:pPr>
+    </w:lvl>
+    <w:lvl w:ilvl="1" w:tplc="04090019" w:tentative="1">
+      <w:start w:val="1"/>
+      <w:numFmt w:val="lowerLetter"/>
+      <w:lvlText w:val="%2."/>
+      <w:lvlJc w:val="left"/>
+      <w:pPr>
+        <w:ind w:left="5046" w:hanging="360"/>
+      </w:pPr>
+    </w:lvl>
+    <w:lvl w:ilvl="2" w:tplc="0409001B" w:tentative="1">
+      <w:start w:val="1"/>
+      <w:numFmt w:val="lowerRoman"/>
+      <w:lvlText w:val="%3."/>
+      <w:lvlJc w:val="right"/>
+      <w:pPr>
+        <w:ind w:left="5766" w:hanging="180"/>
+      </w:pPr>
+    </w:lvl>
+    <w:lvl w:ilvl="3" w:tplc="0409000F" w:tentative="1">
+      <w:start w:val="1"/>
+      <w:numFmt w:val="decimal"/>
+      <w:lvlText w:val="%4."/>
+      <w:lvlJc w:val="left"/>
+      <w:pPr>
+        <w:ind w:left="6486" w:hanging="360"/>
+      </w:pPr>
+    </w:lvl>
+    <w:lvl w:ilvl="4" w:tplc="04090019" w:tentative="1">
+      <w:start w:val="1"/>
+      <w:numFmt w:val="lowerLetter"/>
+      <w:lvlText w:val="%5."/>
+      <w:lvlJc w:val="left"/>
+      <w:pPr>
+        <w:ind w:left="7206" w:hanging="360"/>
+      </w:pPr>
+    </w:lvl>
+    <w:lvl w:ilvl="5" w:tplc="0409001B" w:tentative="1">
+      <w:start w:val="1"/>
+      <w:numFmt w:val="lowerRoman"/>
+      <w:lvlText w:val="%6."/>
+      <w:lvlJc w:val="right"/>
+      <w:pPr>
+        <w:ind w:left="7926" w:hanging="180"/>
+      </w:pPr>
+    </w:lvl>
+    <w:lvl w:ilvl="6" w:tplc="0409000F" w:tentative="1">
+      <w:start w:val="1"/>
+      <w:numFmt w:val="decimal"/>
+      <w:lvlText w:val="%7."/>
+      <w:lvlJc w:val="left"/>
+      <w:pPr>
+        <w:ind w:left="8646" w:hanging="360"/>
+      </w:pPr>
+    </w:lvl>
+    <w:lvl w:ilvl="7" w:tplc="04090019" w:tentative="1">
+      <w:start w:val="1"/>
+      <w:numFmt w:val="lowerLetter"/>
+      <w:lvlText w:val="%8."/>
+      <w:lvlJc w:val="left"/>
+      <w:pPr>
+        <w:ind w:left="9366" w:hanging="360"/>
+      </w:pPr>
+    </w:lvl>
+    <w:lvl w:ilvl="8" w:tplc="0409001B" w:tentative="1">
+      <w:start w:val="1"/>
+      <w:numFmt w:val="lowerRoman"/>
+      <w:lvlText w:val="%9."/>
+      <w:lvlJc w:val="right"/>
+      <w:pPr>
+        <w:ind w:left="10086" w:hanging="180"/>
+      </w:pPr>
+    </w:lvl>
+  </w:abstractNum>
+  <w:abstractNum w:abstractNumId="6" w15:restartNumberingAfterBreak="0">
+    <w:nsid w:val="31750784"/>
+    <w:multiLevelType w:val="hybridMultilevel"/>
+    <w:tmpl w:val="26FCF888"/>
+    <w:lvl w:ilvl="0" w:tplc="3C12D5DE">
+      <w:start w:val="1"/>
+      <w:numFmt w:val="bullet"/>
+      <w:lvlText w:val="-"/>
+      <w:lvlJc w:val="left"/>
+      <w:pPr>
+        <w:ind w:left="1440" w:hanging="360"/>
+      </w:pPr>
+      <w:rPr>
+        <w:rFonts w:ascii="Aptos" w:eastAsiaTheme="minorHAnsi" w:hAnsi="Aptos" w:cstheme="minorBidi" w:hint="default"/>
+      </w:rPr>
+    </w:lvl>
+    <w:lvl w:ilvl="1" w:tplc="04090003" w:tentative="1">
+      <w:start w:val="1"/>
+      <w:numFmt w:val="bullet"/>
+      <w:lvlText w:val="o"/>
+      <w:lvlJc w:val="left"/>
+      <w:pPr>
+        <w:ind w:left="2160" w:hanging="360"/>
+      </w:pPr>
+      <w:rPr>
+        <w:rFonts w:ascii="Courier New" w:hAnsi="Courier New" w:cs="Courier New" w:hint="default"/>
+      </w:rPr>
+    </w:lvl>
+    <w:lvl w:ilvl="2" w:tplc="04090005" w:tentative="1">
+      <w:start w:val="1"/>
+      <w:numFmt w:val="bullet"/>
+      <w:lvlText w:val=""/>
+      <w:lvlJc w:val="left"/>
+      <w:pPr>
+        <w:ind w:left="2880" w:hanging="360"/>
+      </w:pPr>
+      <w:rPr>
+        <w:rFonts w:ascii="Wingdings" w:hAnsi="Wingdings" w:hint="default"/>
+      </w:rPr>
+    </w:lvl>
+    <w:lvl w:ilvl="3" w:tplc="04090001" w:tentative="1">
+      <w:start w:val="1"/>
+      <w:numFmt w:val="bullet"/>
+      <w:lvlText w:val=""/>
+      <w:lvlJc w:val="left"/>
+      <w:pPr>
+        <w:ind w:left="3600" w:hanging="360"/>
+      </w:pPr>
+      <w:rPr>
+        <w:rFonts w:ascii="Symbol" w:hAnsi="Symbol" w:hint="default"/>
+      </w:rPr>
+    </w:lvl>
+    <w:lvl w:ilvl="4" w:tplc="04090003" w:tentative="1">
+      <w:start w:val="1"/>
+      <w:numFmt w:val="bullet"/>
+      <w:lvlText w:val="o"/>
+      <w:lvlJc w:val="left"/>
+      <w:pPr>
+        <w:ind w:left="4320" w:hanging="360"/>
+      </w:pPr>
+      <w:rPr>
+        <w:rFonts w:ascii="Courier New" w:hAnsi="Courier New" w:cs="Courier New" w:hint="default"/>
+      </w:rPr>
+    </w:lvl>
+    <w:lvl w:ilvl="5" w:tplc="04090005" w:tentative="1">
+      <w:start w:val="1"/>
+      <w:numFmt w:val="bullet"/>
+      <w:lvlText w:val=""/>
+      <w:lvlJc w:val="left"/>
+      <w:pPr>
+        <w:ind w:left="5040" w:hanging="360"/>
+      </w:pPr>
+      <w:rPr>
+        <w:rFonts w:ascii="Wingdings" w:hAnsi="Wingdings" w:hint="default"/>
+      </w:rPr>
+    </w:lvl>
+    <w:lvl w:ilvl="6" w:tplc="04090001" w:tentative="1">
+      <w:start w:val="1"/>
+      <w:numFmt w:val="bullet"/>
+      <w:lvlText w:val=""/>
+      <w:lvlJc w:val="left"/>
+      <w:pPr>
+        <w:ind w:left="5760" w:hanging="360"/>
+      </w:pPr>
+      <w:rPr>
+        <w:rFonts w:ascii="Symbol" w:hAnsi="Symbol" w:hint="default"/>
+      </w:rPr>
+    </w:lvl>
+    <w:lvl w:ilvl="7" w:tplc="04090003" w:tentative="1">
+      <w:start w:val="1"/>
+      <w:numFmt w:val="bullet"/>
+      <w:lvlText w:val="o"/>
+      <w:lvlJc w:val="left"/>
+      <w:pPr>
+        <w:ind w:left="6480" w:hanging="360"/>
+      </w:pPr>
+      <w:rPr>
+        <w:rFonts w:ascii="Courier New" w:hAnsi="Courier New" w:cs="Courier New" w:hint="default"/>
+      </w:rPr>
+    </w:lvl>
+    <w:lvl w:ilvl="8" w:tplc="04090005" w:tentative="1">
+      <w:start w:val="1"/>
+      <w:numFmt w:val="bullet"/>
+      <w:lvlText w:val=""/>
+      <w:lvlJc w:val="left"/>
+      <w:pPr>
+        <w:ind w:left="7200" w:hanging="360"/>
+      </w:pPr>
+      <w:rPr>
+        <w:rFonts w:ascii="Wingdings" w:hAnsi="Wingdings" w:hint="default"/>
+      </w:rPr>
+    </w:lvl>
+  </w:abstractNum>
+  <w:abstractNum w:abstractNumId="7" w15:restartNumberingAfterBreak="0">
     <w:nsid w:val="338A667B"/>
     <w:multiLevelType w:val="hybridMultilevel"/>
     <w:tmpl w:val="B456CB68"/>
@@ -2100,7 +4686,494 @@
       </w:pPr>
     </w:lvl>
   </w:abstractNum>
-  <w:abstractNum w:abstractNumId="4" w15:restartNumberingAfterBreak="0">
+  <w:abstractNum w:abstractNumId="8" w15:restartNumberingAfterBreak="0">
+    <w:nsid w:val="362F614C"/>
+    <w:multiLevelType w:val="hybridMultilevel"/>
+    <w:tmpl w:val="67AA5D1A"/>
+    <w:lvl w:ilvl="0" w:tplc="FFFFFFFF">
+      <w:start w:val="1"/>
+      <w:numFmt w:val="decimal"/>
+      <w:lvlText w:val="%1."/>
+      <w:lvlJc w:val="left"/>
+      <w:pPr>
+        <w:ind w:left="1080" w:hanging="360"/>
+      </w:pPr>
+      <w:rPr>
+        <w:rFonts w:hint="default"/>
+      </w:rPr>
+    </w:lvl>
+    <w:lvl w:ilvl="1" w:tplc="FFFFFFFF">
+      <w:start w:val="1"/>
+      <w:numFmt w:val="lowerLetter"/>
+      <w:lvlText w:val="%2."/>
+      <w:lvlJc w:val="left"/>
+      <w:pPr>
+        <w:ind w:left="1800" w:hanging="360"/>
+      </w:pPr>
+    </w:lvl>
+    <w:lvl w:ilvl="2" w:tplc="FFFFFFFF" w:tentative="1">
+      <w:start w:val="1"/>
+      <w:numFmt w:val="lowerRoman"/>
+      <w:lvlText w:val="%3."/>
+      <w:lvlJc w:val="right"/>
+      <w:pPr>
+        <w:ind w:left="2520" w:hanging="180"/>
+      </w:pPr>
+    </w:lvl>
+    <w:lvl w:ilvl="3" w:tplc="FFFFFFFF" w:tentative="1">
+      <w:start w:val="1"/>
+      <w:numFmt w:val="decimal"/>
+      <w:lvlText w:val="%4."/>
+      <w:lvlJc w:val="left"/>
+      <w:pPr>
+        <w:ind w:left="3240" w:hanging="360"/>
+      </w:pPr>
+    </w:lvl>
+    <w:lvl w:ilvl="4" w:tplc="FFFFFFFF" w:tentative="1">
+      <w:start w:val="1"/>
+      <w:numFmt w:val="lowerLetter"/>
+      <w:lvlText w:val="%5."/>
+      <w:lvlJc w:val="left"/>
+      <w:pPr>
+        <w:ind w:left="3960" w:hanging="360"/>
+      </w:pPr>
+    </w:lvl>
+    <w:lvl w:ilvl="5" w:tplc="FFFFFFFF" w:tentative="1">
+      <w:start w:val="1"/>
+      <w:numFmt w:val="lowerRoman"/>
+      <w:lvlText w:val="%6."/>
+      <w:lvlJc w:val="right"/>
+      <w:pPr>
+        <w:ind w:left="4680" w:hanging="180"/>
+      </w:pPr>
+    </w:lvl>
+    <w:lvl w:ilvl="6" w:tplc="FFFFFFFF" w:tentative="1">
+      <w:start w:val="1"/>
+      <w:numFmt w:val="decimal"/>
+      <w:lvlText w:val="%7."/>
+      <w:lvlJc w:val="left"/>
+      <w:pPr>
+        <w:ind w:left="5400" w:hanging="360"/>
+      </w:pPr>
+    </w:lvl>
+    <w:lvl w:ilvl="7" w:tplc="FFFFFFFF" w:tentative="1">
+      <w:start w:val="1"/>
+      <w:numFmt w:val="lowerLetter"/>
+      <w:lvlText w:val="%8."/>
+      <w:lvlJc w:val="left"/>
+      <w:pPr>
+        <w:ind w:left="6120" w:hanging="360"/>
+      </w:pPr>
+    </w:lvl>
+    <w:lvl w:ilvl="8" w:tplc="FFFFFFFF" w:tentative="1">
+      <w:start w:val="1"/>
+      <w:numFmt w:val="lowerRoman"/>
+      <w:lvlText w:val="%9."/>
+      <w:lvlJc w:val="right"/>
+      <w:pPr>
+        <w:ind w:left="6840" w:hanging="180"/>
+      </w:pPr>
+    </w:lvl>
+  </w:abstractNum>
+  <w:abstractNum w:abstractNumId="9" w15:restartNumberingAfterBreak="0">
+    <w:nsid w:val="467C393C"/>
+    <w:multiLevelType w:val="multilevel"/>
+    <w:tmpl w:val="0409001F"/>
+    <w:lvl w:ilvl="0">
+      <w:start w:val="1"/>
+      <w:numFmt w:val="decimal"/>
+      <w:lvlText w:val="%1."/>
+      <w:lvlJc w:val="left"/>
+      <w:pPr>
+        <w:ind w:left="1080" w:hanging="360"/>
+      </w:pPr>
+    </w:lvl>
+    <w:lvl w:ilvl="1">
+      <w:start w:val="1"/>
+      <w:numFmt w:val="decimal"/>
+      <w:lvlText w:val="%1.%2."/>
+      <w:lvlJc w:val="left"/>
+      <w:pPr>
+        <w:ind w:left="1512" w:hanging="432"/>
+      </w:pPr>
+    </w:lvl>
+    <w:lvl w:ilvl="2">
+      <w:start w:val="1"/>
+      <w:numFmt w:val="decimal"/>
+      <w:lvlText w:val="%1.%2.%3."/>
+      <w:lvlJc w:val="left"/>
+      <w:pPr>
+        <w:ind w:left="1944" w:hanging="504"/>
+      </w:pPr>
+    </w:lvl>
+    <w:lvl w:ilvl="3">
+      <w:start w:val="1"/>
+      <w:numFmt w:val="decimal"/>
+      <w:lvlText w:val="%1.%2.%3.%4."/>
+      <w:lvlJc w:val="left"/>
+      <w:pPr>
+        <w:ind w:left="2448" w:hanging="648"/>
+      </w:pPr>
+    </w:lvl>
+    <w:lvl w:ilvl="4">
+      <w:start w:val="1"/>
+      <w:numFmt w:val="decimal"/>
+      <w:lvlText w:val="%1.%2.%3.%4.%5."/>
+      <w:lvlJc w:val="left"/>
+      <w:pPr>
+        <w:ind w:left="2952" w:hanging="792"/>
+      </w:pPr>
+    </w:lvl>
+    <w:lvl w:ilvl="5">
+      <w:start w:val="1"/>
+      <w:numFmt w:val="decimal"/>
+      <w:lvlText w:val="%1.%2.%3.%4.%5.%6."/>
+      <w:lvlJc w:val="left"/>
+      <w:pPr>
+        <w:ind w:left="3456" w:hanging="936"/>
+      </w:pPr>
+    </w:lvl>
+    <w:lvl w:ilvl="6">
+      <w:start w:val="1"/>
+      <w:numFmt w:val="decimal"/>
+      <w:lvlText w:val="%1.%2.%3.%4.%5.%6.%7."/>
+      <w:lvlJc w:val="left"/>
+      <w:pPr>
+        <w:ind w:left="3960" w:hanging="1080"/>
+      </w:pPr>
+    </w:lvl>
+    <w:lvl w:ilvl="7">
+      <w:start w:val="1"/>
+      <w:numFmt w:val="decimal"/>
+      <w:lvlText w:val="%1.%2.%3.%4.%5.%6.%7.%8."/>
+      <w:lvlJc w:val="left"/>
+      <w:pPr>
+        <w:ind w:left="4464" w:hanging="1224"/>
+      </w:pPr>
+    </w:lvl>
+    <w:lvl w:ilvl="8">
+      <w:start w:val="1"/>
+      <w:numFmt w:val="decimal"/>
+      <w:lvlText w:val="%1.%2.%3.%4.%5.%6.%7.%8.%9."/>
+      <w:lvlJc w:val="left"/>
+      <w:pPr>
+        <w:ind w:left="5040" w:hanging="1440"/>
+      </w:pPr>
+    </w:lvl>
+  </w:abstractNum>
+  <w:abstractNum w:abstractNumId="10" w15:restartNumberingAfterBreak="0">
+    <w:nsid w:val="46AF6EFD"/>
+    <w:multiLevelType w:val="hybridMultilevel"/>
+    <w:tmpl w:val="30F69CD0"/>
+    <w:lvl w:ilvl="0" w:tplc="E32ED8BC">
+      <w:start w:val="1"/>
+      <w:numFmt w:val="bullet"/>
+      <w:lvlText w:val="-"/>
+      <w:lvlJc w:val="left"/>
+      <w:pPr>
+        <w:ind w:left="1800" w:hanging="360"/>
+      </w:pPr>
+      <w:rPr>
+        <w:rFonts w:ascii="Aptos" w:eastAsiaTheme="minorHAnsi" w:hAnsi="Aptos" w:cstheme="minorBidi" w:hint="default"/>
+      </w:rPr>
+    </w:lvl>
+    <w:lvl w:ilvl="1" w:tplc="04090003" w:tentative="1">
+      <w:start w:val="1"/>
+      <w:numFmt w:val="bullet"/>
+      <w:lvlText w:val="o"/>
+      <w:lvlJc w:val="left"/>
+      <w:pPr>
+        <w:ind w:left="2520" w:hanging="360"/>
+      </w:pPr>
+      <w:rPr>
+        <w:rFonts w:ascii="Courier New" w:hAnsi="Courier New" w:cs="Courier New" w:hint="default"/>
+      </w:rPr>
+    </w:lvl>
+    <w:lvl w:ilvl="2" w:tplc="04090005" w:tentative="1">
+      <w:start w:val="1"/>
+      <w:numFmt w:val="bullet"/>
+      <w:lvlText w:val=""/>
+      <w:lvlJc w:val="left"/>
+      <w:pPr>
+        <w:ind w:left="3240" w:hanging="360"/>
+      </w:pPr>
+      <w:rPr>
+        <w:rFonts w:ascii="Wingdings" w:hAnsi="Wingdings" w:hint="default"/>
+      </w:rPr>
+    </w:lvl>
+    <w:lvl w:ilvl="3" w:tplc="04090001" w:tentative="1">
+      <w:start w:val="1"/>
+      <w:numFmt w:val="bullet"/>
+      <w:lvlText w:val=""/>
+      <w:lvlJc w:val="left"/>
+      <w:pPr>
+        <w:ind w:left="3960" w:hanging="360"/>
+      </w:pPr>
+      <w:rPr>
+        <w:rFonts w:ascii="Symbol" w:hAnsi="Symbol" w:hint="default"/>
+      </w:rPr>
+    </w:lvl>
+    <w:lvl w:ilvl="4" w:tplc="04090003" w:tentative="1">
+      <w:start w:val="1"/>
+      <w:numFmt w:val="bullet"/>
+      <w:lvlText w:val="o"/>
+      <w:lvlJc w:val="left"/>
+      <w:pPr>
+        <w:ind w:left="4680" w:hanging="360"/>
+      </w:pPr>
+      <w:rPr>
+        <w:rFonts w:ascii="Courier New" w:hAnsi="Courier New" w:cs="Courier New" w:hint="default"/>
+      </w:rPr>
+    </w:lvl>
+    <w:lvl w:ilvl="5" w:tplc="04090005" w:tentative="1">
+      <w:start w:val="1"/>
+      <w:numFmt w:val="bullet"/>
+      <w:lvlText w:val=""/>
+      <w:lvlJc w:val="left"/>
+      <w:pPr>
+        <w:ind w:left="5400" w:hanging="360"/>
+      </w:pPr>
+      <w:rPr>
+        <w:rFonts w:ascii="Wingdings" w:hAnsi="Wingdings" w:hint="default"/>
+      </w:rPr>
+    </w:lvl>
+    <w:lvl w:ilvl="6" w:tplc="04090001" w:tentative="1">
+      <w:start w:val="1"/>
+      <w:numFmt w:val="bullet"/>
+      <w:lvlText w:val=""/>
+      <w:lvlJc w:val="left"/>
+      <w:pPr>
+        <w:ind w:left="6120" w:hanging="360"/>
+      </w:pPr>
+      <w:rPr>
+        <w:rFonts w:ascii="Symbol" w:hAnsi="Symbol" w:hint="default"/>
+      </w:rPr>
+    </w:lvl>
+    <w:lvl w:ilvl="7" w:tplc="04090003" w:tentative="1">
+      <w:start w:val="1"/>
+      <w:numFmt w:val="bullet"/>
+      <w:lvlText w:val="o"/>
+      <w:lvlJc w:val="left"/>
+      <w:pPr>
+        <w:ind w:left="6840" w:hanging="360"/>
+      </w:pPr>
+      <w:rPr>
+        <w:rFonts w:ascii="Courier New" w:hAnsi="Courier New" w:cs="Courier New" w:hint="default"/>
+      </w:rPr>
+    </w:lvl>
+    <w:lvl w:ilvl="8" w:tplc="04090005" w:tentative="1">
+      <w:start w:val="1"/>
+      <w:numFmt w:val="bullet"/>
+      <w:lvlText w:val=""/>
+      <w:lvlJc w:val="left"/>
+      <w:pPr>
+        <w:ind w:left="7560" w:hanging="360"/>
+      </w:pPr>
+      <w:rPr>
+        <w:rFonts w:ascii="Wingdings" w:hAnsi="Wingdings" w:hint="default"/>
+      </w:rPr>
+    </w:lvl>
+  </w:abstractNum>
+  <w:abstractNum w:abstractNumId="11" w15:restartNumberingAfterBreak="0">
+    <w:nsid w:val="52815E4C"/>
+    <w:multiLevelType w:val="multilevel"/>
+    <w:tmpl w:val="0409001F"/>
+    <w:lvl w:ilvl="0">
+      <w:start w:val="1"/>
+      <w:numFmt w:val="decimal"/>
+      <w:lvlText w:val="%1."/>
+      <w:lvlJc w:val="left"/>
+      <w:pPr>
+        <w:ind w:left="360" w:hanging="360"/>
+      </w:pPr>
+    </w:lvl>
+    <w:lvl w:ilvl="1">
+      <w:start w:val="1"/>
+      <w:numFmt w:val="decimal"/>
+      <w:lvlText w:val="%1.%2."/>
+      <w:lvlJc w:val="left"/>
+      <w:pPr>
+        <w:ind w:left="792" w:hanging="432"/>
+      </w:pPr>
+    </w:lvl>
+    <w:lvl w:ilvl="2">
+      <w:start w:val="1"/>
+      <w:numFmt w:val="decimal"/>
+      <w:lvlText w:val="%1.%2.%3."/>
+      <w:lvlJc w:val="left"/>
+      <w:pPr>
+        <w:ind w:left="1224" w:hanging="504"/>
+      </w:pPr>
+    </w:lvl>
+    <w:lvl w:ilvl="3">
+      <w:start w:val="1"/>
+      <w:numFmt w:val="decimal"/>
+      <w:lvlText w:val="%1.%2.%3.%4."/>
+      <w:lvlJc w:val="left"/>
+      <w:pPr>
+        <w:ind w:left="1728" w:hanging="648"/>
+      </w:pPr>
+    </w:lvl>
+    <w:lvl w:ilvl="4">
+      <w:start w:val="1"/>
+      <w:numFmt w:val="decimal"/>
+      <w:lvlText w:val="%1.%2.%3.%4.%5."/>
+      <w:lvlJc w:val="left"/>
+      <w:pPr>
+        <w:ind w:left="2232" w:hanging="792"/>
+      </w:pPr>
+    </w:lvl>
+    <w:lvl w:ilvl="5">
+      <w:start w:val="1"/>
+      <w:numFmt w:val="decimal"/>
+      <w:lvlText w:val="%1.%2.%3.%4.%5.%6."/>
+      <w:lvlJc w:val="left"/>
+      <w:pPr>
+        <w:ind w:left="2736" w:hanging="936"/>
+      </w:pPr>
+    </w:lvl>
+    <w:lvl w:ilvl="6">
+      <w:start w:val="1"/>
+      <w:numFmt w:val="decimal"/>
+      <w:lvlText w:val="%1.%2.%3.%4.%5.%6.%7."/>
+      <w:lvlJc w:val="left"/>
+      <w:pPr>
+        <w:ind w:left="3240" w:hanging="1080"/>
+      </w:pPr>
+    </w:lvl>
+    <w:lvl w:ilvl="7">
+      <w:start w:val="1"/>
+      <w:numFmt w:val="decimal"/>
+      <w:lvlText w:val="%1.%2.%3.%4.%5.%6.%7.%8."/>
+      <w:lvlJc w:val="left"/>
+      <w:pPr>
+        <w:ind w:left="3744" w:hanging="1224"/>
+      </w:pPr>
+    </w:lvl>
+    <w:lvl w:ilvl="8">
+      <w:start w:val="1"/>
+      <w:numFmt w:val="decimal"/>
+      <w:lvlText w:val="%1.%2.%3.%4.%5.%6.%7.%8.%9."/>
+      <w:lvlJc w:val="left"/>
+      <w:pPr>
+        <w:ind w:left="4320" w:hanging="1440"/>
+      </w:pPr>
+    </w:lvl>
+  </w:abstractNum>
+  <w:abstractNum w:abstractNumId="12" w15:restartNumberingAfterBreak="0">
+    <w:nsid w:val="62BE5EB8"/>
+    <w:multiLevelType w:val="hybridMultilevel"/>
+    <w:tmpl w:val="24A89338"/>
+    <w:lvl w:ilvl="0" w:tplc="B7CCB8FC">
+      <w:start w:val="1"/>
+      <w:numFmt w:val="bullet"/>
+      <w:lvlText w:val="-"/>
+      <w:lvlJc w:val="left"/>
+      <w:pPr>
+        <w:ind w:left="1800" w:hanging="360"/>
+      </w:pPr>
+      <w:rPr>
+        <w:rFonts w:ascii="Aptos" w:eastAsiaTheme="minorHAnsi" w:hAnsi="Aptos" w:cstheme="minorBidi" w:hint="default"/>
+      </w:rPr>
+    </w:lvl>
+    <w:lvl w:ilvl="1" w:tplc="04090003" w:tentative="1">
+      <w:start w:val="1"/>
+      <w:numFmt w:val="bullet"/>
+      <w:lvlText w:val="o"/>
+      <w:lvlJc w:val="left"/>
+      <w:pPr>
+        <w:ind w:left="2520" w:hanging="360"/>
+      </w:pPr>
+      <w:rPr>
+        <w:rFonts w:ascii="Courier New" w:hAnsi="Courier New" w:cs="Courier New" w:hint="default"/>
+      </w:rPr>
+    </w:lvl>
+    <w:lvl w:ilvl="2" w:tplc="04090005" w:tentative="1">
+      <w:start w:val="1"/>
+      <w:numFmt w:val="bullet"/>
+      <w:lvlText w:val=""/>
+      <w:lvlJc w:val="left"/>
+      <w:pPr>
+        <w:ind w:left="3240" w:hanging="360"/>
+      </w:pPr>
+      <w:rPr>
+        <w:rFonts w:ascii="Wingdings" w:hAnsi="Wingdings" w:hint="default"/>
+      </w:rPr>
+    </w:lvl>
+    <w:lvl w:ilvl="3" w:tplc="04090001" w:tentative="1">
+      <w:start w:val="1"/>
+      <w:numFmt w:val="bullet"/>
+      <w:lvlText w:val=""/>
+      <w:lvlJc w:val="left"/>
+      <w:pPr>
+        <w:ind w:left="3960" w:hanging="360"/>
+      </w:pPr>
+      <w:rPr>
+        <w:rFonts w:ascii="Symbol" w:hAnsi="Symbol" w:hint="default"/>
+      </w:rPr>
+    </w:lvl>
+    <w:lvl w:ilvl="4" w:tplc="04090003" w:tentative="1">
+      <w:start w:val="1"/>
+      <w:numFmt w:val="bullet"/>
+      <w:lvlText w:val="o"/>
+      <w:lvlJc w:val="left"/>
+      <w:pPr>
+        <w:ind w:left="4680" w:hanging="360"/>
+      </w:pPr>
+      <w:rPr>
+        <w:rFonts w:ascii="Courier New" w:hAnsi="Courier New" w:cs="Courier New" w:hint="default"/>
+      </w:rPr>
+    </w:lvl>
+    <w:lvl w:ilvl="5" w:tplc="04090005" w:tentative="1">
+      <w:start w:val="1"/>
+      <w:numFmt w:val="bullet"/>
+      <w:lvlText w:val=""/>
+      <w:lvlJc w:val="left"/>
+      <w:pPr>
+        <w:ind w:left="5400" w:hanging="360"/>
+      </w:pPr>
+      <w:rPr>
+        <w:rFonts w:ascii="Wingdings" w:hAnsi="Wingdings" w:hint="default"/>
+      </w:rPr>
+    </w:lvl>
+    <w:lvl w:ilvl="6" w:tplc="04090001" w:tentative="1">
+      <w:start w:val="1"/>
+      <w:numFmt w:val="bullet"/>
+      <w:lvlText w:val=""/>
+      <w:lvlJc w:val="left"/>
+      <w:pPr>
+        <w:ind w:left="6120" w:hanging="360"/>
+      </w:pPr>
+      <w:rPr>
+        <w:rFonts w:ascii="Symbol" w:hAnsi="Symbol" w:hint="default"/>
+      </w:rPr>
+    </w:lvl>
+    <w:lvl w:ilvl="7" w:tplc="04090003" w:tentative="1">
+      <w:start w:val="1"/>
+      <w:numFmt w:val="bullet"/>
+      <w:lvlText w:val="o"/>
+      <w:lvlJc w:val="left"/>
+      <w:pPr>
+        <w:ind w:left="6840" w:hanging="360"/>
+      </w:pPr>
+      <w:rPr>
+        <w:rFonts w:ascii="Courier New" w:hAnsi="Courier New" w:cs="Courier New" w:hint="default"/>
+      </w:rPr>
+    </w:lvl>
+    <w:lvl w:ilvl="8" w:tplc="04090005" w:tentative="1">
+      <w:start w:val="1"/>
+      <w:numFmt w:val="bullet"/>
+      <w:lvlText w:val=""/>
+      <w:lvlJc w:val="left"/>
+      <w:pPr>
+        <w:ind w:left="7560" w:hanging="360"/>
+      </w:pPr>
+      <w:rPr>
+        <w:rFonts w:ascii="Wingdings" w:hAnsi="Wingdings" w:hint="default"/>
+      </w:rPr>
+    </w:lvl>
+  </w:abstractNum>
+  <w:abstractNum w:abstractNumId="13" w15:restartNumberingAfterBreak="0">
     <w:nsid w:val="676B45CE"/>
     <w:multiLevelType w:val="hybridMultilevel"/>
     <w:tmpl w:val="7DFCA868"/>
@@ -2186,7 +5259,206 @@
       </w:pPr>
     </w:lvl>
   </w:abstractNum>
-  <w:abstractNum w:abstractNumId="5" w15:restartNumberingAfterBreak="0">
+  <w:abstractNum w:abstractNumId="14" w15:restartNumberingAfterBreak="0">
+    <w:nsid w:val="6CA41CED"/>
+    <w:multiLevelType w:val="hybridMultilevel"/>
+    <w:tmpl w:val="DB389E2E"/>
+    <w:lvl w:ilvl="0" w:tplc="0409000F">
+      <w:start w:val="1"/>
+      <w:numFmt w:val="decimal"/>
+      <w:lvlText w:val="%1."/>
+      <w:lvlJc w:val="left"/>
+      <w:pPr>
+        <w:ind w:left="3600" w:hanging="360"/>
+      </w:pPr>
+    </w:lvl>
+    <w:lvl w:ilvl="1" w:tplc="04090019" w:tentative="1">
+      <w:start w:val="1"/>
+      <w:numFmt w:val="lowerLetter"/>
+      <w:lvlText w:val="%2."/>
+      <w:lvlJc w:val="left"/>
+      <w:pPr>
+        <w:ind w:left="4320" w:hanging="360"/>
+      </w:pPr>
+    </w:lvl>
+    <w:lvl w:ilvl="2" w:tplc="0409001B" w:tentative="1">
+      <w:start w:val="1"/>
+      <w:numFmt w:val="lowerRoman"/>
+      <w:lvlText w:val="%3."/>
+      <w:lvlJc w:val="right"/>
+      <w:pPr>
+        <w:ind w:left="5040" w:hanging="180"/>
+      </w:pPr>
+    </w:lvl>
+    <w:lvl w:ilvl="3" w:tplc="0409000F" w:tentative="1">
+      <w:start w:val="1"/>
+      <w:numFmt w:val="decimal"/>
+      <w:lvlText w:val="%4."/>
+      <w:lvlJc w:val="left"/>
+      <w:pPr>
+        <w:ind w:left="5760" w:hanging="360"/>
+      </w:pPr>
+    </w:lvl>
+    <w:lvl w:ilvl="4" w:tplc="04090019" w:tentative="1">
+      <w:start w:val="1"/>
+      <w:numFmt w:val="lowerLetter"/>
+      <w:lvlText w:val="%5."/>
+      <w:lvlJc w:val="left"/>
+      <w:pPr>
+        <w:ind w:left="6480" w:hanging="360"/>
+      </w:pPr>
+    </w:lvl>
+    <w:lvl w:ilvl="5" w:tplc="0409001B" w:tentative="1">
+      <w:start w:val="1"/>
+      <w:numFmt w:val="lowerRoman"/>
+      <w:lvlText w:val="%6."/>
+      <w:lvlJc w:val="right"/>
+      <w:pPr>
+        <w:ind w:left="7200" w:hanging="180"/>
+      </w:pPr>
+    </w:lvl>
+    <w:lvl w:ilvl="6" w:tplc="0409000F" w:tentative="1">
+      <w:start w:val="1"/>
+      <w:numFmt w:val="decimal"/>
+      <w:lvlText w:val="%7."/>
+      <w:lvlJc w:val="left"/>
+      <w:pPr>
+        <w:ind w:left="7920" w:hanging="360"/>
+      </w:pPr>
+    </w:lvl>
+    <w:lvl w:ilvl="7" w:tplc="04090019" w:tentative="1">
+      <w:start w:val="1"/>
+      <w:numFmt w:val="lowerLetter"/>
+      <w:lvlText w:val="%8."/>
+      <w:lvlJc w:val="left"/>
+      <w:pPr>
+        <w:ind w:left="8640" w:hanging="360"/>
+      </w:pPr>
+    </w:lvl>
+    <w:lvl w:ilvl="8" w:tplc="0409001B" w:tentative="1">
+      <w:start w:val="1"/>
+      <w:numFmt w:val="lowerRoman"/>
+      <w:lvlText w:val="%9."/>
+      <w:lvlJc w:val="right"/>
+      <w:pPr>
+        <w:ind w:left="9360" w:hanging="180"/>
+      </w:pPr>
+    </w:lvl>
+  </w:abstractNum>
+  <w:abstractNum w:abstractNumId="15" w15:restartNumberingAfterBreak="0">
+    <w:nsid w:val="78536B34"/>
+    <w:multiLevelType w:val="hybridMultilevel"/>
+    <w:tmpl w:val="D17E4E42"/>
+    <w:lvl w:ilvl="0" w:tplc="04090001">
+      <w:start w:val="1"/>
+      <w:numFmt w:val="bullet"/>
+      <w:lvlText w:val=""/>
+      <w:lvlJc w:val="left"/>
+      <w:pPr>
+        <w:ind w:left="1440" w:hanging="360"/>
+      </w:pPr>
+      <w:rPr>
+        <w:rFonts w:ascii="Symbol" w:hAnsi="Symbol" w:hint="default"/>
+      </w:rPr>
+    </w:lvl>
+    <w:lvl w:ilvl="1" w:tplc="04090003">
+      <w:start w:val="1"/>
+      <w:numFmt w:val="bullet"/>
+      <w:lvlText w:val="o"/>
+      <w:lvlJc w:val="left"/>
+      <w:pPr>
+        <w:ind w:left="2160" w:hanging="360"/>
+      </w:pPr>
+      <w:rPr>
+        <w:rFonts w:ascii="Courier New" w:hAnsi="Courier New" w:cs="Courier New" w:hint="default"/>
+      </w:rPr>
+    </w:lvl>
+    <w:lvl w:ilvl="2" w:tplc="04090005" w:tentative="1">
+      <w:start w:val="1"/>
+      <w:numFmt w:val="bullet"/>
+      <w:lvlText w:val=""/>
+      <w:lvlJc w:val="left"/>
+      <w:pPr>
+        <w:ind w:left="2880" w:hanging="360"/>
+      </w:pPr>
+      <w:rPr>
+        <w:rFonts w:ascii="Wingdings" w:hAnsi="Wingdings" w:hint="default"/>
+      </w:rPr>
+    </w:lvl>
+    <w:lvl w:ilvl="3" w:tplc="04090001" w:tentative="1">
+      <w:start w:val="1"/>
+      <w:numFmt w:val="bullet"/>
+      <w:lvlText w:val=""/>
+      <w:lvlJc w:val="left"/>
+      <w:pPr>
+        <w:ind w:left="3600" w:hanging="360"/>
+      </w:pPr>
+      <w:rPr>
+        <w:rFonts w:ascii="Symbol" w:hAnsi="Symbol" w:hint="default"/>
+      </w:rPr>
+    </w:lvl>
+    <w:lvl w:ilvl="4" w:tplc="04090003" w:tentative="1">
+      <w:start w:val="1"/>
+      <w:numFmt w:val="bullet"/>
+      <w:lvlText w:val="o"/>
+      <w:lvlJc w:val="left"/>
+      <w:pPr>
+        <w:ind w:left="4320" w:hanging="360"/>
+      </w:pPr>
+      <w:rPr>
+        <w:rFonts w:ascii="Courier New" w:hAnsi="Courier New" w:cs="Courier New" w:hint="default"/>
+      </w:rPr>
+    </w:lvl>
+    <w:lvl w:ilvl="5" w:tplc="04090005" w:tentative="1">
+      <w:start w:val="1"/>
+      <w:numFmt w:val="bullet"/>
+      <w:lvlText w:val=""/>
+      <w:lvlJc w:val="left"/>
+      <w:pPr>
+        <w:ind w:left="5040" w:hanging="360"/>
+      </w:pPr>
+      <w:rPr>
+        <w:rFonts w:ascii="Wingdings" w:hAnsi="Wingdings" w:hint="default"/>
+      </w:rPr>
+    </w:lvl>
+    <w:lvl w:ilvl="6" w:tplc="04090001" w:tentative="1">
+      <w:start w:val="1"/>
+      <w:numFmt w:val="bullet"/>
+      <w:lvlText w:val=""/>
+      <w:lvlJc w:val="left"/>
+      <w:pPr>
+        <w:ind w:left="5760" w:hanging="360"/>
+      </w:pPr>
+      <w:rPr>
+        <w:rFonts w:ascii="Symbol" w:hAnsi="Symbol" w:hint="default"/>
+      </w:rPr>
+    </w:lvl>
+    <w:lvl w:ilvl="7" w:tplc="04090003" w:tentative="1">
+      <w:start w:val="1"/>
+      <w:numFmt w:val="bullet"/>
+      <w:lvlText w:val="o"/>
+      <w:lvlJc w:val="left"/>
+      <w:pPr>
+        <w:ind w:left="6480" w:hanging="360"/>
+      </w:pPr>
+      <w:rPr>
+        <w:rFonts w:ascii="Courier New" w:hAnsi="Courier New" w:cs="Courier New" w:hint="default"/>
+      </w:rPr>
+    </w:lvl>
+    <w:lvl w:ilvl="8" w:tplc="04090005" w:tentative="1">
+      <w:start w:val="1"/>
+      <w:numFmt w:val="bullet"/>
+      <w:lvlText w:val=""/>
+      <w:lvlJc w:val="left"/>
+      <w:pPr>
+        <w:ind w:left="7200" w:hanging="360"/>
+      </w:pPr>
+      <w:rPr>
+        <w:rFonts w:ascii="Wingdings" w:hAnsi="Wingdings" w:hint="default"/>
+      </w:rPr>
+    </w:lvl>
+  </w:abstractNum>
+  <w:abstractNum w:abstractNumId="16" w15:restartNumberingAfterBreak="0">
     <w:nsid w:val="7A433977"/>
     <w:multiLevelType w:val="hybridMultilevel"/>
     <w:tmpl w:val="9304A1C8"/>
@@ -2272,14 +5544,103 @@
       </w:pPr>
     </w:lvl>
   </w:abstractNum>
+  <w:abstractNum w:abstractNumId="17" w15:restartNumberingAfterBreak="0">
+    <w:nsid w:val="7E41452A"/>
+    <w:multiLevelType w:val="hybridMultilevel"/>
+    <w:tmpl w:val="67AA5D1A"/>
+    <w:lvl w:ilvl="0" w:tplc="0409000F">
+      <w:start w:val="1"/>
+      <w:numFmt w:val="decimal"/>
+      <w:lvlText w:val="%1."/>
+      <w:lvlJc w:val="left"/>
+      <w:pPr>
+        <w:ind w:left="1080" w:hanging="360"/>
+      </w:pPr>
+      <w:rPr>
+        <w:rFonts w:hint="default"/>
+      </w:rPr>
+    </w:lvl>
+    <w:lvl w:ilvl="1" w:tplc="04090019">
+      <w:start w:val="1"/>
+      <w:numFmt w:val="lowerLetter"/>
+      <w:lvlText w:val="%2."/>
+      <w:lvlJc w:val="left"/>
+      <w:pPr>
+        <w:ind w:left="1800" w:hanging="360"/>
+      </w:pPr>
+    </w:lvl>
+    <w:lvl w:ilvl="2" w:tplc="0409001B" w:tentative="1">
+      <w:start w:val="1"/>
+      <w:numFmt w:val="lowerRoman"/>
+      <w:lvlText w:val="%3."/>
+      <w:lvlJc w:val="right"/>
+      <w:pPr>
+        <w:ind w:left="2520" w:hanging="180"/>
+      </w:pPr>
+    </w:lvl>
+    <w:lvl w:ilvl="3" w:tplc="0409000F" w:tentative="1">
+      <w:start w:val="1"/>
+      <w:numFmt w:val="decimal"/>
+      <w:lvlText w:val="%4."/>
+      <w:lvlJc w:val="left"/>
+      <w:pPr>
+        <w:ind w:left="3240" w:hanging="360"/>
+      </w:pPr>
+    </w:lvl>
+    <w:lvl w:ilvl="4" w:tplc="04090019" w:tentative="1">
+      <w:start w:val="1"/>
+      <w:numFmt w:val="lowerLetter"/>
+      <w:lvlText w:val="%5."/>
+      <w:lvlJc w:val="left"/>
+      <w:pPr>
+        <w:ind w:left="3960" w:hanging="360"/>
+      </w:pPr>
+    </w:lvl>
+    <w:lvl w:ilvl="5" w:tplc="0409001B" w:tentative="1">
+      <w:start w:val="1"/>
+      <w:numFmt w:val="lowerRoman"/>
+      <w:lvlText w:val="%6."/>
+      <w:lvlJc w:val="right"/>
+      <w:pPr>
+        <w:ind w:left="4680" w:hanging="180"/>
+      </w:pPr>
+    </w:lvl>
+    <w:lvl w:ilvl="6" w:tplc="0409000F" w:tentative="1">
+      <w:start w:val="1"/>
+      <w:numFmt w:val="decimal"/>
+      <w:lvlText w:val="%7."/>
+      <w:lvlJc w:val="left"/>
+      <w:pPr>
+        <w:ind w:left="5400" w:hanging="360"/>
+      </w:pPr>
+    </w:lvl>
+    <w:lvl w:ilvl="7" w:tplc="04090019" w:tentative="1">
+      <w:start w:val="1"/>
+      <w:numFmt w:val="lowerLetter"/>
+      <w:lvlText w:val="%8."/>
+      <w:lvlJc w:val="left"/>
+      <w:pPr>
+        <w:ind w:left="6120" w:hanging="360"/>
+      </w:pPr>
+    </w:lvl>
+    <w:lvl w:ilvl="8" w:tplc="0409001B" w:tentative="1">
+      <w:start w:val="1"/>
+      <w:numFmt w:val="lowerRoman"/>
+      <w:lvlText w:val="%9."/>
+      <w:lvlJc w:val="right"/>
+      <w:pPr>
+        <w:ind w:left="6840" w:hanging="180"/>
+      </w:pPr>
+    </w:lvl>
+  </w:abstractNum>
   <w:num w:numId="1" w16cid:durableId="1555041141">
-    <w:abstractNumId w:val="3"/>
+    <w:abstractNumId w:val="7"/>
   </w:num>
   <w:num w:numId="2" w16cid:durableId="709036198">
-    <w:abstractNumId w:val="4"/>
+    <w:abstractNumId w:val="13"/>
   </w:num>
   <w:num w:numId="3" w16cid:durableId="597177130">
-    <w:abstractNumId w:val="2"/>
+    <w:abstractNumId w:val="3"/>
   </w:num>
   <w:num w:numId="4" w16cid:durableId="317929431">
     <w:abstractNumId w:val="0"/>
@@ -2288,7 +5649,43 @@
     <w:abstractNumId w:val="1"/>
   </w:num>
   <w:num w:numId="6" w16cid:durableId="1361274105">
+    <w:abstractNumId w:val="16"/>
+  </w:num>
+  <w:num w:numId="7" w16cid:durableId="169756208">
+    <w:abstractNumId w:val="11"/>
+  </w:num>
+  <w:num w:numId="8" w16cid:durableId="321468968">
+    <w:abstractNumId w:val="9"/>
+  </w:num>
+  <w:num w:numId="9" w16cid:durableId="1749617834">
+    <w:abstractNumId w:val="15"/>
+  </w:num>
+  <w:num w:numId="10" w16cid:durableId="704796644">
     <w:abstractNumId w:val="5"/>
+  </w:num>
+  <w:num w:numId="11" w16cid:durableId="1574855849">
+    <w:abstractNumId w:val="14"/>
+  </w:num>
+  <w:num w:numId="12" w16cid:durableId="1453940433">
+    <w:abstractNumId w:val="17"/>
+  </w:num>
+  <w:num w:numId="13" w16cid:durableId="702637909">
+    <w:abstractNumId w:val="10"/>
+  </w:num>
+  <w:num w:numId="14" w16cid:durableId="1798909830">
+    <w:abstractNumId w:val="8"/>
+  </w:num>
+  <w:num w:numId="15" w16cid:durableId="1037312651">
+    <w:abstractNumId w:val="4"/>
+  </w:num>
+  <w:num w:numId="16" w16cid:durableId="804931712">
+    <w:abstractNumId w:val="6"/>
+  </w:num>
+  <w:num w:numId="17" w16cid:durableId="1790779116">
+    <w:abstractNumId w:val="2"/>
+  </w:num>
+  <w:num w:numId="18" w16cid:durableId="1399018480">
+    <w:abstractNumId w:val="12"/>
   </w:num>
 </w:numbering>
 </file>

--- a/Course Work Original.docx
+++ b/Course Work Original.docx
@@ -3905,6 +3905,455 @@
         </w:drawing>
       </w:r>
     </w:p>
+    <w:p>
+      <w:r>
+        <w:lastRenderedPageBreak/>
+        <w:t>Performance Comparison:</w:t>
+      </w:r>
+    </w:p>
+    <w:p>
+      <w:r>
+        <w:rPr>
+          <w:b/>
+          <w:bCs/>
+        </w:rPr>
+        <w:t>Computational Requirement</w:t>
+      </w:r>
+      <w:r>
+        <w:t>:</w:t>
+      </w:r>
+      <w:r>
+        <w:t xml:space="preserve"> </w:t>
+      </w:r>
+      <w:r>
+        <w:t xml:space="preserve">Locally implemented model </w:t>
+      </w:r>
+      <w:r>
+        <w:t xml:space="preserve">have much lower computational overhead cause the traditional networks tackles a narrow well-defined problem. But large language models </w:t>
+      </w:r>
+      <w:r>
+        <w:t>are built</w:t>
+      </w:r>
+      <w:r>
+        <w:t xml:space="preserve"> to handle open-ended generation.</w:t>
+      </w:r>
+      <w:r>
+        <w:t xml:space="preserve"> Because of this the implemented model runs faster than the Gen-AI model in local machines.</w:t>
+      </w:r>
+    </w:p>
+    <w:p>
+      <w:r>
+        <w:rPr>
+          <w:b/>
+          <w:bCs/>
+        </w:rPr>
+        <w:t>Training Efficiency</w:t>
+      </w:r>
+      <w:r>
+        <w:t>:</w:t>
+      </w:r>
+      <w:r>
+        <w:t xml:space="preserve"> </w:t>
+      </w:r>
+      <w:r>
+        <w:t>Locally implemented model trained faster cause it required less amount of data. But Gen-AI model typically need massive amount of data and time to train.</w:t>
+      </w:r>
+    </w:p>
+    <w:p>
+      <w:r>
+        <w:rPr>
+          <w:b/>
+          <w:bCs/>
+        </w:rPr>
+        <w:t>Inference Speed</w:t>
+      </w:r>
+      <w:r>
+        <w:t>:</w:t>
+      </w:r>
+      <w:r>
+        <w:t xml:space="preserve"> </w:t>
+      </w:r>
+      <w:r>
+        <w:t>Locally implemented model</w:t>
+      </w:r>
+      <w:r>
+        <w:t xml:space="preserve"> usually faster in inferencing mostly </w:t>
+      </w:r>
+      <w:r>
+        <w:t>in milli</w:t>
+      </w:r>
+      <w:r>
+        <w:t xml:space="preserve">second. However the Gen-AI models will take more </w:t>
+      </w:r>
+      <w:r>
+        <w:t>time for the inferencing.</w:t>
+      </w:r>
+    </w:p>
+    <w:p/>
+    <w:p>
+      <w:r>
+        <w:t>Pros and Cons Analysis</w:t>
+      </w:r>
+      <w:r>
+        <w:t>:</w:t>
+      </w:r>
+    </w:p>
+    <w:p>
+      <w:r>
+        <w:t>Traditional neural networks:</w:t>
+      </w:r>
+    </w:p>
+    <w:p>
+      <w:pPr>
+        <w:ind w:left="360"/>
+      </w:pPr>
+      <w:r>
+        <w:t>Advantages:</w:t>
+      </w:r>
+    </w:p>
+    <w:p>
+      <w:pPr>
+        <w:pStyle w:val="ListParagraph"/>
+        <w:numPr>
+          <w:ilvl w:val="0"/>
+          <w:numId w:val="21"/>
+        </w:numPr>
+        <w:ind w:left="1080"/>
+      </w:pPr>
+      <w:r>
+        <w:t>Highly optimized for a specific task</w:t>
+      </w:r>
+    </w:p>
+    <w:p>
+      <w:pPr>
+        <w:pStyle w:val="ListParagraph"/>
+        <w:numPr>
+          <w:ilvl w:val="0"/>
+          <w:numId w:val="21"/>
+        </w:numPr>
+        <w:ind w:left="1080"/>
+      </w:pPr>
+      <w:r>
+        <w:t>Computational resource requirement is very low</w:t>
+      </w:r>
+    </w:p>
+    <w:p>
+      <w:pPr>
+        <w:pStyle w:val="ListParagraph"/>
+        <w:numPr>
+          <w:ilvl w:val="0"/>
+          <w:numId w:val="21"/>
+        </w:numPr>
+        <w:ind w:left="1080"/>
+      </w:pPr>
+      <w:r>
+        <w:t>Faster inference</w:t>
+      </w:r>
+    </w:p>
+    <w:p>
+      <w:pPr>
+        <w:pStyle w:val="ListParagraph"/>
+        <w:numPr>
+          <w:ilvl w:val="0"/>
+          <w:numId w:val="21"/>
+        </w:numPr>
+        <w:ind w:left="1080"/>
+      </w:pPr>
+      <w:r>
+        <w:t>Test and validate the model is easy</w:t>
+      </w:r>
+    </w:p>
+    <w:p>
+      <w:pPr>
+        <w:ind w:left="360"/>
+      </w:pPr>
+      <w:r>
+        <w:t>Disadvantages:</w:t>
+      </w:r>
+    </w:p>
+    <w:p>
+      <w:pPr>
+        <w:pStyle w:val="ListParagraph"/>
+        <w:numPr>
+          <w:ilvl w:val="0"/>
+          <w:numId w:val="21"/>
+        </w:numPr>
+        <w:ind w:left="1080"/>
+      </w:pPr>
+      <w:r>
+        <w:t>Problem domain in narrow</w:t>
+      </w:r>
+    </w:p>
+    <w:p>
+      <w:pPr>
+        <w:pStyle w:val="ListParagraph"/>
+        <w:numPr>
+          <w:ilvl w:val="0"/>
+          <w:numId w:val="21"/>
+        </w:numPr>
+        <w:ind w:left="1080"/>
+      </w:pPr>
+      <w:r>
+        <w:t>Training and implementation is a task specific</w:t>
+      </w:r>
+    </w:p>
+    <w:p>
+      <w:pPr>
+        <w:pStyle w:val="ListParagraph"/>
+        <w:numPr>
+          <w:ilvl w:val="0"/>
+          <w:numId w:val="21"/>
+        </w:numPr>
+        <w:ind w:left="1080"/>
+      </w:pPr>
+      <w:r>
+        <w:t>Scoped to the trained problem cannot generalized</w:t>
+      </w:r>
+    </w:p>
+    <w:p/>
+    <w:p>
+      <w:r>
+        <w:t>Gen-AI models:</w:t>
+      </w:r>
+    </w:p>
+    <w:p>
+      <w:pPr>
+        <w:ind w:left="360"/>
+      </w:pPr>
+      <w:r>
+        <w:t>Advantages:</w:t>
+      </w:r>
+    </w:p>
+    <w:p>
+      <w:pPr>
+        <w:pStyle w:val="ListParagraph"/>
+        <w:numPr>
+          <w:ilvl w:val="0"/>
+          <w:numId w:val="21"/>
+        </w:numPr>
+        <w:ind w:left="1080"/>
+      </w:pPr>
+      <w:r>
+        <w:t>Not limit to a one domain</w:t>
+      </w:r>
+    </w:p>
+    <w:p>
+      <w:pPr>
+        <w:pStyle w:val="ListParagraph"/>
+        <w:numPr>
+          <w:ilvl w:val="0"/>
+          <w:numId w:val="21"/>
+        </w:numPr>
+        <w:ind w:left="1080"/>
+      </w:pPr>
+      <w:r>
+        <w:t>Ability to handle creative and open-ended problems</w:t>
+      </w:r>
+    </w:p>
+    <w:p>
+      <w:pPr>
+        <w:pStyle w:val="ListParagraph"/>
+        <w:numPr>
+          <w:ilvl w:val="0"/>
+          <w:numId w:val="21"/>
+        </w:numPr>
+        <w:ind w:left="1080"/>
+      </w:pPr>
+      <w:r>
+        <w:t>Natural language interfaces reduce need for specialized programing</w:t>
+      </w:r>
+    </w:p>
+    <w:p>
+      <w:pPr>
+        <w:pStyle w:val="ListParagraph"/>
+        <w:numPr>
+          <w:ilvl w:val="0"/>
+          <w:numId w:val="21"/>
+        </w:numPr>
+        <w:ind w:left="1080"/>
+      </w:pPr>
+      <w:r>
+        <w:t>Strong  learning capabilities</w:t>
+      </w:r>
+    </w:p>
+    <w:p>
+      <w:pPr>
+        <w:ind w:left="360"/>
+      </w:pPr>
+      <w:r>
+        <w:t>Disadvantages:</w:t>
+      </w:r>
+    </w:p>
+    <w:p>
+      <w:pPr>
+        <w:pStyle w:val="ListParagraph"/>
+        <w:numPr>
+          <w:ilvl w:val="0"/>
+          <w:numId w:val="21"/>
+        </w:numPr>
+        <w:ind w:left="1080"/>
+      </w:pPr>
+      <w:r>
+        <w:t>High memory and computational requirements</w:t>
+      </w:r>
+    </w:p>
+    <w:p>
+      <w:pPr>
+        <w:pStyle w:val="ListParagraph"/>
+        <w:numPr>
+          <w:ilvl w:val="0"/>
+          <w:numId w:val="21"/>
+        </w:numPr>
+        <w:ind w:left="1080"/>
+      </w:pPr>
+      <w:r>
+        <w:lastRenderedPageBreak/>
+        <w:t xml:space="preserve">Output cannot </w:t>
+      </w:r>
+      <w:r>
+        <w:t>be predicted</w:t>
+      </w:r>
+      <w:r>
+        <w:t xml:space="preserve">, </w:t>
+      </w:r>
+      <w:r>
+        <w:t>can</w:t>
+      </w:r>
+      <w:r>
+        <w:t xml:space="preserve"> hallucinate.</w:t>
+      </w:r>
+    </w:p>
+    <w:p>
+      <w:pPr>
+        <w:pStyle w:val="ListParagraph"/>
+        <w:numPr>
+          <w:ilvl w:val="0"/>
+          <w:numId w:val="21"/>
+        </w:numPr>
+        <w:ind w:left="1080"/>
+      </w:pPr>
+      <w:r>
+        <w:t>Consistency and reliability is hard to ensure</w:t>
+      </w:r>
+    </w:p>
+    <w:p>
+      <w:pPr>
+        <w:pStyle w:val="ListParagraph"/>
+        <w:numPr>
+          <w:ilvl w:val="0"/>
+          <w:numId w:val="21"/>
+        </w:numPr>
+        <w:ind w:left="1080"/>
+      </w:pPr>
+      <w:r>
+        <w:t>Latency might high for real-time applications</w:t>
+      </w:r>
+    </w:p>
+    <w:p/>
+    <w:p>
+      <w:r>
+        <w:t>Novel opportunities and Enhancement applications:</w:t>
+      </w:r>
+    </w:p>
+    <w:p>
+      <w:r>
+        <w:rPr>
+          <w:b/>
+          <w:bCs/>
+        </w:rPr>
+        <w:t>Adaptive learning systems</w:t>
+      </w:r>
+      <w:r>
+        <w:t xml:space="preserve">: </w:t>
+      </w:r>
+      <w:r>
+        <w:t>GenAI models can provide meta-learning capabilities, helping traditional networks adapt to new domains or tasks more efficiently by providing strategic guidance on learning methods.</w:t>
+      </w:r>
+    </w:p>
+    <w:p>
+      <w:r>
+        <w:rPr>
+          <w:b/>
+          <w:bCs/>
+        </w:rPr>
+        <w:t>Natural language programming</w:t>
+      </w:r>
+      <w:r>
+        <w:t xml:space="preserve">: </w:t>
+      </w:r>
+      <w:r>
+        <w:t>GenAI enables traditional AI systems to be programmed using natural language descriptions rather than code, making AI development easier and enabling rapid prototyping of complex systems.</w:t>
+      </w:r>
+    </w:p>
+    <w:p>
+      <w:r>
+        <w:rPr>
+          <w:b/>
+          <w:bCs/>
+        </w:rPr>
+        <w:t>Hybrid Architecture</w:t>
+      </w:r>
+      <w:r>
+        <w:t xml:space="preserve">: </w:t>
+      </w:r>
+      <w:r>
+        <w:t>GenAI models can serve as intelligent coordinators for traditional neural networks. For example, an LLM can analyze a problem, select appropriate specialized models, and coordinate their outputs. This combines the efficiency of traditional networks with the reasoning capabilities of genAI.</w:t>
+      </w:r>
+    </w:p>
+    <w:p>
+      <w:r>
+        <w:rPr>
+          <w:b/>
+          <w:bCs/>
+        </w:rPr>
+        <w:t>Scientific Discovery</w:t>
+      </w:r>
+      <w:r>
+        <w:t xml:space="preserve">: </w:t>
+      </w:r>
+      <w:r>
+        <w:t>Using GenAI to generate hypotheses alongside traditional networks for simulation and verification</w:t>
+      </w:r>
+      <w:r>
+        <w:t>.</w:t>
+      </w:r>
+    </w:p>
+    <w:p>
+      <w:r>
+        <w:rPr>
+          <w:b/>
+          <w:bCs/>
+        </w:rPr>
+        <w:t>Personalized education</w:t>
+      </w:r>
+      <w:r>
+        <w:t xml:space="preserve">: </w:t>
+      </w:r>
+      <w:r>
+        <w:t>GenAI for adaptive content generation combined with traditional networks for learning analytics</w:t>
+      </w:r>
+      <w:r>
+        <w:t>.</w:t>
+      </w:r>
+    </w:p>
+    <w:p>
+      <w:r>
+        <w:rPr>
+          <w:b/>
+          <w:bCs/>
+        </w:rPr>
+        <w:t>Creative industry</w:t>
+      </w:r>
+      <w:r>
+        <w:t xml:space="preserve">: </w:t>
+      </w:r>
+      <w:r>
+        <w:t>GenAI for generating ideas and content, and traditional networks for quality improvement and quality control</w:t>
+      </w:r>
+      <w:r>
+        <w:t>.</w:t>
+      </w:r>
+    </w:p>
     <w:sectPr>
       <w:pgSz w:w="12240" w:h="15840"/>
       <w:pgMar w:top="1440" w:right="1440" w:bottom="1440" w:left="1440" w:header="720" w:footer="720" w:gutter="0"/>
@@ -4776,6 +5225,119 @@
     </w:lvl>
   </w:abstractNum>
   <w:abstractNum w:abstractNumId="9" w15:restartNumberingAfterBreak="0">
+    <w:nsid w:val="38956C1E"/>
+    <w:multiLevelType w:val="hybridMultilevel"/>
+    <w:tmpl w:val="36F605B0"/>
+    <w:lvl w:ilvl="0" w:tplc="04090001">
+      <w:start w:val="1"/>
+      <w:numFmt w:val="bullet"/>
+      <w:lvlText w:val=""/>
+      <w:lvlJc w:val="left"/>
+      <w:pPr>
+        <w:ind w:left="720" w:hanging="360"/>
+      </w:pPr>
+      <w:rPr>
+        <w:rFonts w:ascii="Symbol" w:hAnsi="Symbol" w:hint="default"/>
+      </w:rPr>
+    </w:lvl>
+    <w:lvl w:ilvl="1" w:tplc="04090003" w:tentative="1">
+      <w:start w:val="1"/>
+      <w:numFmt w:val="bullet"/>
+      <w:lvlText w:val="o"/>
+      <w:lvlJc w:val="left"/>
+      <w:pPr>
+        <w:ind w:left="1440" w:hanging="360"/>
+      </w:pPr>
+      <w:rPr>
+        <w:rFonts w:ascii="Courier New" w:hAnsi="Courier New" w:cs="Courier New" w:hint="default"/>
+      </w:rPr>
+    </w:lvl>
+    <w:lvl w:ilvl="2" w:tplc="04090005" w:tentative="1">
+      <w:start w:val="1"/>
+      <w:numFmt w:val="bullet"/>
+      <w:lvlText w:val=""/>
+      <w:lvlJc w:val="left"/>
+      <w:pPr>
+        <w:ind w:left="2160" w:hanging="360"/>
+      </w:pPr>
+      <w:rPr>
+        <w:rFonts w:ascii="Wingdings" w:hAnsi="Wingdings" w:hint="default"/>
+      </w:rPr>
+    </w:lvl>
+    <w:lvl w:ilvl="3" w:tplc="04090001" w:tentative="1">
+      <w:start w:val="1"/>
+      <w:numFmt w:val="bullet"/>
+      <w:lvlText w:val=""/>
+      <w:lvlJc w:val="left"/>
+      <w:pPr>
+        <w:ind w:left="2880" w:hanging="360"/>
+      </w:pPr>
+      <w:rPr>
+        <w:rFonts w:ascii="Symbol" w:hAnsi="Symbol" w:hint="default"/>
+      </w:rPr>
+    </w:lvl>
+    <w:lvl w:ilvl="4" w:tplc="04090003" w:tentative="1">
+      <w:start w:val="1"/>
+      <w:numFmt w:val="bullet"/>
+      <w:lvlText w:val="o"/>
+      <w:lvlJc w:val="left"/>
+      <w:pPr>
+        <w:ind w:left="3600" w:hanging="360"/>
+      </w:pPr>
+      <w:rPr>
+        <w:rFonts w:ascii="Courier New" w:hAnsi="Courier New" w:cs="Courier New" w:hint="default"/>
+      </w:rPr>
+    </w:lvl>
+    <w:lvl w:ilvl="5" w:tplc="04090005" w:tentative="1">
+      <w:start w:val="1"/>
+      <w:numFmt w:val="bullet"/>
+      <w:lvlText w:val=""/>
+      <w:lvlJc w:val="left"/>
+      <w:pPr>
+        <w:ind w:left="4320" w:hanging="360"/>
+      </w:pPr>
+      <w:rPr>
+        <w:rFonts w:ascii="Wingdings" w:hAnsi="Wingdings" w:hint="default"/>
+      </w:rPr>
+    </w:lvl>
+    <w:lvl w:ilvl="6" w:tplc="04090001" w:tentative="1">
+      <w:start w:val="1"/>
+      <w:numFmt w:val="bullet"/>
+      <w:lvlText w:val=""/>
+      <w:lvlJc w:val="left"/>
+      <w:pPr>
+        <w:ind w:left="5040" w:hanging="360"/>
+      </w:pPr>
+      <w:rPr>
+        <w:rFonts w:ascii="Symbol" w:hAnsi="Symbol" w:hint="default"/>
+      </w:rPr>
+    </w:lvl>
+    <w:lvl w:ilvl="7" w:tplc="04090003" w:tentative="1">
+      <w:start w:val="1"/>
+      <w:numFmt w:val="bullet"/>
+      <w:lvlText w:val="o"/>
+      <w:lvlJc w:val="left"/>
+      <w:pPr>
+        <w:ind w:left="5760" w:hanging="360"/>
+      </w:pPr>
+      <w:rPr>
+        <w:rFonts w:ascii="Courier New" w:hAnsi="Courier New" w:cs="Courier New" w:hint="default"/>
+      </w:rPr>
+    </w:lvl>
+    <w:lvl w:ilvl="8" w:tplc="04090005" w:tentative="1">
+      <w:start w:val="1"/>
+      <w:numFmt w:val="bullet"/>
+      <w:lvlText w:val=""/>
+      <w:lvlJc w:val="left"/>
+      <w:pPr>
+        <w:ind w:left="6480" w:hanging="360"/>
+      </w:pPr>
+      <w:rPr>
+        <w:rFonts w:ascii="Wingdings" w:hAnsi="Wingdings" w:hint="default"/>
+      </w:rPr>
+    </w:lvl>
+  </w:abstractNum>
+  <w:abstractNum w:abstractNumId="10" w15:restartNumberingAfterBreak="0">
     <w:nsid w:val="467C393C"/>
     <w:multiLevelType w:val="multilevel"/>
     <w:tmpl w:val="0409001F"/>
@@ -4861,7 +5423,7 @@
       </w:pPr>
     </w:lvl>
   </w:abstractNum>
-  <w:abstractNum w:abstractNumId="10" w15:restartNumberingAfterBreak="0">
+  <w:abstractNum w:abstractNumId="11" w15:restartNumberingAfterBreak="0">
     <w:nsid w:val="46AF6EFD"/>
     <w:multiLevelType w:val="hybridMultilevel"/>
     <w:tmpl w:val="30F69CD0"/>
@@ -4974,7 +5536,7 @@
       </w:rPr>
     </w:lvl>
   </w:abstractNum>
-  <w:abstractNum w:abstractNumId="11" w15:restartNumberingAfterBreak="0">
+  <w:abstractNum w:abstractNumId="12" w15:restartNumberingAfterBreak="0">
     <w:nsid w:val="52815E4C"/>
     <w:multiLevelType w:val="multilevel"/>
     <w:tmpl w:val="0409001F"/>
@@ -5060,7 +5622,120 @@
       </w:pPr>
     </w:lvl>
   </w:abstractNum>
-  <w:abstractNum w:abstractNumId="12" w15:restartNumberingAfterBreak="0">
+  <w:abstractNum w:abstractNumId="13" w15:restartNumberingAfterBreak="0">
+    <w:nsid w:val="55514A8B"/>
+    <w:multiLevelType w:val="hybridMultilevel"/>
+    <w:tmpl w:val="F8E2C286"/>
+    <w:lvl w:ilvl="0" w:tplc="04090001">
+      <w:start w:val="1"/>
+      <w:numFmt w:val="bullet"/>
+      <w:lvlText w:val=""/>
+      <w:lvlJc w:val="left"/>
+      <w:pPr>
+        <w:ind w:left="720" w:hanging="360"/>
+      </w:pPr>
+      <w:rPr>
+        <w:rFonts w:ascii="Symbol" w:hAnsi="Symbol" w:hint="default"/>
+      </w:rPr>
+    </w:lvl>
+    <w:lvl w:ilvl="1" w:tplc="04090003" w:tentative="1">
+      <w:start w:val="1"/>
+      <w:numFmt w:val="bullet"/>
+      <w:lvlText w:val="o"/>
+      <w:lvlJc w:val="left"/>
+      <w:pPr>
+        <w:ind w:left="1440" w:hanging="360"/>
+      </w:pPr>
+      <w:rPr>
+        <w:rFonts w:ascii="Courier New" w:hAnsi="Courier New" w:cs="Courier New" w:hint="default"/>
+      </w:rPr>
+    </w:lvl>
+    <w:lvl w:ilvl="2" w:tplc="04090005" w:tentative="1">
+      <w:start w:val="1"/>
+      <w:numFmt w:val="bullet"/>
+      <w:lvlText w:val=""/>
+      <w:lvlJc w:val="left"/>
+      <w:pPr>
+        <w:ind w:left="2160" w:hanging="360"/>
+      </w:pPr>
+      <w:rPr>
+        <w:rFonts w:ascii="Wingdings" w:hAnsi="Wingdings" w:hint="default"/>
+      </w:rPr>
+    </w:lvl>
+    <w:lvl w:ilvl="3" w:tplc="04090001" w:tentative="1">
+      <w:start w:val="1"/>
+      <w:numFmt w:val="bullet"/>
+      <w:lvlText w:val=""/>
+      <w:lvlJc w:val="left"/>
+      <w:pPr>
+        <w:ind w:left="2880" w:hanging="360"/>
+      </w:pPr>
+      <w:rPr>
+        <w:rFonts w:ascii="Symbol" w:hAnsi="Symbol" w:hint="default"/>
+      </w:rPr>
+    </w:lvl>
+    <w:lvl w:ilvl="4" w:tplc="04090003" w:tentative="1">
+      <w:start w:val="1"/>
+      <w:numFmt w:val="bullet"/>
+      <w:lvlText w:val="o"/>
+      <w:lvlJc w:val="left"/>
+      <w:pPr>
+        <w:ind w:left="3600" w:hanging="360"/>
+      </w:pPr>
+      <w:rPr>
+        <w:rFonts w:ascii="Courier New" w:hAnsi="Courier New" w:cs="Courier New" w:hint="default"/>
+      </w:rPr>
+    </w:lvl>
+    <w:lvl w:ilvl="5" w:tplc="04090005" w:tentative="1">
+      <w:start w:val="1"/>
+      <w:numFmt w:val="bullet"/>
+      <w:lvlText w:val=""/>
+      <w:lvlJc w:val="left"/>
+      <w:pPr>
+        <w:ind w:left="4320" w:hanging="360"/>
+      </w:pPr>
+      <w:rPr>
+        <w:rFonts w:ascii="Wingdings" w:hAnsi="Wingdings" w:hint="default"/>
+      </w:rPr>
+    </w:lvl>
+    <w:lvl w:ilvl="6" w:tplc="04090001" w:tentative="1">
+      <w:start w:val="1"/>
+      <w:numFmt w:val="bullet"/>
+      <w:lvlText w:val=""/>
+      <w:lvlJc w:val="left"/>
+      <w:pPr>
+        <w:ind w:left="5040" w:hanging="360"/>
+      </w:pPr>
+      <w:rPr>
+        <w:rFonts w:ascii="Symbol" w:hAnsi="Symbol" w:hint="default"/>
+      </w:rPr>
+    </w:lvl>
+    <w:lvl w:ilvl="7" w:tplc="04090003" w:tentative="1">
+      <w:start w:val="1"/>
+      <w:numFmt w:val="bullet"/>
+      <w:lvlText w:val="o"/>
+      <w:lvlJc w:val="left"/>
+      <w:pPr>
+        <w:ind w:left="5760" w:hanging="360"/>
+      </w:pPr>
+      <w:rPr>
+        <w:rFonts w:ascii="Courier New" w:hAnsi="Courier New" w:cs="Courier New" w:hint="default"/>
+      </w:rPr>
+    </w:lvl>
+    <w:lvl w:ilvl="8" w:tplc="04090005" w:tentative="1">
+      <w:start w:val="1"/>
+      <w:numFmt w:val="bullet"/>
+      <w:lvlText w:val=""/>
+      <w:lvlJc w:val="left"/>
+      <w:pPr>
+        <w:ind w:left="6480" w:hanging="360"/>
+      </w:pPr>
+      <w:rPr>
+        <w:rFonts w:ascii="Wingdings" w:hAnsi="Wingdings" w:hint="default"/>
+      </w:rPr>
+    </w:lvl>
+  </w:abstractNum>
+  <w:abstractNum w:abstractNumId="14" w15:restartNumberingAfterBreak="0">
     <w:nsid w:val="62BE5EB8"/>
     <w:multiLevelType w:val="hybridMultilevel"/>
     <w:tmpl w:val="24A89338"/>
@@ -5173,7 +5848,7 @@
       </w:rPr>
     </w:lvl>
   </w:abstractNum>
-  <w:abstractNum w:abstractNumId="13" w15:restartNumberingAfterBreak="0">
+  <w:abstractNum w:abstractNumId="15" w15:restartNumberingAfterBreak="0">
     <w:nsid w:val="676B45CE"/>
     <w:multiLevelType w:val="hybridMultilevel"/>
     <w:tmpl w:val="7DFCA868"/>
@@ -5259,7 +5934,7 @@
       </w:pPr>
     </w:lvl>
   </w:abstractNum>
-  <w:abstractNum w:abstractNumId="14" w15:restartNumberingAfterBreak="0">
+  <w:abstractNum w:abstractNumId="16" w15:restartNumberingAfterBreak="0">
     <w:nsid w:val="6CA41CED"/>
     <w:multiLevelType w:val="hybridMultilevel"/>
     <w:tmpl w:val="DB389E2E"/>
@@ -5345,10 +6020,123 @@
       </w:pPr>
     </w:lvl>
   </w:abstractNum>
-  <w:abstractNum w:abstractNumId="15" w15:restartNumberingAfterBreak="0">
+  <w:abstractNum w:abstractNumId="17" w15:restartNumberingAfterBreak="0">
+    <w:nsid w:val="6F346DD2"/>
+    <w:multiLevelType w:val="hybridMultilevel"/>
+    <w:tmpl w:val="E68C284C"/>
+    <w:lvl w:ilvl="0" w:tplc="04090001">
+      <w:start w:val="1"/>
+      <w:numFmt w:val="bullet"/>
+      <w:lvlText w:val=""/>
+      <w:lvlJc w:val="left"/>
+      <w:pPr>
+        <w:ind w:left="720" w:hanging="360"/>
+      </w:pPr>
+      <w:rPr>
+        <w:rFonts w:ascii="Symbol" w:hAnsi="Symbol" w:hint="default"/>
+      </w:rPr>
+    </w:lvl>
+    <w:lvl w:ilvl="1" w:tplc="04090003" w:tentative="1">
+      <w:start w:val="1"/>
+      <w:numFmt w:val="bullet"/>
+      <w:lvlText w:val="o"/>
+      <w:lvlJc w:val="left"/>
+      <w:pPr>
+        <w:ind w:left="1440" w:hanging="360"/>
+      </w:pPr>
+      <w:rPr>
+        <w:rFonts w:ascii="Courier New" w:hAnsi="Courier New" w:cs="Courier New" w:hint="default"/>
+      </w:rPr>
+    </w:lvl>
+    <w:lvl w:ilvl="2" w:tplc="04090005" w:tentative="1">
+      <w:start w:val="1"/>
+      <w:numFmt w:val="bullet"/>
+      <w:lvlText w:val=""/>
+      <w:lvlJc w:val="left"/>
+      <w:pPr>
+        <w:ind w:left="2160" w:hanging="360"/>
+      </w:pPr>
+      <w:rPr>
+        <w:rFonts w:ascii="Wingdings" w:hAnsi="Wingdings" w:hint="default"/>
+      </w:rPr>
+    </w:lvl>
+    <w:lvl w:ilvl="3" w:tplc="04090001" w:tentative="1">
+      <w:start w:val="1"/>
+      <w:numFmt w:val="bullet"/>
+      <w:lvlText w:val=""/>
+      <w:lvlJc w:val="left"/>
+      <w:pPr>
+        <w:ind w:left="2880" w:hanging="360"/>
+      </w:pPr>
+      <w:rPr>
+        <w:rFonts w:ascii="Symbol" w:hAnsi="Symbol" w:hint="default"/>
+      </w:rPr>
+    </w:lvl>
+    <w:lvl w:ilvl="4" w:tplc="04090003" w:tentative="1">
+      <w:start w:val="1"/>
+      <w:numFmt w:val="bullet"/>
+      <w:lvlText w:val="o"/>
+      <w:lvlJc w:val="left"/>
+      <w:pPr>
+        <w:ind w:left="3600" w:hanging="360"/>
+      </w:pPr>
+      <w:rPr>
+        <w:rFonts w:ascii="Courier New" w:hAnsi="Courier New" w:cs="Courier New" w:hint="default"/>
+      </w:rPr>
+    </w:lvl>
+    <w:lvl w:ilvl="5" w:tplc="04090005" w:tentative="1">
+      <w:start w:val="1"/>
+      <w:numFmt w:val="bullet"/>
+      <w:lvlText w:val=""/>
+      <w:lvlJc w:val="left"/>
+      <w:pPr>
+        <w:ind w:left="4320" w:hanging="360"/>
+      </w:pPr>
+      <w:rPr>
+        <w:rFonts w:ascii="Wingdings" w:hAnsi="Wingdings" w:hint="default"/>
+      </w:rPr>
+    </w:lvl>
+    <w:lvl w:ilvl="6" w:tplc="04090001" w:tentative="1">
+      <w:start w:val="1"/>
+      <w:numFmt w:val="bullet"/>
+      <w:lvlText w:val=""/>
+      <w:lvlJc w:val="left"/>
+      <w:pPr>
+        <w:ind w:left="5040" w:hanging="360"/>
+      </w:pPr>
+      <w:rPr>
+        <w:rFonts w:ascii="Symbol" w:hAnsi="Symbol" w:hint="default"/>
+      </w:rPr>
+    </w:lvl>
+    <w:lvl w:ilvl="7" w:tplc="04090003" w:tentative="1">
+      <w:start w:val="1"/>
+      <w:numFmt w:val="bullet"/>
+      <w:lvlText w:val="o"/>
+      <w:lvlJc w:val="left"/>
+      <w:pPr>
+        <w:ind w:left="5760" w:hanging="360"/>
+      </w:pPr>
+      <w:rPr>
+        <w:rFonts w:ascii="Courier New" w:hAnsi="Courier New" w:cs="Courier New" w:hint="default"/>
+      </w:rPr>
+    </w:lvl>
+    <w:lvl w:ilvl="8" w:tplc="04090005" w:tentative="1">
+      <w:start w:val="1"/>
+      <w:numFmt w:val="bullet"/>
+      <w:lvlText w:val=""/>
+      <w:lvlJc w:val="left"/>
+      <w:pPr>
+        <w:ind w:left="6480" w:hanging="360"/>
+      </w:pPr>
+      <w:rPr>
+        <w:rFonts w:ascii="Wingdings" w:hAnsi="Wingdings" w:hint="default"/>
+      </w:rPr>
+    </w:lvl>
+  </w:abstractNum>
+  <w:abstractNum w:abstractNumId="18" w15:restartNumberingAfterBreak="0">
     <w:nsid w:val="78536B34"/>
     <w:multiLevelType w:val="hybridMultilevel"/>
-    <w:tmpl w:val="D17E4E42"/>
+    <w:tmpl w:val="C0447A06"/>
     <w:lvl w:ilvl="0" w:tplc="04090001">
       <w:start w:val="1"/>
       <w:numFmt w:val="bullet"/>
@@ -5458,7 +6246,7 @@
       </w:rPr>
     </w:lvl>
   </w:abstractNum>
-  <w:abstractNum w:abstractNumId="16" w15:restartNumberingAfterBreak="0">
+  <w:abstractNum w:abstractNumId="19" w15:restartNumberingAfterBreak="0">
     <w:nsid w:val="7A433977"/>
     <w:multiLevelType w:val="hybridMultilevel"/>
     <w:tmpl w:val="9304A1C8"/>
@@ -5544,7 +6332,7 @@
       </w:pPr>
     </w:lvl>
   </w:abstractNum>
-  <w:abstractNum w:abstractNumId="17" w15:restartNumberingAfterBreak="0">
+  <w:abstractNum w:abstractNumId="20" w15:restartNumberingAfterBreak="0">
     <w:nsid w:val="7E41452A"/>
     <w:multiLevelType w:val="hybridMultilevel"/>
     <w:tmpl w:val="67AA5D1A"/>
@@ -5637,7 +6425,7 @@
     <w:abstractNumId w:val="7"/>
   </w:num>
   <w:num w:numId="2" w16cid:durableId="709036198">
-    <w:abstractNumId w:val="13"/>
+    <w:abstractNumId w:val="15"/>
   </w:num>
   <w:num w:numId="3" w16cid:durableId="597177130">
     <w:abstractNumId w:val="3"/>
@@ -5649,28 +6437,28 @@
     <w:abstractNumId w:val="1"/>
   </w:num>
   <w:num w:numId="6" w16cid:durableId="1361274105">
-    <w:abstractNumId w:val="16"/>
+    <w:abstractNumId w:val="19"/>
   </w:num>
   <w:num w:numId="7" w16cid:durableId="169756208">
-    <w:abstractNumId w:val="11"/>
+    <w:abstractNumId w:val="12"/>
   </w:num>
   <w:num w:numId="8" w16cid:durableId="321468968">
-    <w:abstractNumId w:val="9"/>
+    <w:abstractNumId w:val="10"/>
   </w:num>
   <w:num w:numId="9" w16cid:durableId="1749617834">
-    <w:abstractNumId w:val="15"/>
+    <w:abstractNumId w:val="18"/>
   </w:num>
   <w:num w:numId="10" w16cid:durableId="704796644">
     <w:abstractNumId w:val="5"/>
   </w:num>
   <w:num w:numId="11" w16cid:durableId="1574855849">
-    <w:abstractNumId w:val="14"/>
+    <w:abstractNumId w:val="16"/>
   </w:num>
   <w:num w:numId="12" w16cid:durableId="1453940433">
-    <w:abstractNumId w:val="17"/>
+    <w:abstractNumId w:val="20"/>
   </w:num>
   <w:num w:numId="13" w16cid:durableId="702637909">
-    <w:abstractNumId w:val="10"/>
+    <w:abstractNumId w:val="11"/>
   </w:num>
   <w:num w:numId="14" w16cid:durableId="1798909830">
     <w:abstractNumId w:val="8"/>
@@ -5685,7 +6473,16 @@
     <w:abstractNumId w:val="2"/>
   </w:num>
   <w:num w:numId="18" w16cid:durableId="1399018480">
-    <w:abstractNumId w:val="12"/>
+    <w:abstractNumId w:val="14"/>
+  </w:num>
+  <w:num w:numId="19" w16cid:durableId="1358431931">
+    <w:abstractNumId w:val="17"/>
+  </w:num>
+  <w:num w:numId="20" w16cid:durableId="1247155219">
+    <w:abstractNumId w:val="13"/>
+  </w:num>
+  <w:num w:numId="21" w16cid:durableId="1880628780">
+    <w:abstractNumId w:val="9"/>
   </w:num>
 </w:numbering>
 </file>

--- a/Course Work Original.docx
+++ b/Course Work Original.docx
@@ -1572,7 +1572,583 @@
     <w:p>
       <w:pPr>
         <w:pStyle w:val="ListParagraph"/>
-        <w:outlineLvl w:val="1"/>
+      </w:pPr>
+    </w:p>
+    <w:p>
+      <w:pPr>
+        <w:pStyle w:val="ListParagraph"/>
+      </w:pPr>
+      <w:r>
+        <w:t>Problem context</w:t>
+      </w:r>
+    </w:p>
+    <w:p>
+      <w:pPr>
+        <w:pStyle w:val="ListParagraph"/>
+      </w:pPr>
+      <w:r>
+        <w:t>Developing a neural network system to predict employee salaries based on multiple factors, including experience, education, skills, location, sector, and performance metrics. The goal is to ensure fair compensation practices and support human resources decision-making.</w:t>
+      </w:r>
+    </w:p>
+    <w:p>
+      <w:pPr>
+        <w:pStyle w:val="ListParagraph"/>
+      </w:pPr>
+    </w:p>
+    <w:p>
+      <w:r>
+        <w:tab/>
+        <w:t>Initial Baseline Model</w:t>
+      </w:r>
+    </w:p>
+    <w:p>
+      <w:r>
+        <w:tab/>
+      </w:r>
+      <w:r>
+        <w:t>Architecture</w:t>
+      </w:r>
+    </w:p>
+    <w:p>
+      <w:pPr>
+        <w:ind w:left="720"/>
+      </w:pPr>
+      <w:r>
+        <w:t xml:space="preserve">Base line model implements with a simple </w:t>
+      </w:r>
+      <w:r>
+        <w:t>feed forward</w:t>
+      </w:r>
+      <w:r>
+        <w:t xml:space="preserve"> network. Following is the architecture of the network.</w:t>
+      </w:r>
+      <w:r>
+        <w:t xml:space="preserve"> </w:t>
+      </w:r>
+    </w:p>
+    <w:p>
+      <w:pPr>
+        <w:pStyle w:val="ListParagraph"/>
+        <w:numPr>
+          <w:ilvl w:val="0"/>
+          <w:numId w:val="22"/>
+        </w:numPr>
+      </w:pPr>
+      <w:r>
+        <w:t>Input layers: 41 features (numerical and encoded categorical variables)</w:t>
+      </w:r>
+    </w:p>
+    <w:p>
+      <w:pPr>
+        <w:pStyle w:val="ListParagraph"/>
+        <w:numPr>
+          <w:ilvl w:val="0"/>
+          <w:numId w:val="22"/>
+        </w:numPr>
+      </w:pPr>
+      <w:r>
+        <w:t xml:space="preserve">Hidden layer 1: </w:t>
+      </w:r>
+      <w:r>
+        <w:t>64</w:t>
+      </w:r>
+      <w:r>
+        <w:t xml:space="preserve"> neurons</w:t>
+      </w:r>
+      <w:r>
+        <w:t xml:space="preserve"> with ReLU activation</w:t>
+      </w:r>
+      <w:r>
+        <w:t xml:space="preserve"> </w:t>
+      </w:r>
+    </w:p>
+    <w:p>
+      <w:pPr>
+        <w:pStyle w:val="ListParagraph"/>
+        <w:numPr>
+          <w:ilvl w:val="0"/>
+          <w:numId w:val="22"/>
+        </w:numPr>
+      </w:pPr>
+      <w:r>
+        <w:t>Hidden layer 2: 32 neurons with ReLU activation</w:t>
+      </w:r>
+    </w:p>
+    <w:p>
+      <w:pPr>
+        <w:pStyle w:val="ListParagraph"/>
+        <w:numPr>
+          <w:ilvl w:val="0"/>
+          <w:numId w:val="22"/>
+        </w:numPr>
+      </w:pPr>
+      <w:r>
+        <w:t>Output layer: 1 neuron (Output the predicted salary)</w:t>
+      </w:r>
+    </w:p>
+    <w:p/>
+    <w:p>
+      <w:pPr>
+        <w:ind w:left="720"/>
+      </w:pPr>
+      <w:r>
+        <w:t>Initial Architecture</w:t>
+      </w:r>
+    </w:p>
+    <w:p>
+      <w:pPr>
+        <w:ind w:left="720"/>
+      </w:pPr>
+      <w:r>
+        <w:t>Model</w:t>
+      </w:r>
+    </w:p>
+    <w:p>
+      <w:pPr>
+        <w:ind w:left="720"/>
+      </w:pPr>
+      <w:r>
+        <w:rPr>
+          <w:rFonts w:ascii="MS Gothic" w:eastAsia="MS Gothic" w:hAnsi="MS Gothic" w:cs="MS Gothic" w:hint="eastAsia"/>
+        </w:rPr>
+        <w:t>├</w:t>
+      </w:r>
+      <w:r>
+        <w:rPr>
+          <w:rFonts w:ascii="Aptos" w:hAnsi="Aptos" w:cs="Aptos"/>
+        </w:rPr>
+        <w:t>──</w:t>
+      </w:r>
+      <w:r>
+        <w:t xml:space="preserve"> Dense(64, activation='relu', input_shape=(</w:t>
+      </w:r>
+      <w:r>
+        <w:t>41</w:t>
+      </w:r>
+      <w:r>
+        <w:t>))</w:t>
+      </w:r>
+    </w:p>
+    <w:p>
+      <w:pPr>
+        <w:ind w:left="720"/>
+      </w:pPr>
+      <w:r>
+        <w:rPr>
+          <w:rFonts w:ascii="MS Gothic" w:eastAsia="MS Gothic" w:hAnsi="MS Gothic" w:cs="MS Gothic" w:hint="eastAsia"/>
+        </w:rPr>
+        <w:t>├</w:t>
+      </w:r>
+      <w:r>
+        <w:rPr>
+          <w:rFonts w:ascii="Aptos" w:hAnsi="Aptos" w:cs="Aptos"/>
+        </w:rPr>
+        <w:t>──</w:t>
+      </w:r>
+      <w:r>
+        <w:t xml:space="preserve"> Dense(32, activation='relu')</w:t>
+      </w:r>
+    </w:p>
+    <w:p>
+      <w:pPr>
+        <w:ind w:left="720"/>
+      </w:pPr>
+      <w:r>
+        <w:t>└── Dense(1, 'linear')</w:t>
+      </w:r>
+    </w:p>
+    <w:p>
+      <w:pPr>
+        <w:ind w:left="720"/>
+      </w:pPr>
+    </w:p>
+    <w:p>
+      <w:pPr>
+        <w:spacing w:after="0"/>
+        <w:ind w:left="720"/>
+      </w:pPr>
+      <w:r>
+        <w:t>Optimizer: Adam (learning_rate=0.01)</w:t>
+      </w:r>
+    </w:p>
+    <w:p>
+      <w:pPr>
+        <w:spacing w:after="0"/>
+        <w:ind w:left="720"/>
+      </w:pPr>
+      <w:r>
+        <w:t>Loss Function: Mean Squared Error (MSE)</w:t>
+      </w:r>
+    </w:p>
+    <w:p>
+      <w:pPr>
+        <w:spacing w:after="0"/>
+        <w:ind w:left="720"/>
+      </w:pPr>
+      <w:r>
+        <w:t xml:space="preserve">Batch Size: </w:t>
+      </w:r>
+      <w:r>
+        <w:t>32</w:t>
+      </w:r>
+    </w:p>
+    <w:p>
+      <w:pPr>
+        <w:spacing w:after="0"/>
+        <w:ind w:left="720"/>
+      </w:pPr>
+      <w:r>
+        <w:t xml:space="preserve">Epochs: </w:t>
+      </w:r>
+      <w:r>
+        <w:t>4</w:t>
+      </w:r>
+      <w:r>
+        <w:t>00</w:t>
+      </w:r>
+    </w:p>
+    <w:p>
+      <w:pPr>
+        <w:ind w:left="720"/>
+      </w:pPr>
+      <w:r>
+        <w:lastRenderedPageBreak/>
+        <w:t xml:space="preserve">This base line shows predictive capabilities. But it </w:t>
+      </w:r>
+      <w:r>
+        <w:t>seems</w:t>
+      </w:r>
+      <w:r>
+        <w:t xml:space="preserve"> always overfitting and struggles to properly predict for extreme values.</w:t>
+      </w:r>
+      <w:r>
+        <w:t xml:space="preserve"> So decided to add early stopping to capture the models optimum level of the optimized version and changed the model structure too.</w:t>
+      </w:r>
+      <w:r>
+        <w:t xml:space="preserve"> </w:t>
+      </w:r>
+      <w:r>
+        <w:t>And</w:t>
+      </w:r>
+      <w:r>
+        <w:t xml:space="preserve"> did some changes to train, validate and test dataset portions. Previously the test size was 0.2 but it increased to 0.4 later.</w:t>
+      </w:r>
+    </w:p>
+    <w:p>
+      <w:pPr>
+        <w:ind w:left="720"/>
+      </w:pPr>
+    </w:p>
+    <w:p>
+      <w:pPr>
+        <w:ind w:left="720"/>
+      </w:pPr>
+      <w:r>
+        <w:t xml:space="preserve">Following is the optimized </w:t>
+      </w:r>
+      <w:r>
+        <w:t xml:space="preserve">deeper network </w:t>
+      </w:r>
+      <w:r>
+        <w:t>architecture of the model</w:t>
+      </w:r>
+    </w:p>
+    <w:p>
+      <w:pPr>
+        <w:ind w:left="720"/>
+      </w:pPr>
+      <w:r>
+        <w:t>FullyConnectedNeuralNetwork(</w:t>
+      </w:r>
+    </w:p>
+    <w:p>
+      <w:pPr>
+        <w:ind w:left="1440"/>
+      </w:pPr>
+      <w:r>
+        <w:t xml:space="preserve">  (layer_1): Linear(in_features=41, out_features=128, bias=True)</w:t>
+      </w:r>
+    </w:p>
+    <w:p>
+      <w:pPr>
+        <w:ind w:left="1440"/>
+      </w:pPr>
+      <w:r>
+        <w:t xml:space="preserve">  (activation_1): ReLU()</w:t>
+      </w:r>
+    </w:p>
+    <w:p>
+      <w:pPr>
+        <w:ind w:left="1440"/>
+      </w:pPr>
+      <w:r>
+        <w:t xml:space="preserve">  (layer_2): Linear(in_features=128, out_features=64, bias=True)</w:t>
+      </w:r>
+    </w:p>
+    <w:p>
+      <w:pPr>
+        <w:ind w:left="1440"/>
+      </w:pPr>
+      <w:r>
+        <w:t xml:space="preserve">  (activation_2): ReLU()</w:t>
+      </w:r>
+    </w:p>
+    <w:p>
+      <w:pPr>
+        <w:ind w:left="1440"/>
+      </w:pPr>
+      <w:r>
+        <w:t xml:space="preserve">  (layer_3): Linear(in_features=64, out_features=32, bias=True)</w:t>
+      </w:r>
+    </w:p>
+    <w:p>
+      <w:pPr>
+        <w:ind w:left="1440"/>
+      </w:pPr>
+      <w:r>
+        <w:t xml:space="preserve">  (activation_3): ReLU()</w:t>
+      </w:r>
+    </w:p>
+    <w:p>
+      <w:pPr>
+        <w:ind w:left="1440"/>
+      </w:pPr>
+      <w:r>
+        <w:t xml:space="preserve">  (layer_4): Linear(in_features=32, out_features=1, bias=True)</w:t>
+      </w:r>
+    </w:p>
+    <w:p>
+      <w:pPr>
+        <w:ind w:left="720"/>
+      </w:pPr>
+      <w:r>
+        <w:t>)</w:t>
+      </w:r>
+    </w:p>
+    <w:p/>
+    <w:p>
+      <w:pPr>
+        <w:spacing w:after="0"/>
+        <w:ind w:left="720"/>
+      </w:pPr>
+      <w:r>
+        <w:t>Optimizer: Adam (learning_rate=0.</w:t>
+      </w:r>
+      <w:r>
+        <w:t>0</w:t>
+      </w:r>
+      <w:r>
+        <w:t>01)</w:t>
+      </w:r>
+    </w:p>
+    <w:p>
+      <w:pPr>
+        <w:spacing w:after="0"/>
+        <w:ind w:left="720"/>
+      </w:pPr>
+      <w:r>
+        <w:t>Loss Function: Mean Squared Error (MSE)</w:t>
+      </w:r>
+    </w:p>
+    <w:p>
+      <w:pPr>
+        <w:spacing w:after="0"/>
+        <w:ind w:left="720"/>
+      </w:pPr>
+      <w:r>
+        <w:t xml:space="preserve">Batch Size: </w:t>
+      </w:r>
+      <w:r>
+        <w:t>64</w:t>
+      </w:r>
+    </w:p>
+    <w:p>
+      <w:pPr>
+        <w:spacing w:after="0"/>
+        <w:ind w:left="720"/>
+      </w:pPr>
+      <w:r>
+        <w:t xml:space="preserve">Epochs: </w:t>
+      </w:r>
+      <w:r>
+        <w:t>1</w:t>
+      </w:r>
+      <w:r>
+        <w:t>00</w:t>
+      </w:r>
+    </w:p>
+    <w:p>
+      <w:pPr>
+        <w:ind w:left="720"/>
+      </w:pPr>
+    </w:p>
+    <w:p>
+      <w:pPr>
+        <w:ind w:left="720"/>
+      </w:pPr>
+      <w:r>
+        <w:t xml:space="preserve">Even if I set up the </w:t>
+      </w:r>
+      <w:r>
+        <w:t>Epoch</w:t>
+      </w:r>
+      <w:r>
+        <w:t xml:space="preserve"> to 100 the model stops early </w:t>
+      </w:r>
+      <w:r>
+        <w:t>at</w:t>
+      </w:r>
+      <w:r>
+        <w:t xml:space="preserve"> </w:t>
+      </w:r>
+      <w:r>
+        <w:t>E</w:t>
+      </w:r>
+      <w:r>
+        <w:t>poch 28. Following are the stats of the model at epoch 28.</w:t>
+      </w:r>
+      <w:r>
+        <w:t xml:space="preserve"> As improvements, </w:t>
+      </w:r>
+    </w:p>
+    <w:p>
+      <w:pPr>
+        <w:pStyle w:val="ListParagraph"/>
+        <w:numPr>
+          <w:ilvl w:val="0"/>
+          <w:numId w:val="24"/>
+        </w:numPr>
+      </w:pPr>
+      <w:r>
+        <w:t>I have added early stopping technique</w:t>
+      </w:r>
+    </w:p>
+    <w:p>
+      <w:pPr>
+        <w:pStyle w:val="ListParagraph"/>
+        <w:numPr>
+          <w:ilvl w:val="0"/>
+          <w:numId w:val="24"/>
+        </w:numPr>
+      </w:pPr>
+      <w:r>
+        <w:t>Hyperparameter tuning (change the batch size and the learning rate)</w:t>
+      </w:r>
+    </w:p>
+    <w:p>
+      <w:pPr>
+        <w:pStyle w:val="ListParagraph"/>
+        <w:numPr>
+          <w:ilvl w:val="0"/>
+          <w:numId w:val="24"/>
+        </w:numPr>
+      </w:pPr>
+      <w:r>
+        <w:t>Model level added another layer for the model (Started from 128, 64, 32, 1)</w:t>
+      </w:r>
+    </w:p>
+    <w:p>
+      <w:pPr>
+        <w:ind w:left="720"/>
+      </w:pPr>
+    </w:p>
+    <w:p>
+      <w:pPr>
+        <w:spacing w:after="0"/>
+        <w:ind w:firstLine="720"/>
+      </w:pPr>
+      <w:r>
+        <w:t>Epoch 28 - Training Started</w:t>
+      </w:r>
+    </w:p>
+    <w:p>
+      <w:pPr>
+        <w:spacing w:after="0"/>
+        <w:ind w:left="720"/>
+      </w:pPr>
+      <w:r>
+        <w:t>Train Loss: 0.0287</w:t>
+      </w:r>
+    </w:p>
+    <w:p>
+      <w:pPr>
+        <w:spacing w:after="0"/>
+        <w:ind w:left="720"/>
+      </w:pPr>
+      <w:r>
+        <w:lastRenderedPageBreak/>
+        <w:t>Test Loss: 0.0347</w:t>
+      </w:r>
+    </w:p>
+    <w:p>
+      <w:pPr>
+        <w:spacing w:after="0"/>
+        <w:ind w:left="720"/>
+      </w:pPr>
+      <w:r>
+        <w:t>Validation Loss: 0.0373</w:t>
+      </w:r>
+    </w:p>
+    <w:p>
+      <w:pPr>
+        <w:pStyle w:val="ListParagraph"/>
+      </w:pPr>
+    </w:p>
+    <w:p>
+      <w:pPr>
+        <w:pStyle w:val="ListParagraph"/>
+      </w:pPr>
+      <w:r>
+        <w:drawing>
+          <wp:inline distT="0" distB="0" distL="0" distR="0" wp14:anchorId="09223D39" wp14:editId="7AC21623">
+            <wp:extent cx="5943600" cy="3788410"/>
+            <wp:effectExtent l="0" t="0" r="0" b="2540"/>
+            <wp:docPr id="1847347815" name="Picture 1"/>
+            <wp:cNvGraphicFramePr>
+              <a:graphicFrameLocks xmlns:a="http://schemas.openxmlformats.org/drawingml/2006/main" noChangeAspect="1"/>
+            </wp:cNvGraphicFramePr>
+            <a:graphic xmlns:a="http://schemas.openxmlformats.org/drawingml/2006/main">
+              <a:graphicData uri="http://schemas.openxmlformats.org/drawingml/2006/picture">
+                <pic:pic xmlns:pic="http://schemas.openxmlformats.org/drawingml/2006/picture">
+                  <pic:nvPicPr>
+                    <pic:cNvPr id="1847347815" name=""/>
+                    <pic:cNvPicPr/>
+                  </pic:nvPicPr>
+                  <pic:blipFill>
+                    <a:blip r:embed="rId6"/>
+                    <a:stretch>
+                      <a:fillRect/>
+                    </a:stretch>
+                  </pic:blipFill>
+                  <pic:spPr>
+                    <a:xfrm>
+                      <a:off x="0" y="0"/>
+                      <a:ext cx="5943600" cy="3788410"/>
+                    </a:xfrm>
+                    <a:prstGeom prst="rect">
+                      <a:avLst/>
+                    </a:prstGeom>
+                  </pic:spPr>
+                </pic:pic>
+              </a:graphicData>
+            </a:graphic>
+          </wp:inline>
+        </w:drawing>
+      </w:r>
+    </w:p>
+    <w:p>
+      <w:pPr>
+        <w:pStyle w:val="ListParagraph"/>
+      </w:pPr>
+    </w:p>
+    <w:p>
+      <w:pPr>
+        <w:pStyle w:val="ListParagraph"/>
+      </w:pPr>
+    </w:p>
+    <w:p>
+      <w:pPr>
+        <w:pStyle w:val="ListParagraph"/>
       </w:pPr>
     </w:p>
     <w:p>
@@ -1661,6 +2237,7 @@
         <w:ind w:left="1800"/>
       </w:pPr>
       <w:r>
+        <w:lastRenderedPageBreak/>
         <w:t>T</w:t>
       </w:r>
       <w:r>
@@ -1808,6 +2385,523 @@
       </w:r>
       <w:r>
         <w:t xml:space="preserve"> between the SGC speed and the stability of the Batch GD.</w:t>
+      </w:r>
+    </w:p>
+    <w:p>
+      <w:pPr>
+        <w:pStyle w:val="ListParagraph"/>
+        <w:ind w:left="1800"/>
+      </w:pPr>
+      <w:r>
+        <w:rPr>
+          <w:b/>
+          <w:bCs/>
+        </w:rPr>
+        <w:t>Cons</w:t>
+      </w:r>
+      <w:r>
+        <w:t>:</w:t>
+      </w:r>
+      <w:r>
+        <w:t xml:space="preserve"> </w:t>
+      </w:r>
+      <w:r>
+        <w:t>Since this is introducing a new hyperparameter called batch size which required a tuning.</w:t>
+      </w:r>
+    </w:p>
+    <w:p>
+      <w:pPr>
+        <w:pStyle w:val="ListParagraph"/>
+        <w:ind w:left="1800"/>
+      </w:pPr>
+    </w:p>
+    <w:p>
+      <w:pPr>
+        <w:pStyle w:val="ListParagraph"/>
+        <w:numPr>
+          <w:ilvl w:val="1"/>
+          <w:numId w:val="12"/>
+        </w:numPr>
+      </w:pPr>
+      <w:r>
+        <w:t>Momentum</w:t>
+      </w:r>
+    </w:p>
+    <w:p>
+      <w:pPr>
+        <w:pStyle w:val="ListParagraph"/>
+        <w:ind w:left="1800"/>
+      </w:pPr>
+      <w:r>
+        <w:t xml:space="preserve">This can accelerate the GD </w:t>
+      </w:r>
+      <w:r>
+        <w:t xml:space="preserve">by adding fraction helping the optimizer to </w:t>
+      </w:r>
+      <w:r>
+        <w:t>continue in a</w:t>
+      </w:r>
+      <w:r>
+        <w:t xml:space="preserve"> consistent direction.</w:t>
+      </w:r>
+    </w:p>
+    <w:p>
+      <w:pPr>
+        <w:pStyle w:val="ListParagraph"/>
+        <w:ind w:left="1800"/>
+      </w:pPr>
+      <w:r>
+        <w:rPr>
+          <w:b/>
+          <w:bCs/>
+        </w:rPr>
+        <w:t>Pros</w:t>
+      </w:r>
+      <w:r>
+        <w:t>: It helps the optimizer to push through the flat regions and escape the shallow local minima</w:t>
+      </w:r>
+      <w:r>
+        <w:t xml:space="preserve"> which faster the </w:t>
+      </w:r>
+      <w:r>
+        <w:t>converges</w:t>
+      </w:r>
+      <w:r>
+        <w:t>.</w:t>
+      </w:r>
+    </w:p>
+    <w:p>
+      <w:pPr>
+        <w:pStyle w:val="ListParagraph"/>
+        <w:ind w:left="1800"/>
+      </w:pPr>
+      <w:r>
+        <w:rPr>
+          <w:b/>
+          <w:bCs/>
+        </w:rPr>
+        <w:t>Cons</w:t>
+      </w:r>
+      <w:r>
+        <w:t xml:space="preserve">: </w:t>
+      </w:r>
+      <w:r>
+        <w:t>R</w:t>
+      </w:r>
+      <w:r>
+        <w:t>equired tuning due to adding another hyperparameter.</w:t>
+      </w:r>
+    </w:p>
+    <w:p>
+      <w:pPr>
+        <w:pStyle w:val="ListParagraph"/>
+        <w:ind w:left="1080"/>
+      </w:pPr>
+    </w:p>
+    <w:p>
+      <w:pPr>
+        <w:pStyle w:val="ListParagraph"/>
+        <w:numPr>
+          <w:ilvl w:val="0"/>
+          <w:numId w:val="12"/>
+        </w:numPr>
+      </w:pPr>
+      <w:r>
+        <w:t>Adaptive Learning Rate Method</w:t>
+      </w:r>
+      <w:r>
+        <w:t xml:space="preserve">s </w:t>
+      </w:r>
+      <w:r>
+        <w:t>(</w:t>
+      </w:r>
+      <w:r>
+        <w:t>RMSprop</w:t>
+      </w:r>
+      <w:r>
+        <w:t>, Adam</w:t>
+      </w:r>
+      <w:r>
+        <w:t>)</w:t>
+      </w:r>
+    </w:p>
+    <w:p>
+      <w:pPr>
+        <w:ind w:left="1080"/>
+      </w:pPr>
+      <w:r>
+        <w:t>These algorithms adjust the learning rate for each parameter independently based on historical gradients.</w:t>
+      </w:r>
+    </w:p>
+    <w:p>
+      <w:pPr>
+        <w:pStyle w:val="ListParagraph"/>
+        <w:numPr>
+          <w:ilvl w:val="1"/>
+          <w:numId w:val="12"/>
+        </w:numPr>
+      </w:pPr>
+      <w:r>
+        <w:t>RMSprop</w:t>
+      </w:r>
+      <w:r>
+        <w:t>:</w:t>
+      </w:r>
+    </w:p>
+    <w:p>
+      <w:pPr>
+        <w:pStyle w:val="ListParagraph"/>
+        <w:ind w:left="1800"/>
+      </w:pPr>
+      <w:r>
+        <w:t>An adaptive learning rate algorithm that adjusts the learning rate for each parameter independently based on a moving average of the squared gradients</w:t>
+      </w:r>
+      <w:r>
+        <w:t>.</w:t>
+      </w:r>
+    </w:p>
+    <w:p>
+      <w:pPr>
+        <w:pStyle w:val="ListParagraph"/>
+        <w:ind w:left="1800"/>
+      </w:pPr>
+      <w:r>
+        <w:rPr>
+          <w:b/>
+          <w:bCs/>
+        </w:rPr>
+        <w:lastRenderedPageBreak/>
+        <w:t>Pros</w:t>
+      </w:r>
+      <w:r>
+        <w:t xml:space="preserve">: </w:t>
+      </w:r>
+      <w:r>
+        <w:t>RMSprop normalizes the gradient to prevent oscillations and achieve smoother and faster convergence, especially for non-stationary objective functions.</w:t>
+      </w:r>
+    </w:p>
+    <w:p>
+      <w:pPr>
+        <w:pStyle w:val="ListParagraph"/>
+        <w:ind w:left="1800"/>
+      </w:pPr>
+      <w:r>
+        <w:rPr>
+          <w:b/>
+          <w:bCs/>
+        </w:rPr>
+        <w:t>Cons</w:t>
+      </w:r>
+      <w:r>
+        <w:t xml:space="preserve">: </w:t>
+      </w:r>
+      <w:r>
+        <w:t>Hyperparameters such as decay rate need to be adjusted</w:t>
+      </w:r>
+    </w:p>
+    <w:p>
+      <w:pPr>
+        <w:pStyle w:val="ListParagraph"/>
+        <w:ind w:left="1800"/>
+      </w:pPr>
+    </w:p>
+    <w:p>
+      <w:pPr>
+        <w:pStyle w:val="ListParagraph"/>
+        <w:numPr>
+          <w:ilvl w:val="1"/>
+          <w:numId w:val="12"/>
+        </w:numPr>
+      </w:pPr>
+      <w:r>
+        <w:t>Adam:</w:t>
+      </w:r>
+    </w:p>
+    <w:p>
+      <w:pPr>
+        <w:pStyle w:val="ListParagraph"/>
+        <w:ind w:left="1800"/>
+      </w:pPr>
+      <w:r>
+        <w:t>It is a very popular and effective optimization tool that combines the benefits of both Momentum and RMSprop. It calculates an adaptive learning rate for each parameter based on estimates of both the first moment (mean, like Momentum) and second moment (uncentered variance, like RMSprop) of the gradient.</w:t>
+      </w:r>
+    </w:p>
+    <w:p>
+      <w:pPr>
+        <w:pStyle w:val="ListParagraph"/>
+        <w:ind w:left="1800"/>
+      </w:pPr>
+      <w:r>
+        <w:rPr>
+          <w:b/>
+          <w:bCs/>
+        </w:rPr>
+        <w:t>Pros</w:t>
+      </w:r>
+      <w:r>
+        <w:t xml:space="preserve">: </w:t>
+      </w:r>
+      <w:r>
+        <w:t>It is computationally efficient, has low memory requirements, and is suitable for problems with large data sets and parameters. It also features bias correction, which improves the accuracy of moment estimates, especially in the early stages of training.</w:t>
+      </w:r>
+    </w:p>
+    <w:p>
+      <w:pPr>
+        <w:pStyle w:val="ListParagraph"/>
+        <w:ind w:left="1800"/>
+      </w:pPr>
+      <w:r>
+        <w:rPr>
+          <w:b/>
+          <w:bCs/>
+        </w:rPr>
+        <w:t>Cons</w:t>
+      </w:r>
+      <w:r>
+        <w:t>:</w:t>
+      </w:r>
+      <w:r>
+        <w:t xml:space="preserve"> </w:t>
+      </w:r>
+      <w:r>
+        <w:t xml:space="preserve">It is more complex than other methods and requires several hyperparameters, but the default values </w:t>
+      </w:r>
+      <w:r>
+        <w:rPr>
+          <w:rFonts w:ascii="Arial" w:hAnsi="Arial" w:cs="Arial"/>
+        </w:rPr>
+        <w:t>​​</w:t>
+      </w:r>
+      <w:r>
+        <w:t>often work well.</w:t>
+      </w:r>
+    </w:p>
+    <w:p>
+      <w:pPr>
+        <w:pStyle w:val="ListParagraph"/>
+        <w:ind w:left="1800"/>
+      </w:pPr>
+    </w:p>
+    <w:p>
+      <w:pPr>
+        <w:pStyle w:val="ListParagraph"/>
+        <w:numPr>
+          <w:ilvl w:val="0"/>
+          <w:numId w:val="12"/>
+        </w:numPr>
+      </w:pPr>
+      <w:r>
+        <w:t>Initialization and stability</w:t>
+      </w:r>
+      <w:r>
+        <w:t>:</w:t>
+      </w:r>
+    </w:p>
+    <w:p>
+      <w:pPr>
+        <w:pStyle w:val="ListParagraph"/>
+        <w:ind w:left="1080"/>
+      </w:pPr>
+      <w:r>
+        <w:t>Strategies to ensure a good starting point for training and maintain numerical stability.</w:t>
+      </w:r>
+    </w:p>
+    <w:p>
+      <w:pPr>
+        <w:pStyle w:val="ListParagraph"/>
+        <w:ind w:left="1080"/>
+      </w:pPr>
+    </w:p>
+    <w:p>
+      <w:pPr>
+        <w:pStyle w:val="ListParagraph"/>
+        <w:numPr>
+          <w:ilvl w:val="1"/>
+          <w:numId w:val="12"/>
+        </w:numPr>
+      </w:pPr>
+      <w:r>
+        <w:t>Batch Normalization:</w:t>
+      </w:r>
+    </w:p>
+    <w:p>
+      <w:pPr>
+        <w:pStyle w:val="ListParagraph"/>
+        <w:ind w:left="1800"/>
+      </w:pPr>
+      <w:r>
+        <w:t>Normalize the input of each layer so that the mean of each minibatch is 0 and the variance is 1.</w:t>
+      </w:r>
+    </w:p>
+    <w:p>
+      <w:pPr>
+        <w:pStyle w:val="ListParagraph"/>
+        <w:ind w:left="1800"/>
+      </w:pPr>
+      <w:r>
+        <w:rPr>
+          <w:b/>
+          <w:bCs/>
+        </w:rPr>
+        <w:t>Pros</w:t>
+      </w:r>
+      <w:r>
+        <w:t xml:space="preserve">: </w:t>
+      </w:r>
+      <w:r>
+        <w:t>It stabilizes and accelerates training</w:t>
+      </w:r>
+      <w:r>
+        <w:t>/</w:t>
+      </w:r>
+      <w:r>
+        <w:t xml:space="preserve"> improves</w:t>
+      </w:r>
+      <w:r>
+        <w:t xml:space="preserve"> </w:t>
+      </w:r>
+      <w:r>
+        <w:t>flow</w:t>
+      </w:r>
+      <w:r>
+        <w:t xml:space="preserve"> of</w:t>
+      </w:r>
+      <w:r>
+        <w:t xml:space="preserve"> gradient</w:t>
+      </w:r>
+      <w:r>
+        <w:t>/</w:t>
+      </w:r>
+      <w:r>
+        <w:t xml:space="preserve"> </w:t>
+      </w:r>
+      <w:r>
+        <w:t>decreases</w:t>
+      </w:r>
+      <w:r>
+        <w:t xml:space="preserve"> the model's sensitivity to</w:t>
+      </w:r>
+      <w:r>
+        <w:t xml:space="preserve"> the</w:t>
+      </w:r>
+      <w:r>
+        <w:t xml:space="preserve"> weight initialization</w:t>
+      </w:r>
+      <w:r>
+        <w:t xml:space="preserve"> which</w:t>
+      </w:r>
+      <w:r>
+        <w:t xml:space="preserve"> helps</w:t>
+      </w:r>
+      <w:r>
+        <w:t xml:space="preserve"> to</w:t>
+      </w:r>
+      <w:r>
+        <w:t xml:space="preserve"> mitigate "internal covariate shift" where the distribution of layer inputs changes during training.</w:t>
+      </w:r>
+    </w:p>
+    <w:p>
+      <w:pPr>
+        <w:pStyle w:val="ListParagraph"/>
+        <w:ind w:left="1800"/>
+      </w:pPr>
+      <w:r>
+        <w:rPr>
+          <w:b/>
+          <w:bCs/>
+        </w:rPr>
+        <w:t>Cons</w:t>
+      </w:r>
+      <w:r>
+        <w:t>:</w:t>
+      </w:r>
+      <w:r>
+        <w:t xml:space="preserve"> </w:t>
+      </w:r>
+      <w:r>
+        <w:t xml:space="preserve">Introduces </w:t>
+      </w:r>
+      <w:r>
+        <w:t>extra</w:t>
+      </w:r>
+      <w:r>
+        <w:t xml:space="preserve"> computational overhead during training</w:t>
+      </w:r>
+      <w:r>
+        <w:t>.</w:t>
+      </w:r>
+    </w:p>
+    <w:p>
+      <w:pPr>
+        <w:pStyle w:val="ListParagraph"/>
+        <w:ind w:left="1800"/>
+      </w:pPr>
+    </w:p>
+    <w:p>
+      <w:pPr>
+        <w:pStyle w:val="ListParagraph"/>
+        <w:numPr>
+          <w:ilvl w:val="1"/>
+          <w:numId w:val="12"/>
+        </w:numPr>
+      </w:pPr>
+      <w:r>
+        <w:t>Early Stopping</w:t>
+      </w:r>
+      <w:r>
+        <w:t>:</w:t>
+      </w:r>
+    </w:p>
+    <w:p>
+      <w:pPr>
+        <w:pStyle w:val="ListParagraph"/>
+        <w:ind w:left="1800"/>
+      </w:pPr>
+      <w:r>
+        <w:t>This is a practical and effective way to prevent overfitting by monitoring the model's performance on the validation set during training.</w:t>
+      </w:r>
+      <w:r>
+        <w:t xml:space="preserve"> </w:t>
+      </w:r>
+      <w:r>
+        <w:t xml:space="preserve">Also, </w:t>
+      </w:r>
+      <w:r>
+        <w:t xml:space="preserve">it </w:t>
+      </w:r>
+      <w:r>
+        <w:t>helps</w:t>
+      </w:r>
+      <w:r>
+        <w:t xml:space="preserve"> to</w:t>
+      </w:r>
+      <w:r>
+        <w:t xml:space="preserve"> mitigate overfitting</w:t>
+      </w:r>
+      <w:r>
+        <w:t>.</w:t>
+      </w:r>
+    </w:p>
+    <w:p>
+      <w:pPr>
+        <w:pStyle w:val="ListParagraph"/>
+        <w:ind w:left="1800"/>
+      </w:pPr>
+      <w:r>
+        <w:rPr>
+          <w:b/>
+          <w:bCs/>
+        </w:rPr>
+        <w:t>Pros</w:t>
+      </w:r>
+      <w:r>
+        <w:t xml:space="preserve">: </w:t>
+      </w:r>
+      <w:r>
+        <w:t>An effective and easy way to prevent overfitting and reduce training time</w:t>
+      </w:r>
+      <w:r>
+        <w:t>.</w:t>
       </w:r>
     </w:p>
     <w:p>
@@ -1830,13 +2924,49 @@
         <w:t xml:space="preserve"> </w:t>
       </w:r>
       <w:r>
-        <w:t>Since this is introducing a new hyperparameter called batch size which required a tuning.</w:t>
+        <w:t>Validation performance should be closely monitored, and training may be stopped prematurely if the validation loss fluctuates temporarily.</w:t>
       </w:r>
     </w:p>
     <w:p>
       <w:pPr>
         <w:pStyle w:val="ListParagraph"/>
         <w:ind w:left="1800"/>
+      </w:pPr>
+    </w:p>
+    <w:p>
+      <w:pPr>
+        <w:pStyle w:val="ListParagraph"/>
+        <w:numPr>
+          <w:ilvl w:val="0"/>
+          <w:numId w:val="12"/>
+        </w:numPr>
+      </w:pPr>
+      <w:r>
+        <w:t>Overfitting Mitigation</w:t>
+      </w:r>
+    </w:p>
+    <w:p>
+      <w:pPr>
+        <w:pStyle w:val="ListParagraph"/>
+        <w:ind w:left="1080"/>
+      </w:pPr>
+      <w:r>
+        <w:t xml:space="preserve">Techniques to improve model generalization and </w:t>
+      </w:r>
+      <w:r>
+        <w:t>avoid</w:t>
+      </w:r>
+      <w:r>
+        <w:t xml:space="preserve"> fitting noise in the training data</w:t>
+      </w:r>
+      <w:r>
+        <w:t>.</w:t>
+      </w:r>
+    </w:p>
+    <w:p>
+      <w:pPr>
+        <w:pStyle w:val="ListParagraph"/>
+        <w:ind w:left="1080"/>
       </w:pPr>
     </w:p>
     <w:p>
@@ -1848,7 +2978,10 @@
         </w:numPr>
       </w:pPr>
       <w:r>
-        <w:t>Momentum</w:t>
+        <w:t>L1 and L2 Regularization</w:t>
+      </w:r>
+      <w:r>
+        <w:t>:</w:t>
       </w:r>
     </w:p>
     <w:p>
@@ -1857,16 +2990,7 @@
         <w:ind w:left="1800"/>
       </w:pPr>
       <w:r>
-        <w:t xml:space="preserve">This can accelerate the GD </w:t>
-      </w:r>
-      <w:r>
-        <w:t xml:space="preserve">by adding fraction helping the optimizer to </w:t>
-      </w:r>
-      <w:r>
-        <w:t>continue in a</w:t>
-      </w:r>
-      <w:r>
-        <w:t xml:space="preserve"> consistent direction.</w:t>
+        <w:t>Depending on the size of the model’s weight, a penalty term is added to the cost function. L1 (Lasso) adds the sum of absolute values, while L2 (Ridge) adds the sum of squared values.</w:t>
       </w:r>
     </w:p>
     <w:p>
@@ -1882,13 +3006,10 @@
         <w:t>Pros</w:t>
       </w:r>
       <w:r>
-        <w:t>: It helps the optimizer to push through the flat regions and escape the shallow local minima</w:t>
-      </w:r>
-      <w:r>
-        <w:t xml:space="preserve"> which faster the </w:t>
-      </w:r>
-      <w:r>
-        <w:t>converges</w:t>
+        <w:t xml:space="preserve">: </w:t>
+      </w:r>
+      <w:r>
+        <w:t>Effectively prevent models with excessive weights and complexity, and improve generalization capabilities</w:t>
       </w:r>
       <w:r>
         <w:t>.</w:t>
@@ -1910,52 +3031,14 @@
         <w:t xml:space="preserve">: </w:t>
       </w:r>
       <w:r>
-        <w:t>R</w:t>
-      </w:r>
-      <w:r>
-        <w:t>equired tuning due to adding another hyperparameter.</w:t>
-      </w:r>
-    </w:p>
-    <w:p>
-      <w:pPr>
-        <w:pStyle w:val="ListParagraph"/>
-        <w:ind w:left="1080"/>
-      </w:pPr>
-    </w:p>
-    <w:p>
-      <w:pPr>
-        <w:pStyle w:val="ListParagraph"/>
-        <w:numPr>
-          <w:ilvl w:val="0"/>
-          <w:numId w:val="12"/>
-        </w:numPr>
-      </w:pPr>
-      <w:r>
-        <w:t>Adaptive Learning Rate Method</w:t>
-      </w:r>
-      <w:r>
-        <w:t xml:space="preserve">s </w:t>
-      </w:r>
-      <w:r>
-        <w:t>(</w:t>
-      </w:r>
-      <w:r>
-        <w:t>RMSprop</w:t>
-      </w:r>
-      <w:r>
-        <w:t>, Adam</w:t>
-      </w:r>
-      <w:r>
-        <w:t>)</w:t>
-      </w:r>
-    </w:p>
-    <w:p>
-      <w:pPr>
-        <w:ind w:left="1080"/>
-      </w:pPr>
-      <w:r>
-        <w:t>These algorithms adjust the learning rate for each parameter independently based on historical gradients.</w:t>
-      </w:r>
+        <w:t>New regularization parameters that need to be adjusted</w:t>
+      </w:r>
+    </w:p>
+    <w:p>
+      <w:pPr>
+        <w:pStyle w:val="ListParagraph"/>
+        <w:ind w:left="1800"/>
+      </w:pPr>
     </w:p>
     <w:p>
       <w:pPr>
@@ -1966,10 +3049,7 @@
         </w:numPr>
       </w:pPr>
       <w:r>
-        <w:t>RMSprop</w:t>
-      </w:r>
-      <w:r>
-        <w:t>:</w:t>
+        <w:t>Dropout:</w:t>
       </w:r>
     </w:p>
     <w:p>
@@ -1978,7 +3058,7 @@
         <w:ind w:left="1800"/>
       </w:pPr>
       <w:r>
-        <w:t>An adaptive learning rate algorithm that adjusts the learning rate for each parameter independently based on a moving average of the squared gradients</w:t>
+        <w:t>In each training iteration, a random portion of neurons are temporarily "dropped" or ignored</w:t>
       </w:r>
       <w:r>
         <w:t>.</w:t>
@@ -2000,514 +3080,7 @@
         <w:t xml:space="preserve">: </w:t>
       </w:r>
       <w:r>
-        <w:t>RMSprop normalizes the gradient to prevent oscillations and achieve smoother and faster convergence, especially for non-stationary objective functions.</w:t>
-      </w:r>
-    </w:p>
-    <w:p>
-      <w:pPr>
-        <w:pStyle w:val="ListParagraph"/>
-        <w:ind w:left="1800"/>
-      </w:pPr>
-      <w:r>
-        <w:rPr>
-          <w:b/>
-          <w:bCs/>
-        </w:rPr>
-        <w:t>Cons</w:t>
-      </w:r>
-      <w:r>
-        <w:t xml:space="preserve">: </w:t>
-      </w:r>
-      <w:r>
-        <w:t>Hyperparameters such as decay rate need to be adjusted</w:t>
-      </w:r>
-    </w:p>
-    <w:p>
-      <w:pPr>
-        <w:pStyle w:val="ListParagraph"/>
-        <w:ind w:left="1800"/>
-      </w:pPr>
-    </w:p>
-    <w:p>
-      <w:pPr>
-        <w:pStyle w:val="ListParagraph"/>
-        <w:numPr>
-          <w:ilvl w:val="1"/>
-          <w:numId w:val="12"/>
-        </w:numPr>
-      </w:pPr>
-      <w:r>
-        <w:t>Adam:</w:t>
-      </w:r>
-    </w:p>
-    <w:p>
-      <w:pPr>
-        <w:pStyle w:val="ListParagraph"/>
-        <w:ind w:left="1800"/>
-      </w:pPr>
-      <w:r>
-        <w:t>It is a very popular and effective optimization tool that combines the benefits of both Momentum and RMSprop. It calculates an adaptive learning rate for each parameter based on estimates of both the first moment (mean, like Momentum) and second moment (uncentered variance, like RMSprop) of the gradient.</w:t>
-      </w:r>
-    </w:p>
-    <w:p>
-      <w:pPr>
-        <w:pStyle w:val="ListParagraph"/>
-        <w:ind w:left="1800"/>
-      </w:pPr>
-      <w:r>
-        <w:rPr>
-          <w:b/>
-          <w:bCs/>
-        </w:rPr>
-        <w:t>Pros</w:t>
-      </w:r>
-      <w:r>
-        <w:t xml:space="preserve">: </w:t>
-      </w:r>
-      <w:r>
-        <w:t>It is computationally efficient, has low memory requirements, and is suitable for problems with large data sets and parameters. It also features bias correction, which improves the accuracy of moment estimates, especially in the early stages of training.</w:t>
-      </w:r>
-    </w:p>
-    <w:p>
-      <w:pPr>
-        <w:pStyle w:val="ListParagraph"/>
-        <w:ind w:left="1800"/>
-      </w:pPr>
-      <w:r>
-        <w:rPr>
-          <w:b/>
-          <w:bCs/>
-        </w:rPr>
-        <w:t>Cons</w:t>
-      </w:r>
-      <w:r>
-        <w:t>:</w:t>
-      </w:r>
-      <w:r>
-        <w:t xml:space="preserve"> </w:t>
-      </w:r>
-      <w:r>
-        <w:t xml:space="preserve">It is more complex than other methods and requires several hyperparameters, but the default values </w:t>
-      </w:r>
-      <w:r>
-        <w:rPr>
-          <w:rFonts w:ascii="Arial" w:hAnsi="Arial" w:cs="Arial"/>
-        </w:rPr>
-        <w:t>​​</w:t>
-      </w:r>
-      <w:r>
-        <w:t>often work well.</w:t>
-      </w:r>
-    </w:p>
-    <w:p>
-      <w:pPr>
-        <w:pStyle w:val="ListParagraph"/>
-        <w:ind w:left="1800"/>
-      </w:pPr>
-    </w:p>
-    <w:p>
-      <w:pPr>
-        <w:pStyle w:val="ListParagraph"/>
-        <w:numPr>
-          <w:ilvl w:val="0"/>
-          <w:numId w:val="12"/>
-        </w:numPr>
-      </w:pPr>
-      <w:r>
-        <w:t>Initialization and stability</w:t>
-      </w:r>
-      <w:r>
-        <w:t>:</w:t>
-      </w:r>
-    </w:p>
-    <w:p>
-      <w:pPr>
-        <w:pStyle w:val="ListParagraph"/>
-        <w:ind w:left="1080"/>
-      </w:pPr>
-      <w:r>
-        <w:lastRenderedPageBreak/>
-        <w:t>Strategies to ensure a good starting point for training and maintain numerical stability.</w:t>
-      </w:r>
-    </w:p>
-    <w:p>
-      <w:pPr>
-        <w:pStyle w:val="ListParagraph"/>
-        <w:ind w:left="1080"/>
-      </w:pPr>
-    </w:p>
-    <w:p>
-      <w:pPr>
-        <w:pStyle w:val="ListParagraph"/>
-        <w:numPr>
-          <w:ilvl w:val="1"/>
-          <w:numId w:val="12"/>
-        </w:numPr>
-      </w:pPr>
-      <w:r>
-        <w:t>Batch Normalization:</w:t>
-      </w:r>
-    </w:p>
-    <w:p>
-      <w:pPr>
-        <w:pStyle w:val="ListParagraph"/>
-        <w:ind w:left="1800"/>
-      </w:pPr>
-      <w:r>
-        <w:t>Normalize the input of each layer so that the mean of each minibatch is 0 and the variance is 1.</w:t>
-      </w:r>
-    </w:p>
-    <w:p>
-      <w:pPr>
-        <w:pStyle w:val="ListParagraph"/>
-        <w:ind w:left="1800"/>
-      </w:pPr>
-      <w:r>
-        <w:rPr>
-          <w:b/>
-          <w:bCs/>
-        </w:rPr>
-        <w:t>Pros</w:t>
-      </w:r>
-      <w:r>
-        <w:t xml:space="preserve">: </w:t>
-      </w:r>
-      <w:r>
-        <w:t>It stabilizes and accelerates training</w:t>
-      </w:r>
-      <w:r>
-        <w:t>/</w:t>
-      </w:r>
-      <w:r>
-        <w:t xml:space="preserve"> improves</w:t>
-      </w:r>
-      <w:r>
-        <w:t xml:space="preserve"> </w:t>
-      </w:r>
-      <w:r>
-        <w:t>flow</w:t>
-      </w:r>
-      <w:r>
-        <w:t xml:space="preserve"> of</w:t>
-      </w:r>
-      <w:r>
-        <w:t xml:space="preserve"> gradient</w:t>
-      </w:r>
-      <w:r>
-        <w:t>/</w:t>
-      </w:r>
-      <w:r>
-        <w:t xml:space="preserve"> </w:t>
-      </w:r>
-      <w:r>
-        <w:t>decreases</w:t>
-      </w:r>
-      <w:r>
-        <w:t xml:space="preserve"> the model's sensitivity to</w:t>
-      </w:r>
-      <w:r>
-        <w:t xml:space="preserve"> the</w:t>
-      </w:r>
-      <w:r>
-        <w:t xml:space="preserve"> weight initialization</w:t>
-      </w:r>
-      <w:r>
-        <w:t xml:space="preserve"> which</w:t>
-      </w:r>
-      <w:r>
-        <w:t xml:space="preserve"> helps</w:t>
-      </w:r>
-      <w:r>
-        <w:t xml:space="preserve"> to</w:t>
-      </w:r>
-      <w:r>
-        <w:t xml:space="preserve"> mitigate "internal covariate shift" where the distribution of layer inputs changes during training.</w:t>
-      </w:r>
-    </w:p>
-    <w:p>
-      <w:pPr>
-        <w:pStyle w:val="ListParagraph"/>
-        <w:ind w:left="1800"/>
-      </w:pPr>
-      <w:r>
-        <w:rPr>
-          <w:b/>
-          <w:bCs/>
-        </w:rPr>
-        <w:t>Cons</w:t>
-      </w:r>
-      <w:r>
-        <w:t>:</w:t>
-      </w:r>
-      <w:r>
-        <w:t xml:space="preserve"> </w:t>
-      </w:r>
-      <w:r>
-        <w:t xml:space="preserve">Introduces </w:t>
-      </w:r>
-      <w:r>
-        <w:t>extra</w:t>
-      </w:r>
-      <w:r>
-        <w:t xml:space="preserve"> computational overhead during training</w:t>
-      </w:r>
-      <w:r>
-        <w:t>.</w:t>
-      </w:r>
-    </w:p>
-    <w:p>
-      <w:pPr>
-        <w:pStyle w:val="ListParagraph"/>
-        <w:ind w:left="1800"/>
-      </w:pPr>
-    </w:p>
-    <w:p>
-      <w:pPr>
-        <w:pStyle w:val="ListParagraph"/>
-        <w:numPr>
-          <w:ilvl w:val="1"/>
-          <w:numId w:val="12"/>
-        </w:numPr>
-      </w:pPr>
-      <w:r>
-        <w:t>Early Stopping</w:t>
-      </w:r>
-      <w:r>
-        <w:t>:</w:t>
-      </w:r>
-    </w:p>
-    <w:p>
-      <w:pPr>
-        <w:pStyle w:val="ListParagraph"/>
-        <w:ind w:left="1800"/>
-      </w:pPr>
-      <w:r>
-        <w:t>This is a practical and effective way to prevent overfitting by monitoring the model's performance on the validation set during training.</w:t>
-      </w:r>
-      <w:r>
-        <w:t xml:space="preserve"> </w:t>
-      </w:r>
-      <w:r>
-        <w:t xml:space="preserve">Also, </w:t>
-      </w:r>
-      <w:r>
-        <w:t xml:space="preserve">it </w:t>
-      </w:r>
-      <w:r>
-        <w:t>helps</w:t>
-      </w:r>
-      <w:r>
-        <w:t xml:space="preserve"> to</w:t>
-      </w:r>
-      <w:r>
-        <w:t xml:space="preserve"> mitigate overfitting</w:t>
-      </w:r>
-      <w:r>
-        <w:t>.</w:t>
-      </w:r>
-    </w:p>
-    <w:p>
-      <w:pPr>
-        <w:pStyle w:val="ListParagraph"/>
-        <w:ind w:left="1800"/>
-      </w:pPr>
-      <w:r>
-        <w:rPr>
-          <w:b/>
-          <w:bCs/>
-        </w:rPr>
-        <w:t>Pros</w:t>
-      </w:r>
-      <w:r>
-        <w:t xml:space="preserve">: </w:t>
-      </w:r>
-      <w:r>
-        <w:t>An effective and easy way to prevent overfitting and reduce training time</w:t>
-      </w:r>
-      <w:r>
-        <w:t>.</w:t>
-      </w:r>
-    </w:p>
-    <w:p>
-      <w:pPr>
-        <w:pStyle w:val="ListParagraph"/>
-        <w:ind w:left="1800"/>
-      </w:pPr>
-      <w:r>
-        <w:rPr>
-          <w:b/>
-          <w:bCs/>
-        </w:rPr>
-        <w:t>Cons</w:t>
-      </w:r>
-      <w:r>
-        <w:t>:</w:t>
-      </w:r>
-      <w:r>
-        <w:t xml:space="preserve"> </w:t>
-      </w:r>
-      <w:r>
-        <w:t>Validation performance should be closely monitored, and training may be stopped prematurely if the validation loss fluctuates temporarily.</w:t>
-      </w:r>
-    </w:p>
-    <w:p>
-      <w:pPr>
-        <w:pStyle w:val="ListParagraph"/>
-        <w:ind w:left="1800"/>
-      </w:pPr>
-    </w:p>
-    <w:p>
-      <w:pPr>
-        <w:pStyle w:val="ListParagraph"/>
-        <w:numPr>
-          <w:ilvl w:val="0"/>
-          <w:numId w:val="12"/>
-        </w:numPr>
-      </w:pPr>
-      <w:r>
-        <w:t>Overfitting Mitigation</w:t>
-      </w:r>
-    </w:p>
-    <w:p>
-      <w:pPr>
-        <w:pStyle w:val="ListParagraph"/>
-        <w:ind w:left="1080"/>
-      </w:pPr>
-      <w:r>
-        <w:t xml:space="preserve">Techniques to improve model generalization and </w:t>
-      </w:r>
-      <w:r>
-        <w:t>avoid</w:t>
-      </w:r>
-      <w:r>
-        <w:t xml:space="preserve"> fitting noise in the training data</w:t>
-      </w:r>
-      <w:r>
-        <w:t>.</w:t>
-      </w:r>
-    </w:p>
-    <w:p>
-      <w:pPr>
-        <w:pStyle w:val="ListParagraph"/>
-        <w:ind w:left="1080"/>
-      </w:pPr>
-    </w:p>
-    <w:p>
-      <w:pPr>
-        <w:pStyle w:val="ListParagraph"/>
-        <w:numPr>
-          <w:ilvl w:val="1"/>
-          <w:numId w:val="12"/>
-        </w:numPr>
-      </w:pPr>
-      <w:r>
-        <w:t>L1 and L2 Regularization</w:t>
-      </w:r>
-      <w:r>
-        <w:t>:</w:t>
-      </w:r>
-    </w:p>
-    <w:p>
-      <w:pPr>
-        <w:pStyle w:val="ListParagraph"/>
-        <w:ind w:left="1800"/>
-      </w:pPr>
-      <w:r>
-        <w:t>Depending on the size of the model’s weight, a penalty term is added to the cost function. L1 (Lasso) adds the sum of absolute values, while L2 (Ridge) adds the sum of squared values.</w:t>
-      </w:r>
-    </w:p>
-    <w:p>
-      <w:pPr>
-        <w:pStyle w:val="ListParagraph"/>
-        <w:ind w:left="1800"/>
-      </w:pPr>
-      <w:r>
-        <w:rPr>
-          <w:b/>
-          <w:bCs/>
-        </w:rPr>
-        <w:t>Pros</w:t>
-      </w:r>
-      <w:r>
-        <w:t xml:space="preserve">: </w:t>
-      </w:r>
-      <w:r>
-        <w:t>Effectively prevent models with excessive weights and complexity, and improve generalization capabilities</w:t>
-      </w:r>
-      <w:r>
-        <w:t>.</w:t>
-      </w:r>
-    </w:p>
-    <w:p>
-      <w:pPr>
-        <w:pStyle w:val="ListParagraph"/>
-        <w:ind w:left="1800"/>
-      </w:pPr>
-      <w:r>
-        <w:rPr>
-          <w:b/>
-          <w:bCs/>
-        </w:rPr>
-        <w:t>Cons</w:t>
-      </w:r>
-      <w:r>
-        <w:t xml:space="preserve">: </w:t>
-      </w:r>
-      <w:r>
-        <w:t>New regularization parameters that need to be adjusted</w:t>
-      </w:r>
-    </w:p>
-    <w:p>
-      <w:pPr>
-        <w:pStyle w:val="ListParagraph"/>
-        <w:ind w:left="1800"/>
-      </w:pPr>
-    </w:p>
-    <w:p>
-      <w:pPr>
-        <w:pStyle w:val="ListParagraph"/>
-        <w:numPr>
-          <w:ilvl w:val="1"/>
-          <w:numId w:val="12"/>
-        </w:numPr>
-      </w:pPr>
-      <w:r>
-        <w:t>Dropout:</w:t>
-      </w:r>
-    </w:p>
-    <w:p>
-      <w:pPr>
-        <w:pStyle w:val="ListParagraph"/>
-        <w:ind w:left="1800"/>
-      </w:pPr>
-      <w:r>
-        <w:t>In each training iteration, a random portion of neurons are temporarily "dropped" or ignored</w:t>
-      </w:r>
-      <w:r>
-        <w:t>.</w:t>
-      </w:r>
-    </w:p>
-    <w:p>
-      <w:pPr>
-        <w:pStyle w:val="ListParagraph"/>
-        <w:ind w:left="1800"/>
-      </w:pPr>
-      <w:r>
-        <w:rPr>
-          <w:b/>
-          <w:bCs/>
-        </w:rPr>
-        <w:t>Pros</w:t>
-      </w:r>
-      <w:r>
-        <w:t xml:space="preserve">: </w:t>
-      </w:r>
-      <w:r>
-        <w:t xml:space="preserve">A powerful yet simple technique that prevents neurons from co-adapting excessively and forces the network to learn more robust and </w:t>
-      </w:r>
-      <w:r>
-        <w:lastRenderedPageBreak/>
-        <w:t>redundant representations. It can be viewed as training an ensemble of many smaller subnetworks, which is thought to improve generalization.</w:t>
+        <w:t>A powerful yet simple technique that prevents neurons from co-adapting excessively and forces the network to learn more robust and redundant representations. It can be viewed as training an ensemble of many smaller subnetworks, which is thought to improve generalization.</w:t>
       </w:r>
     </w:p>
     <w:p>
@@ -2627,7 +3200,11 @@
         <w:t xml:space="preserve">: </w:t>
       </w:r>
       <w:r>
-        <w:t>A larger learning rate and a larger step size may lead to faster convergence, but may exceed the minimum and cause divergence. A smaller learning rate may ensure stable convergence, but the speed may be very slow and may cause the model to fall into a local minimum.</w:t>
+        <w:t xml:space="preserve">A larger learning rate and a larger step size may lead to faster convergence, but may exceed the minimum and cause divergence. A smaller learning rate may </w:t>
+      </w:r>
+      <w:r>
+        <w:lastRenderedPageBreak/>
+        <w:t>ensure stable convergence, but the speed may be very slow and may cause the model to fall into a local minimum.</w:t>
       </w:r>
     </w:p>
     <w:p>
@@ -2744,11 +3321,7 @@
         <w:t xml:space="preserve">For small batch size: </w:t>
       </w:r>
       <w:r>
-        <w:t xml:space="preserve">Provides a noisy stochastic estimate of the true gradient. This noise can act as a regularizer, helping the model generalize better. However, </w:t>
-      </w:r>
-      <w:r>
-        <w:lastRenderedPageBreak/>
-        <w:t>it is computationally less efficient per iteration (requiring more updates) and can lead to convergence instabilities.</w:t>
+        <w:t>Provides a noisy stochastic estimate of the true gradient. This noise can act as a regularizer, helping the model generalize better. However, it is computationally less efficient per iteration (requiring more updates) and can lead to convergence instabilities.</w:t>
       </w:r>
     </w:p>
     <w:p>
@@ -2992,11 +3565,7 @@
         <w:t xml:space="preserve"> </w:t>
       </w:r>
       <w:r>
-        <w:t xml:space="preserve">Start with a well-known and proven architecture (e.g. ResNet-50 for image tasks). Increasing depth should be done to increase the capacity of the model, but it should be accompanied by techniques such as batch </w:t>
-      </w:r>
-      <w:r>
-        <w:lastRenderedPageBreak/>
-        <w:t>normalization and connection rejection to ensure that the network remains trainable.</w:t>
+        <w:t>Start with a well-known and proven architecture (e.g. ResNet-50 for image tasks). Increasing depth should be done to increase the capacity of the model, but it should be accompanied by techniques such as batch normalization and connection rejection to ensure that the network remains trainable.</w:t>
       </w:r>
     </w:p>
     <w:p>
@@ -3456,7 +4025,7 @@
                     <pic:cNvPicPr/>
                   </pic:nvPicPr>
                   <pic:blipFill>
-                    <a:blip r:embed="rId6"/>
+                    <a:blip r:embed="rId7"/>
                     <a:stretch>
                       <a:fillRect/>
                     </a:stretch>
@@ -3884,7 +4453,7 @@
                     <pic:cNvPicPr/>
                   </pic:nvPicPr>
                   <pic:blipFill>
-                    <a:blip r:embed="rId7"/>
+                    <a:blip r:embed="rId8"/>
                     <a:stretch>
                       <a:fillRect/>
                     </a:stretch>
@@ -4539,6 +5108,118 @@
     </w:lvl>
   </w:abstractNum>
   <w:abstractNum w:abstractNumId="2" w15:restartNumberingAfterBreak="0">
+    <w:nsid w:val="0F2073AC"/>
+    <w:multiLevelType w:val="hybridMultilevel"/>
+    <w:tmpl w:val="476C8714"/>
+    <w:lvl w:ilvl="0" w:tplc="3B72E080">
+      <w:numFmt w:val="bullet"/>
+      <w:lvlText w:val="-"/>
+      <w:lvlJc w:val="left"/>
+      <w:pPr>
+        <w:ind w:left="1080" w:hanging="360"/>
+      </w:pPr>
+      <w:rPr>
+        <w:rFonts w:ascii="Aptos" w:eastAsiaTheme="minorHAnsi" w:hAnsi="Aptos" w:cstheme="minorBidi" w:hint="default"/>
+      </w:rPr>
+    </w:lvl>
+    <w:lvl w:ilvl="1" w:tplc="04090003" w:tentative="1">
+      <w:start w:val="1"/>
+      <w:numFmt w:val="bullet"/>
+      <w:lvlText w:val="o"/>
+      <w:lvlJc w:val="left"/>
+      <w:pPr>
+        <w:ind w:left="1800" w:hanging="360"/>
+      </w:pPr>
+      <w:rPr>
+        <w:rFonts w:ascii="Courier New" w:hAnsi="Courier New" w:cs="Courier New" w:hint="default"/>
+      </w:rPr>
+    </w:lvl>
+    <w:lvl w:ilvl="2" w:tplc="04090005" w:tentative="1">
+      <w:start w:val="1"/>
+      <w:numFmt w:val="bullet"/>
+      <w:lvlText w:val=""/>
+      <w:lvlJc w:val="left"/>
+      <w:pPr>
+        <w:ind w:left="2520" w:hanging="360"/>
+      </w:pPr>
+      <w:rPr>
+        <w:rFonts w:ascii="Wingdings" w:hAnsi="Wingdings" w:hint="default"/>
+      </w:rPr>
+    </w:lvl>
+    <w:lvl w:ilvl="3" w:tplc="04090001" w:tentative="1">
+      <w:start w:val="1"/>
+      <w:numFmt w:val="bullet"/>
+      <w:lvlText w:val=""/>
+      <w:lvlJc w:val="left"/>
+      <w:pPr>
+        <w:ind w:left="3240" w:hanging="360"/>
+      </w:pPr>
+      <w:rPr>
+        <w:rFonts w:ascii="Symbol" w:hAnsi="Symbol" w:hint="default"/>
+      </w:rPr>
+    </w:lvl>
+    <w:lvl w:ilvl="4" w:tplc="04090003" w:tentative="1">
+      <w:start w:val="1"/>
+      <w:numFmt w:val="bullet"/>
+      <w:lvlText w:val="o"/>
+      <w:lvlJc w:val="left"/>
+      <w:pPr>
+        <w:ind w:left="3960" w:hanging="360"/>
+      </w:pPr>
+      <w:rPr>
+        <w:rFonts w:ascii="Courier New" w:hAnsi="Courier New" w:cs="Courier New" w:hint="default"/>
+      </w:rPr>
+    </w:lvl>
+    <w:lvl w:ilvl="5" w:tplc="04090005" w:tentative="1">
+      <w:start w:val="1"/>
+      <w:numFmt w:val="bullet"/>
+      <w:lvlText w:val=""/>
+      <w:lvlJc w:val="left"/>
+      <w:pPr>
+        <w:ind w:left="4680" w:hanging="360"/>
+      </w:pPr>
+      <w:rPr>
+        <w:rFonts w:ascii="Wingdings" w:hAnsi="Wingdings" w:hint="default"/>
+      </w:rPr>
+    </w:lvl>
+    <w:lvl w:ilvl="6" w:tplc="04090001" w:tentative="1">
+      <w:start w:val="1"/>
+      <w:numFmt w:val="bullet"/>
+      <w:lvlText w:val=""/>
+      <w:lvlJc w:val="left"/>
+      <w:pPr>
+        <w:ind w:left="5400" w:hanging="360"/>
+      </w:pPr>
+      <w:rPr>
+        <w:rFonts w:ascii="Symbol" w:hAnsi="Symbol" w:hint="default"/>
+      </w:rPr>
+    </w:lvl>
+    <w:lvl w:ilvl="7" w:tplc="04090003" w:tentative="1">
+      <w:start w:val="1"/>
+      <w:numFmt w:val="bullet"/>
+      <w:lvlText w:val="o"/>
+      <w:lvlJc w:val="left"/>
+      <w:pPr>
+        <w:ind w:left="6120" w:hanging="360"/>
+      </w:pPr>
+      <w:rPr>
+        <w:rFonts w:ascii="Courier New" w:hAnsi="Courier New" w:cs="Courier New" w:hint="default"/>
+      </w:rPr>
+    </w:lvl>
+    <w:lvl w:ilvl="8" w:tplc="04090005" w:tentative="1">
+      <w:start w:val="1"/>
+      <w:numFmt w:val="bullet"/>
+      <w:lvlText w:val=""/>
+      <w:lvlJc w:val="left"/>
+      <w:pPr>
+        <w:ind w:left="6840" w:hanging="360"/>
+      </w:pPr>
+      <w:rPr>
+        <w:rFonts w:ascii="Wingdings" w:hAnsi="Wingdings" w:hint="default"/>
+      </w:rPr>
+    </w:lvl>
+  </w:abstractNum>
+  <w:abstractNum w:abstractNumId="3" w15:restartNumberingAfterBreak="0">
     <w:nsid w:val="14302BDA"/>
     <w:multiLevelType w:val="hybridMultilevel"/>
     <w:tmpl w:val="1D9E9FB2"/>
@@ -4651,7 +5332,7 @@
       </w:rPr>
     </w:lvl>
   </w:abstractNum>
-  <w:abstractNum w:abstractNumId="3" w15:restartNumberingAfterBreak="0">
+  <w:abstractNum w:abstractNumId="4" w15:restartNumberingAfterBreak="0">
     <w:nsid w:val="15EB166F"/>
     <w:multiLevelType w:val="hybridMultilevel"/>
     <w:tmpl w:val="C0CCEFDA"/>
@@ -4737,7 +5418,7 @@
       </w:pPr>
     </w:lvl>
   </w:abstractNum>
-  <w:abstractNum w:abstractNumId="4" w15:restartNumberingAfterBreak="0">
+  <w:abstractNum w:abstractNumId="5" w15:restartNumberingAfterBreak="0">
     <w:nsid w:val="1F262EE1"/>
     <w:multiLevelType w:val="hybridMultilevel"/>
     <w:tmpl w:val="530C57E8"/>
@@ -4850,7 +5531,7 @@
       </w:rPr>
     </w:lvl>
   </w:abstractNum>
-  <w:abstractNum w:abstractNumId="5" w15:restartNumberingAfterBreak="0">
+  <w:abstractNum w:abstractNumId="6" w15:restartNumberingAfterBreak="0">
     <w:nsid w:val="1FCF6E0F"/>
     <w:multiLevelType w:val="hybridMultilevel"/>
     <w:tmpl w:val="07F458DC"/>
@@ -4936,7 +5617,119 @@
       </w:pPr>
     </w:lvl>
   </w:abstractNum>
-  <w:abstractNum w:abstractNumId="6" w15:restartNumberingAfterBreak="0">
+  <w:abstractNum w:abstractNumId="7" w15:restartNumberingAfterBreak="0">
+    <w:nsid w:val="2185274E"/>
+    <w:multiLevelType w:val="hybridMultilevel"/>
+    <w:tmpl w:val="34ECBC60"/>
+    <w:lvl w:ilvl="0" w:tplc="1A9886A0">
+      <w:numFmt w:val="bullet"/>
+      <w:lvlText w:val="-"/>
+      <w:lvlJc w:val="left"/>
+      <w:pPr>
+        <w:ind w:left="1440" w:hanging="360"/>
+      </w:pPr>
+      <w:rPr>
+        <w:rFonts w:ascii="Aptos" w:eastAsiaTheme="minorHAnsi" w:hAnsi="Aptos" w:cstheme="minorBidi" w:hint="default"/>
+      </w:rPr>
+    </w:lvl>
+    <w:lvl w:ilvl="1" w:tplc="04090003" w:tentative="1">
+      <w:start w:val="1"/>
+      <w:numFmt w:val="bullet"/>
+      <w:lvlText w:val="o"/>
+      <w:lvlJc w:val="left"/>
+      <w:pPr>
+        <w:ind w:left="2160" w:hanging="360"/>
+      </w:pPr>
+      <w:rPr>
+        <w:rFonts w:ascii="Courier New" w:hAnsi="Courier New" w:cs="Courier New" w:hint="default"/>
+      </w:rPr>
+    </w:lvl>
+    <w:lvl w:ilvl="2" w:tplc="04090005" w:tentative="1">
+      <w:start w:val="1"/>
+      <w:numFmt w:val="bullet"/>
+      <w:lvlText w:val=""/>
+      <w:lvlJc w:val="left"/>
+      <w:pPr>
+        <w:ind w:left="2880" w:hanging="360"/>
+      </w:pPr>
+      <w:rPr>
+        <w:rFonts w:ascii="Wingdings" w:hAnsi="Wingdings" w:hint="default"/>
+      </w:rPr>
+    </w:lvl>
+    <w:lvl w:ilvl="3" w:tplc="04090001" w:tentative="1">
+      <w:start w:val="1"/>
+      <w:numFmt w:val="bullet"/>
+      <w:lvlText w:val=""/>
+      <w:lvlJc w:val="left"/>
+      <w:pPr>
+        <w:ind w:left="3600" w:hanging="360"/>
+      </w:pPr>
+      <w:rPr>
+        <w:rFonts w:ascii="Symbol" w:hAnsi="Symbol" w:hint="default"/>
+      </w:rPr>
+    </w:lvl>
+    <w:lvl w:ilvl="4" w:tplc="04090003" w:tentative="1">
+      <w:start w:val="1"/>
+      <w:numFmt w:val="bullet"/>
+      <w:lvlText w:val="o"/>
+      <w:lvlJc w:val="left"/>
+      <w:pPr>
+        <w:ind w:left="4320" w:hanging="360"/>
+      </w:pPr>
+      <w:rPr>
+        <w:rFonts w:ascii="Courier New" w:hAnsi="Courier New" w:cs="Courier New" w:hint="default"/>
+      </w:rPr>
+    </w:lvl>
+    <w:lvl w:ilvl="5" w:tplc="04090005" w:tentative="1">
+      <w:start w:val="1"/>
+      <w:numFmt w:val="bullet"/>
+      <w:lvlText w:val=""/>
+      <w:lvlJc w:val="left"/>
+      <w:pPr>
+        <w:ind w:left="5040" w:hanging="360"/>
+      </w:pPr>
+      <w:rPr>
+        <w:rFonts w:ascii="Wingdings" w:hAnsi="Wingdings" w:hint="default"/>
+      </w:rPr>
+    </w:lvl>
+    <w:lvl w:ilvl="6" w:tplc="04090001" w:tentative="1">
+      <w:start w:val="1"/>
+      <w:numFmt w:val="bullet"/>
+      <w:lvlText w:val=""/>
+      <w:lvlJc w:val="left"/>
+      <w:pPr>
+        <w:ind w:left="5760" w:hanging="360"/>
+      </w:pPr>
+      <w:rPr>
+        <w:rFonts w:ascii="Symbol" w:hAnsi="Symbol" w:hint="default"/>
+      </w:rPr>
+    </w:lvl>
+    <w:lvl w:ilvl="7" w:tplc="04090003" w:tentative="1">
+      <w:start w:val="1"/>
+      <w:numFmt w:val="bullet"/>
+      <w:lvlText w:val="o"/>
+      <w:lvlJc w:val="left"/>
+      <w:pPr>
+        <w:ind w:left="6480" w:hanging="360"/>
+      </w:pPr>
+      <w:rPr>
+        <w:rFonts w:ascii="Courier New" w:hAnsi="Courier New" w:cs="Courier New" w:hint="default"/>
+      </w:rPr>
+    </w:lvl>
+    <w:lvl w:ilvl="8" w:tplc="04090005" w:tentative="1">
+      <w:start w:val="1"/>
+      <w:numFmt w:val="bullet"/>
+      <w:lvlText w:val=""/>
+      <w:lvlJc w:val="left"/>
+      <w:pPr>
+        <w:ind w:left="7200" w:hanging="360"/>
+      </w:pPr>
+      <w:rPr>
+        <w:rFonts w:ascii="Wingdings" w:hAnsi="Wingdings" w:hint="default"/>
+      </w:rPr>
+    </w:lvl>
+  </w:abstractNum>
+  <w:abstractNum w:abstractNumId="8" w15:restartNumberingAfterBreak="0">
     <w:nsid w:val="31750784"/>
     <w:multiLevelType w:val="hybridMultilevel"/>
     <w:tmpl w:val="26FCF888"/>
@@ -5049,7 +5842,7 @@
       </w:rPr>
     </w:lvl>
   </w:abstractNum>
-  <w:abstractNum w:abstractNumId="7" w15:restartNumberingAfterBreak="0">
+  <w:abstractNum w:abstractNumId="9" w15:restartNumberingAfterBreak="0">
     <w:nsid w:val="338A667B"/>
     <w:multiLevelType w:val="hybridMultilevel"/>
     <w:tmpl w:val="B456CB68"/>
@@ -5135,7 +5928,7 @@
       </w:pPr>
     </w:lvl>
   </w:abstractNum>
-  <w:abstractNum w:abstractNumId="8" w15:restartNumberingAfterBreak="0">
+  <w:abstractNum w:abstractNumId="10" w15:restartNumberingAfterBreak="0">
     <w:nsid w:val="362F614C"/>
     <w:multiLevelType w:val="hybridMultilevel"/>
     <w:tmpl w:val="67AA5D1A"/>
@@ -5224,7 +6017,7 @@
       </w:pPr>
     </w:lvl>
   </w:abstractNum>
-  <w:abstractNum w:abstractNumId="9" w15:restartNumberingAfterBreak="0">
+  <w:abstractNum w:abstractNumId="11" w15:restartNumberingAfterBreak="0">
     <w:nsid w:val="38956C1E"/>
     <w:multiLevelType w:val="hybridMultilevel"/>
     <w:tmpl w:val="36F605B0"/>
@@ -5337,7 +6130,120 @@
       </w:rPr>
     </w:lvl>
   </w:abstractNum>
-  <w:abstractNum w:abstractNumId="10" w15:restartNumberingAfterBreak="0">
+  <w:abstractNum w:abstractNumId="12" w15:restartNumberingAfterBreak="0">
+    <w:nsid w:val="464576B4"/>
+    <w:multiLevelType w:val="hybridMultilevel"/>
+    <w:tmpl w:val="481A80FC"/>
+    <w:lvl w:ilvl="0" w:tplc="04090001">
+      <w:start w:val="1"/>
+      <w:numFmt w:val="bullet"/>
+      <w:lvlText w:val=""/>
+      <w:lvlJc w:val="left"/>
+      <w:pPr>
+        <w:ind w:left="1440" w:hanging="360"/>
+      </w:pPr>
+      <w:rPr>
+        <w:rFonts w:ascii="Symbol" w:hAnsi="Symbol" w:hint="default"/>
+      </w:rPr>
+    </w:lvl>
+    <w:lvl w:ilvl="1" w:tplc="04090003" w:tentative="1">
+      <w:start w:val="1"/>
+      <w:numFmt w:val="bullet"/>
+      <w:lvlText w:val="o"/>
+      <w:lvlJc w:val="left"/>
+      <w:pPr>
+        <w:ind w:left="2160" w:hanging="360"/>
+      </w:pPr>
+      <w:rPr>
+        <w:rFonts w:ascii="Courier New" w:hAnsi="Courier New" w:cs="Courier New" w:hint="default"/>
+      </w:rPr>
+    </w:lvl>
+    <w:lvl w:ilvl="2" w:tplc="04090005" w:tentative="1">
+      <w:start w:val="1"/>
+      <w:numFmt w:val="bullet"/>
+      <w:lvlText w:val=""/>
+      <w:lvlJc w:val="left"/>
+      <w:pPr>
+        <w:ind w:left="2880" w:hanging="360"/>
+      </w:pPr>
+      <w:rPr>
+        <w:rFonts w:ascii="Wingdings" w:hAnsi="Wingdings" w:hint="default"/>
+      </w:rPr>
+    </w:lvl>
+    <w:lvl w:ilvl="3" w:tplc="04090001" w:tentative="1">
+      <w:start w:val="1"/>
+      <w:numFmt w:val="bullet"/>
+      <w:lvlText w:val=""/>
+      <w:lvlJc w:val="left"/>
+      <w:pPr>
+        <w:ind w:left="3600" w:hanging="360"/>
+      </w:pPr>
+      <w:rPr>
+        <w:rFonts w:ascii="Symbol" w:hAnsi="Symbol" w:hint="default"/>
+      </w:rPr>
+    </w:lvl>
+    <w:lvl w:ilvl="4" w:tplc="04090003" w:tentative="1">
+      <w:start w:val="1"/>
+      <w:numFmt w:val="bullet"/>
+      <w:lvlText w:val="o"/>
+      <w:lvlJc w:val="left"/>
+      <w:pPr>
+        <w:ind w:left="4320" w:hanging="360"/>
+      </w:pPr>
+      <w:rPr>
+        <w:rFonts w:ascii="Courier New" w:hAnsi="Courier New" w:cs="Courier New" w:hint="default"/>
+      </w:rPr>
+    </w:lvl>
+    <w:lvl w:ilvl="5" w:tplc="04090005" w:tentative="1">
+      <w:start w:val="1"/>
+      <w:numFmt w:val="bullet"/>
+      <w:lvlText w:val=""/>
+      <w:lvlJc w:val="left"/>
+      <w:pPr>
+        <w:ind w:left="5040" w:hanging="360"/>
+      </w:pPr>
+      <w:rPr>
+        <w:rFonts w:ascii="Wingdings" w:hAnsi="Wingdings" w:hint="default"/>
+      </w:rPr>
+    </w:lvl>
+    <w:lvl w:ilvl="6" w:tplc="04090001" w:tentative="1">
+      <w:start w:val="1"/>
+      <w:numFmt w:val="bullet"/>
+      <w:lvlText w:val=""/>
+      <w:lvlJc w:val="left"/>
+      <w:pPr>
+        <w:ind w:left="5760" w:hanging="360"/>
+      </w:pPr>
+      <w:rPr>
+        <w:rFonts w:ascii="Symbol" w:hAnsi="Symbol" w:hint="default"/>
+      </w:rPr>
+    </w:lvl>
+    <w:lvl w:ilvl="7" w:tplc="04090003" w:tentative="1">
+      <w:start w:val="1"/>
+      <w:numFmt w:val="bullet"/>
+      <w:lvlText w:val="o"/>
+      <w:lvlJc w:val="left"/>
+      <w:pPr>
+        <w:ind w:left="6480" w:hanging="360"/>
+      </w:pPr>
+      <w:rPr>
+        <w:rFonts w:ascii="Courier New" w:hAnsi="Courier New" w:cs="Courier New" w:hint="default"/>
+      </w:rPr>
+    </w:lvl>
+    <w:lvl w:ilvl="8" w:tplc="04090005" w:tentative="1">
+      <w:start w:val="1"/>
+      <w:numFmt w:val="bullet"/>
+      <w:lvlText w:val=""/>
+      <w:lvlJc w:val="left"/>
+      <w:pPr>
+        <w:ind w:left="7200" w:hanging="360"/>
+      </w:pPr>
+      <w:rPr>
+        <w:rFonts w:ascii="Wingdings" w:hAnsi="Wingdings" w:hint="default"/>
+      </w:rPr>
+    </w:lvl>
+  </w:abstractNum>
+  <w:abstractNum w:abstractNumId="13" w15:restartNumberingAfterBreak="0">
     <w:nsid w:val="467C393C"/>
     <w:multiLevelType w:val="multilevel"/>
     <w:tmpl w:val="0409001F"/>
@@ -5423,7 +6329,7 @@
       </w:pPr>
     </w:lvl>
   </w:abstractNum>
-  <w:abstractNum w:abstractNumId="11" w15:restartNumberingAfterBreak="0">
+  <w:abstractNum w:abstractNumId="14" w15:restartNumberingAfterBreak="0">
     <w:nsid w:val="46AF6EFD"/>
     <w:multiLevelType w:val="hybridMultilevel"/>
     <w:tmpl w:val="30F69CD0"/>
@@ -5536,7 +6442,7 @@
       </w:rPr>
     </w:lvl>
   </w:abstractNum>
-  <w:abstractNum w:abstractNumId="12" w15:restartNumberingAfterBreak="0">
+  <w:abstractNum w:abstractNumId="15" w15:restartNumberingAfterBreak="0">
     <w:nsid w:val="52815E4C"/>
     <w:multiLevelType w:val="multilevel"/>
     <w:tmpl w:val="0409001F"/>
@@ -5622,7 +6528,7 @@
       </w:pPr>
     </w:lvl>
   </w:abstractNum>
-  <w:abstractNum w:abstractNumId="13" w15:restartNumberingAfterBreak="0">
+  <w:abstractNum w:abstractNumId="16" w15:restartNumberingAfterBreak="0">
     <w:nsid w:val="55514A8B"/>
     <w:multiLevelType w:val="hybridMultilevel"/>
     <w:tmpl w:val="F8E2C286"/>
@@ -5735,7 +6641,7 @@
       </w:rPr>
     </w:lvl>
   </w:abstractNum>
-  <w:abstractNum w:abstractNumId="14" w15:restartNumberingAfterBreak="0">
+  <w:abstractNum w:abstractNumId="17" w15:restartNumberingAfterBreak="0">
     <w:nsid w:val="62BE5EB8"/>
     <w:multiLevelType w:val="hybridMultilevel"/>
     <w:tmpl w:val="24A89338"/>
@@ -5848,7 +6754,7 @@
       </w:rPr>
     </w:lvl>
   </w:abstractNum>
-  <w:abstractNum w:abstractNumId="15" w15:restartNumberingAfterBreak="0">
+  <w:abstractNum w:abstractNumId="18" w15:restartNumberingAfterBreak="0">
     <w:nsid w:val="676B45CE"/>
     <w:multiLevelType w:val="hybridMultilevel"/>
     <w:tmpl w:val="7DFCA868"/>
@@ -5934,7 +6840,7 @@
       </w:pPr>
     </w:lvl>
   </w:abstractNum>
-  <w:abstractNum w:abstractNumId="16" w15:restartNumberingAfterBreak="0">
+  <w:abstractNum w:abstractNumId="19" w15:restartNumberingAfterBreak="0">
     <w:nsid w:val="6CA41CED"/>
     <w:multiLevelType w:val="hybridMultilevel"/>
     <w:tmpl w:val="DB389E2E"/>
@@ -6020,7 +6926,7 @@
       </w:pPr>
     </w:lvl>
   </w:abstractNum>
-  <w:abstractNum w:abstractNumId="17" w15:restartNumberingAfterBreak="0">
+  <w:abstractNum w:abstractNumId="20" w15:restartNumberingAfterBreak="0">
     <w:nsid w:val="6F346DD2"/>
     <w:multiLevelType w:val="hybridMultilevel"/>
     <w:tmpl w:val="E68C284C"/>
@@ -6133,7 +7039,7 @@
       </w:rPr>
     </w:lvl>
   </w:abstractNum>
-  <w:abstractNum w:abstractNumId="18" w15:restartNumberingAfterBreak="0">
+  <w:abstractNum w:abstractNumId="21" w15:restartNumberingAfterBreak="0">
     <w:nsid w:val="78536B34"/>
     <w:multiLevelType w:val="hybridMultilevel"/>
     <w:tmpl w:val="C0447A06"/>
@@ -6246,7 +7152,7 @@
       </w:rPr>
     </w:lvl>
   </w:abstractNum>
-  <w:abstractNum w:abstractNumId="19" w15:restartNumberingAfterBreak="0">
+  <w:abstractNum w:abstractNumId="22" w15:restartNumberingAfterBreak="0">
     <w:nsid w:val="7A433977"/>
     <w:multiLevelType w:val="hybridMultilevel"/>
     <w:tmpl w:val="9304A1C8"/>
@@ -6332,7 +7238,7 @@
       </w:pPr>
     </w:lvl>
   </w:abstractNum>
-  <w:abstractNum w:abstractNumId="20" w15:restartNumberingAfterBreak="0">
+  <w:abstractNum w:abstractNumId="23" w15:restartNumberingAfterBreak="0">
     <w:nsid w:val="7E41452A"/>
     <w:multiLevelType w:val="hybridMultilevel"/>
     <w:tmpl w:val="67AA5D1A"/>
@@ -6422,13 +7328,13 @@
     </w:lvl>
   </w:abstractNum>
   <w:num w:numId="1" w16cid:durableId="1555041141">
-    <w:abstractNumId w:val="7"/>
+    <w:abstractNumId w:val="9"/>
   </w:num>
   <w:num w:numId="2" w16cid:durableId="709036198">
-    <w:abstractNumId w:val="15"/>
+    <w:abstractNumId w:val="18"/>
   </w:num>
   <w:num w:numId="3" w16cid:durableId="597177130">
-    <w:abstractNumId w:val="3"/>
+    <w:abstractNumId w:val="4"/>
   </w:num>
   <w:num w:numId="4" w16cid:durableId="317929431">
     <w:abstractNumId w:val="0"/>
@@ -6437,52 +7343,61 @@
     <w:abstractNumId w:val="1"/>
   </w:num>
   <w:num w:numId="6" w16cid:durableId="1361274105">
+    <w:abstractNumId w:val="22"/>
+  </w:num>
+  <w:num w:numId="7" w16cid:durableId="169756208">
+    <w:abstractNumId w:val="15"/>
+  </w:num>
+  <w:num w:numId="8" w16cid:durableId="321468968">
+    <w:abstractNumId w:val="13"/>
+  </w:num>
+  <w:num w:numId="9" w16cid:durableId="1749617834">
+    <w:abstractNumId w:val="21"/>
+  </w:num>
+  <w:num w:numId="10" w16cid:durableId="704796644">
+    <w:abstractNumId w:val="6"/>
+  </w:num>
+  <w:num w:numId="11" w16cid:durableId="1574855849">
     <w:abstractNumId w:val="19"/>
   </w:num>
-  <w:num w:numId="7" w16cid:durableId="169756208">
+  <w:num w:numId="12" w16cid:durableId="1453940433">
+    <w:abstractNumId w:val="23"/>
+  </w:num>
+  <w:num w:numId="13" w16cid:durableId="702637909">
+    <w:abstractNumId w:val="14"/>
+  </w:num>
+  <w:num w:numId="14" w16cid:durableId="1798909830">
+    <w:abstractNumId w:val="10"/>
+  </w:num>
+  <w:num w:numId="15" w16cid:durableId="1037312651">
+    <w:abstractNumId w:val="5"/>
+  </w:num>
+  <w:num w:numId="16" w16cid:durableId="804931712">
+    <w:abstractNumId w:val="8"/>
+  </w:num>
+  <w:num w:numId="17" w16cid:durableId="1790779116">
+    <w:abstractNumId w:val="3"/>
+  </w:num>
+  <w:num w:numId="18" w16cid:durableId="1399018480">
+    <w:abstractNumId w:val="17"/>
+  </w:num>
+  <w:num w:numId="19" w16cid:durableId="1358431931">
+    <w:abstractNumId w:val="20"/>
+  </w:num>
+  <w:num w:numId="20" w16cid:durableId="1247155219">
+    <w:abstractNumId w:val="16"/>
+  </w:num>
+  <w:num w:numId="21" w16cid:durableId="1880628780">
+    <w:abstractNumId w:val="11"/>
+  </w:num>
+  <w:num w:numId="22" w16cid:durableId="328942968">
     <w:abstractNumId w:val="12"/>
   </w:num>
-  <w:num w:numId="8" w16cid:durableId="321468968">
-    <w:abstractNumId w:val="10"/>
-  </w:num>
-  <w:num w:numId="9" w16cid:durableId="1749617834">
-    <w:abstractNumId w:val="18"/>
-  </w:num>
-  <w:num w:numId="10" w16cid:durableId="704796644">
-    <w:abstractNumId w:val="5"/>
-  </w:num>
-  <w:num w:numId="11" w16cid:durableId="1574855849">
-    <w:abstractNumId w:val="16"/>
-  </w:num>
-  <w:num w:numId="12" w16cid:durableId="1453940433">
-    <w:abstractNumId w:val="20"/>
-  </w:num>
-  <w:num w:numId="13" w16cid:durableId="702637909">
-    <w:abstractNumId w:val="11"/>
-  </w:num>
-  <w:num w:numId="14" w16cid:durableId="1798909830">
-    <w:abstractNumId w:val="8"/>
-  </w:num>
-  <w:num w:numId="15" w16cid:durableId="1037312651">
-    <w:abstractNumId w:val="4"/>
-  </w:num>
-  <w:num w:numId="16" w16cid:durableId="804931712">
-    <w:abstractNumId w:val="6"/>
-  </w:num>
-  <w:num w:numId="17" w16cid:durableId="1790779116">
+  <w:num w:numId="23" w16cid:durableId="1501432976">
     <w:abstractNumId w:val="2"/>
   </w:num>
-  <w:num w:numId="18" w16cid:durableId="1399018480">
-    <w:abstractNumId w:val="14"/>
-  </w:num>
-  <w:num w:numId="19" w16cid:durableId="1358431931">
-    <w:abstractNumId w:val="17"/>
-  </w:num>
-  <w:num w:numId="20" w16cid:durableId="1247155219">
-    <w:abstractNumId w:val="13"/>
-  </w:num>
-  <w:num w:numId="21" w16cid:durableId="1880628780">
-    <w:abstractNumId w:val="9"/>
+  <w:num w:numId="24" w16cid:durableId="1720280851">
+    <w:abstractNumId w:val="7"/>
   </w:num>
 </w:numbering>
 </file>
@@ -6887,6 +7802,7 @@
   <w:style w:type="paragraph" w:default="1" w:styleId="Normal">
     <w:name w:val="Normal"/>
     <w:qFormat/>
+    <w:rsid w:val="002E0AE7"/>
   </w:style>
   <w:style w:type="paragraph" w:styleId="Heading1">
     <w:name w:val="heading 1"/>

--- a/Course Work Original.docx
+++ b/Course Work Original.docx
@@ -1464,6 +1464,242 @@
       <w:pPr>
         <w:pStyle w:val="ListParagraph"/>
         <w:ind w:left="765"/>
+        <w:rPr>
+          <w:b/>
+          <w:bCs/>
+        </w:rPr>
+      </w:pPr>
+      <w:r>
+        <w:rPr>
+          <w:b/>
+          <w:bCs/>
+        </w:rPr>
+        <w:t>About the dataset</w:t>
+      </w:r>
+    </w:p>
+    <w:p>
+      <w:pPr>
+        <w:pStyle w:val="ListParagraph"/>
+        <w:ind w:left="765"/>
+      </w:pPr>
+      <w:r>
+        <w:t>This dataset is related to engineering employees related salaries across seven different countries like Sri Lanka, Australia, Germany, India, Sweden, UK, USA and Industries including Tech, Finance, Consulting, Healthcare, Retail.</w:t>
+      </w:r>
+      <w:r>
+        <w:t xml:space="preserve"> Dataset included engineering positions like Software engineering,</w:t>
+      </w:r>
+      <w:r>
+        <w:t xml:space="preserve"> Full Stack engineering, Data scientist, Data engineering, Lead engineer, Senior s</w:t>
+      </w:r>
+      <w:r>
+        <w:t>oftware engineering</w:t>
+      </w:r>
+      <w:r>
+        <w:t>, Software architect.</w:t>
+      </w:r>
+      <w:r>
+        <w:t xml:space="preserve"> This is a synthetically generated dataset which </w:t>
+      </w:r>
+      <w:r>
+        <w:t>includes</w:t>
+      </w:r>
+      <w:r>
+        <w:t xml:space="preserve"> attributes related to engineering work culture, earnings, age like personal data, experience and </w:t>
+      </w:r>
+      <w:r>
+        <w:t>qualifications</w:t>
+      </w:r>
+      <w:r>
+        <w:t>.</w:t>
+      </w:r>
+    </w:p>
+    <w:p>
+      <w:pPr>
+        <w:pStyle w:val="ListParagraph"/>
+        <w:ind w:left="765"/>
+      </w:pPr>
+    </w:p>
+    <w:p>
+      <w:pPr>
+        <w:pStyle w:val="ListParagraph"/>
+        <w:ind w:left="765"/>
+        <w:rPr>
+          <w:b/>
+          <w:bCs/>
+        </w:rPr>
+      </w:pPr>
+      <w:r>
+        <w:rPr>
+          <w:b/>
+          <w:bCs/>
+        </w:rPr>
+        <w:t>Preprocessing and preparation</w:t>
+      </w:r>
+    </w:p>
+    <w:p>
+      <w:pPr>
+        <w:pStyle w:val="ListParagraph"/>
+        <w:ind w:left="765"/>
+      </w:pPr>
+    </w:p>
+    <w:p>
+      <w:pPr>
+        <w:pStyle w:val="ListParagraph"/>
+        <w:ind w:left="765"/>
+      </w:pPr>
+      <w:r>
+        <w:t>Check for missing/null values:</w:t>
+      </w:r>
+    </w:p>
+    <w:p>
+      <w:pPr>
+        <w:pStyle w:val="ListParagraph"/>
+        <w:ind w:left="765"/>
+      </w:pPr>
+      <w:r>
+        <w:t>D</w:t>
+      </w:r>
+      <w:r>
+        <w:t>ataset doesn’t have missing values and null values because the dataset generated synthetically.</w:t>
+      </w:r>
+      <w:r>
+        <w:t xml:space="preserve"> </w:t>
+      </w:r>
+    </w:p>
+    <w:p>
+      <w:pPr>
+        <w:pStyle w:val="ListParagraph"/>
+        <w:ind w:left="765"/>
+      </w:pPr>
+    </w:p>
+    <w:p>
+      <w:pPr>
+        <w:pStyle w:val="ListParagraph"/>
+        <w:ind w:left="765"/>
+      </w:pPr>
+      <w:r>
+        <w:t>Prepare columns</w:t>
+      </w:r>
+    </w:p>
+    <w:p>
+      <w:pPr>
+        <w:pStyle w:val="ListParagraph"/>
+        <w:ind w:left="765"/>
+      </w:pPr>
+      <w:r>
+        <w:t>“</w:t>
+      </w:r>
+      <w:proofErr w:type="spellStart"/>
+      <w:r>
+        <w:t>AdditionalBenefits</w:t>
+      </w:r>
+      <w:proofErr w:type="spellEnd"/>
+      <w:r>
+        <w:t xml:space="preserve">” column has multiple values commas separated. Throughout the dataset these values calculated into one array removing duplicates and all the unique values presented as a </w:t>
+      </w:r>
+      <w:r>
+        <w:t>new column</w:t>
+      </w:r>
+      <w:r>
+        <w:t xml:space="preserve"> and add to the dataset as a categorical value. </w:t>
+      </w:r>
+      <w:r>
+        <w:t>Each</w:t>
+      </w:r>
+      <w:r>
+        <w:t xml:space="preserve"> row, based on the values</w:t>
+      </w:r>
+      <w:r>
+        <w:t xml:space="preserve"> in</w:t>
+      </w:r>
+      <w:r>
+        <w:t xml:space="preserve"> “</w:t>
+      </w:r>
+      <w:proofErr w:type="spellStart"/>
+      <w:r>
+        <w:t>AdditionalBenefits</w:t>
+      </w:r>
+      <w:proofErr w:type="spellEnd"/>
+      <w:r>
+        <w:t>” column, True or False set to the additionally added columns.</w:t>
+      </w:r>
+      <w:r>
+        <w:t xml:space="preserve"> In this way can use these column meaning into the model.</w:t>
+      </w:r>
+    </w:p>
+    <w:p>
+      <w:pPr>
+        <w:pStyle w:val="ListParagraph"/>
+        <w:ind w:left="765"/>
+      </w:pPr>
+    </w:p>
+    <w:p>
+      <w:pPr>
+        <w:pStyle w:val="ListParagraph"/>
+        <w:ind w:left="765"/>
+      </w:pPr>
+      <w:r>
+        <w:t>Standardization</w:t>
+      </w:r>
+      <w:r>
+        <w:t>:</w:t>
+      </w:r>
+    </w:p>
+    <w:p>
+      <w:pPr>
+        <w:pStyle w:val="ListParagraph"/>
+        <w:ind w:left="765"/>
+      </w:pPr>
+      <w:r>
+        <w:t>Standardization of a dataset is a common requirement for many machine learning</w:t>
+      </w:r>
+      <w:r>
+        <w:t xml:space="preserve"> models</w:t>
+      </w:r>
+      <w:r>
+        <w:t xml:space="preserve"> to treat the outliers</w:t>
+      </w:r>
+      <w:r>
+        <w:t>. This d</w:t>
+      </w:r>
+      <w:r>
+        <w:t xml:space="preserve">ataset </w:t>
+      </w:r>
+      <w:r>
+        <w:t>has</w:t>
+      </w:r>
+      <w:r>
+        <w:t xml:space="preserve"> numerical and categorical values which </w:t>
+      </w:r>
+      <w:r>
+        <w:t>need</w:t>
+      </w:r>
+      <w:r>
+        <w:t xml:space="preserve"> to standardize before using it in train</w:t>
+      </w:r>
+      <w:r>
+        <w:t>ing</w:t>
+      </w:r>
+      <w:r>
+        <w:t xml:space="preserve"> or testing the model.</w:t>
+      </w:r>
+      <w:r>
+        <w:t xml:space="preserve"> In the code I categorized the numerical and categorical columns separately to standardize. Categorical values standardized into 0/1 values</w:t>
+      </w:r>
+      <w:r>
+        <w:t xml:space="preserve"> and numerical values standardized to between zero and one.</w:t>
+      </w:r>
+    </w:p>
+    <w:p>
+      <w:pPr>
+        <w:pStyle w:val="ListParagraph"/>
+        <w:ind w:left="765"/>
+      </w:pPr>
+    </w:p>
+    <w:p>
+      <w:pPr>
+        <w:pStyle w:val="ListParagraph"/>
+        <w:ind w:left="765"/>
       </w:pPr>
     </w:p>
     <w:p>
@@ -1656,7 +1892,15 @@
         <w:t xml:space="preserve"> neurons</w:t>
       </w:r>
       <w:r>
-        <w:t xml:space="preserve"> with ReLU activation</w:t>
+        <w:t xml:space="preserve"> with </w:t>
+      </w:r>
+      <w:proofErr w:type="spellStart"/>
+      <w:r>
+        <w:t>ReLU</w:t>
+      </w:r>
+      <w:proofErr w:type="spellEnd"/>
+      <w:r>
+        <w:t xml:space="preserve"> activation</w:t>
       </w:r>
       <w:r>
         <w:t xml:space="preserve"> </w:t>
@@ -1671,7 +1915,15 @@
         </w:numPr>
       </w:pPr>
       <w:r>
-        <w:t>Hidden layer 2: 32 neurons with ReLU activation</w:t>
+        <w:t xml:space="preserve">Hidden layer 2: 32 neurons with </w:t>
+      </w:r>
+      <w:proofErr w:type="spellStart"/>
+      <w:r>
+        <w:t>ReLU</w:t>
+      </w:r>
+      <w:proofErr w:type="spellEnd"/>
+      <w:r>
+        <w:t xml:space="preserve"> activation</w:t>
       </w:r>
     </w:p>
     <w:p>
@@ -1720,7 +1972,23 @@
         <w:t>──</w:t>
       </w:r>
       <w:r>
-        <w:t xml:space="preserve"> Dense(64, activation='relu', input_shape=(</w:t>
+        <w:t xml:space="preserve"> Dense(64, activation='</w:t>
+      </w:r>
+      <w:proofErr w:type="spellStart"/>
+      <w:r>
+        <w:t>relu</w:t>
+      </w:r>
+      <w:proofErr w:type="spellEnd"/>
+      <w:r>
+        <w:t xml:space="preserve">', </w:t>
+      </w:r>
+      <w:proofErr w:type="spellStart"/>
+      <w:r>
+        <w:t>input_shape</w:t>
+      </w:r>
+      <w:proofErr w:type="spellEnd"/>
+      <w:r>
+        <w:t>=(</w:t>
       </w:r>
       <w:r>
         <w:t>41</w:t>
@@ -1746,7 +2014,15 @@
         <w:t>──</w:t>
       </w:r>
       <w:r>
-        <w:t xml:space="preserve"> Dense(32, activation='relu')</w:t>
+        <w:t xml:space="preserve"> Dense(32, activation='</w:t>
+      </w:r>
+      <w:proofErr w:type="spellStart"/>
+      <w:r>
+        <w:t>relu</w:t>
+      </w:r>
+      <w:proofErr w:type="spellEnd"/>
+      <w:r>
+        <w:t>')</w:t>
       </w:r>
     </w:p>
     <w:p>
@@ -1768,7 +2044,15 @@
         <w:ind w:left="720"/>
       </w:pPr>
       <w:r>
-        <w:t>Optimizer: Adam (learning_rate=0.01)</w:t>
+        <w:t>Optimizer: Adam (</w:t>
+      </w:r>
+      <w:proofErr w:type="spellStart"/>
+      <w:r>
+        <w:t>learning_rate</w:t>
+      </w:r>
+      <w:proofErr w:type="spellEnd"/>
+      <w:r>
+        <w:t>=0.01)</w:t>
       </w:r>
     </w:p>
     <w:p>
@@ -1857,8 +2141,13 @@
       <w:pPr>
         <w:ind w:left="720"/>
       </w:pPr>
-      <w:r>
-        <w:t>FullyConnectedNeuralNetwork(</w:t>
+      <w:proofErr w:type="spellStart"/>
+      <w:r>
+        <w:t>FullyConnectedNeuralNetwork</w:t>
+      </w:r>
+      <w:proofErr w:type="spellEnd"/>
+      <w:r>
+        <w:t>(</w:t>
       </w:r>
     </w:p>
     <w:p>
@@ -1866,7 +2155,23 @@
         <w:ind w:left="1440"/>
       </w:pPr>
       <w:r>
-        <w:t xml:space="preserve">  (layer_1): Linear(in_features=41, out_features=128, bias=True)</w:t>
+        <w:t xml:space="preserve">  (layer_1): Linear(</w:t>
+      </w:r>
+      <w:proofErr w:type="spellStart"/>
+      <w:r>
+        <w:t>in_features</w:t>
+      </w:r>
+      <w:proofErr w:type="spellEnd"/>
+      <w:r>
+        <w:t xml:space="preserve">=41, </w:t>
+      </w:r>
+      <w:proofErr w:type="spellStart"/>
+      <w:r>
+        <w:t>out_features</w:t>
+      </w:r>
+      <w:proofErr w:type="spellEnd"/>
+      <w:r>
+        <w:t>=128, bias=True)</w:t>
       </w:r>
     </w:p>
     <w:p>
@@ -1874,7 +2179,15 @@
         <w:ind w:left="1440"/>
       </w:pPr>
       <w:r>
-        <w:t xml:space="preserve">  (activation_1): ReLU()</w:t>
+        <w:t xml:space="preserve">  (activation_1): </w:t>
+      </w:r>
+      <w:proofErr w:type="spellStart"/>
+      <w:r>
+        <w:t>ReLU</w:t>
+      </w:r>
+      <w:proofErr w:type="spellEnd"/>
+      <w:r>
+        <w:t>()</w:t>
       </w:r>
     </w:p>
     <w:p>
@@ -1882,7 +2195,23 @@
         <w:ind w:left="1440"/>
       </w:pPr>
       <w:r>
-        <w:t xml:space="preserve">  (layer_2): Linear(in_features=128, out_features=64, bias=True)</w:t>
+        <w:t xml:space="preserve">  (layer_2): Linear(</w:t>
+      </w:r>
+      <w:proofErr w:type="spellStart"/>
+      <w:r>
+        <w:t>in_features</w:t>
+      </w:r>
+      <w:proofErr w:type="spellEnd"/>
+      <w:r>
+        <w:t xml:space="preserve">=128, </w:t>
+      </w:r>
+      <w:proofErr w:type="spellStart"/>
+      <w:r>
+        <w:t>out_features</w:t>
+      </w:r>
+      <w:proofErr w:type="spellEnd"/>
+      <w:r>
+        <w:t>=64, bias=True)</w:t>
       </w:r>
     </w:p>
     <w:p>
@@ -1890,7 +2219,15 @@
         <w:ind w:left="1440"/>
       </w:pPr>
       <w:r>
-        <w:t xml:space="preserve">  (activation_2): ReLU()</w:t>
+        <w:t xml:space="preserve">  (activation_2): </w:t>
+      </w:r>
+      <w:proofErr w:type="spellStart"/>
+      <w:r>
+        <w:t>ReLU</w:t>
+      </w:r>
+      <w:proofErr w:type="spellEnd"/>
+      <w:r>
+        <w:t>()</w:t>
       </w:r>
     </w:p>
     <w:p>
@@ -1898,7 +2235,23 @@
         <w:ind w:left="1440"/>
       </w:pPr>
       <w:r>
-        <w:t xml:space="preserve">  (layer_3): Linear(in_features=64, out_features=32, bias=True)</w:t>
+        <w:t xml:space="preserve">  (layer_3): Linear(</w:t>
+      </w:r>
+      <w:proofErr w:type="spellStart"/>
+      <w:r>
+        <w:t>in_features</w:t>
+      </w:r>
+      <w:proofErr w:type="spellEnd"/>
+      <w:r>
+        <w:t xml:space="preserve">=64, </w:t>
+      </w:r>
+      <w:proofErr w:type="spellStart"/>
+      <w:r>
+        <w:t>out_features</w:t>
+      </w:r>
+      <w:proofErr w:type="spellEnd"/>
+      <w:r>
+        <w:t>=32, bias=True)</w:t>
       </w:r>
     </w:p>
     <w:p>
@@ -1906,7 +2259,15 @@
         <w:ind w:left="1440"/>
       </w:pPr>
       <w:r>
-        <w:t xml:space="preserve">  (activation_3): ReLU()</w:t>
+        <w:t xml:space="preserve">  (activation_3): </w:t>
+      </w:r>
+      <w:proofErr w:type="spellStart"/>
+      <w:r>
+        <w:t>ReLU</w:t>
+      </w:r>
+      <w:proofErr w:type="spellEnd"/>
+      <w:r>
+        <w:t>()</w:t>
       </w:r>
     </w:p>
     <w:p>
@@ -1914,7 +2275,23 @@
         <w:ind w:left="1440"/>
       </w:pPr>
       <w:r>
-        <w:t xml:space="preserve">  (layer_4): Linear(in_features=32, out_features=1, bias=True)</w:t>
+        <w:t xml:space="preserve">  (layer_4): Linear(</w:t>
+      </w:r>
+      <w:proofErr w:type="spellStart"/>
+      <w:r>
+        <w:t>in_features</w:t>
+      </w:r>
+      <w:proofErr w:type="spellEnd"/>
+      <w:r>
+        <w:t xml:space="preserve">=32, </w:t>
+      </w:r>
+      <w:proofErr w:type="spellStart"/>
+      <w:r>
+        <w:t>out_features</w:t>
+      </w:r>
+      <w:proofErr w:type="spellEnd"/>
+      <w:r>
+        <w:t>=1, bias=True)</w:t>
       </w:r>
     </w:p>
     <w:p>
@@ -1932,7 +2309,15 @@
         <w:ind w:left="720"/>
       </w:pPr>
       <w:r>
-        <w:t>Optimizer: Adam (learning_rate=0.</w:t>
+        <w:t>Optimizer: Adam (</w:t>
+      </w:r>
+      <w:proofErr w:type="spellStart"/>
+      <w:r>
+        <w:t>learning_rate</w:t>
+      </w:r>
+      <w:proofErr w:type="spellEnd"/>
+      <w:r>
+        <w:t>=0.</w:t>
       </w:r>
       <w:r>
         <w:t>0</w:t>
@@ -2021,6 +2406,15 @@
       </w:pPr>
       <w:r>
         <w:t>I have added early stopping technique</w:t>
+      </w:r>
+      <w:r>
+        <w:t xml:space="preserve"> with the patien</w:t>
+      </w:r>
+      <w:r>
+        <w:t>ce</w:t>
+      </w:r>
+      <w:r>
+        <w:t xml:space="preserve"> 10</w:t>
       </w:r>
     </w:p>
     <w:p>
@@ -2216,7 +2610,15 @@
         <w:ind w:left="1080"/>
       </w:pPr>
       <w:r>
-        <w:t>The base algorithm of the gradient descent is to minimize the cost function, adjusting its model parameters iteratively. The primary difference between it’s variants is the data used for each parameter update.</w:t>
+        <w:t xml:space="preserve">The base algorithm of the gradient descent is to minimize the cost function, adjusting its model parameters iteratively. The primary difference between </w:t>
+      </w:r>
+      <w:proofErr w:type="spellStart"/>
+      <w:r>
+        <w:t>it’s</w:t>
+      </w:r>
+      <w:proofErr w:type="spellEnd"/>
+      <w:r>
+        <w:t xml:space="preserve"> variants is the data used for each parameter update.</w:t>
       </w:r>
     </w:p>
     <w:p>
@@ -3321,7 +3723,15 @@
         <w:t xml:space="preserve">For small batch size: </w:t>
       </w:r>
       <w:r>
-        <w:t>Provides a noisy stochastic estimate of the true gradient. This noise can act as a regularizer, helping the model generalize better. However, it is computationally less efficient per iteration (requiring more updates) and can lead to convergence instabilities.</w:t>
+        <w:t xml:space="preserve">Provides a noisy stochastic estimate of the true gradient. This noise can act as a </w:t>
+      </w:r>
+      <w:proofErr w:type="spellStart"/>
+      <w:r>
+        <w:t>regularizer</w:t>
+      </w:r>
+      <w:proofErr w:type="spellEnd"/>
+      <w:r>
+        <w:t>, helping the model generalize better. However, it is computationally less efficient per iteration (requiring more updates) and can lead to convergence instabilities.</w:t>
       </w:r>
     </w:p>
     <w:p>
@@ -3514,7 +3924,31 @@
         <w:t xml:space="preserve">: </w:t>
       </w:r>
       <w:r>
-        <w:t>Gradients become too small or too large with backpropagation in many layers and stop learning. (Relured with ReLU, BatchNorm, residual connections).</w:t>
+        <w:t>Gradients become too small or too large with backpropagation in many layers and stop learning. (</w:t>
+      </w:r>
+      <w:proofErr w:type="spellStart"/>
+      <w:r>
+        <w:t>Relured</w:t>
+      </w:r>
+      <w:proofErr w:type="spellEnd"/>
+      <w:r>
+        <w:t xml:space="preserve"> with </w:t>
+      </w:r>
+      <w:proofErr w:type="spellStart"/>
+      <w:r>
+        <w:t>ReLU</w:t>
+      </w:r>
+      <w:proofErr w:type="spellEnd"/>
+      <w:r>
+        <w:t xml:space="preserve">, </w:t>
+      </w:r>
+      <w:proofErr w:type="spellStart"/>
+      <w:r>
+        <w:t>BatchNorm</w:t>
+      </w:r>
+      <w:proofErr w:type="spellEnd"/>
+      <w:r>
+        <w:t>, residual connections).</w:t>
       </w:r>
     </w:p>
     <w:p>
@@ -3536,7 +3970,15 @@
         <w:t xml:space="preserve">: </w:t>
       </w:r>
       <w:r>
-        <w:t>Accuracy quickly saturates and then decreases as layers increase, indicating that deeper networks are more difficult to optimize, not less expressive. (Solved by Residual Networks/ResNet).</w:t>
+        <w:t>Accuracy quickly saturates and then decreases as layers increase, indicating that deeper networks are more difficult to optimize, not less expressive. (Solved by Residual Networks/</w:t>
+      </w:r>
+      <w:proofErr w:type="spellStart"/>
+      <w:r>
+        <w:t>ResNet</w:t>
+      </w:r>
+      <w:proofErr w:type="spellEnd"/>
+      <w:r>
+        <w:t>).</w:t>
       </w:r>
     </w:p>
     <w:p>
@@ -4095,7 +4537,15 @@
       </w:pPr>
       <w:r>
         <w:lastRenderedPageBreak/>
-        <w:t>*   **ExperienceYears: 10** (Very strong positive)</w:t>
+        <w:t>*   **</w:t>
+      </w:r>
+      <w:proofErr w:type="spellStart"/>
+      <w:r>
+        <w:t>ExperienceYears</w:t>
+      </w:r>
+      <w:proofErr w:type="spellEnd"/>
+      <w:r>
+        <w:t>: 10** (Very strong positive)</w:t>
       </w:r>
     </w:p>
     <w:p>
@@ -4119,7 +4569,23 @@
         <w:ind w:firstLine="720"/>
       </w:pPr>
       <w:r>
-        <w:t>*   **HealthInsurance: 1, FlexibleHours: 1** (Indicates a more established company, though these are benefits, they often correlate with better base pay)</w:t>
+        <w:t>*   **</w:t>
+      </w:r>
+      <w:proofErr w:type="spellStart"/>
+      <w:r>
+        <w:t>HealthInsurance</w:t>
+      </w:r>
+      <w:proofErr w:type="spellEnd"/>
+      <w:r>
+        <w:t xml:space="preserve">: 1, </w:t>
+      </w:r>
+      <w:proofErr w:type="spellStart"/>
+      <w:r>
+        <w:t>FlexibleHours</w:t>
+      </w:r>
+      <w:proofErr w:type="spellEnd"/>
+      <w:r>
+        <w:t>: 1** (Indicates a more established company, though these are benefits, they often correlate with better base pay)</w:t>
       </w:r>
     </w:p>
     <w:p>
@@ -4143,7 +4609,15 @@
         <w:ind w:firstLine="720"/>
       </w:pPr>
       <w:r>
-        <w:t>*   **JobTitle: Lead Engineer** (Senior, leadership role, commands higher pay)</w:t>
+        <w:t>*   **</w:t>
+      </w:r>
+      <w:proofErr w:type="spellStart"/>
+      <w:r>
+        <w:t>JobTitle</w:t>
+      </w:r>
+      <w:proofErr w:type="spellEnd"/>
+      <w:r>
+        <w:t>: Lead Engineer** (Senior, leadership role, commands higher pay)</w:t>
       </w:r>
     </w:p>
     <w:p>
@@ -4151,7 +4625,15 @@
         <w:ind w:firstLine="720"/>
       </w:pPr>
       <w:r>
-        <w:t>*   **CompanySize: 200** (Medium-sized, often able to pay competitive salaries)</w:t>
+        <w:t>*   **</w:t>
+      </w:r>
+      <w:proofErr w:type="spellStart"/>
+      <w:r>
+        <w:t>CompanySize</w:t>
+      </w:r>
+      <w:proofErr w:type="spellEnd"/>
+      <w:r>
+        <w:t>: 200** (Medium-sized, often able to pay competitive salaries)</w:t>
       </w:r>
     </w:p>
     <w:p>
@@ -4159,7 +4641,15 @@
         <w:ind w:firstLine="720"/>
       </w:pPr>
       <w:r>
-        <w:t>*   **Gender_Male: True** (Historically, may sometimes correlate with higher pay, though ideally a neutral factor)</w:t>
+        <w:t>*   **</w:t>
+      </w:r>
+      <w:proofErr w:type="spellStart"/>
+      <w:r>
+        <w:t>Gender_Male</w:t>
+      </w:r>
+      <w:proofErr w:type="spellEnd"/>
+      <w:r>
+        <w:t>: True** (Historically, may sometimes correlate with higher pay, though ideally a neutral factor)</w:t>
       </w:r>
     </w:p>
     <w:p>
@@ -4167,7 +4657,15 @@
         <w:ind w:firstLine="720"/>
       </w:pPr>
       <w:r>
-        <w:t>*   **RemoteOnsite_Onsite: True** (Can sometimes command slightly higher pay or be neutral)</w:t>
+        <w:t>*   **</w:t>
+      </w:r>
+      <w:proofErr w:type="spellStart"/>
+      <w:r>
+        <w:t>RemoteOnsite_Onsite</w:t>
+      </w:r>
+      <w:proofErr w:type="spellEnd"/>
+      <w:r>
+        <w:t>: True** (Can sometimes command slightly higher pay or be neutral)</w:t>
       </w:r>
     </w:p>
     <w:p>
@@ -4193,7 +4691,15 @@
         <w:ind w:firstLine="720"/>
       </w:pPr>
       <w:r>
-        <w:t>*   **PreviousCompanies: 1** (Could be loyal or less varied experience; largely neutral for prediction but some argue less job hopping can mean less salary growth)</w:t>
+        <w:t>*   **</w:t>
+      </w:r>
+      <w:proofErr w:type="spellStart"/>
+      <w:r>
+        <w:t>PreviousCompanies</w:t>
+      </w:r>
+      <w:proofErr w:type="spellEnd"/>
+      <w:r>
+        <w:t>: 1** (Could be loyal or less varied experience; largely neutral for prediction but some argue less job hopping can mean less salary growth)</w:t>
       </w:r>
     </w:p>
     <w:p>
@@ -4201,7 +4707,15 @@
         <w:ind w:firstLine="720"/>
       </w:pPr>
       <w:r>
-        <w:t>*   **CommuterSupport: 0, Gym: 0** (Missing benefits, not a direct salary impact but suggests less comprehensive package)</w:t>
+        <w:t>*   **</w:t>
+      </w:r>
+      <w:proofErr w:type="spellStart"/>
+      <w:r>
+        <w:t>CommuterSupport</w:t>
+      </w:r>
+      <w:proofErr w:type="spellEnd"/>
+      <w:r>
+        <w:t>: 0, Gym: 0** (Missing benefits, not a direct salary impact but suggests less comprehensive package)</w:t>
       </w:r>
     </w:p>
     <w:p>
@@ -4209,7 +4723,15 @@
         <w:ind w:firstLine="720"/>
       </w:pPr>
       <w:r>
-        <w:t>*   **Bonus: 0, StockOptions: 0, Retirement: 0** (These are significant parts of total compensation, especially in tech. Their absence means the *base salary* needs to carry more weight, but also might indicate a less generous overall compensation philosophy. This will significantly lower the *total compensation* compared to a role with these benefits, and might even slightly depress the base.)</w:t>
+        <w:t xml:space="preserve">*   **Bonus: 0, </w:t>
+      </w:r>
+      <w:proofErr w:type="spellStart"/>
+      <w:r>
+        <w:t>StockOptions</w:t>
+      </w:r>
+      <w:proofErr w:type="spellEnd"/>
+      <w:r>
+        <w:t>: 0, Retirement: 0** (These are significant parts of total compensation, especially in tech. Their absence means the *base salary* needs to carry more weight, but also might indicate a less generous overall compensation philosophy. This will significantly lower the *total compensation* compared to a role with these benefits, and might even slightly depress the base.)</w:t>
       </w:r>
     </w:p>
     <w:p>
@@ -4866,7 +5388,15 @@
         <w:t xml:space="preserve">: </w:t>
       </w:r>
       <w:r>
-        <w:t>GenAI models can serve as intelligent coordinators for traditional neural networks. For example, an LLM can analyze a problem, select appropriate specialized models, and coordinate their outputs. This combines the efficiency of traditional networks with the reasoning capabilities of genAI.</w:t>
+        <w:t xml:space="preserve">GenAI models can serve as intelligent coordinators for traditional neural networks. For example, an LLM can analyze a problem, select appropriate specialized models, and coordinate their outputs. This combines the efficiency of traditional networks with the reasoning capabilities of </w:t>
+      </w:r>
+      <w:proofErr w:type="spellStart"/>
+      <w:r>
+        <w:t>genAI</w:t>
+      </w:r>
+      <w:proofErr w:type="spellEnd"/>
+      <w:r>
+        <w:t>.</w:t>
       </w:r>
     </w:p>
     <w:p>

--- a/Course Work Original.docx
+++ b/Course Work Original.docx
@@ -1483,19 +1483,19 @@
         <w:ind w:left="765"/>
       </w:pPr>
       <w:r>
-        <w:t>This dataset is related to engineering employees related salaries across seven different countries like Sri Lanka, Australia, Germany, India, Sweden, UK, USA and Industries including Tech, Finance, Consulting, Healthcare, Retail.</w:t>
+        <w:t>This dataset is related to engineering employees related</w:t>
+      </w:r>
+      <w:r>
+        <w:t xml:space="preserve"> 30,000</w:t>
+      </w:r>
+      <w:r>
+        <w:t xml:space="preserve"> salaries across seven different countries like Sri Lanka, Australia, Germany, India, Sweden, UK, USA and Industries including Tech, Finance, Consulting, Healthcare, Retail.</w:t>
       </w:r>
       <w:r>
         <w:t xml:space="preserve"> Dataset included engineering positions like Software engineering,</w:t>
       </w:r>
       <w:r>
-        <w:t xml:space="preserve"> Full Stack engineering, Data scientist, Data engineering, Lead engineer, Senior s</w:t>
-      </w:r>
-      <w:r>
-        <w:t>oftware engineering</w:t>
-      </w:r>
-      <w:r>
-        <w:t>, Software architect.</w:t>
+        <w:t xml:space="preserve"> Full Stack engineering, Data scientist, Data engineering, Lead engineer, Senior software engineering, Software architect.</w:t>
       </w:r>
       <w:r>
         <w:t xml:space="preserve"> This is a synthetically generated dataset which </w:t>
@@ -1580,6 +1580,9 @@
       <w:r>
         <w:t>Prepare columns</w:t>
       </w:r>
+      <w:r>
+        <w:t>:</w:t>
+      </w:r>
     </w:p>
     <w:p>
       <w:pPr>
@@ -1589,11 +1592,9 @@
       <w:r>
         <w:t>“</w:t>
       </w:r>
-      <w:proofErr w:type="spellStart"/>
       <w:r>
         <w:t>AdditionalBenefits</w:t>
       </w:r>
-      <w:proofErr w:type="spellEnd"/>
       <w:r>
         <w:t xml:space="preserve">” column has multiple values commas separated. Throughout the dataset these values calculated into one array removing duplicates and all the unique values presented as a </w:t>
       </w:r>
@@ -1615,16 +1616,32 @@
       <w:r>
         <w:t xml:space="preserve"> “</w:t>
       </w:r>
-      <w:proofErr w:type="spellStart"/>
       <w:r>
         <w:t>AdditionalBenefits</w:t>
       </w:r>
-      <w:proofErr w:type="spellEnd"/>
       <w:r>
         <w:t>” column, True or False set to the additionally added columns.</w:t>
       </w:r>
       <w:r>
-        <w:t xml:space="preserve"> In this way can use these column meaning into the model.</w:t>
+        <w:t xml:space="preserve"> In this </w:t>
+      </w:r>
+      <w:r>
+        <w:t>way I</w:t>
+      </w:r>
+      <w:r>
+        <w:t xml:space="preserve"> can use </w:t>
+      </w:r>
+      <w:r>
+        <w:t>these columns</w:t>
+      </w:r>
+      <w:r>
+        <w:t xml:space="preserve"> meaning</w:t>
+      </w:r>
+      <w:r>
+        <w:t>s</w:t>
+      </w:r>
+      <w:r>
+        <w:t xml:space="preserve"> into the model.</w:t>
       </w:r>
     </w:p>
     <w:p>
@@ -1689,12 +1706,6 @@
       <w:r>
         <w:t xml:space="preserve"> and numerical values standardized to between zero and one.</w:t>
       </w:r>
-    </w:p>
-    <w:p>
-      <w:pPr>
-        <w:pStyle w:val="ListParagraph"/>
-        <w:ind w:left="765"/>
-      </w:pPr>
     </w:p>
     <w:p>
       <w:pPr>
@@ -1713,9 +1724,2679 @@
       </w:pPr>
       <w:bookmarkStart w:id="2" w:name="_Toc206279309"/>
       <w:r>
+        <w:lastRenderedPageBreak/>
         <w:t>EDA Findings</w:t>
       </w:r>
       <w:bookmarkEnd w:id="2"/>
+    </w:p>
+    <w:p>
+      <w:pPr>
+        <w:ind w:left="720"/>
+      </w:pPr>
+    </w:p>
+    <w:p>
+      <w:pPr>
+        <w:ind w:left="720"/>
+      </w:pPr>
+      <w:r>
+        <w:t>Data structure</w:t>
+      </w:r>
+    </w:p>
+    <w:p>
+      <w:pPr>
+        <w:pStyle w:val="ListParagraph"/>
+        <w:numPr>
+          <w:ilvl w:val="0"/>
+          <w:numId w:val="26"/>
+        </w:numPr>
+        <w:ind w:left="1530"/>
+      </w:pPr>
+      <w:r>
+        <w:t>Total record count 30,000</w:t>
+      </w:r>
+    </w:p>
+    <w:p>
+      <w:pPr>
+        <w:pStyle w:val="ListParagraph"/>
+        <w:numPr>
+          <w:ilvl w:val="0"/>
+          <w:numId w:val="26"/>
+        </w:numPr>
+        <w:ind w:left="1530"/>
+      </w:pPr>
+      <w:r>
+        <w:t>Features 41 variables</w:t>
+      </w:r>
+    </w:p>
+    <w:p>
+      <w:pPr>
+        <w:pStyle w:val="ListParagraph"/>
+        <w:numPr>
+          <w:ilvl w:val="0"/>
+          <w:numId w:val="26"/>
+        </w:numPr>
+        <w:ind w:left="1530"/>
+      </w:pPr>
+      <w:r>
+        <w:t>Target Variable is the SalaryUSD</w:t>
+      </w:r>
+      <w:r>
+        <w:t xml:space="preserve"> (continues variable)</w:t>
+      </w:r>
+    </w:p>
+    <w:p>
+      <w:pPr>
+        <w:pStyle w:val="ListParagraph"/>
+        <w:numPr>
+          <w:ilvl w:val="0"/>
+          <w:numId w:val="26"/>
+        </w:numPr>
+        <w:ind w:left="1530"/>
+      </w:pPr>
+      <w:r>
+        <w:t>The dataset columns have mix of categorical (e.g. education’, ‘Industry’, ‘Job Title’, ‘location’, ‘gender’, ‘RemoteOnsite’, ‘additionalBenifits’) and numerical columns like (‘ExperianceYears’, ‘Certifications’, ‘SalaryUSD’, ‘PreviousCompanies’, ‘Age’, ‘CompanySize’)</w:t>
+      </w:r>
+    </w:p>
+    <w:p>
+      <w:pPr>
+        <w:pStyle w:val="ListParagraph"/>
+        <w:numPr>
+          <w:ilvl w:val="0"/>
+          <w:numId w:val="26"/>
+        </w:numPr>
+        <w:ind w:left="1530"/>
+      </w:pPr>
+      <w:r>
+        <w:t>Key numerical columns are SalaryUSD ($1</w:t>
+      </w:r>
+      <w:r>
+        <w:t>0</w:t>
+      </w:r>
+      <w:r>
+        <w:t>,</w:t>
+      </w:r>
+      <w:r>
+        <w:t>5</w:t>
+      </w:r>
+      <w:r>
+        <w:t>00 - $</w:t>
+      </w:r>
+      <w:r>
+        <w:t>745</w:t>
+      </w:r>
+      <w:r>
+        <w:t>,000), ExperianceYears (0 - 20)</w:t>
+      </w:r>
+      <w:r>
+        <w:t xml:space="preserve">, Age (20s – </w:t>
+      </w:r>
+      <w:r>
+        <w:t>5</w:t>
+      </w:r>
+      <w:r>
+        <w:t>0s)</w:t>
+      </w:r>
+    </w:p>
+    <w:p>
+      <w:pPr>
+        <w:pStyle w:val="ListParagraph"/>
+        <w:numPr>
+          <w:ilvl w:val="0"/>
+          <w:numId w:val="26"/>
+        </w:numPr>
+        <w:ind w:left="1530"/>
+      </w:pPr>
+      <w:r>
+        <w:t>Geographic Scope is global (Include salaries from 6 countries)</w:t>
+      </w:r>
+    </w:p>
+    <w:p>
+      <w:pPr>
+        <w:ind w:left="720"/>
+      </w:pPr>
+    </w:p>
+    <w:p>
+      <w:pPr>
+        <w:ind w:left="720"/>
+      </w:pPr>
+      <w:r>
+        <w:t>Classification of variable types</w:t>
+      </w:r>
+    </w:p>
+    <w:p>
+      <w:pPr>
+        <w:pStyle w:val="ListParagraph"/>
+        <w:numPr>
+          <w:ilvl w:val="0"/>
+          <w:numId w:val="26"/>
+        </w:numPr>
+        <w:ind w:left="1530"/>
+      </w:pPr>
+      <w:r>
+        <w:t>Numerical Variable details</w:t>
+      </w:r>
+      <w:r>
+        <w:t xml:space="preserve"> (4)</w:t>
+      </w:r>
+    </w:p>
+    <w:p>
+      <w:pPr>
+        <w:pStyle w:val="ListParagraph"/>
+        <w:numPr>
+          <w:ilvl w:val="1"/>
+          <w:numId w:val="26"/>
+        </w:numPr>
+      </w:pPr>
+      <w:r>
+        <w:t>ExperienceYears (0 – 20 years)</w:t>
+      </w:r>
+    </w:p>
+    <w:p>
+      <w:pPr>
+        <w:pStyle w:val="ListParagraph"/>
+        <w:numPr>
+          <w:ilvl w:val="1"/>
+          <w:numId w:val="26"/>
+        </w:numPr>
+      </w:pPr>
+      <w:r>
+        <w:t>Certifications (0 - 5)</w:t>
+      </w:r>
+    </w:p>
+    <w:p>
+      <w:pPr>
+        <w:pStyle w:val="ListParagraph"/>
+        <w:numPr>
+          <w:ilvl w:val="1"/>
+          <w:numId w:val="26"/>
+        </w:numPr>
+      </w:pPr>
+      <w:r>
+        <w:t>SalaryUSD (This is the target variable)</w:t>
+      </w:r>
+    </w:p>
+    <w:p>
+      <w:pPr>
+        <w:pStyle w:val="ListParagraph"/>
+        <w:numPr>
+          <w:ilvl w:val="1"/>
+          <w:numId w:val="26"/>
+        </w:numPr>
+      </w:pPr>
+      <w:r>
+        <w:t xml:space="preserve">Age (20 </w:t>
+      </w:r>
+      <w:r>
+        <w:t>–</w:t>
+      </w:r>
+      <w:r>
+        <w:t xml:space="preserve"> 50</w:t>
+      </w:r>
+      <w:r>
+        <w:t xml:space="preserve"> years</w:t>
+      </w:r>
+      <w:r>
+        <w:t>)</w:t>
+      </w:r>
+    </w:p>
+    <w:p>
+      <w:pPr>
+        <w:pStyle w:val="ListParagraph"/>
+        <w:numPr>
+          <w:ilvl w:val="1"/>
+          <w:numId w:val="26"/>
+        </w:numPr>
+      </w:pPr>
+      <w:r>
+        <w:t>CompanySize (10 – 199,888)</w:t>
+      </w:r>
+    </w:p>
+    <w:p>
+      <w:pPr>
+        <w:pStyle w:val="ListParagraph"/>
+        <w:ind w:left="1800"/>
+      </w:pPr>
+    </w:p>
+    <w:p>
+      <w:pPr>
+        <w:pStyle w:val="ListParagraph"/>
+        <w:numPr>
+          <w:ilvl w:val="0"/>
+          <w:numId w:val="26"/>
+        </w:numPr>
+        <w:ind w:left="1530"/>
+      </w:pPr>
+      <w:r>
+        <w:t>Categorical Variable details (8)</w:t>
+      </w:r>
+    </w:p>
+    <w:p>
+      <w:pPr>
+        <w:pStyle w:val="ListParagraph"/>
+        <w:numPr>
+          <w:ilvl w:val="1"/>
+          <w:numId w:val="26"/>
+        </w:numPr>
+      </w:pPr>
+      <w:r>
+        <w:t>Education (4 levels - Diploma, Bachelors, Masters, PhD)</w:t>
+      </w:r>
+    </w:p>
+    <w:p>
+      <w:pPr>
+        <w:pStyle w:val="ListParagraph"/>
+        <w:numPr>
+          <w:ilvl w:val="1"/>
+          <w:numId w:val="26"/>
+        </w:numPr>
+      </w:pPr>
+      <w:r>
+        <w:t>Industry (</w:t>
+      </w:r>
+      <w:r>
+        <w:t>5</w:t>
+      </w:r>
+      <w:r>
+        <w:t xml:space="preserve"> categories – Tech, Healthcare, Finance, Consulting, Retail)</w:t>
+      </w:r>
+    </w:p>
+    <w:p>
+      <w:pPr>
+        <w:pStyle w:val="ListParagraph"/>
+        <w:numPr>
+          <w:ilvl w:val="1"/>
+          <w:numId w:val="26"/>
+        </w:numPr>
+      </w:pPr>
+      <w:r>
+        <w:t>JobTitle (</w:t>
+      </w:r>
+      <w:r>
+        <w:t>7</w:t>
+      </w:r>
+      <w:r>
+        <w:t xml:space="preserve"> positions – Software engineering, Full Stack engineering, Data scientist, Data engineering, Lead engineer, Senior software engineering, Software </w:t>
+      </w:r>
+      <w:proofErr w:type="gramStart"/>
+      <w:r>
+        <w:t>architect )</w:t>
+      </w:r>
+      <w:proofErr w:type="gramEnd"/>
+    </w:p>
+    <w:p>
+      <w:pPr>
+        <w:pStyle w:val="ListParagraph"/>
+        <w:numPr>
+          <w:ilvl w:val="1"/>
+          <w:numId w:val="26"/>
+        </w:numPr>
+      </w:pPr>
+      <w:r>
+        <w:t>Location (7 countries - Sri Lanka, Australia, Germany, India, Sweden, UK, USA)</w:t>
+      </w:r>
+    </w:p>
+    <w:p>
+      <w:pPr>
+        <w:pStyle w:val="ListParagraph"/>
+        <w:numPr>
+          <w:ilvl w:val="1"/>
+          <w:numId w:val="26"/>
+        </w:numPr>
+      </w:pPr>
+      <w:r>
+        <w:t>Gender (3 categories – Male, Female, Non-binary)</w:t>
+      </w:r>
+    </w:p>
+    <w:p>
+      <w:pPr>
+        <w:pStyle w:val="ListParagraph"/>
+        <w:numPr>
+          <w:ilvl w:val="1"/>
+          <w:numId w:val="26"/>
+        </w:numPr>
+      </w:pPr>
+      <w:r>
+        <w:t>RemoteOnsite (3 categories – Remote, Onsite, Hybrid)</w:t>
+      </w:r>
+    </w:p>
+    <w:p>
+      <w:pPr>
+        <w:pStyle w:val="ListParagraph"/>
+        <w:numPr>
+          <w:ilvl w:val="1"/>
+          <w:numId w:val="26"/>
+        </w:numPr>
+      </w:pPr>
+      <w:r>
+        <w:t>AdditionalBenifits (can have multiple values)</w:t>
+      </w:r>
+    </w:p>
+    <w:p/>
+    <w:p>
+      <w:pPr>
+        <w:ind w:left="720"/>
+      </w:pPr>
+      <w:r>
+        <w:lastRenderedPageBreak/>
+        <w:t xml:space="preserve">Insights </w:t>
+      </w:r>
+      <w:r>
+        <w:t>into</w:t>
+      </w:r>
+      <w:r>
+        <w:t xml:space="preserve"> the dataset</w:t>
+      </w:r>
+    </w:p>
+    <w:p>
+      <w:pPr>
+        <w:pStyle w:val="ListParagraph"/>
+        <w:numPr>
+          <w:ilvl w:val="0"/>
+          <w:numId w:val="26"/>
+        </w:numPr>
+      </w:pPr>
+      <w:r>
+        <w:t>Wide salary range suggest diverse experience levels and roles. Min salary $</w:t>
+      </w:r>
+      <w:r>
+        <w:t>10</w:t>
+      </w:r>
+      <w:r>
+        <w:t>,</w:t>
+      </w:r>
+      <w:r>
+        <w:t>669</w:t>
+      </w:r>
+      <w:r>
+        <w:t xml:space="preserve">, </w:t>
+      </w:r>
+      <w:r>
+        <w:t>max salary is $</w:t>
+      </w:r>
+      <w:r>
+        <w:t>744</w:t>
+      </w:r>
+      <w:r>
+        <w:t>,</w:t>
+      </w:r>
+      <w:r>
+        <w:t>333</w:t>
+      </w:r>
+      <w:r>
+        <w:t xml:space="preserve"> and median as $</w:t>
+      </w:r>
+      <w:r>
+        <w:t xml:space="preserve"> 466</w:t>
+      </w:r>
+      <w:r>
+        <w:t>,</w:t>
+      </w:r>
+      <w:r>
+        <w:t xml:space="preserve">85 </w:t>
+      </w:r>
+    </w:p>
+    <w:p>
+      <w:pPr>
+        <w:pStyle w:val="ListParagraph"/>
+        <w:numPr>
+          <w:ilvl w:val="0"/>
+          <w:numId w:val="26"/>
+        </w:numPr>
+      </w:pPr>
+      <w:r>
+        <w:t xml:space="preserve">Global dataset </w:t>
+      </w:r>
+      <w:r>
+        <w:t>represents</w:t>
+      </w:r>
+      <w:r>
+        <w:t xml:space="preserve"> </w:t>
+      </w:r>
+      <w:r>
+        <w:t xml:space="preserve">a </w:t>
+      </w:r>
+      <w:r>
+        <w:t xml:space="preserve">major tech </w:t>
+      </w:r>
+      <w:r>
+        <w:t>hub</w:t>
+      </w:r>
+      <w:r>
+        <w:t>.</w:t>
+      </w:r>
+    </w:p>
+    <w:p>
+      <w:pPr>
+        <w:pStyle w:val="ListParagraph"/>
+        <w:numPr>
+          <w:ilvl w:val="0"/>
+          <w:numId w:val="26"/>
+        </w:numPr>
+      </w:pPr>
+      <w:r>
+        <w:t xml:space="preserve">Mix of modern and traditional work </w:t>
+      </w:r>
+      <w:r>
+        <w:t>arrangements</w:t>
+      </w:r>
+      <w:r>
+        <w:t>.</w:t>
+      </w:r>
+    </w:p>
+    <w:p>
+      <w:pPr>
+        <w:pStyle w:val="ListParagraph"/>
+        <w:numPr>
+          <w:ilvl w:val="0"/>
+          <w:numId w:val="26"/>
+        </w:numPr>
+      </w:pPr>
+      <w:r>
+        <w:t>Some employees have 0 years of experience but multiple previous companies.</w:t>
+      </w:r>
+    </w:p>
+    <w:p>
+      <w:pPr>
+        <w:pStyle w:val="ListParagraph"/>
+        <w:numPr>
+          <w:ilvl w:val="0"/>
+          <w:numId w:val="26"/>
+        </w:numPr>
+      </w:pPr>
+      <w:r>
+        <w:t xml:space="preserve">In some cases, high salaries </w:t>
+      </w:r>
+      <w:r>
+        <w:t>are assigned</w:t>
+      </w:r>
+      <w:r>
+        <w:t xml:space="preserve"> to junior positions</w:t>
+      </w:r>
+    </w:p>
+    <w:p>
+      <w:pPr>
+        <w:pStyle w:val="ListParagraph"/>
+        <w:numPr>
+          <w:ilvl w:val="0"/>
+          <w:numId w:val="26"/>
+        </w:numPr>
+      </w:pPr>
+      <w:r>
+        <w:t>All salary values are positive</w:t>
+      </w:r>
+    </w:p>
+    <w:p>
+      <w:pPr>
+        <w:pStyle w:val="ListParagraph"/>
+        <w:numPr>
+          <w:ilvl w:val="0"/>
+          <w:numId w:val="26"/>
+        </w:numPr>
+      </w:pPr>
+      <w:r>
+        <w:t>No duplicate employee records are detected</w:t>
+      </w:r>
+    </w:p>
+    <w:p/>
+    <w:tbl>
+      <w:tblPr>
+        <w:tblW w:w="8995" w:type="dxa"/>
+        <w:tblLayout w:type="fixed"/>
+        <w:tblCellMar>
+          <w:left w:w="0" w:type="dxa"/>
+          <w:right w:w="0" w:type="dxa"/>
+        </w:tblCellMar>
+        <w:tblLook w:val="04A0" w:firstRow="1" w:lastRow="0" w:firstColumn="1" w:lastColumn="0" w:noHBand="0" w:noVBand="1"/>
+      </w:tblPr>
+      <w:tblGrid>
+        <w:gridCol w:w="1969"/>
+        <w:gridCol w:w="1150"/>
+        <w:gridCol w:w="1376"/>
+        <w:gridCol w:w="1440"/>
+        <w:gridCol w:w="900"/>
+        <w:gridCol w:w="1080"/>
+        <w:gridCol w:w="1080"/>
+      </w:tblGrid>
+      <w:tr>
+        <w:trPr>
+          <w:trHeight w:val="300"/>
+        </w:trPr>
+        <w:tc>
+          <w:tcPr>
+            <w:tcW w:w="1969" w:type="dxa"/>
+            <w:tcBorders>
+              <w:top w:val="single" w:sz="4" w:space="0" w:color="3F3F3F"/>
+              <w:left w:val="single" w:sz="4" w:space="0" w:color="3F3F3F"/>
+              <w:bottom w:val="single" w:sz="4" w:space="0" w:color="3F3F3F"/>
+              <w:right w:val="single" w:sz="4" w:space="0" w:color="3F3F3F"/>
+            </w:tcBorders>
+            <w:shd w:val="clear" w:color="000000" w:fill="F2F2F2"/>
+            <w:tcMar>
+              <w:top w:w="15" w:type="dxa"/>
+              <w:left w:w="15" w:type="dxa"/>
+              <w:bottom w:w="0" w:type="dxa"/>
+              <w:right w:w="15" w:type="dxa"/>
+            </w:tcMar>
+            <w:vAlign w:val="center"/>
+            <w:hideMark/>
+          </w:tcPr>
+          <w:p>
+            <w:pPr>
+              <w:jc w:val="center"/>
+              <w:rPr>
+                <w:rFonts w:ascii="Aptos Narrow" w:hAnsi="Aptos Narrow"/>
+                <w:b/>
+                <w:bCs/>
+                <w:color w:val="3F3F3F"/>
+                <w:sz w:val="22"/>
+                <w:szCs w:val="22"/>
+              </w:rPr>
+            </w:pPr>
+            <w:r>
+              <w:rPr>
+                <w:rFonts w:ascii="Aptos Narrow" w:hAnsi="Aptos Narrow"/>
+                <w:b/>
+                <w:bCs/>
+                <w:color w:val="3F3F3F"/>
+                <w:sz w:val="22"/>
+                <w:szCs w:val="22"/>
+              </w:rPr>
+              <w:t>Feature</w:t>
+            </w:r>
+          </w:p>
+        </w:tc>
+        <w:tc>
+          <w:tcPr>
+            <w:tcW w:w="1150" w:type="dxa"/>
+            <w:tcBorders>
+              <w:top w:val="single" w:sz="4" w:space="0" w:color="3F3F3F"/>
+              <w:left w:val="nil"/>
+              <w:bottom w:val="single" w:sz="4" w:space="0" w:color="3F3F3F"/>
+              <w:right w:val="single" w:sz="4" w:space="0" w:color="3F3F3F"/>
+            </w:tcBorders>
+            <w:shd w:val="clear" w:color="000000" w:fill="F2F2F2"/>
+            <w:tcMar>
+              <w:top w:w="15" w:type="dxa"/>
+              <w:left w:w="15" w:type="dxa"/>
+              <w:bottom w:w="0" w:type="dxa"/>
+              <w:right w:w="15" w:type="dxa"/>
+            </w:tcMar>
+            <w:vAlign w:val="center"/>
+            <w:hideMark/>
+          </w:tcPr>
+          <w:p>
+            <w:pPr>
+              <w:jc w:val="center"/>
+              <w:rPr>
+                <w:rFonts w:ascii="Aptos Narrow" w:hAnsi="Aptos Narrow"/>
+                <w:b/>
+                <w:bCs/>
+                <w:color w:val="3F3F3F"/>
+                <w:sz w:val="22"/>
+                <w:szCs w:val="22"/>
+              </w:rPr>
+            </w:pPr>
+            <w:r>
+              <w:rPr>
+                <w:rFonts w:ascii="Aptos Narrow" w:hAnsi="Aptos Narrow"/>
+                <w:b/>
+                <w:bCs/>
+                <w:color w:val="3F3F3F"/>
+                <w:sz w:val="22"/>
+                <w:szCs w:val="22"/>
+              </w:rPr>
+              <w:t>Count</w:t>
+            </w:r>
+          </w:p>
+        </w:tc>
+        <w:tc>
+          <w:tcPr>
+            <w:tcW w:w="1376" w:type="dxa"/>
+            <w:tcBorders>
+              <w:top w:val="single" w:sz="4" w:space="0" w:color="3F3F3F"/>
+              <w:left w:val="nil"/>
+              <w:bottom w:val="single" w:sz="4" w:space="0" w:color="3F3F3F"/>
+              <w:right w:val="single" w:sz="4" w:space="0" w:color="3F3F3F"/>
+            </w:tcBorders>
+            <w:shd w:val="clear" w:color="000000" w:fill="F2F2F2"/>
+            <w:tcMar>
+              <w:top w:w="15" w:type="dxa"/>
+              <w:left w:w="15" w:type="dxa"/>
+              <w:bottom w:w="0" w:type="dxa"/>
+              <w:right w:w="15" w:type="dxa"/>
+            </w:tcMar>
+            <w:vAlign w:val="center"/>
+            <w:hideMark/>
+          </w:tcPr>
+          <w:p>
+            <w:pPr>
+              <w:jc w:val="center"/>
+              <w:rPr>
+                <w:rFonts w:ascii="Aptos Narrow" w:hAnsi="Aptos Narrow"/>
+                <w:b/>
+                <w:bCs/>
+                <w:color w:val="3F3F3F"/>
+                <w:sz w:val="22"/>
+                <w:szCs w:val="22"/>
+              </w:rPr>
+            </w:pPr>
+            <w:r>
+              <w:rPr>
+                <w:rFonts w:ascii="Aptos Narrow" w:hAnsi="Aptos Narrow"/>
+                <w:b/>
+                <w:bCs/>
+                <w:color w:val="3F3F3F"/>
+                <w:sz w:val="22"/>
+                <w:szCs w:val="22"/>
+              </w:rPr>
+              <w:t>Mean</w:t>
+            </w:r>
+          </w:p>
+        </w:tc>
+        <w:tc>
+          <w:tcPr>
+            <w:tcW w:w="1440" w:type="dxa"/>
+            <w:tcBorders>
+              <w:top w:val="single" w:sz="4" w:space="0" w:color="3F3F3F"/>
+              <w:left w:val="nil"/>
+              <w:bottom w:val="single" w:sz="4" w:space="0" w:color="3F3F3F"/>
+              <w:right w:val="single" w:sz="4" w:space="0" w:color="3F3F3F"/>
+            </w:tcBorders>
+            <w:shd w:val="clear" w:color="000000" w:fill="F2F2F2"/>
+            <w:tcMar>
+              <w:top w:w="15" w:type="dxa"/>
+              <w:left w:w="15" w:type="dxa"/>
+              <w:bottom w:w="0" w:type="dxa"/>
+              <w:right w:w="15" w:type="dxa"/>
+            </w:tcMar>
+            <w:vAlign w:val="center"/>
+            <w:hideMark/>
+          </w:tcPr>
+          <w:p>
+            <w:pPr>
+              <w:jc w:val="center"/>
+              <w:rPr>
+                <w:rFonts w:ascii="Aptos Narrow" w:hAnsi="Aptos Narrow"/>
+                <w:b/>
+                <w:bCs/>
+                <w:color w:val="3F3F3F"/>
+                <w:sz w:val="22"/>
+                <w:szCs w:val="22"/>
+              </w:rPr>
+            </w:pPr>
+            <w:r>
+              <w:rPr>
+                <w:rFonts w:ascii="Aptos Narrow" w:hAnsi="Aptos Narrow"/>
+                <w:b/>
+                <w:bCs/>
+                <w:color w:val="3F3F3F"/>
+                <w:sz w:val="22"/>
+                <w:szCs w:val="22"/>
+              </w:rPr>
+              <w:t>Std Dev</w:t>
+            </w:r>
+          </w:p>
+        </w:tc>
+        <w:tc>
+          <w:tcPr>
+            <w:tcW w:w="900" w:type="dxa"/>
+            <w:tcBorders>
+              <w:top w:val="single" w:sz="4" w:space="0" w:color="3F3F3F"/>
+              <w:left w:val="nil"/>
+              <w:bottom w:val="single" w:sz="4" w:space="0" w:color="3F3F3F"/>
+              <w:right w:val="single" w:sz="4" w:space="0" w:color="3F3F3F"/>
+            </w:tcBorders>
+            <w:shd w:val="clear" w:color="000000" w:fill="F2F2F2"/>
+            <w:tcMar>
+              <w:top w:w="15" w:type="dxa"/>
+              <w:left w:w="15" w:type="dxa"/>
+              <w:bottom w:w="0" w:type="dxa"/>
+              <w:right w:w="15" w:type="dxa"/>
+            </w:tcMar>
+            <w:vAlign w:val="center"/>
+            <w:hideMark/>
+          </w:tcPr>
+          <w:p>
+            <w:pPr>
+              <w:jc w:val="center"/>
+              <w:rPr>
+                <w:rFonts w:ascii="Aptos Narrow" w:hAnsi="Aptos Narrow"/>
+                <w:b/>
+                <w:bCs/>
+                <w:color w:val="3F3F3F"/>
+                <w:sz w:val="22"/>
+                <w:szCs w:val="22"/>
+              </w:rPr>
+            </w:pPr>
+            <w:r>
+              <w:rPr>
+                <w:rFonts w:ascii="Aptos Narrow" w:hAnsi="Aptos Narrow"/>
+                <w:b/>
+                <w:bCs/>
+                <w:color w:val="3F3F3F"/>
+                <w:sz w:val="22"/>
+                <w:szCs w:val="22"/>
+              </w:rPr>
+              <w:t>Min</w:t>
+            </w:r>
+          </w:p>
+        </w:tc>
+        <w:tc>
+          <w:tcPr>
+            <w:tcW w:w="1080" w:type="dxa"/>
+            <w:tcBorders>
+              <w:top w:val="single" w:sz="4" w:space="0" w:color="3F3F3F"/>
+              <w:left w:val="nil"/>
+              <w:bottom w:val="single" w:sz="4" w:space="0" w:color="3F3F3F"/>
+              <w:right w:val="single" w:sz="4" w:space="0" w:color="3F3F3F"/>
+            </w:tcBorders>
+            <w:shd w:val="clear" w:color="000000" w:fill="F2F2F2"/>
+            <w:tcMar>
+              <w:top w:w="15" w:type="dxa"/>
+              <w:left w:w="15" w:type="dxa"/>
+              <w:bottom w:w="0" w:type="dxa"/>
+              <w:right w:w="15" w:type="dxa"/>
+            </w:tcMar>
+            <w:vAlign w:val="center"/>
+            <w:hideMark/>
+          </w:tcPr>
+          <w:p>
+            <w:pPr>
+              <w:jc w:val="center"/>
+              <w:rPr>
+                <w:rFonts w:ascii="Aptos Narrow" w:hAnsi="Aptos Narrow"/>
+                <w:b/>
+                <w:bCs/>
+                <w:color w:val="3F3F3F"/>
+                <w:sz w:val="22"/>
+                <w:szCs w:val="22"/>
+              </w:rPr>
+            </w:pPr>
+            <w:r>
+              <w:rPr>
+                <w:rFonts w:ascii="Aptos Narrow" w:hAnsi="Aptos Narrow"/>
+                <w:b/>
+                <w:bCs/>
+                <w:color w:val="3F3F3F"/>
+                <w:sz w:val="22"/>
+                <w:szCs w:val="22"/>
+              </w:rPr>
+              <w:t>50%</w:t>
+            </w:r>
+          </w:p>
+        </w:tc>
+        <w:tc>
+          <w:tcPr>
+            <w:tcW w:w="1080" w:type="dxa"/>
+            <w:tcBorders>
+              <w:top w:val="single" w:sz="4" w:space="0" w:color="3F3F3F"/>
+              <w:left w:val="nil"/>
+              <w:bottom w:val="single" w:sz="4" w:space="0" w:color="3F3F3F"/>
+              <w:right w:val="single" w:sz="4" w:space="0" w:color="3F3F3F"/>
+            </w:tcBorders>
+            <w:shd w:val="clear" w:color="000000" w:fill="F2F2F2"/>
+            <w:tcMar>
+              <w:top w:w="15" w:type="dxa"/>
+              <w:left w:w="15" w:type="dxa"/>
+              <w:bottom w:w="0" w:type="dxa"/>
+              <w:right w:w="15" w:type="dxa"/>
+            </w:tcMar>
+            <w:vAlign w:val="center"/>
+            <w:hideMark/>
+          </w:tcPr>
+          <w:p>
+            <w:pPr>
+              <w:jc w:val="center"/>
+              <w:rPr>
+                <w:rFonts w:ascii="Aptos Narrow" w:hAnsi="Aptos Narrow"/>
+                <w:b/>
+                <w:bCs/>
+                <w:color w:val="3F3F3F"/>
+                <w:sz w:val="22"/>
+                <w:szCs w:val="22"/>
+              </w:rPr>
+            </w:pPr>
+            <w:r>
+              <w:rPr>
+                <w:rFonts w:ascii="Aptos Narrow" w:hAnsi="Aptos Narrow"/>
+                <w:b/>
+                <w:bCs/>
+                <w:color w:val="3F3F3F"/>
+                <w:sz w:val="22"/>
+                <w:szCs w:val="22"/>
+              </w:rPr>
+              <w:t>Max</w:t>
+            </w:r>
+          </w:p>
+        </w:tc>
+      </w:tr>
+      <w:tr>
+        <w:trPr>
+          <w:trHeight w:val="300"/>
+        </w:trPr>
+        <w:tc>
+          <w:tcPr>
+            <w:tcW w:w="1969" w:type="dxa"/>
+            <w:tcBorders>
+              <w:top w:val="single" w:sz="4" w:space="0" w:color="auto"/>
+              <w:left w:val="single" w:sz="4" w:space="0" w:color="auto"/>
+              <w:bottom w:val="single" w:sz="4" w:space="0" w:color="auto"/>
+              <w:right w:val="single" w:sz="4" w:space="0" w:color="auto"/>
+            </w:tcBorders>
+            <w:tcMar>
+              <w:top w:w="15" w:type="dxa"/>
+              <w:left w:w="15" w:type="dxa"/>
+              <w:bottom w:w="0" w:type="dxa"/>
+              <w:right w:w="15" w:type="dxa"/>
+            </w:tcMar>
+            <w:vAlign w:val="center"/>
+            <w:hideMark/>
+          </w:tcPr>
+          <w:p>
+            <w:pPr>
+              <w:rPr>
+                <w:rFonts w:ascii="Aptos Narrow" w:hAnsi="Aptos Narrow"/>
+                <w:color w:val="000000"/>
+                <w:sz w:val="22"/>
+                <w:szCs w:val="22"/>
+              </w:rPr>
+            </w:pPr>
+            <w:r>
+              <w:rPr>
+                <w:rFonts w:ascii="Aptos Narrow" w:hAnsi="Aptos Narrow"/>
+                <w:color w:val="000000"/>
+                <w:sz w:val="22"/>
+                <w:szCs w:val="22"/>
+              </w:rPr>
+              <w:t>ExperienceYears</w:t>
+            </w:r>
+          </w:p>
+        </w:tc>
+        <w:tc>
+          <w:tcPr>
+            <w:tcW w:w="1150" w:type="dxa"/>
+            <w:tcBorders>
+              <w:top w:val="single" w:sz="4" w:space="0" w:color="auto"/>
+              <w:left w:val="nil"/>
+              <w:bottom w:val="single" w:sz="4" w:space="0" w:color="auto"/>
+              <w:right w:val="single" w:sz="4" w:space="0" w:color="auto"/>
+            </w:tcBorders>
+            <w:tcMar>
+              <w:top w:w="15" w:type="dxa"/>
+              <w:left w:w="15" w:type="dxa"/>
+              <w:bottom w:w="0" w:type="dxa"/>
+              <w:right w:w="15" w:type="dxa"/>
+            </w:tcMar>
+            <w:vAlign w:val="center"/>
+            <w:hideMark/>
+          </w:tcPr>
+          <w:p>
+            <w:pPr>
+              <w:jc w:val="right"/>
+              <w:rPr>
+                <w:rFonts w:ascii="Aptos Narrow" w:hAnsi="Aptos Narrow"/>
+                <w:color w:val="000000"/>
+                <w:sz w:val="22"/>
+                <w:szCs w:val="22"/>
+              </w:rPr>
+            </w:pPr>
+            <w:r>
+              <w:rPr>
+                <w:rFonts w:ascii="Aptos Narrow" w:hAnsi="Aptos Narrow"/>
+                <w:color w:val="000000"/>
+                <w:sz w:val="22"/>
+                <w:szCs w:val="22"/>
+              </w:rPr>
+              <w:t>30000</w:t>
+            </w:r>
+          </w:p>
+        </w:tc>
+        <w:tc>
+          <w:tcPr>
+            <w:tcW w:w="1376" w:type="dxa"/>
+            <w:tcBorders>
+              <w:top w:val="single" w:sz="4" w:space="0" w:color="auto"/>
+              <w:left w:val="nil"/>
+              <w:bottom w:val="single" w:sz="4" w:space="0" w:color="auto"/>
+              <w:right w:val="single" w:sz="4" w:space="0" w:color="auto"/>
+            </w:tcBorders>
+            <w:tcMar>
+              <w:top w:w="15" w:type="dxa"/>
+              <w:left w:w="15" w:type="dxa"/>
+              <w:bottom w:w="0" w:type="dxa"/>
+              <w:right w:w="15" w:type="dxa"/>
+            </w:tcMar>
+            <w:vAlign w:val="center"/>
+            <w:hideMark/>
+          </w:tcPr>
+          <w:p>
+            <w:pPr>
+              <w:jc w:val="right"/>
+              <w:rPr>
+                <w:rFonts w:ascii="Aptos Narrow" w:hAnsi="Aptos Narrow"/>
+                <w:color w:val="000000"/>
+                <w:sz w:val="22"/>
+                <w:szCs w:val="22"/>
+              </w:rPr>
+            </w:pPr>
+          </w:p>
+        </w:tc>
+        <w:tc>
+          <w:tcPr>
+            <w:tcW w:w="1440" w:type="dxa"/>
+            <w:tcBorders>
+              <w:top w:val="single" w:sz="4" w:space="0" w:color="auto"/>
+              <w:left w:val="nil"/>
+              <w:bottom w:val="single" w:sz="4" w:space="0" w:color="auto"/>
+              <w:right w:val="single" w:sz="4" w:space="0" w:color="auto"/>
+            </w:tcBorders>
+            <w:tcMar>
+              <w:top w:w="15" w:type="dxa"/>
+              <w:left w:w="15" w:type="dxa"/>
+              <w:bottom w:w="0" w:type="dxa"/>
+              <w:right w:w="15" w:type="dxa"/>
+            </w:tcMar>
+            <w:vAlign w:val="center"/>
+            <w:hideMark/>
+          </w:tcPr>
+          <w:p>
+            <w:pPr>
+              <w:jc w:val="right"/>
+              <w:rPr>
+                <w:rFonts w:ascii="Aptos Narrow" w:hAnsi="Aptos Narrow"/>
+                <w:color w:val="000000"/>
+                <w:sz w:val="22"/>
+                <w:szCs w:val="22"/>
+              </w:rPr>
+            </w:pPr>
+          </w:p>
+        </w:tc>
+        <w:tc>
+          <w:tcPr>
+            <w:tcW w:w="900" w:type="dxa"/>
+            <w:tcBorders>
+              <w:top w:val="single" w:sz="4" w:space="0" w:color="auto"/>
+              <w:left w:val="nil"/>
+              <w:bottom w:val="single" w:sz="4" w:space="0" w:color="auto"/>
+              <w:right w:val="single" w:sz="4" w:space="0" w:color="auto"/>
+            </w:tcBorders>
+            <w:tcMar>
+              <w:top w:w="15" w:type="dxa"/>
+              <w:left w:w="15" w:type="dxa"/>
+              <w:bottom w:w="0" w:type="dxa"/>
+              <w:right w:w="15" w:type="dxa"/>
+            </w:tcMar>
+            <w:vAlign w:val="center"/>
+            <w:hideMark/>
+          </w:tcPr>
+          <w:p>
+            <w:pPr>
+              <w:jc w:val="right"/>
+              <w:rPr>
+                <w:rFonts w:ascii="Aptos Narrow" w:hAnsi="Aptos Narrow"/>
+                <w:color w:val="000000"/>
+                <w:sz w:val="22"/>
+                <w:szCs w:val="22"/>
+              </w:rPr>
+            </w:pPr>
+            <w:r>
+              <w:rPr>
+                <w:rFonts w:ascii="Aptos Narrow" w:hAnsi="Aptos Narrow"/>
+                <w:color w:val="000000"/>
+                <w:sz w:val="22"/>
+                <w:szCs w:val="22"/>
+              </w:rPr>
+              <w:t>0</w:t>
+            </w:r>
+          </w:p>
+        </w:tc>
+        <w:tc>
+          <w:tcPr>
+            <w:tcW w:w="1080" w:type="dxa"/>
+            <w:tcBorders>
+              <w:top w:val="single" w:sz="4" w:space="0" w:color="auto"/>
+              <w:left w:val="nil"/>
+              <w:bottom w:val="single" w:sz="4" w:space="0" w:color="auto"/>
+              <w:right w:val="single" w:sz="4" w:space="0" w:color="auto"/>
+            </w:tcBorders>
+            <w:tcMar>
+              <w:top w:w="15" w:type="dxa"/>
+              <w:left w:w="15" w:type="dxa"/>
+              <w:bottom w:w="0" w:type="dxa"/>
+              <w:right w:w="15" w:type="dxa"/>
+            </w:tcMar>
+            <w:vAlign w:val="center"/>
+            <w:hideMark/>
+          </w:tcPr>
+          <w:p>
+            <w:pPr>
+              <w:jc w:val="right"/>
+              <w:rPr>
+                <w:rFonts w:ascii="Aptos Narrow" w:hAnsi="Aptos Narrow"/>
+                <w:color w:val="000000"/>
+                <w:sz w:val="22"/>
+                <w:szCs w:val="22"/>
+              </w:rPr>
+            </w:pPr>
+            <w:r>
+              <w:rPr>
+                <w:rFonts w:ascii="Aptos Narrow" w:hAnsi="Aptos Narrow"/>
+                <w:color w:val="000000"/>
+                <w:sz w:val="22"/>
+                <w:szCs w:val="22"/>
+              </w:rPr>
+              <w:t>10</w:t>
+            </w:r>
+          </w:p>
+        </w:tc>
+        <w:tc>
+          <w:tcPr>
+            <w:tcW w:w="1080" w:type="dxa"/>
+            <w:tcBorders>
+              <w:top w:val="single" w:sz="4" w:space="0" w:color="auto"/>
+              <w:left w:val="nil"/>
+              <w:bottom w:val="single" w:sz="4" w:space="0" w:color="auto"/>
+              <w:right w:val="single" w:sz="4" w:space="0" w:color="auto"/>
+            </w:tcBorders>
+            <w:tcMar>
+              <w:top w:w="15" w:type="dxa"/>
+              <w:left w:w="15" w:type="dxa"/>
+              <w:bottom w:w="0" w:type="dxa"/>
+              <w:right w:w="15" w:type="dxa"/>
+            </w:tcMar>
+            <w:vAlign w:val="center"/>
+            <w:hideMark/>
+          </w:tcPr>
+          <w:p>
+            <w:pPr>
+              <w:jc w:val="right"/>
+              <w:rPr>
+                <w:rFonts w:ascii="Aptos Narrow" w:hAnsi="Aptos Narrow"/>
+                <w:color w:val="000000"/>
+                <w:sz w:val="22"/>
+                <w:szCs w:val="22"/>
+              </w:rPr>
+            </w:pPr>
+            <w:r>
+              <w:rPr>
+                <w:rFonts w:ascii="Aptos Narrow" w:hAnsi="Aptos Narrow"/>
+                <w:color w:val="000000"/>
+                <w:sz w:val="22"/>
+                <w:szCs w:val="22"/>
+              </w:rPr>
+              <w:t>20</w:t>
+            </w:r>
+          </w:p>
+        </w:tc>
+      </w:tr>
+      <w:tr>
+        <w:trPr>
+          <w:trHeight w:val="300"/>
+        </w:trPr>
+        <w:tc>
+          <w:tcPr>
+            <w:tcW w:w="1969" w:type="dxa"/>
+            <w:tcBorders>
+              <w:top w:val="nil"/>
+              <w:left w:val="single" w:sz="4" w:space="0" w:color="auto"/>
+              <w:bottom w:val="single" w:sz="4" w:space="0" w:color="auto"/>
+              <w:right w:val="single" w:sz="4" w:space="0" w:color="auto"/>
+            </w:tcBorders>
+            <w:tcMar>
+              <w:top w:w="15" w:type="dxa"/>
+              <w:left w:w="15" w:type="dxa"/>
+              <w:bottom w:w="0" w:type="dxa"/>
+              <w:right w:w="15" w:type="dxa"/>
+            </w:tcMar>
+            <w:vAlign w:val="center"/>
+            <w:hideMark/>
+          </w:tcPr>
+          <w:p>
+            <w:pPr>
+              <w:rPr>
+                <w:rFonts w:ascii="Aptos Narrow" w:hAnsi="Aptos Narrow"/>
+                <w:color w:val="000000"/>
+                <w:sz w:val="22"/>
+                <w:szCs w:val="22"/>
+              </w:rPr>
+            </w:pPr>
+            <w:r>
+              <w:rPr>
+                <w:rFonts w:ascii="Aptos Narrow" w:hAnsi="Aptos Narrow"/>
+                <w:color w:val="000000"/>
+                <w:sz w:val="22"/>
+                <w:szCs w:val="22"/>
+              </w:rPr>
+              <w:t>Certifications</w:t>
+            </w:r>
+          </w:p>
+        </w:tc>
+        <w:tc>
+          <w:tcPr>
+            <w:tcW w:w="1150" w:type="dxa"/>
+            <w:tcBorders>
+              <w:top w:val="nil"/>
+              <w:left w:val="nil"/>
+              <w:bottom w:val="single" w:sz="4" w:space="0" w:color="auto"/>
+              <w:right w:val="single" w:sz="4" w:space="0" w:color="auto"/>
+            </w:tcBorders>
+            <w:tcMar>
+              <w:top w:w="15" w:type="dxa"/>
+              <w:left w:w="15" w:type="dxa"/>
+              <w:bottom w:w="0" w:type="dxa"/>
+              <w:right w:w="15" w:type="dxa"/>
+            </w:tcMar>
+            <w:vAlign w:val="center"/>
+            <w:hideMark/>
+          </w:tcPr>
+          <w:p>
+            <w:pPr>
+              <w:jc w:val="right"/>
+              <w:rPr>
+                <w:rFonts w:ascii="Aptos Narrow" w:hAnsi="Aptos Narrow"/>
+                <w:color w:val="000000"/>
+                <w:sz w:val="22"/>
+                <w:szCs w:val="22"/>
+              </w:rPr>
+            </w:pPr>
+            <w:r>
+              <w:rPr>
+                <w:rFonts w:ascii="Aptos Narrow" w:hAnsi="Aptos Narrow"/>
+                <w:color w:val="000000"/>
+                <w:sz w:val="22"/>
+                <w:szCs w:val="22"/>
+              </w:rPr>
+              <w:t>30000</w:t>
+            </w:r>
+          </w:p>
+        </w:tc>
+        <w:tc>
+          <w:tcPr>
+            <w:tcW w:w="1376" w:type="dxa"/>
+            <w:tcBorders>
+              <w:top w:val="nil"/>
+              <w:left w:val="nil"/>
+              <w:bottom w:val="single" w:sz="4" w:space="0" w:color="auto"/>
+              <w:right w:val="single" w:sz="4" w:space="0" w:color="auto"/>
+            </w:tcBorders>
+            <w:tcMar>
+              <w:top w:w="15" w:type="dxa"/>
+              <w:left w:w="15" w:type="dxa"/>
+              <w:bottom w:w="0" w:type="dxa"/>
+              <w:right w:w="15" w:type="dxa"/>
+            </w:tcMar>
+            <w:vAlign w:val="center"/>
+            <w:hideMark/>
+          </w:tcPr>
+          <w:p>
+            <w:pPr>
+              <w:jc w:val="right"/>
+              <w:rPr>
+                <w:rFonts w:ascii="Aptos Narrow" w:hAnsi="Aptos Narrow"/>
+                <w:color w:val="000000"/>
+                <w:sz w:val="22"/>
+                <w:szCs w:val="22"/>
+              </w:rPr>
+            </w:pPr>
+          </w:p>
+        </w:tc>
+        <w:tc>
+          <w:tcPr>
+            <w:tcW w:w="1440" w:type="dxa"/>
+            <w:tcBorders>
+              <w:top w:val="nil"/>
+              <w:left w:val="nil"/>
+              <w:bottom w:val="single" w:sz="4" w:space="0" w:color="auto"/>
+              <w:right w:val="single" w:sz="4" w:space="0" w:color="auto"/>
+            </w:tcBorders>
+            <w:tcMar>
+              <w:top w:w="15" w:type="dxa"/>
+              <w:left w:w="15" w:type="dxa"/>
+              <w:bottom w:w="0" w:type="dxa"/>
+              <w:right w:w="15" w:type="dxa"/>
+            </w:tcMar>
+            <w:vAlign w:val="center"/>
+            <w:hideMark/>
+          </w:tcPr>
+          <w:p>
+            <w:pPr>
+              <w:jc w:val="right"/>
+              <w:rPr>
+                <w:rFonts w:ascii="Aptos Narrow" w:hAnsi="Aptos Narrow"/>
+                <w:color w:val="000000"/>
+                <w:sz w:val="22"/>
+                <w:szCs w:val="22"/>
+              </w:rPr>
+            </w:pPr>
+          </w:p>
+        </w:tc>
+        <w:tc>
+          <w:tcPr>
+            <w:tcW w:w="900" w:type="dxa"/>
+            <w:tcBorders>
+              <w:top w:val="nil"/>
+              <w:left w:val="nil"/>
+              <w:bottom w:val="single" w:sz="4" w:space="0" w:color="auto"/>
+              <w:right w:val="single" w:sz="4" w:space="0" w:color="auto"/>
+            </w:tcBorders>
+            <w:tcMar>
+              <w:top w:w="15" w:type="dxa"/>
+              <w:left w:w="15" w:type="dxa"/>
+              <w:bottom w:w="0" w:type="dxa"/>
+              <w:right w:w="15" w:type="dxa"/>
+            </w:tcMar>
+            <w:vAlign w:val="center"/>
+            <w:hideMark/>
+          </w:tcPr>
+          <w:p>
+            <w:pPr>
+              <w:jc w:val="right"/>
+              <w:rPr>
+                <w:rFonts w:ascii="Aptos Narrow" w:hAnsi="Aptos Narrow"/>
+                <w:color w:val="000000"/>
+                <w:sz w:val="22"/>
+                <w:szCs w:val="22"/>
+              </w:rPr>
+            </w:pPr>
+            <w:r>
+              <w:rPr>
+                <w:rFonts w:ascii="Aptos Narrow" w:hAnsi="Aptos Narrow"/>
+                <w:color w:val="000000"/>
+                <w:sz w:val="22"/>
+                <w:szCs w:val="22"/>
+              </w:rPr>
+              <w:t>0</w:t>
+            </w:r>
+          </w:p>
+        </w:tc>
+        <w:tc>
+          <w:tcPr>
+            <w:tcW w:w="1080" w:type="dxa"/>
+            <w:tcBorders>
+              <w:top w:val="nil"/>
+              <w:left w:val="nil"/>
+              <w:bottom w:val="single" w:sz="4" w:space="0" w:color="auto"/>
+              <w:right w:val="single" w:sz="4" w:space="0" w:color="auto"/>
+            </w:tcBorders>
+            <w:tcMar>
+              <w:top w:w="15" w:type="dxa"/>
+              <w:left w:w="15" w:type="dxa"/>
+              <w:bottom w:w="0" w:type="dxa"/>
+              <w:right w:w="15" w:type="dxa"/>
+            </w:tcMar>
+            <w:vAlign w:val="center"/>
+            <w:hideMark/>
+          </w:tcPr>
+          <w:p>
+            <w:pPr>
+              <w:jc w:val="right"/>
+              <w:rPr>
+                <w:rFonts w:ascii="Aptos Narrow" w:hAnsi="Aptos Narrow"/>
+                <w:color w:val="000000"/>
+                <w:sz w:val="22"/>
+                <w:szCs w:val="22"/>
+              </w:rPr>
+            </w:pPr>
+            <w:r>
+              <w:rPr>
+                <w:rFonts w:ascii="Aptos Narrow" w:hAnsi="Aptos Narrow"/>
+                <w:color w:val="000000"/>
+                <w:sz w:val="22"/>
+                <w:szCs w:val="22"/>
+              </w:rPr>
+              <w:t>3</w:t>
+            </w:r>
+          </w:p>
+        </w:tc>
+        <w:tc>
+          <w:tcPr>
+            <w:tcW w:w="1080" w:type="dxa"/>
+            <w:tcBorders>
+              <w:top w:val="nil"/>
+              <w:left w:val="nil"/>
+              <w:bottom w:val="single" w:sz="4" w:space="0" w:color="auto"/>
+              <w:right w:val="single" w:sz="4" w:space="0" w:color="auto"/>
+            </w:tcBorders>
+            <w:tcMar>
+              <w:top w:w="15" w:type="dxa"/>
+              <w:left w:w="15" w:type="dxa"/>
+              <w:bottom w:w="0" w:type="dxa"/>
+              <w:right w:w="15" w:type="dxa"/>
+            </w:tcMar>
+            <w:vAlign w:val="center"/>
+            <w:hideMark/>
+          </w:tcPr>
+          <w:p>
+            <w:pPr>
+              <w:jc w:val="right"/>
+              <w:rPr>
+                <w:rFonts w:ascii="Aptos Narrow" w:hAnsi="Aptos Narrow"/>
+                <w:color w:val="000000"/>
+                <w:sz w:val="22"/>
+                <w:szCs w:val="22"/>
+              </w:rPr>
+            </w:pPr>
+            <w:r>
+              <w:rPr>
+                <w:rFonts w:ascii="Aptos Narrow" w:hAnsi="Aptos Narrow"/>
+                <w:color w:val="000000"/>
+                <w:sz w:val="22"/>
+                <w:szCs w:val="22"/>
+              </w:rPr>
+              <w:t>5</w:t>
+            </w:r>
+          </w:p>
+        </w:tc>
+      </w:tr>
+      <w:tr>
+        <w:trPr>
+          <w:trHeight w:val="300"/>
+        </w:trPr>
+        <w:tc>
+          <w:tcPr>
+            <w:tcW w:w="1969" w:type="dxa"/>
+            <w:tcBorders>
+              <w:top w:val="nil"/>
+              <w:left w:val="single" w:sz="4" w:space="0" w:color="auto"/>
+              <w:bottom w:val="single" w:sz="4" w:space="0" w:color="auto"/>
+              <w:right w:val="single" w:sz="4" w:space="0" w:color="auto"/>
+            </w:tcBorders>
+            <w:tcMar>
+              <w:top w:w="15" w:type="dxa"/>
+              <w:left w:w="15" w:type="dxa"/>
+              <w:bottom w:w="0" w:type="dxa"/>
+              <w:right w:w="15" w:type="dxa"/>
+            </w:tcMar>
+            <w:vAlign w:val="center"/>
+            <w:hideMark/>
+          </w:tcPr>
+          <w:p>
+            <w:pPr>
+              <w:rPr>
+                <w:rFonts w:ascii="Aptos Narrow" w:hAnsi="Aptos Narrow"/>
+                <w:color w:val="000000"/>
+                <w:sz w:val="22"/>
+                <w:szCs w:val="22"/>
+              </w:rPr>
+            </w:pPr>
+            <w:r>
+              <w:rPr>
+                <w:rFonts w:ascii="Aptos Narrow" w:hAnsi="Aptos Narrow"/>
+                <w:color w:val="000000"/>
+                <w:sz w:val="22"/>
+                <w:szCs w:val="22"/>
+              </w:rPr>
+              <w:t>SalaryUSD</w:t>
+            </w:r>
+          </w:p>
+        </w:tc>
+        <w:tc>
+          <w:tcPr>
+            <w:tcW w:w="1150" w:type="dxa"/>
+            <w:tcBorders>
+              <w:top w:val="nil"/>
+              <w:left w:val="nil"/>
+              <w:bottom w:val="single" w:sz="4" w:space="0" w:color="auto"/>
+              <w:right w:val="single" w:sz="4" w:space="0" w:color="auto"/>
+            </w:tcBorders>
+            <w:tcMar>
+              <w:top w:w="15" w:type="dxa"/>
+              <w:left w:w="15" w:type="dxa"/>
+              <w:bottom w:w="0" w:type="dxa"/>
+              <w:right w:w="15" w:type="dxa"/>
+            </w:tcMar>
+            <w:vAlign w:val="center"/>
+            <w:hideMark/>
+          </w:tcPr>
+          <w:p>
+            <w:pPr>
+              <w:jc w:val="right"/>
+              <w:rPr>
+                <w:rFonts w:ascii="Aptos Narrow" w:hAnsi="Aptos Narrow"/>
+                <w:color w:val="000000"/>
+                <w:sz w:val="22"/>
+                <w:szCs w:val="22"/>
+              </w:rPr>
+            </w:pPr>
+            <w:r>
+              <w:rPr>
+                <w:rFonts w:ascii="Aptos Narrow" w:hAnsi="Aptos Narrow"/>
+                <w:color w:val="000000"/>
+                <w:sz w:val="22"/>
+                <w:szCs w:val="22"/>
+              </w:rPr>
+              <w:t>30000</w:t>
+            </w:r>
+          </w:p>
+        </w:tc>
+        <w:tc>
+          <w:tcPr>
+            <w:tcW w:w="1376" w:type="dxa"/>
+            <w:tcBorders>
+              <w:top w:val="nil"/>
+              <w:left w:val="nil"/>
+              <w:bottom w:val="single" w:sz="4" w:space="0" w:color="auto"/>
+              <w:right w:val="single" w:sz="4" w:space="0" w:color="auto"/>
+            </w:tcBorders>
+            <w:tcMar>
+              <w:top w:w="15" w:type="dxa"/>
+              <w:left w:w="15" w:type="dxa"/>
+              <w:bottom w:w="0" w:type="dxa"/>
+              <w:right w:w="15" w:type="dxa"/>
+            </w:tcMar>
+            <w:vAlign w:val="center"/>
+            <w:hideMark/>
+          </w:tcPr>
+          <w:p>
+            <w:pPr>
+              <w:jc w:val="right"/>
+              <w:rPr>
+                <w:rFonts w:ascii="Aptos Narrow" w:hAnsi="Aptos Narrow"/>
+                <w:color w:val="000000"/>
+                <w:sz w:val="22"/>
+                <w:szCs w:val="22"/>
+              </w:rPr>
+            </w:pPr>
+            <w:r>
+              <w:rPr>
+                <w:rFonts w:ascii="Aptos Narrow" w:hAnsi="Aptos Narrow"/>
+                <w:color w:val="000000"/>
+                <w:sz w:val="22"/>
+                <w:szCs w:val="22"/>
+              </w:rPr>
+              <w:t>158</w:t>
+            </w:r>
+            <w:r>
+              <w:rPr>
+                <w:rFonts w:ascii="Aptos Narrow" w:hAnsi="Aptos Narrow"/>
+                <w:color w:val="000000"/>
+                <w:sz w:val="22"/>
+                <w:szCs w:val="22"/>
+              </w:rPr>
+              <w:t>,</w:t>
+            </w:r>
+            <w:r>
+              <w:rPr>
+                <w:rFonts w:ascii="Aptos Narrow" w:hAnsi="Aptos Narrow"/>
+                <w:color w:val="000000"/>
+                <w:sz w:val="22"/>
+                <w:szCs w:val="22"/>
+              </w:rPr>
+              <w:t>354.172</w:t>
+            </w:r>
+          </w:p>
+        </w:tc>
+        <w:tc>
+          <w:tcPr>
+            <w:tcW w:w="1440" w:type="dxa"/>
+            <w:tcBorders>
+              <w:top w:val="nil"/>
+              <w:left w:val="nil"/>
+              <w:bottom w:val="single" w:sz="4" w:space="0" w:color="auto"/>
+              <w:right w:val="single" w:sz="4" w:space="0" w:color="auto"/>
+            </w:tcBorders>
+            <w:tcMar>
+              <w:top w:w="15" w:type="dxa"/>
+              <w:left w:w="15" w:type="dxa"/>
+              <w:bottom w:w="0" w:type="dxa"/>
+              <w:right w:w="15" w:type="dxa"/>
+            </w:tcMar>
+            <w:vAlign w:val="center"/>
+            <w:hideMark/>
+          </w:tcPr>
+          <w:p>
+            <w:pPr>
+              <w:jc w:val="right"/>
+              <w:rPr>
+                <w:rFonts w:ascii="Aptos Narrow" w:hAnsi="Aptos Narrow"/>
+                <w:color w:val="000000"/>
+                <w:sz w:val="22"/>
+                <w:szCs w:val="22"/>
+              </w:rPr>
+            </w:pPr>
+            <w:r>
+              <w:rPr>
+                <w:rFonts w:ascii="Aptos Narrow" w:hAnsi="Aptos Narrow"/>
+                <w:color w:val="000000"/>
+                <w:sz w:val="22"/>
+                <w:szCs w:val="22"/>
+              </w:rPr>
+              <w:t>104</w:t>
+            </w:r>
+            <w:r>
+              <w:rPr>
+                <w:rFonts w:ascii="Aptos Narrow" w:hAnsi="Aptos Narrow"/>
+                <w:color w:val="000000"/>
+                <w:sz w:val="22"/>
+                <w:szCs w:val="22"/>
+              </w:rPr>
+              <w:t>,</w:t>
+            </w:r>
+            <w:r>
+              <w:rPr>
+                <w:rFonts w:ascii="Aptos Narrow" w:hAnsi="Aptos Narrow"/>
+                <w:color w:val="000000"/>
+                <w:sz w:val="22"/>
+                <w:szCs w:val="22"/>
+              </w:rPr>
+              <w:t>106.6083</w:t>
+            </w:r>
+          </w:p>
+        </w:tc>
+        <w:tc>
+          <w:tcPr>
+            <w:tcW w:w="900" w:type="dxa"/>
+            <w:tcBorders>
+              <w:top w:val="nil"/>
+              <w:left w:val="nil"/>
+              <w:bottom w:val="single" w:sz="4" w:space="0" w:color="auto"/>
+              <w:right w:val="single" w:sz="4" w:space="0" w:color="auto"/>
+            </w:tcBorders>
+            <w:tcMar>
+              <w:top w:w="15" w:type="dxa"/>
+              <w:left w:w="15" w:type="dxa"/>
+              <w:bottom w:w="0" w:type="dxa"/>
+              <w:right w:w="15" w:type="dxa"/>
+            </w:tcMar>
+            <w:vAlign w:val="center"/>
+            <w:hideMark/>
+          </w:tcPr>
+          <w:p>
+            <w:pPr>
+              <w:jc w:val="right"/>
+              <w:rPr>
+                <w:rFonts w:ascii="Aptos Narrow" w:hAnsi="Aptos Narrow"/>
+                <w:color w:val="000000"/>
+                <w:sz w:val="22"/>
+                <w:szCs w:val="22"/>
+              </w:rPr>
+            </w:pPr>
+            <w:r>
+              <w:rPr>
+                <w:rFonts w:ascii="Aptos Narrow" w:hAnsi="Aptos Narrow"/>
+                <w:color w:val="000000"/>
+                <w:sz w:val="22"/>
+                <w:szCs w:val="22"/>
+              </w:rPr>
+              <w:t>10</w:t>
+            </w:r>
+            <w:r>
+              <w:rPr>
+                <w:rFonts w:ascii="Aptos Narrow" w:hAnsi="Aptos Narrow"/>
+                <w:color w:val="000000"/>
+                <w:sz w:val="22"/>
+                <w:szCs w:val="22"/>
+              </w:rPr>
+              <w:t>,</w:t>
+            </w:r>
+            <w:r>
+              <w:rPr>
+                <w:rFonts w:ascii="Aptos Narrow" w:hAnsi="Aptos Narrow"/>
+                <w:color w:val="000000"/>
+                <w:sz w:val="22"/>
+                <w:szCs w:val="22"/>
+              </w:rPr>
+              <w:t>669</w:t>
+            </w:r>
+          </w:p>
+        </w:tc>
+        <w:tc>
+          <w:tcPr>
+            <w:tcW w:w="1080" w:type="dxa"/>
+            <w:tcBorders>
+              <w:top w:val="nil"/>
+              <w:left w:val="nil"/>
+              <w:bottom w:val="single" w:sz="4" w:space="0" w:color="auto"/>
+              <w:right w:val="single" w:sz="4" w:space="0" w:color="auto"/>
+            </w:tcBorders>
+            <w:tcMar>
+              <w:top w:w="15" w:type="dxa"/>
+              <w:left w:w="15" w:type="dxa"/>
+              <w:bottom w:w="0" w:type="dxa"/>
+              <w:right w:w="15" w:type="dxa"/>
+            </w:tcMar>
+            <w:vAlign w:val="center"/>
+            <w:hideMark/>
+          </w:tcPr>
+          <w:p>
+            <w:pPr>
+              <w:jc w:val="right"/>
+              <w:rPr>
+                <w:rFonts w:ascii="Aptos Narrow" w:hAnsi="Aptos Narrow"/>
+                <w:color w:val="000000"/>
+                <w:sz w:val="22"/>
+                <w:szCs w:val="22"/>
+              </w:rPr>
+            </w:pPr>
+            <w:r>
+              <w:rPr>
+                <w:rFonts w:ascii="Aptos Narrow" w:hAnsi="Aptos Narrow"/>
+                <w:color w:val="000000"/>
+                <w:sz w:val="22"/>
+                <w:szCs w:val="22"/>
+              </w:rPr>
+              <w:t>146</w:t>
+            </w:r>
+            <w:r>
+              <w:rPr>
+                <w:rFonts w:ascii="Aptos Narrow" w:hAnsi="Aptos Narrow"/>
+                <w:color w:val="000000"/>
+                <w:sz w:val="22"/>
+                <w:szCs w:val="22"/>
+              </w:rPr>
+              <w:t>,</w:t>
+            </w:r>
+            <w:r>
+              <w:rPr>
+                <w:rFonts w:ascii="Aptos Narrow" w:hAnsi="Aptos Narrow"/>
+                <w:color w:val="000000"/>
+                <w:sz w:val="22"/>
+                <w:szCs w:val="22"/>
+              </w:rPr>
+              <w:t>685</w:t>
+            </w:r>
+          </w:p>
+        </w:tc>
+        <w:tc>
+          <w:tcPr>
+            <w:tcW w:w="1080" w:type="dxa"/>
+            <w:tcBorders>
+              <w:top w:val="nil"/>
+              <w:left w:val="nil"/>
+              <w:bottom w:val="single" w:sz="4" w:space="0" w:color="auto"/>
+              <w:right w:val="single" w:sz="4" w:space="0" w:color="auto"/>
+            </w:tcBorders>
+            <w:tcMar>
+              <w:top w:w="15" w:type="dxa"/>
+              <w:left w:w="15" w:type="dxa"/>
+              <w:bottom w:w="0" w:type="dxa"/>
+              <w:right w:w="15" w:type="dxa"/>
+            </w:tcMar>
+            <w:vAlign w:val="center"/>
+            <w:hideMark/>
+          </w:tcPr>
+          <w:p>
+            <w:pPr>
+              <w:jc w:val="right"/>
+              <w:rPr>
+                <w:rFonts w:ascii="Aptos Narrow" w:hAnsi="Aptos Narrow"/>
+                <w:color w:val="000000"/>
+                <w:sz w:val="22"/>
+                <w:szCs w:val="22"/>
+              </w:rPr>
+            </w:pPr>
+            <w:r>
+              <w:rPr>
+                <w:rFonts w:ascii="Aptos Narrow" w:hAnsi="Aptos Narrow"/>
+                <w:color w:val="000000"/>
+                <w:sz w:val="22"/>
+                <w:szCs w:val="22"/>
+              </w:rPr>
+              <w:t>744</w:t>
+            </w:r>
+            <w:r>
+              <w:rPr>
+                <w:rFonts w:ascii="Aptos Narrow" w:hAnsi="Aptos Narrow"/>
+                <w:color w:val="000000"/>
+                <w:sz w:val="22"/>
+                <w:szCs w:val="22"/>
+              </w:rPr>
+              <w:t>,</w:t>
+            </w:r>
+            <w:r>
+              <w:rPr>
+                <w:rFonts w:ascii="Aptos Narrow" w:hAnsi="Aptos Narrow"/>
+                <w:color w:val="000000"/>
+                <w:sz w:val="22"/>
+                <w:szCs w:val="22"/>
+              </w:rPr>
+              <w:t>333</w:t>
+            </w:r>
+          </w:p>
+        </w:tc>
+      </w:tr>
+      <w:tr>
+        <w:trPr>
+          <w:trHeight w:val="300"/>
+        </w:trPr>
+        <w:tc>
+          <w:tcPr>
+            <w:tcW w:w="1969" w:type="dxa"/>
+            <w:tcBorders>
+              <w:top w:val="nil"/>
+              <w:left w:val="single" w:sz="4" w:space="0" w:color="auto"/>
+              <w:bottom w:val="single" w:sz="4" w:space="0" w:color="auto"/>
+              <w:right w:val="single" w:sz="4" w:space="0" w:color="auto"/>
+            </w:tcBorders>
+            <w:tcMar>
+              <w:top w:w="15" w:type="dxa"/>
+              <w:left w:w="15" w:type="dxa"/>
+              <w:bottom w:w="0" w:type="dxa"/>
+              <w:right w:w="15" w:type="dxa"/>
+            </w:tcMar>
+            <w:vAlign w:val="center"/>
+            <w:hideMark/>
+          </w:tcPr>
+          <w:p>
+            <w:pPr>
+              <w:rPr>
+                <w:rFonts w:ascii="Aptos Narrow" w:hAnsi="Aptos Narrow"/>
+                <w:color w:val="000000"/>
+                <w:sz w:val="22"/>
+                <w:szCs w:val="22"/>
+              </w:rPr>
+            </w:pPr>
+            <w:r>
+              <w:rPr>
+                <w:rFonts w:ascii="Aptos Narrow" w:hAnsi="Aptos Narrow"/>
+                <w:color w:val="000000"/>
+                <w:sz w:val="22"/>
+                <w:szCs w:val="22"/>
+              </w:rPr>
+              <w:t>PreviousCompanies</w:t>
+            </w:r>
+          </w:p>
+        </w:tc>
+        <w:tc>
+          <w:tcPr>
+            <w:tcW w:w="1150" w:type="dxa"/>
+            <w:tcBorders>
+              <w:top w:val="nil"/>
+              <w:left w:val="nil"/>
+              <w:bottom w:val="single" w:sz="4" w:space="0" w:color="auto"/>
+              <w:right w:val="single" w:sz="4" w:space="0" w:color="auto"/>
+            </w:tcBorders>
+            <w:tcMar>
+              <w:top w:w="15" w:type="dxa"/>
+              <w:left w:w="15" w:type="dxa"/>
+              <w:bottom w:w="0" w:type="dxa"/>
+              <w:right w:w="15" w:type="dxa"/>
+            </w:tcMar>
+            <w:vAlign w:val="center"/>
+            <w:hideMark/>
+          </w:tcPr>
+          <w:p>
+            <w:pPr>
+              <w:jc w:val="right"/>
+              <w:rPr>
+                <w:rFonts w:ascii="Aptos Narrow" w:hAnsi="Aptos Narrow"/>
+                <w:color w:val="000000"/>
+                <w:sz w:val="22"/>
+                <w:szCs w:val="22"/>
+              </w:rPr>
+            </w:pPr>
+            <w:r>
+              <w:rPr>
+                <w:rFonts w:ascii="Aptos Narrow" w:hAnsi="Aptos Narrow"/>
+                <w:color w:val="000000"/>
+                <w:sz w:val="22"/>
+                <w:szCs w:val="22"/>
+              </w:rPr>
+              <w:t>30000</w:t>
+            </w:r>
+          </w:p>
+        </w:tc>
+        <w:tc>
+          <w:tcPr>
+            <w:tcW w:w="1376" w:type="dxa"/>
+            <w:tcBorders>
+              <w:top w:val="nil"/>
+              <w:left w:val="nil"/>
+              <w:bottom w:val="single" w:sz="4" w:space="0" w:color="auto"/>
+              <w:right w:val="single" w:sz="4" w:space="0" w:color="auto"/>
+            </w:tcBorders>
+            <w:tcMar>
+              <w:top w:w="15" w:type="dxa"/>
+              <w:left w:w="15" w:type="dxa"/>
+              <w:bottom w:w="0" w:type="dxa"/>
+              <w:right w:w="15" w:type="dxa"/>
+            </w:tcMar>
+            <w:vAlign w:val="center"/>
+            <w:hideMark/>
+          </w:tcPr>
+          <w:p>
+            <w:pPr>
+              <w:jc w:val="right"/>
+              <w:rPr>
+                <w:rFonts w:ascii="Aptos Narrow" w:hAnsi="Aptos Narrow"/>
+                <w:color w:val="000000"/>
+                <w:sz w:val="22"/>
+                <w:szCs w:val="22"/>
+              </w:rPr>
+            </w:pPr>
+          </w:p>
+        </w:tc>
+        <w:tc>
+          <w:tcPr>
+            <w:tcW w:w="1440" w:type="dxa"/>
+            <w:tcBorders>
+              <w:top w:val="nil"/>
+              <w:left w:val="nil"/>
+              <w:bottom w:val="single" w:sz="4" w:space="0" w:color="auto"/>
+              <w:right w:val="single" w:sz="4" w:space="0" w:color="auto"/>
+            </w:tcBorders>
+            <w:tcMar>
+              <w:top w:w="15" w:type="dxa"/>
+              <w:left w:w="15" w:type="dxa"/>
+              <w:bottom w:w="0" w:type="dxa"/>
+              <w:right w:w="15" w:type="dxa"/>
+            </w:tcMar>
+            <w:vAlign w:val="center"/>
+            <w:hideMark/>
+          </w:tcPr>
+          <w:p>
+            <w:pPr>
+              <w:jc w:val="right"/>
+              <w:rPr>
+                <w:rFonts w:ascii="Aptos Narrow" w:hAnsi="Aptos Narrow"/>
+                <w:color w:val="000000"/>
+                <w:sz w:val="22"/>
+                <w:szCs w:val="22"/>
+              </w:rPr>
+            </w:pPr>
+          </w:p>
+        </w:tc>
+        <w:tc>
+          <w:tcPr>
+            <w:tcW w:w="900" w:type="dxa"/>
+            <w:tcBorders>
+              <w:top w:val="nil"/>
+              <w:left w:val="nil"/>
+              <w:bottom w:val="single" w:sz="4" w:space="0" w:color="auto"/>
+              <w:right w:val="single" w:sz="4" w:space="0" w:color="auto"/>
+            </w:tcBorders>
+            <w:tcMar>
+              <w:top w:w="15" w:type="dxa"/>
+              <w:left w:w="15" w:type="dxa"/>
+              <w:bottom w:w="0" w:type="dxa"/>
+              <w:right w:w="15" w:type="dxa"/>
+            </w:tcMar>
+            <w:vAlign w:val="center"/>
+            <w:hideMark/>
+          </w:tcPr>
+          <w:p>
+            <w:pPr>
+              <w:jc w:val="right"/>
+              <w:rPr>
+                <w:rFonts w:ascii="Aptos Narrow" w:hAnsi="Aptos Narrow"/>
+                <w:color w:val="000000"/>
+                <w:sz w:val="22"/>
+                <w:szCs w:val="22"/>
+              </w:rPr>
+            </w:pPr>
+            <w:r>
+              <w:rPr>
+                <w:rFonts w:ascii="Aptos Narrow" w:hAnsi="Aptos Narrow"/>
+                <w:color w:val="000000"/>
+                <w:sz w:val="22"/>
+                <w:szCs w:val="22"/>
+              </w:rPr>
+              <w:t>0</w:t>
+            </w:r>
+          </w:p>
+        </w:tc>
+        <w:tc>
+          <w:tcPr>
+            <w:tcW w:w="1080" w:type="dxa"/>
+            <w:tcBorders>
+              <w:top w:val="nil"/>
+              <w:left w:val="nil"/>
+              <w:bottom w:val="single" w:sz="4" w:space="0" w:color="auto"/>
+              <w:right w:val="single" w:sz="4" w:space="0" w:color="auto"/>
+            </w:tcBorders>
+            <w:tcMar>
+              <w:top w:w="15" w:type="dxa"/>
+              <w:left w:w="15" w:type="dxa"/>
+              <w:bottom w:w="0" w:type="dxa"/>
+              <w:right w:w="15" w:type="dxa"/>
+            </w:tcMar>
+            <w:vAlign w:val="center"/>
+            <w:hideMark/>
+          </w:tcPr>
+          <w:p>
+            <w:pPr>
+              <w:jc w:val="right"/>
+              <w:rPr>
+                <w:rFonts w:ascii="Aptos Narrow" w:hAnsi="Aptos Narrow"/>
+                <w:color w:val="000000"/>
+                <w:sz w:val="22"/>
+                <w:szCs w:val="22"/>
+              </w:rPr>
+            </w:pPr>
+            <w:r>
+              <w:rPr>
+                <w:rFonts w:ascii="Aptos Narrow" w:hAnsi="Aptos Narrow"/>
+                <w:color w:val="000000"/>
+                <w:sz w:val="22"/>
+                <w:szCs w:val="22"/>
+              </w:rPr>
+              <w:t>4</w:t>
+            </w:r>
+          </w:p>
+        </w:tc>
+        <w:tc>
+          <w:tcPr>
+            <w:tcW w:w="1080" w:type="dxa"/>
+            <w:tcBorders>
+              <w:top w:val="nil"/>
+              <w:left w:val="nil"/>
+              <w:bottom w:val="single" w:sz="4" w:space="0" w:color="auto"/>
+              <w:right w:val="single" w:sz="4" w:space="0" w:color="auto"/>
+            </w:tcBorders>
+            <w:tcMar>
+              <w:top w:w="15" w:type="dxa"/>
+              <w:left w:w="15" w:type="dxa"/>
+              <w:bottom w:w="0" w:type="dxa"/>
+              <w:right w:w="15" w:type="dxa"/>
+            </w:tcMar>
+            <w:vAlign w:val="center"/>
+            <w:hideMark/>
+          </w:tcPr>
+          <w:p>
+            <w:pPr>
+              <w:jc w:val="right"/>
+              <w:rPr>
+                <w:rFonts w:ascii="Aptos Narrow" w:hAnsi="Aptos Narrow"/>
+                <w:color w:val="000000"/>
+                <w:sz w:val="22"/>
+                <w:szCs w:val="22"/>
+              </w:rPr>
+            </w:pPr>
+            <w:r>
+              <w:rPr>
+                <w:rFonts w:ascii="Aptos Narrow" w:hAnsi="Aptos Narrow"/>
+                <w:color w:val="000000"/>
+                <w:sz w:val="22"/>
+                <w:szCs w:val="22"/>
+              </w:rPr>
+              <w:t>18</w:t>
+            </w:r>
+          </w:p>
+        </w:tc>
+      </w:tr>
+      <w:tr>
+        <w:trPr>
+          <w:trHeight w:val="300"/>
+        </w:trPr>
+        <w:tc>
+          <w:tcPr>
+            <w:tcW w:w="1969" w:type="dxa"/>
+            <w:tcBorders>
+              <w:top w:val="nil"/>
+              <w:left w:val="single" w:sz="4" w:space="0" w:color="auto"/>
+              <w:bottom w:val="single" w:sz="4" w:space="0" w:color="auto"/>
+              <w:right w:val="single" w:sz="4" w:space="0" w:color="auto"/>
+            </w:tcBorders>
+            <w:tcMar>
+              <w:top w:w="15" w:type="dxa"/>
+              <w:left w:w="15" w:type="dxa"/>
+              <w:bottom w:w="0" w:type="dxa"/>
+              <w:right w:w="15" w:type="dxa"/>
+            </w:tcMar>
+            <w:vAlign w:val="center"/>
+            <w:hideMark/>
+          </w:tcPr>
+          <w:p>
+            <w:pPr>
+              <w:rPr>
+                <w:rFonts w:ascii="Aptos Narrow" w:hAnsi="Aptos Narrow"/>
+                <w:color w:val="000000"/>
+                <w:sz w:val="22"/>
+                <w:szCs w:val="22"/>
+              </w:rPr>
+            </w:pPr>
+            <w:r>
+              <w:rPr>
+                <w:rFonts w:ascii="Aptos Narrow" w:hAnsi="Aptos Narrow"/>
+                <w:color w:val="000000"/>
+                <w:sz w:val="22"/>
+                <w:szCs w:val="22"/>
+              </w:rPr>
+              <w:t>Age</w:t>
+            </w:r>
+          </w:p>
+        </w:tc>
+        <w:tc>
+          <w:tcPr>
+            <w:tcW w:w="1150" w:type="dxa"/>
+            <w:tcBorders>
+              <w:top w:val="nil"/>
+              <w:left w:val="nil"/>
+              <w:bottom w:val="single" w:sz="4" w:space="0" w:color="auto"/>
+              <w:right w:val="single" w:sz="4" w:space="0" w:color="auto"/>
+            </w:tcBorders>
+            <w:tcMar>
+              <w:top w:w="15" w:type="dxa"/>
+              <w:left w:w="15" w:type="dxa"/>
+              <w:bottom w:w="0" w:type="dxa"/>
+              <w:right w:w="15" w:type="dxa"/>
+            </w:tcMar>
+            <w:vAlign w:val="center"/>
+            <w:hideMark/>
+          </w:tcPr>
+          <w:p>
+            <w:pPr>
+              <w:jc w:val="right"/>
+              <w:rPr>
+                <w:rFonts w:ascii="Aptos Narrow" w:hAnsi="Aptos Narrow"/>
+                <w:color w:val="000000"/>
+                <w:sz w:val="22"/>
+                <w:szCs w:val="22"/>
+              </w:rPr>
+            </w:pPr>
+            <w:r>
+              <w:rPr>
+                <w:rFonts w:ascii="Aptos Narrow" w:hAnsi="Aptos Narrow"/>
+                <w:color w:val="000000"/>
+                <w:sz w:val="22"/>
+                <w:szCs w:val="22"/>
+              </w:rPr>
+              <w:t>30000</w:t>
+            </w:r>
+          </w:p>
+        </w:tc>
+        <w:tc>
+          <w:tcPr>
+            <w:tcW w:w="1376" w:type="dxa"/>
+            <w:tcBorders>
+              <w:top w:val="nil"/>
+              <w:left w:val="nil"/>
+              <w:bottom w:val="single" w:sz="4" w:space="0" w:color="auto"/>
+              <w:right w:val="single" w:sz="4" w:space="0" w:color="auto"/>
+            </w:tcBorders>
+            <w:tcMar>
+              <w:top w:w="15" w:type="dxa"/>
+              <w:left w:w="15" w:type="dxa"/>
+              <w:bottom w:w="0" w:type="dxa"/>
+              <w:right w:w="15" w:type="dxa"/>
+            </w:tcMar>
+            <w:vAlign w:val="center"/>
+            <w:hideMark/>
+          </w:tcPr>
+          <w:p>
+            <w:pPr>
+              <w:jc w:val="right"/>
+              <w:rPr>
+                <w:rFonts w:ascii="Aptos Narrow" w:hAnsi="Aptos Narrow"/>
+                <w:color w:val="000000"/>
+                <w:sz w:val="22"/>
+                <w:szCs w:val="22"/>
+              </w:rPr>
+            </w:pPr>
+            <w:r>
+              <w:rPr>
+                <w:rFonts w:ascii="Aptos Narrow" w:hAnsi="Aptos Narrow"/>
+                <w:color w:val="000000"/>
+                <w:sz w:val="22"/>
+                <w:szCs w:val="22"/>
+              </w:rPr>
+              <w:t>34.99</w:t>
+            </w:r>
+          </w:p>
+        </w:tc>
+        <w:tc>
+          <w:tcPr>
+            <w:tcW w:w="1440" w:type="dxa"/>
+            <w:tcBorders>
+              <w:top w:val="nil"/>
+              <w:left w:val="nil"/>
+              <w:bottom w:val="single" w:sz="4" w:space="0" w:color="auto"/>
+              <w:right w:val="single" w:sz="4" w:space="0" w:color="auto"/>
+            </w:tcBorders>
+            <w:tcMar>
+              <w:top w:w="15" w:type="dxa"/>
+              <w:left w:w="15" w:type="dxa"/>
+              <w:bottom w:w="0" w:type="dxa"/>
+              <w:right w:w="15" w:type="dxa"/>
+            </w:tcMar>
+            <w:vAlign w:val="center"/>
+            <w:hideMark/>
+          </w:tcPr>
+          <w:p>
+            <w:pPr>
+              <w:jc w:val="right"/>
+              <w:rPr>
+                <w:rFonts w:ascii="Aptos Narrow" w:hAnsi="Aptos Narrow"/>
+                <w:color w:val="000000"/>
+                <w:sz w:val="22"/>
+                <w:szCs w:val="22"/>
+              </w:rPr>
+            </w:pPr>
+          </w:p>
+        </w:tc>
+        <w:tc>
+          <w:tcPr>
+            <w:tcW w:w="900" w:type="dxa"/>
+            <w:tcBorders>
+              <w:top w:val="nil"/>
+              <w:left w:val="nil"/>
+              <w:bottom w:val="single" w:sz="4" w:space="0" w:color="auto"/>
+              <w:right w:val="single" w:sz="4" w:space="0" w:color="auto"/>
+            </w:tcBorders>
+            <w:tcMar>
+              <w:top w:w="15" w:type="dxa"/>
+              <w:left w:w="15" w:type="dxa"/>
+              <w:bottom w:w="0" w:type="dxa"/>
+              <w:right w:w="15" w:type="dxa"/>
+            </w:tcMar>
+            <w:vAlign w:val="center"/>
+            <w:hideMark/>
+          </w:tcPr>
+          <w:p>
+            <w:pPr>
+              <w:jc w:val="right"/>
+              <w:rPr>
+                <w:rFonts w:ascii="Aptos Narrow" w:hAnsi="Aptos Narrow"/>
+                <w:color w:val="000000"/>
+                <w:sz w:val="22"/>
+                <w:szCs w:val="22"/>
+              </w:rPr>
+            </w:pPr>
+            <w:r>
+              <w:rPr>
+                <w:rFonts w:ascii="Aptos Narrow" w:hAnsi="Aptos Narrow"/>
+                <w:color w:val="000000"/>
+                <w:sz w:val="22"/>
+                <w:szCs w:val="22"/>
+              </w:rPr>
+              <w:t>21</w:t>
+            </w:r>
+          </w:p>
+        </w:tc>
+        <w:tc>
+          <w:tcPr>
+            <w:tcW w:w="1080" w:type="dxa"/>
+            <w:tcBorders>
+              <w:top w:val="nil"/>
+              <w:left w:val="nil"/>
+              <w:bottom w:val="single" w:sz="4" w:space="0" w:color="auto"/>
+              <w:right w:val="single" w:sz="4" w:space="0" w:color="auto"/>
+            </w:tcBorders>
+            <w:tcMar>
+              <w:top w:w="15" w:type="dxa"/>
+              <w:left w:w="15" w:type="dxa"/>
+              <w:bottom w:w="0" w:type="dxa"/>
+              <w:right w:w="15" w:type="dxa"/>
+            </w:tcMar>
+            <w:vAlign w:val="center"/>
+            <w:hideMark/>
+          </w:tcPr>
+          <w:p>
+            <w:pPr>
+              <w:jc w:val="right"/>
+              <w:rPr>
+                <w:rFonts w:ascii="Aptos Narrow" w:hAnsi="Aptos Narrow"/>
+                <w:color w:val="000000"/>
+                <w:sz w:val="22"/>
+                <w:szCs w:val="22"/>
+              </w:rPr>
+            </w:pPr>
+            <w:r>
+              <w:rPr>
+                <w:rFonts w:ascii="Aptos Narrow" w:hAnsi="Aptos Narrow"/>
+                <w:color w:val="000000"/>
+                <w:sz w:val="22"/>
+                <w:szCs w:val="22"/>
+              </w:rPr>
+              <w:t>35</w:t>
+            </w:r>
+          </w:p>
+        </w:tc>
+        <w:tc>
+          <w:tcPr>
+            <w:tcW w:w="1080" w:type="dxa"/>
+            <w:tcBorders>
+              <w:top w:val="nil"/>
+              <w:left w:val="nil"/>
+              <w:bottom w:val="single" w:sz="4" w:space="0" w:color="auto"/>
+              <w:right w:val="single" w:sz="4" w:space="0" w:color="auto"/>
+            </w:tcBorders>
+            <w:tcMar>
+              <w:top w:w="15" w:type="dxa"/>
+              <w:left w:w="15" w:type="dxa"/>
+              <w:bottom w:w="0" w:type="dxa"/>
+              <w:right w:w="15" w:type="dxa"/>
+            </w:tcMar>
+            <w:vAlign w:val="center"/>
+            <w:hideMark/>
+          </w:tcPr>
+          <w:p>
+            <w:pPr>
+              <w:jc w:val="right"/>
+              <w:rPr>
+                <w:rFonts w:ascii="Aptos Narrow" w:hAnsi="Aptos Narrow"/>
+                <w:color w:val="000000"/>
+                <w:sz w:val="22"/>
+                <w:szCs w:val="22"/>
+              </w:rPr>
+            </w:pPr>
+            <w:r>
+              <w:rPr>
+                <w:rFonts w:ascii="Aptos Narrow" w:hAnsi="Aptos Narrow"/>
+                <w:color w:val="000000"/>
+                <w:sz w:val="22"/>
+                <w:szCs w:val="22"/>
+              </w:rPr>
+              <w:t>49</w:t>
+            </w:r>
+          </w:p>
+        </w:tc>
+      </w:tr>
+      <w:tr>
+        <w:trPr>
+          <w:trHeight w:val="300"/>
+        </w:trPr>
+        <w:tc>
+          <w:tcPr>
+            <w:tcW w:w="1969" w:type="dxa"/>
+            <w:tcBorders>
+              <w:top w:val="nil"/>
+              <w:left w:val="single" w:sz="4" w:space="0" w:color="auto"/>
+              <w:bottom w:val="single" w:sz="4" w:space="0" w:color="auto"/>
+              <w:right w:val="single" w:sz="4" w:space="0" w:color="auto"/>
+            </w:tcBorders>
+            <w:tcMar>
+              <w:top w:w="15" w:type="dxa"/>
+              <w:left w:w="15" w:type="dxa"/>
+              <w:bottom w:w="0" w:type="dxa"/>
+              <w:right w:w="15" w:type="dxa"/>
+            </w:tcMar>
+            <w:vAlign w:val="center"/>
+            <w:hideMark/>
+          </w:tcPr>
+          <w:p>
+            <w:pPr>
+              <w:rPr>
+                <w:rFonts w:ascii="Aptos Narrow" w:hAnsi="Aptos Narrow"/>
+                <w:color w:val="000000"/>
+                <w:sz w:val="22"/>
+                <w:szCs w:val="22"/>
+              </w:rPr>
+            </w:pPr>
+            <w:r>
+              <w:rPr>
+                <w:rFonts w:ascii="Aptos Narrow" w:hAnsi="Aptos Narrow"/>
+                <w:color w:val="000000"/>
+                <w:sz w:val="22"/>
+                <w:szCs w:val="22"/>
+              </w:rPr>
+              <w:t>CompanySize</w:t>
+            </w:r>
+          </w:p>
+        </w:tc>
+        <w:tc>
+          <w:tcPr>
+            <w:tcW w:w="1150" w:type="dxa"/>
+            <w:tcBorders>
+              <w:top w:val="nil"/>
+              <w:left w:val="nil"/>
+              <w:bottom w:val="single" w:sz="4" w:space="0" w:color="auto"/>
+              <w:right w:val="single" w:sz="4" w:space="0" w:color="auto"/>
+            </w:tcBorders>
+            <w:tcMar>
+              <w:top w:w="15" w:type="dxa"/>
+              <w:left w:w="15" w:type="dxa"/>
+              <w:bottom w:w="0" w:type="dxa"/>
+              <w:right w:w="15" w:type="dxa"/>
+            </w:tcMar>
+            <w:vAlign w:val="center"/>
+            <w:hideMark/>
+          </w:tcPr>
+          <w:p>
+            <w:pPr>
+              <w:jc w:val="right"/>
+              <w:rPr>
+                <w:rFonts w:ascii="Aptos Narrow" w:hAnsi="Aptos Narrow"/>
+                <w:color w:val="000000"/>
+                <w:sz w:val="22"/>
+                <w:szCs w:val="22"/>
+              </w:rPr>
+            </w:pPr>
+            <w:r>
+              <w:rPr>
+                <w:rFonts w:ascii="Aptos Narrow" w:hAnsi="Aptos Narrow"/>
+                <w:color w:val="000000"/>
+                <w:sz w:val="22"/>
+                <w:szCs w:val="22"/>
+              </w:rPr>
+              <w:t>30000</w:t>
+            </w:r>
+          </w:p>
+        </w:tc>
+        <w:tc>
+          <w:tcPr>
+            <w:tcW w:w="1376" w:type="dxa"/>
+            <w:tcBorders>
+              <w:top w:val="nil"/>
+              <w:left w:val="nil"/>
+              <w:bottom w:val="single" w:sz="4" w:space="0" w:color="auto"/>
+              <w:right w:val="single" w:sz="4" w:space="0" w:color="auto"/>
+            </w:tcBorders>
+            <w:tcMar>
+              <w:top w:w="15" w:type="dxa"/>
+              <w:left w:w="15" w:type="dxa"/>
+              <w:bottom w:w="0" w:type="dxa"/>
+              <w:right w:w="15" w:type="dxa"/>
+            </w:tcMar>
+            <w:vAlign w:val="center"/>
+            <w:hideMark/>
+          </w:tcPr>
+          <w:p>
+            <w:pPr>
+              <w:jc w:val="right"/>
+              <w:rPr>
+                <w:rFonts w:ascii="Aptos Narrow" w:hAnsi="Aptos Narrow"/>
+                <w:color w:val="000000"/>
+                <w:sz w:val="22"/>
+                <w:szCs w:val="22"/>
+              </w:rPr>
+            </w:pPr>
+          </w:p>
+        </w:tc>
+        <w:tc>
+          <w:tcPr>
+            <w:tcW w:w="1440" w:type="dxa"/>
+            <w:tcBorders>
+              <w:top w:val="nil"/>
+              <w:left w:val="nil"/>
+              <w:bottom w:val="single" w:sz="4" w:space="0" w:color="auto"/>
+              <w:right w:val="single" w:sz="4" w:space="0" w:color="auto"/>
+            </w:tcBorders>
+            <w:tcMar>
+              <w:top w:w="15" w:type="dxa"/>
+              <w:left w:w="15" w:type="dxa"/>
+              <w:bottom w:w="0" w:type="dxa"/>
+              <w:right w:w="15" w:type="dxa"/>
+            </w:tcMar>
+            <w:vAlign w:val="center"/>
+            <w:hideMark/>
+          </w:tcPr>
+          <w:p>
+            <w:pPr>
+              <w:jc w:val="right"/>
+              <w:rPr>
+                <w:rFonts w:ascii="Aptos Narrow" w:hAnsi="Aptos Narrow"/>
+                <w:color w:val="000000"/>
+                <w:sz w:val="22"/>
+                <w:szCs w:val="22"/>
+              </w:rPr>
+            </w:pPr>
+          </w:p>
+        </w:tc>
+        <w:tc>
+          <w:tcPr>
+            <w:tcW w:w="900" w:type="dxa"/>
+            <w:tcBorders>
+              <w:top w:val="nil"/>
+              <w:left w:val="nil"/>
+              <w:bottom w:val="single" w:sz="4" w:space="0" w:color="auto"/>
+              <w:right w:val="single" w:sz="4" w:space="0" w:color="auto"/>
+            </w:tcBorders>
+            <w:tcMar>
+              <w:top w:w="15" w:type="dxa"/>
+              <w:left w:w="15" w:type="dxa"/>
+              <w:bottom w:w="0" w:type="dxa"/>
+              <w:right w:w="15" w:type="dxa"/>
+            </w:tcMar>
+            <w:vAlign w:val="center"/>
+            <w:hideMark/>
+          </w:tcPr>
+          <w:p>
+            <w:pPr>
+              <w:jc w:val="right"/>
+              <w:rPr>
+                <w:rFonts w:ascii="Aptos Narrow" w:hAnsi="Aptos Narrow"/>
+                <w:color w:val="000000"/>
+                <w:sz w:val="22"/>
+                <w:szCs w:val="22"/>
+              </w:rPr>
+            </w:pPr>
+            <w:r>
+              <w:rPr>
+                <w:rFonts w:ascii="Aptos Narrow" w:hAnsi="Aptos Narrow"/>
+                <w:color w:val="000000"/>
+                <w:sz w:val="22"/>
+                <w:szCs w:val="22"/>
+              </w:rPr>
+              <w:t>10</w:t>
+            </w:r>
+          </w:p>
+        </w:tc>
+        <w:tc>
+          <w:tcPr>
+            <w:tcW w:w="1080" w:type="dxa"/>
+            <w:tcBorders>
+              <w:top w:val="nil"/>
+              <w:left w:val="nil"/>
+              <w:bottom w:val="single" w:sz="4" w:space="0" w:color="auto"/>
+              <w:right w:val="single" w:sz="4" w:space="0" w:color="auto"/>
+            </w:tcBorders>
+            <w:tcMar>
+              <w:top w:w="15" w:type="dxa"/>
+              <w:left w:w="15" w:type="dxa"/>
+              <w:bottom w:w="0" w:type="dxa"/>
+              <w:right w:w="15" w:type="dxa"/>
+            </w:tcMar>
+            <w:vAlign w:val="center"/>
+            <w:hideMark/>
+          </w:tcPr>
+          <w:p>
+            <w:pPr>
+              <w:jc w:val="right"/>
+              <w:rPr>
+                <w:rFonts w:ascii="Aptos Narrow" w:hAnsi="Aptos Narrow"/>
+                <w:color w:val="000000"/>
+                <w:sz w:val="22"/>
+                <w:szCs w:val="22"/>
+              </w:rPr>
+            </w:pPr>
+            <w:r>
+              <w:rPr>
+                <w:rFonts w:ascii="Aptos Narrow" w:hAnsi="Aptos Narrow"/>
+                <w:color w:val="000000"/>
+                <w:sz w:val="22"/>
+                <w:szCs w:val="22"/>
+              </w:rPr>
+              <w:t>1</w:t>
+            </w:r>
+            <w:r>
+              <w:rPr>
+                <w:rFonts w:ascii="Aptos Narrow" w:hAnsi="Aptos Narrow"/>
+                <w:color w:val="000000"/>
+                <w:sz w:val="22"/>
+                <w:szCs w:val="22"/>
+              </w:rPr>
+              <w:t>,</w:t>
+            </w:r>
+            <w:r>
+              <w:rPr>
+                <w:rFonts w:ascii="Aptos Narrow" w:hAnsi="Aptos Narrow"/>
+                <w:color w:val="000000"/>
+                <w:sz w:val="22"/>
+                <w:szCs w:val="22"/>
+              </w:rPr>
+              <w:t>435.5</w:t>
+            </w:r>
+          </w:p>
+        </w:tc>
+        <w:tc>
+          <w:tcPr>
+            <w:tcW w:w="1080" w:type="dxa"/>
+            <w:tcBorders>
+              <w:top w:val="nil"/>
+              <w:left w:val="nil"/>
+              <w:bottom w:val="single" w:sz="4" w:space="0" w:color="auto"/>
+              <w:right w:val="single" w:sz="4" w:space="0" w:color="auto"/>
+            </w:tcBorders>
+            <w:tcMar>
+              <w:top w:w="15" w:type="dxa"/>
+              <w:left w:w="15" w:type="dxa"/>
+              <w:bottom w:w="0" w:type="dxa"/>
+              <w:right w:w="15" w:type="dxa"/>
+            </w:tcMar>
+            <w:vAlign w:val="center"/>
+            <w:hideMark/>
+          </w:tcPr>
+          <w:p>
+            <w:pPr>
+              <w:jc w:val="right"/>
+              <w:rPr>
+                <w:rFonts w:ascii="Aptos Narrow" w:hAnsi="Aptos Narrow"/>
+                <w:color w:val="000000"/>
+                <w:sz w:val="22"/>
+                <w:szCs w:val="22"/>
+              </w:rPr>
+            </w:pPr>
+            <w:r>
+              <w:rPr>
+                <w:rFonts w:ascii="Aptos Narrow" w:hAnsi="Aptos Narrow"/>
+                <w:color w:val="000000"/>
+                <w:sz w:val="22"/>
+                <w:szCs w:val="22"/>
+              </w:rPr>
+              <w:t>199</w:t>
+            </w:r>
+            <w:r>
+              <w:rPr>
+                <w:rFonts w:ascii="Aptos Narrow" w:hAnsi="Aptos Narrow"/>
+                <w:color w:val="000000"/>
+                <w:sz w:val="22"/>
+                <w:szCs w:val="22"/>
+              </w:rPr>
+              <w:t>,</w:t>
+            </w:r>
+            <w:r>
+              <w:rPr>
+                <w:rFonts w:ascii="Aptos Narrow" w:hAnsi="Aptos Narrow"/>
+                <w:color w:val="000000"/>
+                <w:sz w:val="22"/>
+                <w:szCs w:val="22"/>
+              </w:rPr>
+              <w:t>942</w:t>
+            </w:r>
+          </w:p>
+        </w:tc>
+      </w:tr>
+    </w:tbl>
+    <w:p/>
+    <w:p/>
+    <w:p/>
+    <w:p/>
+    <w:p/>
+    <w:p/>
+    <w:p/>
+    <w:p/>
+    <w:p/>
+    <w:p/>
+    <w:p/>
+    <w:p>
+      <w:r>
+        <w:lastRenderedPageBreak/>
+        <w:t xml:space="preserve"> </w:t>
+      </w:r>
+      <w:r>
+        <w:t>Correlation Heat Map</w:t>
+      </w:r>
+    </w:p>
+    <w:p>
+      <w:r>
+        <w:rPr>
+          <w:noProof/>
+        </w:rPr>
+        <w:drawing>
+          <wp:inline distT="0" distB="0" distL="0" distR="0" wp14:anchorId="70DE4495" wp14:editId="19FA0DCE">
+            <wp:extent cx="5943600" cy="5442585"/>
+            <wp:effectExtent l="0" t="0" r="0" b="5715"/>
+            <wp:docPr id="1553986918" name="Picture 1"/>
+            <wp:cNvGraphicFramePr>
+              <a:graphicFrameLocks xmlns:a="http://schemas.openxmlformats.org/drawingml/2006/main" noChangeAspect="1"/>
+            </wp:cNvGraphicFramePr>
+            <a:graphic xmlns:a="http://schemas.openxmlformats.org/drawingml/2006/main">
+              <a:graphicData uri="http://schemas.openxmlformats.org/drawingml/2006/picture">
+                <pic:pic xmlns:pic="http://schemas.openxmlformats.org/drawingml/2006/picture">
+                  <pic:nvPicPr>
+                    <pic:cNvPr id="1553986918" name=""/>
+                    <pic:cNvPicPr/>
+                  </pic:nvPicPr>
+                  <pic:blipFill>
+                    <a:blip r:embed="rId6"/>
+                    <a:stretch>
+                      <a:fillRect/>
+                    </a:stretch>
+                  </pic:blipFill>
+                  <pic:spPr>
+                    <a:xfrm>
+                      <a:off x="0" y="0"/>
+                      <a:ext cx="5943600" cy="5442585"/>
+                    </a:xfrm>
+                    <a:prstGeom prst="rect">
+                      <a:avLst/>
+                    </a:prstGeom>
+                  </pic:spPr>
+                </pic:pic>
+              </a:graphicData>
+            </a:graphic>
+          </wp:inline>
+        </w:drawing>
+      </w:r>
+      <w:r>
+        <w:t xml:space="preserve"> </w:t>
+      </w:r>
+    </w:p>
+    <w:p/>
+    <w:p/>
+    <w:p/>
+    <w:p/>
+    <w:p/>
+    <w:p/>
+    <w:p/>
+    <w:p>
+      <w:r>
+        <w:lastRenderedPageBreak/>
+        <w:t>Distribution of key numerical features</w:t>
+      </w:r>
+    </w:p>
+    <w:p>
+      <w:r>
+        <w:rPr>
+          <w:noProof/>
+        </w:rPr>
+        <w:drawing>
+          <wp:inline distT="0" distB="0" distL="0" distR="0" wp14:anchorId="6FF2ECD2" wp14:editId="5D50B5F0">
+            <wp:extent cx="5943600" cy="2962275"/>
+            <wp:effectExtent l="0" t="0" r="0" b="9525"/>
+            <wp:docPr id="1090869265" name="Picture 1"/>
+            <wp:cNvGraphicFramePr>
+              <a:graphicFrameLocks xmlns:a="http://schemas.openxmlformats.org/drawingml/2006/main" noChangeAspect="1"/>
+            </wp:cNvGraphicFramePr>
+            <a:graphic xmlns:a="http://schemas.openxmlformats.org/drawingml/2006/main">
+              <a:graphicData uri="http://schemas.openxmlformats.org/drawingml/2006/picture">
+                <pic:pic xmlns:pic="http://schemas.openxmlformats.org/drawingml/2006/picture">
+                  <pic:nvPicPr>
+                    <pic:cNvPr id="1090869265" name=""/>
+                    <pic:cNvPicPr/>
+                  </pic:nvPicPr>
+                  <pic:blipFill>
+                    <a:blip r:embed="rId7"/>
+                    <a:stretch>
+                      <a:fillRect/>
+                    </a:stretch>
+                  </pic:blipFill>
+                  <pic:spPr>
+                    <a:xfrm>
+                      <a:off x="0" y="0"/>
+                      <a:ext cx="5943600" cy="2962275"/>
+                    </a:xfrm>
+                    <a:prstGeom prst="rect">
+                      <a:avLst/>
+                    </a:prstGeom>
+                  </pic:spPr>
+                </pic:pic>
+              </a:graphicData>
+            </a:graphic>
+          </wp:inline>
+        </w:drawing>
+      </w:r>
     </w:p>
     <w:p>
       <w:r>
@@ -1753,6 +4434,562 @@
       </w:r>
       <w:bookmarkEnd w:id="4"/>
     </w:p>
+    <w:p>
+      <w:pPr>
+        <w:ind w:left="720"/>
+      </w:pPr>
+    </w:p>
+    <w:p>
+      <w:pPr>
+        <w:ind w:left="720"/>
+        <w:rPr>
+          <w:b/>
+          <w:bCs/>
+        </w:rPr>
+      </w:pPr>
+      <w:r>
+        <w:rPr>
+          <w:b/>
+          <w:bCs/>
+        </w:rPr>
+        <w:t>High-Level Architecture Overview</w:t>
+      </w:r>
+    </w:p>
+    <w:p>
+      <w:pPr>
+        <w:ind w:left="720"/>
+      </w:pPr>
+      <w:r>
+        <w:t>Network type and purpose</w:t>
+      </w:r>
+    </w:p>
+    <w:p>
+      <w:pPr>
+        <w:ind w:left="720"/>
+      </w:pPr>
+      <w:r>
+        <w:t xml:space="preserve">The implemented model is a fully connected feed-forward neural network designed for a regression type task, </w:t>
+      </w:r>
+      <w:r>
+        <w:t>especially</w:t>
+      </w:r>
+      <w:r>
+        <w:t xml:space="preserve"> for salary prediction. Architecture </w:t>
+      </w:r>
+      <w:r>
+        <w:t>represents</w:t>
+      </w:r>
+      <w:r>
+        <w:t xml:space="preserve"> a deep learning approach for a non-linear relationship between input features and the continues target variable (predicted salary).</w:t>
+      </w:r>
+    </w:p>
+    <w:p>
+      <w:pPr>
+        <w:ind w:left="720"/>
+      </w:pPr>
+    </w:p>
+    <w:p>
+      <w:pPr>
+        <w:ind w:left="720"/>
+      </w:pPr>
+      <w:r>
+        <w:t>Architecture Summary</w:t>
+      </w:r>
+    </w:p>
+    <w:p>
+      <w:pPr>
+        <w:ind w:left="720"/>
+      </w:pPr>
+      <w:r>
+        <w:t xml:space="preserve">Input </w:t>
+      </w:r>
+      <w:proofErr w:type="gramStart"/>
+      <w:r>
+        <w:t xml:space="preserve">Layer </w:t>
+      </w:r>
+      <w:r>
+        <w:t xml:space="preserve"> </w:t>
+      </w:r>
+      <w:r>
+        <w:t>→</w:t>
+      </w:r>
+      <w:proofErr w:type="gramEnd"/>
+      <w:r>
+        <w:t xml:space="preserve"> </w:t>
+      </w:r>
+      <w:r>
+        <w:t xml:space="preserve"> Hidden Layer </w:t>
+      </w:r>
+      <w:proofErr w:type="gramStart"/>
+      <w:r>
+        <w:t xml:space="preserve">1 </w:t>
+      </w:r>
+      <w:r>
+        <w:t xml:space="preserve"> </w:t>
+      </w:r>
+      <w:r>
+        <w:t>→</w:t>
+      </w:r>
+      <w:proofErr w:type="gramEnd"/>
+      <w:r>
+        <w:t xml:space="preserve"> </w:t>
+      </w:r>
+      <w:r>
+        <w:t xml:space="preserve"> Hidden Layer </w:t>
+      </w:r>
+      <w:proofErr w:type="gramStart"/>
+      <w:r>
+        <w:t xml:space="preserve">2 </w:t>
+      </w:r>
+      <w:r>
+        <w:t xml:space="preserve"> </w:t>
+      </w:r>
+      <w:r>
+        <w:t>→</w:t>
+      </w:r>
+      <w:proofErr w:type="gramEnd"/>
+      <w:r>
+        <w:t xml:space="preserve"> </w:t>
+      </w:r>
+      <w:r>
+        <w:t xml:space="preserve"> Hidden Layer </w:t>
+      </w:r>
+      <w:proofErr w:type="gramStart"/>
+      <w:r>
+        <w:t xml:space="preserve">3 </w:t>
+      </w:r>
+      <w:r>
+        <w:t xml:space="preserve"> </w:t>
+      </w:r>
+      <w:r>
+        <w:t>→</w:t>
+      </w:r>
+      <w:proofErr w:type="gramEnd"/>
+      <w:r>
+        <w:t xml:space="preserve"> </w:t>
+      </w:r>
+      <w:r>
+        <w:t xml:space="preserve"> </w:t>
+      </w:r>
+      <w:r>
+        <w:t>Output Layer</w:t>
+      </w:r>
+    </w:p>
+    <w:p>
+      <w:pPr>
+        <w:ind w:left="720"/>
+      </w:pPr>
+      <w:r>
+        <w:t xml:space="preserve">           (n)       </w:t>
+      </w:r>
+      <w:r>
+        <w:t xml:space="preserve"> </w:t>
+      </w:r>
+      <w:r>
+        <w:t xml:space="preserve"> →        </w:t>
+      </w:r>
+      <w:proofErr w:type="gramStart"/>
+      <w:r>
+        <w:t xml:space="preserve">   (</w:t>
+      </w:r>
+      <w:proofErr w:type="gramEnd"/>
+      <w:r>
+        <w:t xml:space="preserve">128)      </w:t>
+      </w:r>
+      <w:r>
+        <w:tab/>
+        <w:t xml:space="preserve">  </w:t>
+      </w:r>
+      <w:r>
+        <w:t xml:space="preserve">   </w:t>
+      </w:r>
+      <w:r>
+        <w:t xml:space="preserve">→           </w:t>
+      </w:r>
+      <w:proofErr w:type="gramStart"/>
+      <w:r>
+        <w:t xml:space="preserve">   (</w:t>
+      </w:r>
+      <w:proofErr w:type="gramEnd"/>
+      <w:r>
+        <w:t xml:space="preserve">64)            </w:t>
+      </w:r>
+      <w:r>
+        <w:t xml:space="preserve">  </w:t>
+      </w:r>
+      <w:r>
+        <w:t xml:space="preserve">→            </w:t>
+      </w:r>
+      <w:proofErr w:type="gramStart"/>
+      <w:r>
+        <w:t xml:space="preserve">   (</w:t>
+      </w:r>
+      <w:proofErr w:type="gramEnd"/>
+      <w:r>
+        <w:t xml:space="preserve">32)           </w:t>
+      </w:r>
+      <w:r>
+        <w:t xml:space="preserve"> </w:t>
+      </w:r>
+      <w:r>
+        <w:t xml:space="preserve">→       </w:t>
+      </w:r>
+      <w:proofErr w:type="gramStart"/>
+      <w:r>
+        <w:t xml:space="preserve">   (</w:t>
+      </w:r>
+      <w:proofErr w:type="gramEnd"/>
+      <w:r>
+        <w:t>1)</w:t>
+      </w:r>
+    </w:p>
+    <w:p/>
+    <w:p>
+      <w:r>
+        <w:tab/>
+      </w:r>
+      <w:r>
+        <w:t>Key Characteristics of the network</w:t>
+      </w:r>
+    </w:p>
+    <w:p>
+      <w:pPr>
+        <w:pStyle w:val="ListParagraph"/>
+        <w:numPr>
+          <w:ilvl w:val="0"/>
+          <w:numId w:val="27"/>
+        </w:numPr>
+      </w:pPr>
+      <w:r>
+        <w:t>Depth of the Network: 4 layers (3 hidden + 1 output)</w:t>
+      </w:r>
+    </w:p>
+    <w:p>
+      <w:pPr>
+        <w:pStyle w:val="ListParagraph"/>
+        <w:numPr>
+          <w:ilvl w:val="0"/>
+          <w:numId w:val="27"/>
+        </w:numPr>
+      </w:pPr>
+      <w:r>
+        <w:t>Width of the network: Narrowing from 128 to 1 neuron</w:t>
+      </w:r>
+    </w:p>
+    <w:p>
+      <w:pPr>
+        <w:pStyle w:val="ListParagraph"/>
+        <w:numPr>
+          <w:ilvl w:val="0"/>
+          <w:numId w:val="27"/>
+        </w:numPr>
+      </w:pPr>
+      <w:r>
+        <w:t>Architecture pattern: Pyramid/Funnel structure</w:t>
+      </w:r>
+    </w:p>
+    <w:p>
+      <w:pPr>
+        <w:pStyle w:val="ListParagraph"/>
+        <w:numPr>
+          <w:ilvl w:val="0"/>
+          <w:numId w:val="27"/>
+        </w:numPr>
+      </w:pPr>
+      <w:r>
+        <w:t>Parameter count: (41*128 + 128*64 + 64*32 + 32*1)</w:t>
+      </w:r>
+      <w:r>
+        <w:t xml:space="preserve"> + biases</w:t>
+      </w:r>
+    </w:p>
+    <w:p/>
+    <w:p>
+      <w:pPr>
+        <w:ind w:left="720"/>
+        <w:rPr>
+          <w:b/>
+          <w:bCs/>
+        </w:rPr>
+      </w:pPr>
+      <w:r>
+        <w:rPr>
+          <w:b/>
+          <w:bCs/>
+        </w:rPr>
+        <w:t>Layer-by-Layer Architecture Analysis</w:t>
+      </w:r>
+    </w:p>
+    <w:p>
+      <w:pPr>
+        <w:ind w:left="720"/>
+      </w:pPr>
+      <w:r>
+        <w:t>Input Layer</w:t>
+      </w:r>
+    </w:p>
+    <w:p>
+      <w:pPr>
+        <w:pStyle w:val="ListParagraph"/>
+        <w:numPr>
+          <w:ilvl w:val="0"/>
+          <w:numId w:val="27"/>
+        </w:numPr>
+      </w:pPr>
+      <w:r>
+        <w:t>Input shape 41</w:t>
+      </w:r>
+    </w:p>
+    <w:p>
+      <w:pPr>
+        <w:pStyle w:val="ListParagraph"/>
+        <w:numPr>
+          <w:ilvl w:val="0"/>
+          <w:numId w:val="27"/>
+        </w:numPr>
+      </w:pPr>
+      <w:r>
+        <w:t>Data Type is normalized/scaled continues numerical features</w:t>
+      </w:r>
+    </w:p>
+    <w:p>
+      <w:pPr>
+        <w:pStyle w:val="ListParagraph"/>
+        <w:numPr>
+          <w:ilvl w:val="0"/>
+          <w:numId w:val="27"/>
+        </w:numPr>
+      </w:pPr>
+      <w:r>
+        <w:t>No activation</w:t>
+      </w:r>
+    </w:p>
+    <w:p/>
+    <w:p>
+      <w:pPr>
+        <w:ind w:left="720"/>
+      </w:pPr>
+      <w:r>
+        <w:t xml:space="preserve">Hidden Layer </w:t>
+      </w:r>
+      <w:r>
+        <w:t>1: (Feature extraction layer)</w:t>
+      </w:r>
+    </w:p>
+    <w:p>
+      <w:pPr>
+        <w:pStyle w:val="ListParagraph"/>
+        <w:numPr>
+          <w:ilvl w:val="0"/>
+          <w:numId w:val="27"/>
+        </w:numPr>
+      </w:pPr>
+      <w:r>
+        <w:lastRenderedPageBreak/>
+        <w:t>Neurons 128 for complex pattern recognition</w:t>
+      </w:r>
+    </w:p>
+    <w:p>
+      <w:pPr>
+        <w:pStyle w:val="ListParagraph"/>
+        <w:numPr>
+          <w:ilvl w:val="0"/>
+          <w:numId w:val="27"/>
+        </w:numPr>
+      </w:pPr>
+      <w:r>
+        <w:t>Weights: 41 * 128 + 128</w:t>
+      </w:r>
+    </w:p>
+    <w:p>
+      <w:pPr>
+        <w:pStyle w:val="ListParagraph"/>
+        <w:numPr>
+          <w:ilvl w:val="0"/>
+          <w:numId w:val="27"/>
+        </w:numPr>
+      </w:pPr>
+      <w:r>
+        <w:t>Used ReLU activation function</w:t>
+      </w:r>
+    </w:p>
+    <w:p>
+      <w:pPr>
+        <w:pStyle w:val="ListParagraph"/>
+        <w:numPr>
+          <w:ilvl w:val="0"/>
+          <w:numId w:val="27"/>
+        </w:numPr>
+      </w:pPr>
+      <w:r>
+        <w:t>The largest neuron count layer to learn complex problems to capture maximum information</w:t>
+      </w:r>
+    </w:p>
+    <w:p/>
+    <w:p>
+      <w:pPr>
+        <w:ind w:left="720"/>
+      </w:pPr>
+      <w:r>
+        <w:t>Hidden Layer 2: (Refine features)</w:t>
+      </w:r>
+    </w:p>
+    <w:p>
+      <w:pPr>
+        <w:pStyle w:val="ListParagraph"/>
+        <w:numPr>
+          <w:ilvl w:val="0"/>
+          <w:numId w:val="27"/>
+        </w:numPr>
+      </w:pPr>
+      <w:r>
+        <w:t>Neuron count 64. Reduced 50% from the initial count</w:t>
+      </w:r>
+    </w:p>
+    <w:p>
+      <w:pPr>
+        <w:pStyle w:val="ListParagraph"/>
+        <w:numPr>
+          <w:ilvl w:val="0"/>
+          <w:numId w:val="27"/>
+        </w:numPr>
+      </w:pPr>
+      <w:r>
+        <w:t>Weight: 128 * 64 + 64</w:t>
+      </w:r>
+    </w:p>
+    <w:p>
+      <w:pPr>
+        <w:pStyle w:val="ListParagraph"/>
+        <w:numPr>
+          <w:ilvl w:val="0"/>
+          <w:numId w:val="27"/>
+        </w:numPr>
+      </w:pPr>
+      <w:r>
+        <w:t>ReLU activation function</w:t>
+      </w:r>
+    </w:p>
+    <w:p>
+      <w:pPr>
+        <w:pStyle w:val="ListParagraph"/>
+        <w:numPr>
+          <w:ilvl w:val="0"/>
+          <w:numId w:val="27"/>
+        </w:numPr>
+      </w:pPr>
+      <w:r>
+        <w:t>Progressively reduce the dimensionality creating a bottleneck</w:t>
+      </w:r>
+    </w:p>
+    <w:p/>
+    <w:p>
+      <w:pPr>
+        <w:ind w:left="720"/>
+      </w:pPr>
+      <w:r>
+        <w:t>Hidden Layer 3:</w:t>
+      </w:r>
+    </w:p>
+    <w:p>
+      <w:pPr>
+        <w:pStyle w:val="ListParagraph"/>
+        <w:numPr>
+          <w:ilvl w:val="0"/>
+          <w:numId w:val="27"/>
+        </w:numPr>
+      </w:pPr>
+      <w:r>
+        <w:t>Neurons 32 further reduce to 50%</w:t>
+      </w:r>
+    </w:p>
+    <w:p>
+      <w:pPr>
+        <w:pStyle w:val="ListParagraph"/>
+        <w:numPr>
+          <w:ilvl w:val="0"/>
+          <w:numId w:val="27"/>
+        </w:numPr>
+      </w:pPr>
+      <w:r>
+        <w:t>Weights: 64 * 32 + 32</w:t>
+      </w:r>
+    </w:p>
+    <w:p>
+      <w:pPr>
+        <w:pStyle w:val="ListParagraph"/>
+        <w:numPr>
+          <w:ilvl w:val="0"/>
+          <w:numId w:val="27"/>
+        </w:numPr>
+      </w:pPr>
+      <w:r>
+        <w:t>ReLU activation function</w:t>
+      </w:r>
+    </w:p>
+    <w:p>
+      <w:pPr>
+        <w:pStyle w:val="ListParagraph"/>
+        <w:numPr>
+          <w:ilvl w:val="0"/>
+          <w:numId w:val="27"/>
+        </w:numPr>
+      </w:pPr>
+      <w:r>
+        <w:t>High level abstraction layer before the final output</w:t>
+      </w:r>
+    </w:p>
+    <w:p/>
+    <w:p>
+      <w:pPr>
+        <w:ind w:left="720"/>
+      </w:pPr>
+      <w:r>
+        <w:t>Output layer: (Prediction layer)</w:t>
+      </w:r>
+    </w:p>
+    <w:p>
+      <w:pPr>
+        <w:pStyle w:val="ListParagraph"/>
+        <w:numPr>
+          <w:ilvl w:val="0"/>
+          <w:numId w:val="27"/>
+        </w:numPr>
+      </w:pPr>
+      <w:r>
+        <w:t xml:space="preserve">Neurons 1 (output as </w:t>
+      </w:r>
+      <w:r>
+        <w:t>a single</w:t>
+      </w:r>
+      <w:r>
+        <w:t xml:space="preserve"> continues value)</w:t>
+      </w:r>
+    </w:p>
+    <w:p>
+      <w:pPr>
+        <w:pStyle w:val="ListParagraph"/>
+        <w:numPr>
+          <w:ilvl w:val="0"/>
+          <w:numId w:val="27"/>
+        </w:numPr>
+      </w:pPr>
+      <w:r>
+        <w:t>Weights: 32 * 1 + 1</w:t>
+      </w:r>
+    </w:p>
+    <w:p>
+      <w:pPr>
+        <w:pStyle w:val="ListParagraph"/>
+        <w:numPr>
+          <w:ilvl w:val="0"/>
+          <w:numId w:val="27"/>
+        </w:numPr>
+      </w:pPr>
+      <w:r>
+        <w:t>No activation function used in the output layer (linear output for regression)</w:t>
+      </w:r>
+    </w:p>
     <w:p/>
     <w:p>
       <w:pPr>
@@ -1892,15 +5129,7 @@
         <w:t xml:space="preserve"> neurons</w:t>
       </w:r>
       <w:r>
-        <w:t xml:space="preserve"> with </w:t>
-      </w:r>
-      <w:proofErr w:type="spellStart"/>
-      <w:r>
-        <w:t>ReLU</w:t>
-      </w:r>
-      <w:proofErr w:type="spellEnd"/>
-      <w:r>
-        <w:t xml:space="preserve"> activation</w:t>
+        <w:t xml:space="preserve"> with ReLU activation</w:t>
       </w:r>
       <w:r>
         <w:t xml:space="preserve"> </w:t>
@@ -1915,15 +5144,7 @@
         </w:numPr>
       </w:pPr>
       <w:r>
-        <w:t xml:space="preserve">Hidden layer 2: 32 neurons with </w:t>
-      </w:r>
-      <w:proofErr w:type="spellStart"/>
-      <w:r>
-        <w:t>ReLU</w:t>
-      </w:r>
-      <w:proofErr w:type="spellEnd"/>
-      <w:r>
-        <w:t xml:space="preserve"> activation</w:t>
+        <w:t>Hidden layer 2: 32 neurons with ReLU activation</w:t>
       </w:r>
     </w:p>
     <w:p>
@@ -1972,29 +5193,23 @@
         <w:t>──</w:t>
       </w:r>
       <w:r>
-        <w:t xml:space="preserve"> Dense(64, activation='</w:t>
-      </w:r>
-      <w:proofErr w:type="spellStart"/>
-      <w:r>
-        <w:t>relu</w:t>
-      </w:r>
-      <w:proofErr w:type="spellEnd"/>
-      <w:r>
-        <w:t xml:space="preserve">', </w:t>
-      </w:r>
-      <w:proofErr w:type="spellStart"/>
-      <w:r>
-        <w:t>input_shape</w:t>
-      </w:r>
-      <w:proofErr w:type="spellEnd"/>
+        <w:t xml:space="preserve"> </w:t>
+      </w:r>
+      <w:proofErr w:type="gramStart"/>
+      <w:r>
+        <w:t>Dense(</w:t>
+      </w:r>
+      <w:proofErr w:type="gramEnd"/>
+      <w:r>
+        <w:t>64, activation='relu', input_shape</w:t>
+      </w:r>
+      <w:proofErr w:type="gramStart"/>
       <w:r>
         <w:t>=(</w:t>
       </w:r>
-      <w:r>
-        <w:t>41</w:t>
-      </w:r>
-      <w:r>
-        <w:t>))</w:t>
+      <w:proofErr w:type="gramEnd"/>
+      <w:r>
+        <w:t>41))</w:t>
       </w:r>
     </w:p>
     <w:p>
@@ -2014,15 +5229,15 @@
         <w:t>──</w:t>
       </w:r>
       <w:r>
-        <w:t xml:space="preserve"> Dense(32, activation='</w:t>
-      </w:r>
-      <w:proofErr w:type="spellStart"/>
-      <w:r>
-        <w:t>relu</w:t>
-      </w:r>
-      <w:proofErr w:type="spellEnd"/>
-      <w:r>
-        <w:t>')</w:t>
+        <w:t xml:space="preserve"> </w:t>
+      </w:r>
+      <w:proofErr w:type="gramStart"/>
+      <w:r>
+        <w:t>Dense(</w:t>
+      </w:r>
+      <w:proofErr w:type="gramEnd"/>
+      <w:r>
+        <w:t>32, activation='relu')</w:t>
       </w:r>
     </w:p>
     <w:p>
@@ -2030,7 +5245,15 @@
         <w:ind w:left="720"/>
       </w:pPr>
       <w:r>
-        <w:t>└── Dense(1, 'linear')</w:t>
+        <w:t xml:space="preserve">└── </w:t>
+      </w:r>
+      <w:proofErr w:type="gramStart"/>
+      <w:r>
+        <w:t>Dense(</w:t>
+      </w:r>
+      <w:proofErr w:type="gramEnd"/>
+      <w:r>
+        <w:t>1, 'linear')</w:t>
       </w:r>
     </w:p>
     <w:p>
@@ -2044,15 +5267,7 @@
         <w:ind w:left="720"/>
       </w:pPr>
       <w:r>
-        <w:t>Optimizer: Adam (</w:t>
-      </w:r>
-      <w:proofErr w:type="spellStart"/>
-      <w:r>
-        <w:t>learning_rate</w:t>
-      </w:r>
-      <w:proofErr w:type="spellEnd"/>
-      <w:r>
-        <w:t>=0.01)</w:t>
+        <w:t>Optimizer: Adam (learning_rate=0.01)</w:t>
       </w:r>
     </w:p>
     <w:p>
@@ -2106,7 +5321,15 @@
         <w:t xml:space="preserve"> always overfitting and struggles to properly predict for extreme values.</w:t>
       </w:r>
       <w:r>
-        <w:t xml:space="preserve"> So decided to add early stopping to capture the models optimum level of the optimized version and changed the model structure too.</w:t>
+        <w:t xml:space="preserve"> So decided to add early stopping to capture the </w:t>
+      </w:r>
+      <w:proofErr w:type="gramStart"/>
+      <w:r>
+        <w:t>models</w:t>
+      </w:r>
+      <w:proofErr w:type="gramEnd"/>
+      <w:r>
+        <w:t xml:space="preserve"> optimum level of the optimized version and changed the model structure too.</w:t>
       </w:r>
       <w:r>
         <w:t xml:space="preserve"> </w:t>
@@ -2141,37 +5364,26 @@
       <w:pPr>
         <w:ind w:left="720"/>
       </w:pPr>
-      <w:proofErr w:type="spellStart"/>
-      <w:r>
-        <w:t>FullyConnectedNeuralNetwork</w:t>
-      </w:r>
-      <w:proofErr w:type="spellEnd"/>
-      <w:r>
-        <w:t>(</w:t>
-      </w:r>
+      <w:proofErr w:type="gramStart"/>
+      <w:r>
+        <w:t>FullyConnectedNeuralNetwork(</w:t>
+      </w:r>
+      <w:proofErr w:type="gramEnd"/>
     </w:p>
     <w:p>
       <w:pPr>
         <w:ind w:left="1440"/>
       </w:pPr>
       <w:r>
-        <w:t xml:space="preserve">  (layer_1): Linear(</w:t>
-      </w:r>
-      <w:proofErr w:type="spellStart"/>
-      <w:r>
-        <w:t>in_features</w:t>
-      </w:r>
-      <w:proofErr w:type="spellEnd"/>
-      <w:r>
-        <w:t xml:space="preserve">=41, </w:t>
-      </w:r>
-      <w:proofErr w:type="spellStart"/>
-      <w:r>
-        <w:t>out_features</w:t>
-      </w:r>
-      <w:proofErr w:type="spellEnd"/>
-      <w:r>
-        <w:t>=128, bias=True)</w:t>
+        <w:t xml:space="preserve">  (layer_1): </w:t>
+      </w:r>
+      <w:proofErr w:type="gramStart"/>
+      <w:r>
+        <w:t>Linear(</w:t>
+      </w:r>
+      <w:proofErr w:type="gramEnd"/>
+      <w:r>
+        <w:t>in_features=41, out_features=128, bias=True)</w:t>
       </w:r>
     </w:p>
     <w:p>
@@ -2181,13 +5393,13 @@
       <w:r>
         <w:t xml:space="preserve">  (activation_1): </w:t>
       </w:r>
-      <w:proofErr w:type="spellStart"/>
-      <w:r>
-        <w:t>ReLU</w:t>
-      </w:r>
-      <w:proofErr w:type="spellEnd"/>
-      <w:r>
-        <w:t>()</w:t>
+      <w:proofErr w:type="gramStart"/>
+      <w:r>
+        <w:t>ReLU(</w:t>
+      </w:r>
+      <w:proofErr w:type="gramEnd"/>
+      <w:r>
+        <w:t>)</w:t>
       </w:r>
     </w:p>
     <w:p>
@@ -2195,23 +5407,15 @@
         <w:ind w:left="1440"/>
       </w:pPr>
       <w:r>
-        <w:t xml:space="preserve">  (layer_2): Linear(</w:t>
-      </w:r>
-      <w:proofErr w:type="spellStart"/>
-      <w:r>
-        <w:t>in_features</w:t>
-      </w:r>
-      <w:proofErr w:type="spellEnd"/>
-      <w:r>
-        <w:t xml:space="preserve">=128, </w:t>
-      </w:r>
-      <w:proofErr w:type="spellStart"/>
-      <w:r>
-        <w:t>out_features</w:t>
-      </w:r>
-      <w:proofErr w:type="spellEnd"/>
-      <w:r>
-        <w:t>=64, bias=True)</w:t>
+        <w:t xml:space="preserve">  (layer_2): </w:t>
+      </w:r>
+      <w:proofErr w:type="gramStart"/>
+      <w:r>
+        <w:t>Linear(</w:t>
+      </w:r>
+      <w:proofErr w:type="gramEnd"/>
+      <w:r>
+        <w:t>in_features=128, out_features=64, bias=True)</w:t>
       </w:r>
     </w:p>
     <w:p>
@@ -2221,13 +5425,13 @@
       <w:r>
         <w:t xml:space="preserve">  (activation_2): </w:t>
       </w:r>
-      <w:proofErr w:type="spellStart"/>
-      <w:r>
-        <w:t>ReLU</w:t>
-      </w:r>
-      <w:proofErr w:type="spellEnd"/>
-      <w:r>
-        <w:t>()</w:t>
+      <w:proofErr w:type="gramStart"/>
+      <w:r>
+        <w:t>ReLU(</w:t>
+      </w:r>
+      <w:proofErr w:type="gramEnd"/>
+      <w:r>
+        <w:t>)</w:t>
       </w:r>
     </w:p>
     <w:p>
@@ -2235,23 +5439,15 @@
         <w:ind w:left="1440"/>
       </w:pPr>
       <w:r>
-        <w:t xml:space="preserve">  (layer_3): Linear(</w:t>
-      </w:r>
-      <w:proofErr w:type="spellStart"/>
-      <w:r>
-        <w:t>in_features</w:t>
-      </w:r>
-      <w:proofErr w:type="spellEnd"/>
-      <w:r>
-        <w:t xml:space="preserve">=64, </w:t>
-      </w:r>
-      <w:proofErr w:type="spellStart"/>
-      <w:r>
-        <w:t>out_features</w:t>
-      </w:r>
-      <w:proofErr w:type="spellEnd"/>
-      <w:r>
-        <w:t>=32, bias=True)</w:t>
+        <w:t xml:space="preserve">  (layer_3): </w:t>
+      </w:r>
+      <w:proofErr w:type="gramStart"/>
+      <w:r>
+        <w:t>Linear(</w:t>
+      </w:r>
+      <w:proofErr w:type="gramEnd"/>
+      <w:r>
+        <w:t>in_features=64, out_features=32, bias=True)</w:t>
       </w:r>
     </w:p>
     <w:p>
@@ -2261,13 +5457,13 @@
       <w:r>
         <w:t xml:space="preserve">  (activation_3): </w:t>
       </w:r>
-      <w:proofErr w:type="spellStart"/>
-      <w:r>
-        <w:t>ReLU</w:t>
-      </w:r>
-      <w:proofErr w:type="spellEnd"/>
-      <w:r>
-        <w:t>()</w:t>
+      <w:proofErr w:type="gramStart"/>
+      <w:r>
+        <w:t>ReLU(</w:t>
+      </w:r>
+      <w:proofErr w:type="gramEnd"/>
+      <w:r>
+        <w:t>)</w:t>
       </w:r>
     </w:p>
     <w:p>
@@ -2275,23 +5471,15 @@
         <w:ind w:left="1440"/>
       </w:pPr>
       <w:r>
-        <w:t xml:space="preserve">  (layer_4): Linear(</w:t>
-      </w:r>
-      <w:proofErr w:type="spellStart"/>
-      <w:r>
-        <w:t>in_features</w:t>
-      </w:r>
-      <w:proofErr w:type="spellEnd"/>
-      <w:r>
-        <w:t xml:space="preserve">=32, </w:t>
-      </w:r>
-      <w:proofErr w:type="spellStart"/>
-      <w:r>
-        <w:t>out_features</w:t>
-      </w:r>
-      <w:proofErr w:type="spellEnd"/>
-      <w:r>
-        <w:t>=1, bias=True)</w:t>
+        <w:t xml:space="preserve">  (layer_4): </w:t>
+      </w:r>
+      <w:proofErr w:type="gramStart"/>
+      <w:r>
+        <w:t>Linear(</w:t>
+      </w:r>
+      <w:proofErr w:type="gramEnd"/>
+      <w:r>
+        <w:t>in_features=32, out_features=1, bias=True)</w:t>
       </w:r>
     </w:p>
     <w:p>
@@ -2309,21 +5497,7 @@
         <w:ind w:left="720"/>
       </w:pPr>
       <w:r>
-        <w:t>Optimizer: Adam (</w:t>
-      </w:r>
-      <w:proofErr w:type="spellStart"/>
-      <w:r>
-        <w:t>learning_rate</w:t>
-      </w:r>
-      <w:proofErr w:type="spellEnd"/>
-      <w:r>
-        <w:t>=0.</w:t>
-      </w:r>
-      <w:r>
-        <w:t>0</w:t>
-      </w:r>
-      <w:r>
-        <w:t>01)</w:t>
+        <w:t>Optimizer: Adam (learning_rate=0.001)</w:t>
       </w:r>
     </w:p>
     <w:p>
@@ -2341,10 +5515,7 @@
         <w:ind w:left="720"/>
       </w:pPr>
       <w:r>
-        <w:t xml:space="preserve">Batch Size: </w:t>
-      </w:r>
-      <w:r>
-        <w:t>64</w:t>
+        <w:t>Batch Size: 64</w:t>
       </w:r>
     </w:p>
     <w:p>
@@ -2353,13 +5524,7 @@
         <w:ind w:left="720"/>
       </w:pPr>
       <w:r>
-        <w:t xml:space="preserve">Epochs: </w:t>
-      </w:r>
-      <w:r>
-        <w:t>1</w:t>
-      </w:r>
-      <w:r>
-        <w:t>00</w:t>
+        <w:t>Epochs: 100</w:t>
       </w:r>
     </w:p>
     <w:p>
@@ -2493,6 +5658,9 @@
         <w:pStyle w:val="ListParagraph"/>
       </w:pPr>
       <w:r>
+        <w:rPr>
+          <w:noProof/>
+        </w:rPr>
         <w:drawing>
           <wp:inline distT="0" distB="0" distL="0" distR="0" wp14:anchorId="09223D39" wp14:editId="7AC21623">
             <wp:extent cx="5943600" cy="3788410"/>
@@ -2509,7 +5677,7 @@
                     <pic:cNvPicPr/>
                   </pic:nvPicPr>
                   <pic:blipFill>
-                    <a:blip r:embed="rId6"/>
+                    <a:blip r:embed="rId8"/>
                     <a:stretch>
                       <a:fillRect/>
                     </a:stretch>
@@ -2612,11 +5780,11 @@
       <w:r>
         <w:t xml:space="preserve">The base algorithm of the gradient descent is to minimize the cost function, adjusting its model parameters iteratively. The primary difference between </w:t>
       </w:r>
-      <w:proofErr w:type="spellStart"/>
+      <w:proofErr w:type="gramStart"/>
       <w:r>
         <w:t>it’s</w:t>
       </w:r>
-      <w:proofErr w:type="spellEnd"/>
+      <w:proofErr w:type="gramEnd"/>
       <w:r>
         <w:t xml:space="preserve"> variants is the data used for each parameter update.</w:t>
       </w:r>
@@ -2718,7 +5886,15 @@
         <w:t>Pros</w:t>
       </w:r>
       <w:r>
-        <w:t>: Much faster compared to Batch Gradient Descent, less computationally intensive, Inherent noise helps to avoid local minima and saddle points.</w:t>
+        <w:t xml:space="preserve">: Much faster compared to Batch Gradient Descent, less computationally intensive, Inherent noise helps to avoid local </w:t>
+      </w:r>
+      <w:proofErr w:type="gramStart"/>
+      <w:r>
+        <w:t>minima</w:t>
+      </w:r>
+      <w:proofErr w:type="gramEnd"/>
+      <w:r>
+        <w:t xml:space="preserve"> and saddle points.</w:t>
       </w:r>
     </w:p>
     <w:p>
@@ -2808,7 +5984,15 @@
         <w:t xml:space="preserve"> </w:t>
       </w:r>
       <w:r>
-        <w:t>Since this is introducing a new hyperparameter called batch size which required a tuning.</w:t>
+        <w:t xml:space="preserve">Since this is introducing a new hyperparameter called batch size which required </w:t>
+      </w:r>
+      <w:proofErr w:type="gramStart"/>
+      <w:r>
+        <w:t>a tuning</w:t>
+      </w:r>
+      <w:proofErr w:type="gramEnd"/>
+      <w:r>
+        <w:t>.</w:t>
       </w:r>
     </w:p>
     <w:p>
@@ -2860,8 +6044,13 @@
         <w:t>Pros</w:t>
       </w:r>
       <w:r>
-        <w:t>: It helps the optimizer to push through the flat regions and escape the shallow local minima</w:t>
-      </w:r>
+        <w:t xml:space="preserve">: It helps the optimizer to push through the flat regions and escape the shallow local </w:t>
+      </w:r>
+      <w:proofErr w:type="gramStart"/>
+      <w:r>
+        <w:t>minima</w:t>
+      </w:r>
+      <w:proofErr w:type="gramEnd"/>
       <w:r>
         <w:t xml:space="preserve"> which faster the </w:t>
       </w:r>
@@ -3132,7 +6321,15 @@
         <w:ind w:left="1800"/>
       </w:pPr>
       <w:r>
-        <w:t>Normalize the input of each layer so that the mean of each minibatch is 0 and the variance is 1.</w:t>
+        <w:t xml:space="preserve">Normalize the input of each layer so that the </w:t>
+      </w:r>
+      <w:proofErr w:type="gramStart"/>
+      <w:r>
+        <w:t>mean</w:t>
+      </w:r>
+      <w:proofErr w:type="gramEnd"/>
+      <w:r>
+        <w:t xml:space="preserve"> of each minibatch is 0 and the variance is 1.</w:t>
       </w:r>
     </w:p>
     <w:p>
@@ -3411,7 +6608,15 @@
         <w:t xml:space="preserve">: </w:t>
       </w:r>
       <w:r>
-        <w:t>Effectively prevent models with excessive weights and complexity, and improve generalization capabilities</w:t>
+        <w:t xml:space="preserve">Effectively prevent models with excessive weights and </w:t>
+      </w:r>
+      <w:proofErr w:type="gramStart"/>
+      <w:r>
+        <w:t>complexity, and</w:t>
+      </w:r>
+      <w:proofErr w:type="gramEnd"/>
+      <w:r>
+        <w:t xml:space="preserve"> improve generalization capabilities</w:t>
       </w:r>
       <w:r>
         <w:t>.</w:t>
@@ -3547,7 +6752,15 @@
         <w:ind w:left="720"/>
       </w:pPr>
       <w:r>
-        <w:t xml:space="preserve">Hyperparameters are external configurations of a model that are set before the training process begins and are not learned from the data. Tuning hyperparameters is crucial for optimizing model performance because their values </w:t>
+        <w:t xml:space="preserve">Hyperparameters are external configurations of a model that are set before the training process begins and are not learned from the data. </w:t>
+      </w:r>
+      <w:proofErr w:type="gramStart"/>
+      <w:r>
+        <w:t>Tuning</w:t>
+      </w:r>
+      <w:proofErr w:type="gramEnd"/>
+      <w:r>
+        <w:t xml:space="preserve"> hyperparameters is crucial for optimizing model performance because their values </w:t>
       </w:r>
       <w:r>
         <w:rPr>
@@ -3602,11 +6815,27 @@
         <w:t xml:space="preserve">: </w:t>
       </w:r>
       <w:r>
-        <w:t xml:space="preserve">A larger learning rate and a larger step size may lead to faster convergence, but may exceed the minimum and cause divergence. A smaller learning rate may </w:t>
+        <w:t xml:space="preserve">A larger learning rate and a larger step size may lead to faster </w:t>
+      </w:r>
+      <w:proofErr w:type="gramStart"/>
+      <w:r>
+        <w:t>convergence, but</w:t>
+      </w:r>
+      <w:proofErr w:type="gramEnd"/>
+      <w:r>
+        <w:t xml:space="preserve"> may exceed the minimum and cause divergence. A smaller learning rate may </w:t>
       </w:r>
       <w:r>
         <w:lastRenderedPageBreak/>
-        <w:t>ensure stable convergence, but the speed may be very slow and may cause the model to fall into a local minimum.</w:t>
+        <w:t xml:space="preserve">ensure stable convergence, but the speed may be very slow and may cause the model to fall </w:t>
+      </w:r>
+      <w:proofErr w:type="gramStart"/>
+      <w:r>
+        <w:t>into</w:t>
+      </w:r>
+      <w:proofErr w:type="gramEnd"/>
+      <w:r>
+        <w:t xml:space="preserve"> a local minimum.</w:t>
       </w:r>
     </w:p>
     <w:p>
@@ -3631,7 +6860,15 @@
         <w:t xml:space="preserve">: </w:t>
       </w:r>
       <w:r>
-        <w:t>The ideal learning rate should be high enough to quickly escape from local minima, but low enough to allow for stable convergence. Techniques such as learning rate scheduling (e.g., decreasing the learning rate over time) or cyclic learning rates can help achieve both goals.</w:t>
+        <w:t xml:space="preserve">The ideal learning rate should be high enough to quickly escape from local </w:t>
+      </w:r>
+      <w:proofErr w:type="gramStart"/>
+      <w:r>
+        <w:t>minima</w:t>
+      </w:r>
+      <w:proofErr w:type="gramEnd"/>
+      <w:r>
+        <w:t>, but low enough to allow for stable convergence. Techniques such as learning rate scheduling (e.g., decreasing the learning rate over time) or cyclic learning rates can help achieve both goals.</w:t>
       </w:r>
     </w:p>
     <w:p>
@@ -3645,12 +6882,21 @@
         <w:pStyle w:val="ListParagraph"/>
         <w:ind w:left="1080"/>
       </w:pPr>
+      <w:proofErr w:type="gramStart"/>
       <w:r>
         <w:rPr>
           <w:b/>
           <w:bCs/>
         </w:rPr>
-        <w:t>Tuning Strategy</w:t>
+        <w:t>Tuning</w:t>
+      </w:r>
+      <w:proofErr w:type="gramEnd"/>
+      <w:r>
+        <w:rPr>
+          <w:b/>
+          <w:bCs/>
+        </w:rPr>
+        <w:t xml:space="preserve"> Strategy</w:t>
       </w:r>
       <w:r>
         <w:t xml:space="preserve">: </w:t>
@@ -3723,15 +6969,7 @@
         <w:t xml:space="preserve">For small batch size: </w:t>
       </w:r>
       <w:r>
-        <w:t xml:space="preserve">Provides a noisy stochastic estimate of the true gradient. This noise can act as a </w:t>
-      </w:r>
-      <w:proofErr w:type="spellStart"/>
-      <w:r>
-        <w:t>regularizer</w:t>
-      </w:r>
-      <w:proofErr w:type="spellEnd"/>
-      <w:r>
-        <w:t>, helping the model generalize better. However, it is computationally less efficient per iteration (requiring more updates) and can lead to convergence instabilities.</w:t>
+        <w:t>Provides a noisy stochastic estimate of the true gradient. This noise can act as a regularizer, helping the model generalize better. However, it is computationally less efficient per iteration (requiring more updates) and can lead to convergence instabilities.</w:t>
       </w:r>
     </w:p>
     <w:p>
@@ -3782,18 +7020,35 @@
         <w:pStyle w:val="ListParagraph"/>
         <w:ind w:left="1080"/>
       </w:pPr>
+      <w:proofErr w:type="gramStart"/>
       <w:r>
         <w:rPr>
           <w:b/>
           <w:bCs/>
         </w:rPr>
-        <w:t>Tuning Strategy</w:t>
+        <w:t>Tuning</w:t>
+      </w:r>
+      <w:proofErr w:type="gramEnd"/>
+      <w:r>
+        <w:rPr>
+          <w:b/>
+          <w:bCs/>
+        </w:rPr>
+        <w:t xml:space="preserve"> Strategy</w:t>
       </w:r>
       <w:r>
         <w:t xml:space="preserve">: </w:t>
       </w:r>
       <w:r>
-        <w:t>It is often limited by the available GPU memory. A common starting point is 32 or 64. As a general rule, when you increase the batch size by a factor of *k*, you can often increase the learning rate by a factor of √k to maintain stability.</w:t>
+        <w:t xml:space="preserve">It is often limited by the available GPU memory. A common starting point is 32 or 64. </w:t>
+      </w:r>
+      <w:proofErr w:type="gramStart"/>
+      <w:r>
+        <w:t>As a general rule</w:t>
+      </w:r>
+      <w:proofErr w:type="gramEnd"/>
+      <w:r>
+        <w:t>, when you increase the batch size by a factor of *k*, you can often increase the learning rate by a factor of √k to maintain stability.</w:t>
       </w:r>
     </w:p>
     <w:p>
@@ -3924,31 +7179,7 @@
         <w:t xml:space="preserve">: </w:t>
       </w:r>
       <w:r>
-        <w:t>Gradients become too small or too large with backpropagation in many layers and stop learning. (</w:t>
-      </w:r>
-      <w:proofErr w:type="spellStart"/>
-      <w:r>
-        <w:t>Relured</w:t>
-      </w:r>
-      <w:proofErr w:type="spellEnd"/>
-      <w:r>
-        <w:t xml:space="preserve"> with </w:t>
-      </w:r>
-      <w:proofErr w:type="spellStart"/>
-      <w:r>
-        <w:t>ReLU</w:t>
-      </w:r>
-      <w:proofErr w:type="spellEnd"/>
-      <w:r>
-        <w:t xml:space="preserve">, </w:t>
-      </w:r>
-      <w:proofErr w:type="spellStart"/>
-      <w:r>
-        <w:t>BatchNorm</w:t>
-      </w:r>
-      <w:proofErr w:type="spellEnd"/>
-      <w:r>
-        <w:t>, residual connections).</w:t>
+        <w:t>Gradients become too small or too large with backpropagation in many layers and stop learning. (Relured with ReLU, BatchNorm, residual connections).</w:t>
       </w:r>
     </w:p>
     <w:p>
@@ -3970,15 +7201,7 @@
         <w:t xml:space="preserve">: </w:t>
       </w:r>
       <w:r>
-        <w:t>Accuracy quickly saturates and then decreases as layers increase, indicating that deeper networks are more difficult to optimize, not less expressive. (Solved by Residual Networks/</w:t>
-      </w:r>
-      <w:proofErr w:type="spellStart"/>
-      <w:r>
-        <w:t>ResNet</w:t>
-      </w:r>
-      <w:proofErr w:type="spellEnd"/>
-      <w:r>
-        <w:t>).</w:t>
+        <w:t>Accuracy quickly saturates and then decreases as layers increase, indicating that deeper networks are more difficult to optimize, not less expressive. (Solved by Residual Networks/ResNet).</w:t>
       </w:r>
     </w:p>
     <w:p>
@@ -3992,12 +7215,21 @@
         <w:pStyle w:val="ListParagraph"/>
         <w:ind w:left="1080"/>
       </w:pPr>
+      <w:proofErr w:type="gramStart"/>
       <w:r>
         <w:rPr>
           <w:b/>
           <w:bCs/>
         </w:rPr>
-        <w:t>Tuning Strategy:</w:t>
+        <w:t>Tuning</w:t>
+      </w:r>
+      <w:proofErr w:type="gramEnd"/>
+      <w:r>
+        <w:rPr>
+          <w:b/>
+          <w:bCs/>
+        </w:rPr>
+        <w:t xml:space="preserve"> Strategy:</w:t>
       </w:r>
       <w:r>
         <w:rPr>
@@ -4007,7 +7239,15 @@
         <w:t xml:space="preserve"> </w:t>
       </w:r>
       <w:r>
-        <w:t>Start with a well-known and proven architecture (e.g. ResNet-50 for image tasks). Increasing depth should be done to increase the capacity of the model, but it should be accompanied by techniques such as batch normalization and connection rejection to ensure that the network remains trainable.</w:t>
+        <w:t xml:space="preserve">Start with a well-known and proven architecture (e.g. ResNet-50 for image tasks). Increasing </w:t>
+      </w:r>
+      <w:proofErr w:type="gramStart"/>
+      <w:r>
+        <w:t>depth</w:t>
+      </w:r>
+      <w:proofErr w:type="gramEnd"/>
+      <w:r>
+        <w:t xml:space="preserve"> should be done to increase the capacity of the model, but it should be accompanied by techniques such as batch normalization and connection rejection to ensure that the network remains trainable.</w:t>
       </w:r>
     </w:p>
     <w:p>
@@ -4065,6 +7305,46 @@
     <w:p/>
     <w:p>
       <w:r>
+        <w:rPr>
+          <w:noProof/>
+        </w:rPr>
+        <w:drawing>
+          <wp:inline distT="0" distB="0" distL="0" distR="0" wp14:anchorId="4AA4678C" wp14:editId="200BDBB6">
+            <wp:extent cx="3943350" cy="7010400"/>
+            <wp:effectExtent l="0" t="0" r="0" b="0"/>
+            <wp:docPr id="464518641" name="Picture 1" descr="A screenshot of a computer&#10;&#10;AI-generated content may be incorrect."/>
+            <wp:cNvGraphicFramePr>
+              <a:graphicFrameLocks xmlns:a="http://schemas.openxmlformats.org/drawingml/2006/main" noChangeAspect="1"/>
+            </wp:cNvGraphicFramePr>
+            <a:graphic xmlns:a="http://schemas.openxmlformats.org/drawingml/2006/main">
+              <a:graphicData uri="http://schemas.openxmlformats.org/drawingml/2006/picture">
+                <pic:pic xmlns:pic="http://schemas.openxmlformats.org/drawingml/2006/picture">
+                  <pic:nvPicPr>
+                    <pic:cNvPr id="464518641" name="Picture 1" descr="A screenshot of a computer&#10;&#10;AI-generated content may be incorrect."/>
+                    <pic:cNvPicPr/>
+                  </pic:nvPicPr>
+                  <pic:blipFill>
+                    <a:blip r:embed="rId9"/>
+                    <a:stretch>
+                      <a:fillRect/>
+                    </a:stretch>
+                  </pic:blipFill>
+                  <pic:spPr>
+                    <a:xfrm>
+                      <a:off x="0" y="0"/>
+                      <a:ext cx="3954050" cy="7029423"/>
+                    </a:xfrm>
+                    <a:prstGeom prst="rect">
+                      <a:avLst/>
+                    </a:prstGeom>
+                  </pic:spPr>
+                </pic:pic>
+              </a:graphicData>
+            </a:graphic>
+          </wp:inline>
+        </w:drawing>
+      </w:r>
+      <w:r>
         <w:br w:type="page"/>
       </w:r>
     </w:p>
@@ -4122,7 +7402,15 @@
         <w:t>insights into</w:t>
       </w:r>
       <w:r>
-        <w:t xml:space="preserve"> why model made the prediction, it </w:t>
+        <w:t xml:space="preserve"> why </w:t>
+      </w:r>
+      <w:proofErr w:type="gramStart"/>
+      <w:r>
+        <w:t>model</w:t>
+      </w:r>
+      <w:proofErr w:type="gramEnd"/>
+      <w:r>
+        <w:t xml:space="preserve"> made the prediction, it </w:t>
       </w:r>
       <w:r>
         <w:t>enhances</w:t>
@@ -4451,6 +7739,9 @@
         <w:ind w:left="720"/>
       </w:pPr>
       <w:r>
+        <w:rPr>
+          <w:noProof/>
+        </w:rPr>
         <w:drawing>
           <wp:inline distT="0" distB="0" distL="0" distR="0" wp14:anchorId="5CA0F5BB" wp14:editId="461DE3CA">
             <wp:extent cx="5943600" cy="3127375"/>
@@ -4467,7 +7758,7 @@
                     <pic:cNvPicPr/>
                   </pic:nvPicPr>
                   <pic:blipFill>
-                    <a:blip r:embed="rId7"/>
+                    <a:blip r:embed="rId10"/>
                     <a:stretch>
                       <a:fillRect/>
                     </a:stretch>
@@ -4523,7 +7814,15 @@
         <w:ind w:firstLine="720"/>
       </w:pPr>
       <w:r>
-        <w:t>**Positive Factors:**</w:t>
+        <w:t xml:space="preserve">**Positive </w:t>
+      </w:r>
+      <w:proofErr w:type="gramStart"/>
+      <w:r>
+        <w:t>Factors:*</w:t>
+      </w:r>
+      <w:proofErr w:type="gramEnd"/>
+      <w:r>
+        <w:t>*</w:t>
       </w:r>
     </w:p>
     <w:p>
@@ -4537,15 +7836,7 @@
       </w:pPr>
       <w:r>
         <w:lastRenderedPageBreak/>
-        <w:t>*   **</w:t>
-      </w:r>
-      <w:proofErr w:type="spellStart"/>
-      <w:r>
-        <w:t>ExperienceYears</w:t>
-      </w:r>
-      <w:proofErr w:type="spellEnd"/>
-      <w:r>
-        <w:t>: 10** (Very strong positive)</w:t>
+        <w:t>*   **ExperienceYears: 10** (Very strong positive)</w:t>
       </w:r>
     </w:p>
     <w:p>
@@ -4569,23 +7860,15 @@
         <w:ind w:firstLine="720"/>
       </w:pPr>
       <w:r>
-        <w:t>*   **</w:t>
-      </w:r>
-      <w:proofErr w:type="spellStart"/>
-      <w:r>
-        <w:t>HealthInsurance</w:t>
-      </w:r>
-      <w:proofErr w:type="spellEnd"/>
-      <w:r>
-        <w:t xml:space="preserve">: 1, </w:t>
-      </w:r>
-      <w:proofErr w:type="spellStart"/>
-      <w:r>
-        <w:t>FlexibleHours</w:t>
-      </w:r>
-      <w:proofErr w:type="spellEnd"/>
-      <w:r>
-        <w:t>: 1** (Indicates a more established company, though these are benefits, they often correlate with better base pay)</w:t>
+        <w:t xml:space="preserve">*   **HealthInsurance: 1, FlexibleHours: </w:t>
+      </w:r>
+      <w:proofErr w:type="gramStart"/>
+      <w:r>
+        <w:t>1**</w:t>
+      </w:r>
+      <w:proofErr w:type="gramEnd"/>
+      <w:r>
+        <w:t xml:space="preserve"> (Indicates a more established company, though these are benefits, they often correlate with better base pay)</w:t>
       </w:r>
     </w:p>
     <w:p>
@@ -4609,15 +7892,7 @@
         <w:ind w:firstLine="720"/>
       </w:pPr>
       <w:r>
-        <w:t>*   **</w:t>
-      </w:r>
-      <w:proofErr w:type="spellStart"/>
-      <w:r>
-        <w:t>JobTitle</w:t>
-      </w:r>
-      <w:proofErr w:type="spellEnd"/>
-      <w:r>
-        <w:t>: Lead Engineer** (Senior, leadership role, commands higher pay)</w:t>
+        <w:t>*   **JobTitle: Lead Engineer** (Senior, leadership role, commands higher pay)</w:t>
       </w:r>
     </w:p>
     <w:p>
@@ -4625,15 +7900,7 @@
         <w:ind w:firstLine="720"/>
       </w:pPr>
       <w:r>
-        <w:t>*   **</w:t>
-      </w:r>
-      <w:proofErr w:type="spellStart"/>
-      <w:r>
-        <w:t>CompanySize</w:t>
-      </w:r>
-      <w:proofErr w:type="spellEnd"/>
-      <w:r>
-        <w:t>: 200** (Medium-sized, often able to pay competitive salaries)</w:t>
+        <w:t>*   **CompanySize: 200** (Medium-sized, often able to pay competitive salaries)</w:t>
       </w:r>
     </w:p>
     <w:p>
@@ -4641,15 +7908,7 @@
         <w:ind w:firstLine="720"/>
       </w:pPr>
       <w:r>
-        <w:t>*   **</w:t>
-      </w:r>
-      <w:proofErr w:type="spellStart"/>
-      <w:r>
-        <w:t>Gender_Male</w:t>
-      </w:r>
-      <w:proofErr w:type="spellEnd"/>
-      <w:r>
-        <w:t>: True** (Historically, may sometimes correlate with higher pay, though ideally a neutral factor)</w:t>
+        <w:t>*   **Gender_Male: True** (Historically, may sometimes correlate with higher pay, though ideally a neutral factor)</w:t>
       </w:r>
     </w:p>
     <w:p>
@@ -4657,15 +7916,7 @@
         <w:ind w:firstLine="720"/>
       </w:pPr>
       <w:r>
-        <w:t>*   **</w:t>
-      </w:r>
-      <w:proofErr w:type="spellStart"/>
-      <w:r>
-        <w:t>RemoteOnsite_Onsite</w:t>
-      </w:r>
-      <w:proofErr w:type="spellEnd"/>
-      <w:r>
-        <w:t>: True** (Can sometimes command slightly higher pay or be neutral)</w:t>
+        <w:t>*   **RemoteOnsite_Onsite: True** (Can sometimes command slightly higher pay or be neutral)</w:t>
       </w:r>
     </w:p>
     <w:p>
@@ -4678,7 +7929,15 @@
         <w:ind w:firstLine="720"/>
       </w:pPr>
       <w:r>
-        <w:t>**Negative/Neutral/Missing Factors:**</w:t>
+        <w:t xml:space="preserve">**Negative/Neutral/Missing </w:t>
+      </w:r>
+      <w:proofErr w:type="gramStart"/>
+      <w:r>
+        <w:t>Factors:*</w:t>
+      </w:r>
+      <w:proofErr w:type="gramEnd"/>
+      <w:r>
+        <w:t>*</w:t>
       </w:r>
     </w:p>
     <w:p>
@@ -4691,15 +7950,7 @@
         <w:ind w:firstLine="720"/>
       </w:pPr>
       <w:r>
-        <w:t>*   **</w:t>
-      </w:r>
-      <w:proofErr w:type="spellStart"/>
-      <w:r>
-        <w:t>PreviousCompanies</w:t>
-      </w:r>
-      <w:proofErr w:type="spellEnd"/>
-      <w:r>
-        <w:t>: 1** (Could be loyal or less varied experience; largely neutral for prediction but some argue less job hopping can mean less salary growth)</w:t>
+        <w:t>*   **PreviousCompanies: 1** (Could be loyal or less varied experience; largely neutral for prediction but some argue less job hopping can mean less salary growth)</w:t>
       </w:r>
     </w:p>
     <w:p>
@@ -4707,15 +7958,7 @@
         <w:ind w:firstLine="720"/>
       </w:pPr>
       <w:r>
-        <w:t>*   **</w:t>
-      </w:r>
-      <w:proofErr w:type="spellStart"/>
-      <w:r>
-        <w:t>CommuterSupport</w:t>
-      </w:r>
-      <w:proofErr w:type="spellEnd"/>
-      <w:r>
-        <w:t>: 0, Gym: 0** (Missing benefits, not a direct salary impact but suggests less comprehensive package)</w:t>
+        <w:t>*   **CommuterSupport: 0, Gym: 0** (Missing benefits, not a direct salary impact but suggests less comprehensive package)</w:t>
       </w:r>
     </w:p>
     <w:p>
@@ -4723,15 +7966,23 @@
         <w:ind w:firstLine="720"/>
       </w:pPr>
       <w:r>
-        <w:t xml:space="preserve">*   **Bonus: 0, </w:t>
-      </w:r>
-      <w:proofErr w:type="spellStart"/>
-      <w:r>
-        <w:t>StockOptions</w:t>
-      </w:r>
-      <w:proofErr w:type="spellEnd"/>
-      <w:r>
-        <w:t>: 0, Retirement: 0** (These are significant parts of total compensation, especially in tech. Their absence means the *base salary* needs to carry more weight, but also might indicate a less generous overall compensation philosophy. This will significantly lower the *total compensation* compared to a role with these benefits, and might even slightly depress the base.)</w:t>
+        <w:t xml:space="preserve">*   **Bonus: 0, StockOptions: 0, Retirement: 0** (These are significant parts of total compensation, especially in tech. Their absence means the *base salary* needs to carry more </w:t>
+      </w:r>
+      <w:proofErr w:type="gramStart"/>
+      <w:r>
+        <w:t>weight, but</w:t>
+      </w:r>
+      <w:proofErr w:type="gramEnd"/>
+      <w:r>
+        <w:t xml:space="preserve"> also might indicate a less generous overall compensation philosophy. This will significantly lower the *total compensation* compared to a role with these </w:t>
+      </w:r>
+      <w:proofErr w:type="gramStart"/>
+      <w:r>
+        <w:t>benefits, and</w:t>
+      </w:r>
+      <w:proofErr w:type="gramEnd"/>
+      <w:r>
+        <w:t xml:space="preserve"> might even slightly depress the base.)</w:t>
       </w:r>
     </w:p>
     <w:p>
@@ -4744,7 +7995,15 @@
         <w:ind w:firstLine="720"/>
       </w:pPr>
       <w:r>
-        <w:t>**Dominant Negative Factor:**</w:t>
+        <w:t xml:space="preserve">**Dominant Negative </w:t>
+      </w:r>
+      <w:proofErr w:type="gramStart"/>
+      <w:r>
+        <w:t>Factor:*</w:t>
+      </w:r>
+      <w:proofErr w:type="gramEnd"/>
+      <w:r>
+        <w:t>*</w:t>
       </w:r>
     </w:p>
     <w:p>
@@ -4774,7 +8033,15 @@
         <w:ind w:firstLine="720"/>
       </w:pPr>
       <w:r>
-        <w:t>**Predicted Salary:**</w:t>
+        <w:t xml:space="preserve">**Predicted </w:t>
+      </w:r>
+      <w:proofErr w:type="gramStart"/>
+      <w:r>
+        <w:t>Salary:*</w:t>
+      </w:r>
+      <w:proofErr w:type="gramEnd"/>
+      <w:r>
+        <w:t>*</w:t>
       </w:r>
     </w:p>
     <w:p>
@@ -4959,6 +8226,9 @@
         <w:t>Custom implementation trained model output:</w:t>
       </w:r>
       <w:r>
+        <w:rPr>
+          <w:noProof/>
+        </w:rPr>
         <w:drawing>
           <wp:inline distT="0" distB="0" distL="0" distR="0" wp14:anchorId="600B110D" wp14:editId="3FF5FEDC">
             <wp:extent cx="3190875" cy="7789364"/>
@@ -4975,7 +8245,7 @@
                     <pic:cNvPicPr/>
                   </pic:nvPicPr>
                   <pic:blipFill>
-                    <a:blip r:embed="rId8"/>
+                    <a:blip r:embed="rId9"/>
                     <a:stretch>
                       <a:fillRect/>
                     </a:stretch>
@@ -5017,7 +8287,15 @@
         <w:t xml:space="preserve"> </w:t>
       </w:r>
       <w:r>
-        <w:t xml:space="preserve">Locally implemented model </w:t>
+        <w:t xml:space="preserve">Locally implemented </w:t>
+      </w:r>
+      <w:proofErr w:type="gramStart"/>
+      <w:r>
+        <w:t>model</w:t>
+      </w:r>
+      <w:proofErr w:type="gramEnd"/>
+      <w:r>
+        <w:t xml:space="preserve"> </w:t>
       </w:r>
       <w:r>
         <w:t xml:space="preserve">have much lower computational overhead cause the traditional networks tackles a narrow well-defined problem. But large language models </w:t>
@@ -5047,7 +8325,39 @@
         <w:t xml:space="preserve"> </w:t>
       </w:r>
       <w:r>
-        <w:t>Locally implemented model trained faster cause it required less amount of data. But Gen-AI model typically need massive amount of data and time to train.</w:t>
+        <w:t xml:space="preserve">Locally implemented model trained faster </w:t>
+      </w:r>
+      <w:proofErr w:type="gramStart"/>
+      <w:r>
+        <w:t>cause</w:t>
+      </w:r>
+      <w:proofErr w:type="gramEnd"/>
+      <w:r>
+        <w:t xml:space="preserve"> it required less </w:t>
+      </w:r>
+      <w:proofErr w:type="gramStart"/>
+      <w:r>
+        <w:t>amount of data</w:t>
+      </w:r>
+      <w:proofErr w:type="gramEnd"/>
+      <w:r>
+        <w:t xml:space="preserve">. But Gen-AI </w:t>
+      </w:r>
+      <w:proofErr w:type="gramStart"/>
+      <w:r>
+        <w:t>model</w:t>
+      </w:r>
+      <w:proofErr w:type="gramEnd"/>
+      <w:r>
+        <w:t xml:space="preserve"> typically </w:t>
+      </w:r>
+      <w:proofErr w:type="gramStart"/>
+      <w:r>
+        <w:t>need</w:t>
+      </w:r>
+      <w:proofErr w:type="gramEnd"/>
+      <w:r>
+        <w:t xml:space="preserve"> massive amount of data and time to train.</w:t>
       </w:r>
     </w:p>
     <w:p>
@@ -5062,19 +8372,21 @@
         <w:t>:</w:t>
       </w:r>
       <w:r>
-        <w:t xml:space="preserve"> </w:t>
-      </w:r>
-      <w:r>
-        <w:t>Locally implemented model</w:t>
-      </w:r>
-      <w:r>
-        <w:t xml:space="preserve"> usually faster in inferencing mostly </w:t>
+        <w:t xml:space="preserve"> Locally implemented model usually faster in inferencing mostly </w:t>
       </w:r>
       <w:r>
         <w:t>in milli</w:t>
       </w:r>
       <w:r>
-        <w:t xml:space="preserve">second. However the Gen-AI models will take more </w:t>
+        <w:t xml:space="preserve">second. </w:t>
+      </w:r>
+      <w:proofErr w:type="gramStart"/>
+      <w:r>
+        <w:t>However</w:t>
+      </w:r>
+      <w:proofErr w:type="gramEnd"/>
+      <w:r>
+        <w:t xml:space="preserve"> the Gen-AI models will take more </w:t>
       </w:r>
       <w:r>
         <w:t>time for the inferencing.</w:t>
@@ -5082,9 +8394,11 @@
     </w:p>
     <w:p/>
     <w:p>
+      <w:proofErr w:type="gramStart"/>
       <w:r>
         <w:t>Pros and Cons Analysis</w:t>
       </w:r>
+      <w:proofErr w:type="gramEnd"/>
       <w:r>
         <w:t>:</w:t>
       </w:r>
@@ -5185,7 +8499,15 @@
         <w:ind w:left="1080"/>
       </w:pPr>
       <w:r>
-        <w:t>Training and implementation is a task specific</w:t>
+        <w:t xml:space="preserve">Training and implementation </w:t>
+      </w:r>
+      <w:proofErr w:type="gramStart"/>
+      <w:r>
+        <w:t>is</w:t>
+      </w:r>
+      <w:proofErr w:type="gramEnd"/>
+      <w:r>
+        <w:t xml:space="preserve"> a task specific</w:t>
       </w:r>
     </w:p>
     <w:p>
@@ -5198,8 +8520,13 @@
         <w:ind w:left="1080"/>
       </w:pPr>
       <w:r>
-        <w:t>Scoped to the trained problem cannot generalized</w:t>
-      </w:r>
+        <w:t xml:space="preserve">Scoped to the trained problem cannot </w:t>
+      </w:r>
+      <w:proofErr w:type="gramStart"/>
+      <w:r>
+        <w:t>generalized</w:t>
+      </w:r>
+      <w:proofErr w:type="gramEnd"/>
     </w:p>
     <w:p/>
     <w:p>
@@ -5263,8 +8590,13 @@
         </w:numPr>
         <w:ind w:left="1080"/>
       </w:pPr>
-      <w:r>
-        <w:t>Strong  learning capabilities</w:t>
+      <w:proofErr w:type="gramStart"/>
+      <w:r>
+        <w:t>Strong  learning</w:t>
+      </w:r>
+      <w:proofErr w:type="gramEnd"/>
+      <w:r>
+        <w:t xml:space="preserve"> capabilities</w:t>
       </w:r>
     </w:p>
     <w:p>
@@ -5324,7 +8656,15 @@
         <w:ind w:left="1080"/>
       </w:pPr>
       <w:r>
-        <w:t>Consistency and reliability is hard to ensure</w:t>
+        <w:t xml:space="preserve">Consistency and reliability </w:t>
+      </w:r>
+      <w:proofErr w:type="gramStart"/>
+      <w:r>
+        <w:t>is</w:t>
+      </w:r>
+      <w:proofErr w:type="gramEnd"/>
+      <w:r>
+        <w:t xml:space="preserve"> hard to ensure</w:t>
       </w:r>
     </w:p>
     <w:p>
@@ -5337,7 +8677,15 @@
         <w:ind w:left="1080"/>
       </w:pPr>
       <w:r>
-        <w:t>Latency might high for real-time applications</w:t>
+        <w:t xml:space="preserve">Latency might </w:t>
+      </w:r>
+      <w:proofErr w:type="gramStart"/>
+      <w:r>
+        <w:t>high</w:t>
+      </w:r>
+      <w:proofErr w:type="gramEnd"/>
+      <w:r>
+        <w:t xml:space="preserve"> for real-time applications</w:t>
       </w:r>
     </w:p>
     <w:p/>
@@ -5388,15 +8736,7 @@
         <w:t xml:space="preserve">: </w:t>
       </w:r>
       <w:r>
-        <w:t xml:space="preserve">GenAI models can serve as intelligent coordinators for traditional neural networks. For example, an LLM can analyze a problem, select appropriate specialized models, and coordinate their outputs. This combines the efficiency of traditional networks with the reasoning capabilities of </w:t>
-      </w:r>
-      <w:proofErr w:type="spellStart"/>
-      <w:r>
-        <w:t>genAI</w:t>
-      </w:r>
-      <w:proofErr w:type="spellEnd"/>
-      <w:r>
-        <w:t>.</w:t>
+        <w:t>GenAI models can serve as intelligent coordinators for traditional neural networks. For example, an LLM can analyze a problem, select appropriate specialized models, and coordinate their outputs. This combines the efficiency of traditional networks with the reasoning capabilities of genAI.</w:t>
       </w:r>
     </w:p>
     <w:p>
@@ -6260,6 +9600,118 @@
     </w:lvl>
   </w:abstractNum>
   <w:abstractNum w:abstractNumId="8" w15:restartNumberingAfterBreak="0">
+    <w:nsid w:val="2EDB3EC7"/>
+    <w:multiLevelType w:val="hybridMultilevel"/>
+    <w:tmpl w:val="21C84408"/>
+    <w:lvl w:ilvl="0" w:tplc="C868C7F2">
+      <w:numFmt w:val="bullet"/>
+      <w:lvlText w:val="-"/>
+      <w:lvlJc w:val="left"/>
+      <w:pPr>
+        <w:ind w:left="1080" w:hanging="360"/>
+      </w:pPr>
+      <w:rPr>
+        <w:rFonts w:ascii="Aptos" w:eastAsiaTheme="minorHAnsi" w:hAnsi="Aptos" w:cstheme="minorBidi" w:hint="default"/>
+      </w:rPr>
+    </w:lvl>
+    <w:lvl w:ilvl="1" w:tplc="04090003" w:tentative="1">
+      <w:start w:val="1"/>
+      <w:numFmt w:val="bullet"/>
+      <w:lvlText w:val="o"/>
+      <w:lvlJc w:val="left"/>
+      <w:pPr>
+        <w:ind w:left="1800" w:hanging="360"/>
+      </w:pPr>
+      <w:rPr>
+        <w:rFonts w:ascii="Courier New" w:hAnsi="Courier New" w:cs="Courier New" w:hint="default"/>
+      </w:rPr>
+    </w:lvl>
+    <w:lvl w:ilvl="2" w:tplc="04090005" w:tentative="1">
+      <w:start w:val="1"/>
+      <w:numFmt w:val="bullet"/>
+      <w:lvlText w:val=""/>
+      <w:lvlJc w:val="left"/>
+      <w:pPr>
+        <w:ind w:left="2520" w:hanging="360"/>
+      </w:pPr>
+      <w:rPr>
+        <w:rFonts w:ascii="Wingdings" w:hAnsi="Wingdings" w:hint="default"/>
+      </w:rPr>
+    </w:lvl>
+    <w:lvl w:ilvl="3" w:tplc="04090001" w:tentative="1">
+      <w:start w:val="1"/>
+      <w:numFmt w:val="bullet"/>
+      <w:lvlText w:val=""/>
+      <w:lvlJc w:val="left"/>
+      <w:pPr>
+        <w:ind w:left="3240" w:hanging="360"/>
+      </w:pPr>
+      <w:rPr>
+        <w:rFonts w:ascii="Symbol" w:hAnsi="Symbol" w:hint="default"/>
+      </w:rPr>
+    </w:lvl>
+    <w:lvl w:ilvl="4" w:tplc="04090003" w:tentative="1">
+      <w:start w:val="1"/>
+      <w:numFmt w:val="bullet"/>
+      <w:lvlText w:val="o"/>
+      <w:lvlJc w:val="left"/>
+      <w:pPr>
+        <w:ind w:left="3960" w:hanging="360"/>
+      </w:pPr>
+      <w:rPr>
+        <w:rFonts w:ascii="Courier New" w:hAnsi="Courier New" w:cs="Courier New" w:hint="default"/>
+      </w:rPr>
+    </w:lvl>
+    <w:lvl w:ilvl="5" w:tplc="04090005" w:tentative="1">
+      <w:start w:val="1"/>
+      <w:numFmt w:val="bullet"/>
+      <w:lvlText w:val=""/>
+      <w:lvlJc w:val="left"/>
+      <w:pPr>
+        <w:ind w:left="4680" w:hanging="360"/>
+      </w:pPr>
+      <w:rPr>
+        <w:rFonts w:ascii="Wingdings" w:hAnsi="Wingdings" w:hint="default"/>
+      </w:rPr>
+    </w:lvl>
+    <w:lvl w:ilvl="6" w:tplc="04090001" w:tentative="1">
+      <w:start w:val="1"/>
+      <w:numFmt w:val="bullet"/>
+      <w:lvlText w:val=""/>
+      <w:lvlJc w:val="left"/>
+      <w:pPr>
+        <w:ind w:left="5400" w:hanging="360"/>
+      </w:pPr>
+      <w:rPr>
+        <w:rFonts w:ascii="Symbol" w:hAnsi="Symbol" w:hint="default"/>
+      </w:rPr>
+    </w:lvl>
+    <w:lvl w:ilvl="7" w:tplc="04090003" w:tentative="1">
+      <w:start w:val="1"/>
+      <w:numFmt w:val="bullet"/>
+      <w:lvlText w:val="o"/>
+      <w:lvlJc w:val="left"/>
+      <w:pPr>
+        <w:ind w:left="6120" w:hanging="360"/>
+      </w:pPr>
+      <w:rPr>
+        <w:rFonts w:ascii="Courier New" w:hAnsi="Courier New" w:cs="Courier New" w:hint="default"/>
+      </w:rPr>
+    </w:lvl>
+    <w:lvl w:ilvl="8" w:tplc="04090005" w:tentative="1">
+      <w:start w:val="1"/>
+      <w:numFmt w:val="bullet"/>
+      <w:lvlText w:val=""/>
+      <w:lvlJc w:val="left"/>
+      <w:pPr>
+        <w:ind w:left="6840" w:hanging="360"/>
+      </w:pPr>
+      <w:rPr>
+        <w:rFonts w:ascii="Wingdings" w:hAnsi="Wingdings" w:hint="default"/>
+      </w:rPr>
+    </w:lvl>
+  </w:abstractNum>
+  <w:abstractNum w:abstractNumId="9" w15:restartNumberingAfterBreak="0">
     <w:nsid w:val="31750784"/>
     <w:multiLevelType w:val="hybridMultilevel"/>
     <w:tmpl w:val="26FCF888"/>
@@ -6372,7 +9824,7 @@
       </w:rPr>
     </w:lvl>
   </w:abstractNum>
-  <w:abstractNum w:abstractNumId="9" w15:restartNumberingAfterBreak="0">
+  <w:abstractNum w:abstractNumId="10" w15:restartNumberingAfterBreak="0">
     <w:nsid w:val="338A667B"/>
     <w:multiLevelType w:val="hybridMultilevel"/>
     <w:tmpl w:val="B456CB68"/>
@@ -6458,7 +9910,7 @@
       </w:pPr>
     </w:lvl>
   </w:abstractNum>
-  <w:abstractNum w:abstractNumId="10" w15:restartNumberingAfterBreak="0">
+  <w:abstractNum w:abstractNumId="11" w15:restartNumberingAfterBreak="0">
     <w:nsid w:val="362F614C"/>
     <w:multiLevelType w:val="hybridMultilevel"/>
     <w:tmpl w:val="67AA5D1A"/>
@@ -6547,7 +9999,7 @@
       </w:pPr>
     </w:lvl>
   </w:abstractNum>
-  <w:abstractNum w:abstractNumId="11" w15:restartNumberingAfterBreak="0">
+  <w:abstractNum w:abstractNumId="12" w15:restartNumberingAfterBreak="0">
     <w:nsid w:val="38956C1E"/>
     <w:multiLevelType w:val="hybridMultilevel"/>
     <w:tmpl w:val="36F605B0"/>
@@ -6660,7 +10112,7 @@
       </w:rPr>
     </w:lvl>
   </w:abstractNum>
-  <w:abstractNum w:abstractNumId="12" w15:restartNumberingAfterBreak="0">
+  <w:abstractNum w:abstractNumId="13" w15:restartNumberingAfterBreak="0">
     <w:nsid w:val="464576B4"/>
     <w:multiLevelType w:val="hybridMultilevel"/>
     <w:tmpl w:val="481A80FC"/>
@@ -6773,7 +10225,7 @@
       </w:rPr>
     </w:lvl>
   </w:abstractNum>
-  <w:abstractNum w:abstractNumId="13" w15:restartNumberingAfterBreak="0">
+  <w:abstractNum w:abstractNumId="14" w15:restartNumberingAfterBreak="0">
     <w:nsid w:val="467C393C"/>
     <w:multiLevelType w:val="multilevel"/>
     <w:tmpl w:val="0409001F"/>
@@ -6859,7 +10311,7 @@
       </w:pPr>
     </w:lvl>
   </w:abstractNum>
-  <w:abstractNum w:abstractNumId="14" w15:restartNumberingAfterBreak="0">
+  <w:abstractNum w:abstractNumId="15" w15:restartNumberingAfterBreak="0">
     <w:nsid w:val="46AF6EFD"/>
     <w:multiLevelType w:val="hybridMultilevel"/>
     <w:tmpl w:val="30F69CD0"/>
@@ -6972,7 +10424,7 @@
       </w:rPr>
     </w:lvl>
   </w:abstractNum>
-  <w:abstractNum w:abstractNumId="15" w15:restartNumberingAfterBreak="0">
+  <w:abstractNum w:abstractNumId="16" w15:restartNumberingAfterBreak="0">
     <w:nsid w:val="52815E4C"/>
     <w:multiLevelType w:val="multilevel"/>
     <w:tmpl w:val="0409001F"/>
@@ -7058,7 +10510,7 @@
       </w:pPr>
     </w:lvl>
   </w:abstractNum>
-  <w:abstractNum w:abstractNumId="16" w15:restartNumberingAfterBreak="0">
+  <w:abstractNum w:abstractNumId="17" w15:restartNumberingAfterBreak="0">
     <w:nsid w:val="55514A8B"/>
     <w:multiLevelType w:val="hybridMultilevel"/>
     <w:tmpl w:val="F8E2C286"/>
@@ -7171,7 +10623,119 @@
       </w:rPr>
     </w:lvl>
   </w:abstractNum>
-  <w:abstractNum w:abstractNumId="17" w15:restartNumberingAfterBreak="0">
+  <w:abstractNum w:abstractNumId="18" w15:restartNumberingAfterBreak="0">
+    <w:nsid w:val="5CA60879"/>
+    <w:multiLevelType w:val="hybridMultilevel"/>
+    <w:tmpl w:val="55423DF2"/>
+    <w:lvl w:ilvl="0" w:tplc="C868C7F2">
+      <w:numFmt w:val="bullet"/>
+      <w:lvlText w:val="-"/>
+      <w:lvlJc w:val="left"/>
+      <w:pPr>
+        <w:ind w:left="1800" w:hanging="360"/>
+      </w:pPr>
+      <w:rPr>
+        <w:rFonts w:ascii="Aptos" w:eastAsiaTheme="minorHAnsi" w:hAnsi="Aptos" w:cstheme="minorBidi" w:hint="default"/>
+      </w:rPr>
+    </w:lvl>
+    <w:lvl w:ilvl="1" w:tplc="04090003">
+      <w:start w:val="1"/>
+      <w:numFmt w:val="bullet"/>
+      <w:lvlText w:val="o"/>
+      <w:lvlJc w:val="left"/>
+      <w:pPr>
+        <w:ind w:left="2160" w:hanging="360"/>
+      </w:pPr>
+      <w:rPr>
+        <w:rFonts w:ascii="Courier New" w:hAnsi="Courier New" w:cs="Courier New" w:hint="default"/>
+      </w:rPr>
+    </w:lvl>
+    <w:lvl w:ilvl="2" w:tplc="04090005" w:tentative="1">
+      <w:start w:val="1"/>
+      <w:numFmt w:val="bullet"/>
+      <w:lvlText w:val=""/>
+      <w:lvlJc w:val="left"/>
+      <w:pPr>
+        <w:ind w:left="2880" w:hanging="360"/>
+      </w:pPr>
+      <w:rPr>
+        <w:rFonts w:ascii="Wingdings" w:hAnsi="Wingdings" w:hint="default"/>
+      </w:rPr>
+    </w:lvl>
+    <w:lvl w:ilvl="3" w:tplc="04090001" w:tentative="1">
+      <w:start w:val="1"/>
+      <w:numFmt w:val="bullet"/>
+      <w:lvlText w:val=""/>
+      <w:lvlJc w:val="left"/>
+      <w:pPr>
+        <w:ind w:left="3600" w:hanging="360"/>
+      </w:pPr>
+      <w:rPr>
+        <w:rFonts w:ascii="Symbol" w:hAnsi="Symbol" w:hint="default"/>
+      </w:rPr>
+    </w:lvl>
+    <w:lvl w:ilvl="4" w:tplc="04090003" w:tentative="1">
+      <w:start w:val="1"/>
+      <w:numFmt w:val="bullet"/>
+      <w:lvlText w:val="o"/>
+      <w:lvlJc w:val="left"/>
+      <w:pPr>
+        <w:ind w:left="4320" w:hanging="360"/>
+      </w:pPr>
+      <w:rPr>
+        <w:rFonts w:ascii="Courier New" w:hAnsi="Courier New" w:cs="Courier New" w:hint="default"/>
+      </w:rPr>
+    </w:lvl>
+    <w:lvl w:ilvl="5" w:tplc="04090005" w:tentative="1">
+      <w:start w:val="1"/>
+      <w:numFmt w:val="bullet"/>
+      <w:lvlText w:val=""/>
+      <w:lvlJc w:val="left"/>
+      <w:pPr>
+        <w:ind w:left="5040" w:hanging="360"/>
+      </w:pPr>
+      <w:rPr>
+        <w:rFonts w:ascii="Wingdings" w:hAnsi="Wingdings" w:hint="default"/>
+      </w:rPr>
+    </w:lvl>
+    <w:lvl w:ilvl="6" w:tplc="04090001" w:tentative="1">
+      <w:start w:val="1"/>
+      <w:numFmt w:val="bullet"/>
+      <w:lvlText w:val=""/>
+      <w:lvlJc w:val="left"/>
+      <w:pPr>
+        <w:ind w:left="5760" w:hanging="360"/>
+      </w:pPr>
+      <w:rPr>
+        <w:rFonts w:ascii="Symbol" w:hAnsi="Symbol" w:hint="default"/>
+      </w:rPr>
+    </w:lvl>
+    <w:lvl w:ilvl="7" w:tplc="04090003" w:tentative="1">
+      <w:start w:val="1"/>
+      <w:numFmt w:val="bullet"/>
+      <w:lvlText w:val="o"/>
+      <w:lvlJc w:val="left"/>
+      <w:pPr>
+        <w:ind w:left="6480" w:hanging="360"/>
+      </w:pPr>
+      <w:rPr>
+        <w:rFonts w:ascii="Courier New" w:hAnsi="Courier New" w:cs="Courier New" w:hint="default"/>
+      </w:rPr>
+    </w:lvl>
+    <w:lvl w:ilvl="8" w:tplc="04090005" w:tentative="1">
+      <w:start w:val="1"/>
+      <w:numFmt w:val="bullet"/>
+      <w:lvlText w:val=""/>
+      <w:lvlJc w:val="left"/>
+      <w:pPr>
+        <w:ind w:left="7200" w:hanging="360"/>
+      </w:pPr>
+      <w:rPr>
+        <w:rFonts w:ascii="Wingdings" w:hAnsi="Wingdings" w:hint="default"/>
+      </w:rPr>
+    </w:lvl>
+  </w:abstractNum>
+  <w:abstractNum w:abstractNumId="19" w15:restartNumberingAfterBreak="0">
     <w:nsid w:val="62BE5EB8"/>
     <w:multiLevelType w:val="hybridMultilevel"/>
     <w:tmpl w:val="24A89338"/>
@@ -7284,7 +10848,7 @@
       </w:rPr>
     </w:lvl>
   </w:abstractNum>
-  <w:abstractNum w:abstractNumId="18" w15:restartNumberingAfterBreak="0">
+  <w:abstractNum w:abstractNumId="20" w15:restartNumberingAfterBreak="0">
     <w:nsid w:val="676B45CE"/>
     <w:multiLevelType w:val="hybridMultilevel"/>
     <w:tmpl w:val="7DFCA868"/>
@@ -7370,7 +10934,7 @@
       </w:pPr>
     </w:lvl>
   </w:abstractNum>
-  <w:abstractNum w:abstractNumId="19" w15:restartNumberingAfterBreak="0">
+  <w:abstractNum w:abstractNumId="21" w15:restartNumberingAfterBreak="0">
     <w:nsid w:val="6CA41CED"/>
     <w:multiLevelType w:val="hybridMultilevel"/>
     <w:tmpl w:val="DB389E2E"/>
@@ -7456,7 +11020,7 @@
       </w:pPr>
     </w:lvl>
   </w:abstractNum>
-  <w:abstractNum w:abstractNumId="20" w15:restartNumberingAfterBreak="0">
+  <w:abstractNum w:abstractNumId="22" w15:restartNumberingAfterBreak="0">
     <w:nsid w:val="6F346DD2"/>
     <w:multiLevelType w:val="hybridMultilevel"/>
     <w:tmpl w:val="E68C284C"/>
@@ -7569,7 +11133,119 @@
       </w:rPr>
     </w:lvl>
   </w:abstractNum>
-  <w:abstractNum w:abstractNumId="21" w15:restartNumberingAfterBreak="0">
+  <w:abstractNum w:abstractNumId="23" w15:restartNumberingAfterBreak="0">
+    <w:nsid w:val="6FA60DF7"/>
+    <w:multiLevelType w:val="hybridMultilevel"/>
+    <w:tmpl w:val="F92EF752"/>
+    <w:lvl w:ilvl="0" w:tplc="C868C7F2">
+      <w:numFmt w:val="bullet"/>
+      <w:lvlText w:val="-"/>
+      <w:lvlJc w:val="left"/>
+      <w:pPr>
+        <w:ind w:left="1800" w:hanging="360"/>
+      </w:pPr>
+      <w:rPr>
+        <w:rFonts w:ascii="Aptos" w:eastAsiaTheme="minorHAnsi" w:hAnsi="Aptos" w:cstheme="minorBidi" w:hint="default"/>
+      </w:rPr>
+    </w:lvl>
+    <w:lvl w:ilvl="1" w:tplc="04090003" w:tentative="1">
+      <w:start w:val="1"/>
+      <w:numFmt w:val="bullet"/>
+      <w:lvlText w:val="o"/>
+      <w:lvlJc w:val="left"/>
+      <w:pPr>
+        <w:ind w:left="2160" w:hanging="360"/>
+      </w:pPr>
+      <w:rPr>
+        <w:rFonts w:ascii="Courier New" w:hAnsi="Courier New" w:cs="Courier New" w:hint="default"/>
+      </w:rPr>
+    </w:lvl>
+    <w:lvl w:ilvl="2" w:tplc="04090005" w:tentative="1">
+      <w:start w:val="1"/>
+      <w:numFmt w:val="bullet"/>
+      <w:lvlText w:val=""/>
+      <w:lvlJc w:val="left"/>
+      <w:pPr>
+        <w:ind w:left="2880" w:hanging="360"/>
+      </w:pPr>
+      <w:rPr>
+        <w:rFonts w:ascii="Wingdings" w:hAnsi="Wingdings" w:hint="default"/>
+      </w:rPr>
+    </w:lvl>
+    <w:lvl w:ilvl="3" w:tplc="04090001" w:tentative="1">
+      <w:start w:val="1"/>
+      <w:numFmt w:val="bullet"/>
+      <w:lvlText w:val=""/>
+      <w:lvlJc w:val="left"/>
+      <w:pPr>
+        <w:ind w:left="3600" w:hanging="360"/>
+      </w:pPr>
+      <w:rPr>
+        <w:rFonts w:ascii="Symbol" w:hAnsi="Symbol" w:hint="default"/>
+      </w:rPr>
+    </w:lvl>
+    <w:lvl w:ilvl="4" w:tplc="04090003" w:tentative="1">
+      <w:start w:val="1"/>
+      <w:numFmt w:val="bullet"/>
+      <w:lvlText w:val="o"/>
+      <w:lvlJc w:val="left"/>
+      <w:pPr>
+        <w:ind w:left="4320" w:hanging="360"/>
+      </w:pPr>
+      <w:rPr>
+        <w:rFonts w:ascii="Courier New" w:hAnsi="Courier New" w:cs="Courier New" w:hint="default"/>
+      </w:rPr>
+    </w:lvl>
+    <w:lvl w:ilvl="5" w:tplc="04090005" w:tentative="1">
+      <w:start w:val="1"/>
+      <w:numFmt w:val="bullet"/>
+      <w:lvlText w:val=""/>
+      <w:lvlJc w:val="left"/>
+      <w:pPr>
+        <w:ind w:left="5040" w:hanging="360"/>
+      </w:pPr>
+      <w:rPr>
+        <w:rFonts w:ascii="Wingdings" w:hAnsi="Wingdings" w:hint="default"/>
+      </w:rPr>
+    </w:lvl>
+    <w:lvl w:ilvl="6" w:tplc="04090001" w:tentative="1">
+      <w:start w:val="1"/>
+      <w:numFmt w:val="bullet"/>
+      <w:lvlText w:val=""/>
+      <w:lvlJc w:val="left"/>
+      <w:pPr>
+        <w:ind w:left="5760" w:hanging="360"/>
+      </w:pPr>
+      <w:rPr>
+        <w:rFonts w:ascii="Symbol" w:hAnsi="Symbol" w:hint="default"/>
+      </w:rPr>
+    </w:lvl>
+    <w:lvl w:ilvl="7" w:tplc="04090003" w:tentative="1">
+      <w:start w:val="1"/>
+      <w:numFmt w:val="bullet"/>
+      <w:lvlText w:val="o"/>
+      <w:lvlJc w:val="left"/>
+      <w:pPr>
+        <w:ind w:left="6480" w:hanging="360"/>
+      </w:pPr>
+      <w:rPr>
+        <w:rFonts w:ascii="Courier New" w:hAnsi="Courier New" w:cs="Courier New" w:hint="default"/>
+      </w:rPr>
+    </w:lvl>
+    <w:lvl w:ilvl="8" w:tplc="04090005" w:tentative="1">
+      <w:start w:val="1"/>
+      <w:numFmt w:val="bullet"/>
+      <w:lvlText w:val=""/>
+      <w:lvlJc w:val="left"/>
+      <w:pPr>
+        <w:ind w:left="7200" w:hanging="360"/>
+      </w:pPr>
+      <w:rPr>
+        <w:rFonts w:ascii="Wingdings" w:hAnsi="Wingdings" w:hint="default"/>
+      </w:rPr>
+    </w:lvl>
+  </w:abstractNum>
+  <w:abstractNum w:abstractNumId="24" w15:restartNumberingAfterBreak="0">
     <w:nsid w:val="78536B34"/>
     <w:multiLevelType w:val="hybridMultilevel"/>
     <w:tmpl w:val="C0447A06"/>
@@ -7682,7 +11358,7 @@
       </w:rPr>
     </w:lvl>
   </w:abstractNum>
-  <w:abstractNum w:abstractNumId="22" w15:restartNumberingAfterBreak="0">
+  <w:abstractNum w:abstractNumId="25" w15:restartNumberingAfterBreak="0">
     <w:nsid w:val="7A433977"/>
     <w:multiLevelType w:val="hybridMultilevel"/>
     <w:tmpl w:val="9304A1C8"/>
@@ -7768,7 +11444,7 @@
       </w:pPr>
     </w:lvl>
   </w:abstractNum>
-  <w:abstractNum w:abstractNumId="23" w15:restartNumberingAfterBreak="0">
+  <w:abstractNum w:abstractNumId="26" w15:restartNumberingAfterBreak="0">
     <w:nsid w:val="7E41452A"/>
     <w:multiLevelType w:val="hybridMultilevel"/>
     <w:tmpl w:val="67AA5D1A"/>
@@ -7858,10 +11534,10 @@
     </w:lvl>
   </w:abstractNum>
   <w:num w:numId="1" w16cid:durableId="1555041141">
-    <w:abstractNumId w:val="9"/>
+    <w:abstractNumId w:val="10"/>
   </w:num>
   <w:num w:numId="2" w16cid:durableId="709036198">
-    <w:abstractNumId w:val="18"/>
+    <w:abstractNumId w:val="20"/>
   </w:num>
   <w:num w:numId="3" w16cid:durableId="597177130">
     <w:abstractNumId w:val="4"/>
@@ -7873,61 +11549,70 @@
     <w:abstractNumId w:val="1"/>
   </w:num>
   <w:num w:numId="6" w16cid:durableId="1361274105">
-    <w:abstractNumId w:val="22"/>
+    <w:abstractNumId w:val="25"/>
   </w:num>
   <w:num w:numId="7" w16cid:durableId="169756208">
-    <w:abstractNumId w:val="15"/>
+    <w:abstractNumId w:val="16"/>
   </w:num>
   <w:num w:numId="8" w16cid:durableId="321468968">
-    <w:abstractNumId w:val="13"/>
+    <w:abstractNumId w:val="14"/>
   </w:num>
   <w:num w:numId="9" w16cid:durableId="1749617834">
-    <w:abstractNumId w:val="21"/>
+    <w:abstractNumId w:val="24"/>
   </w:num>
   <w:num w:numId="10" w16cid:durableId="704796644">
     <w:abstractNumId w:val="6"/>
   </w:num>
   <w:num w:numId="11" w16cid:durableId="1574855849">
-    <w:abstractNumId w:val="19"/>
+    <w:abstractNumId w:val="21"/>
   </w:num>
   <w:num w:numId="12" w16cid:durableId="1453940433">
-    <w:abstractNumId w:val="23"/>
+    <w:abstractNumId w:val="26"/>
   </w:num>
   <w:num w:numId="13" w16cid:durableId="702637909">
-    <w:abstractNumId w:val="14"/>
+    <w:abstractNumId w:val="15"/>
   </w:num>
   <w:num w:numId="14" w16cid:durableId="1798909830">
-    <w:abstractNumId w:val="10"/>
+    <w:abstractNumId w:val="11"/>
   </w:num>
   <w:num w:numId="15" w16cid:durableId="1037312651">
     <w:abstractNumId w:val="5"/>
   </w:num>
   <w:num w:numId="16" w16cid:durableId="804931712">
-    <w:abstractNumId w:val="8"/>
+    <w:abstractNumId w:val="9"/>
   </w:num>
   <w:num w:numId="17" w16cid:durableId="1790779116">
     <w:abstractNumId w:val="3"/>
   </w:num>
   <w:num w:numId="18" w16cid:durableId="1399018480">
+    <w:abstractNumId w:val="19"/>
+  </w:num>
+  <w:num w:numId="19" w16cid:durableId="1358431931">
+    <w:abstractNumId w:val="22"/>
+  </w:num>
+  <w:num w:numId="20" w16cid:durableId="1247155219">
     <w:abstractNumId w:val="17"/>
   </w:num>
-  <w:num w:numId="19" w16cid:durableId="1358431931">
-    <w:abstractNumId w:val="20"/>
-  </w:num>
-  <w:num w:numId="20" w16cid:durableId="1247155219">
-    <w:abstractNumId w:val="16"/>
-  </w:num>
   <w:num w:numId="21" w16cid:durableId="1880628780">
-    <w:abstractNumId w:val="11"/>
+    <w:abstractNumId w:val="12"/>
   </w:num>
   <w:num w:numId="22" w16cid:durableId="328942968">
-    <w:abstractNumId w:val="12"/>
+    <w:abstractNumId w:val="13"/>
   </w:num>
   <w:num w:numId="23" w16cid:durableId="1501432976">
     <w:abstractNumId w:val="2"/>
   </w:num>
   <w:num w:numId="24" w16cid:durableId="1720280851">
     <w:abstractNumId w:val="7"/>
+  </w:num>
+  <w:num w:numId="25" w16cid:durableId="521432123">
+    <w:abstractNumId w:val="8"/>
+  </w:num>
+  <w:num w:numId="26" w16cid:durableId="1355495913">
+    <w:abstractNumId w:val="18"/>
+  </w:num>
+  <w:num w:numId="27" w16cid:durableId="2073917814">
+    <w:abstractNumId w:val="23"/>
   </w:num>
 </w:numbering>
 </file>
@@ -8536,6 +12221,7 @@
   <w:style w:type="character" w:default="1" w:styleId="DefaultParagraphFont">
     <w:name w:val="Default Paragraph Font"/>
     <w:uiPriority w:val="1"/>
+    <w:semiHidden/>
     <w:unhideWhenUsed/>
   </w:style>
   <w:style w:type="table" w:default="1" w:styleId="TableNormal">

--- a/Course Work Original.docx
+++ b/Course Work Original.docx
@@ -63,7 +63,7 @@
           <w:r>
             <w:fldChar w:fldCharType="separate"/>
           </w:r>
-          <w:hyperlink w:anchor="_Toc206279307" w:history="1">
+          <w:hyperlink w:anchor="_Toc210119585" w:history="1">
             <w:r>
               <w:rPr>
                 <w:rStyle w:val="Hyperlink"/>
@@ -92,7 +92,7 @@
                 <w:noProof/>
                 <w:webHidden/>
               </w:rPr>
-              <w:instrText xml:space="preserve"> PAGEREF _Toc206279307 \h </w:instrText>
+              <w:instrText xml:space="preserve"> PAGEREF _Toc210119585 \h </w:instrText>
             </w:r>
             <w:r>
               <w:rPr>
@@ -135,7 +135,7 @@
               <w:noProof/>
             </w:rPr>
           </w:pPr>
-          <w:hyperlink w:anchor="_Toc206279308" w:history="1">
+          <w:hyperlink w:anchor="_Toc210119586" w:history="1">
             <w:r>
               <w:rPr>
                 <w:rStyle w:val="Hyperlink"/>
@@ -176,7 +176,7 @@
                 <w:noProof/>
                 <w:webHidden/>
               </w:rPr>
-              <w:instrText xml:space="preserve"> PAGEREF _Toc206279308 \h </w:instrText>
+              <w:instrText xml:space="preserve"> PAGEREF _Toc210119586 \h </w:instrText>
             </w:r>
             <w:r>
               <w:rPr>
@@ -219,7 +219,7 @@
               <w:noProof/>
             </w:rPr>
           </w:pPr>
-          <w:hyperlink w:anchor="_Toc206279309" w:history="1">
+          <w:hyperlink w:anchor="_Toc210119587" w:history="1">
             <w:r>
               <w:rPr>
                 <w:rStyle w:val="Hyperlink"/>
@@ -260,7 +260,7 @@
                 <w:noProof/>
                 <w:webHidden/>
               </w:rPr>
-              <w:instrText xml:space="preserve"> PAGEREF _Toc206279309 \h </w:instrText>
+              <w:instrText xml:space="preserve"> PAGEREF _Toc210119587 \h </w:instrText>
             </w:r>
             <w:r>
               <w:rPr>
@@ -280,7 +280,7 @@
                 <w:noProof/>
                 <w:webHidden/>
               </w:rPr>
-              <w:t>3</w:t>
+              <w:t>4</w:t>
             </w:r>
             <w:r>
               <w:rPr>
@@ -302,7 +302,7 @@
               <w:noProof/>
             </w:rPr>
           </w:pPr>
-          <w:hyperlink w:anchor="_Toc206279310" w:history="1">
+          <w:hyperlink w:anchor="_Toc210119588" w:history="1">
             <w:r>
               <w:rPr>
                 <w:rStyle w:val="Hyperlink"/>
@@ -331,7 +331,7 @@
                 <w:noProof/>
                 <w:webHidden/>
               </w:rPr>
-              <w:instrText xml:space="preserve"> PAGEREF _Toc206279310 \h </w:instrText>
+              <w:instrText xml:space="preserve"> PAGEREF _Toc210119588 \h </w:instrText>
             </w:r>
             <w:r>
               <w:rPr>
@@ -351,7 +351,7 @@
                 <w:noProof/>
                 <w:webHidden/>
               </w:rPr>
-              <w:t>4</w:t>
+              <w:t>8</w:t>
             </w:r>
             <w:r>
               <w:rPr>
@@ -374,7 +374,7 @@
               <w:noProof/>
             </w:rPr>
           </w:pPr>
-          <w:hyperlink w:anchor="_Toc206279311" w:history="1">
+          <w:hyperlink w:anchor="_Toc210119589" w:history="1">
             <w:r>
               <w:rPr>
                 <w:rStyle w:val="Hyperlink"/>
@@ -415,7 +415,7 @@
                 <w:noProof/>
                 <w:webHidden/>
               </w:rPr>
-              <w:instrText xml:space="preserve"> PAGEREF _Toc206279311 \h </w:instrText>
+              <w:instrText xml:space="preserve"> PAGEREF _Toc210119589 \h </w:instrText>
             </w:r>
             <w:r>
               <w:rPr>
@@ -435,7 +435,78 @@
                 <w:noProof/>
                 <w:webHidden/>
               </w:rPr>
-              <w:t>4</w:t>
+              <w:t>8</w:t>
+            </w:r>
+            <w:r>
+              <w:rPr>
+                <w:noProof/>
+                <w:webHidden/>
+              </w:rPr>
+              <w:fldChar w:fldCharType="end"/>
+            </w:r>
+          </w:hyperlink>
+        </w:p>
+        <w:p>
+          <w:pPr>
+            <w:pStyle w:val="TOC1"/>
+            <w:tabs>
+              <w:tab w:val="right" w:leader="dot" w:pos="9350"/>
+            </w:tabs>
+            <w:rPr>
+              <w:rFonts w:eastAsiaTheme="minorEastAsia"/>
+              <w:noProof/>
+            </w:rPr>
+          </w:pPr>
+          <w:hyperlink w:anchor="_Toc210119590" w:history="1">
+            <w:r>
+              <w:rPr>
+                <w:rStyle w:val="Hyperlink"/>
+                <w:b/>
+                <w:bCs/>
+                <w:noProof/>
+              </w:rPr>
+              <w:t>Question 3: Model Development &amp; Evaluation</w:t>
+            </w:r>
+            <w:r>
+              <w:rPr>
+                <w:noProof/>
+                <w:webHidden/>
+              </w:rPr>
+              <w:tab/>
+            </w:r>
+            <w:r>
+              <w:rPr>
+                <w:noProof/>
+                <w:webHidden/>
+              </w:rPr>
+              <w:fldChar w:fldCharType="begin"/>
+            </w:r>
+            <w:r>
+              <w:rPr>
+                <w:noProof/>
+                <w:webHidden/>
+              </w:rPr>
+              <w:instrText xml:space="preserve"> PAGEREF _Toc210119590 \h </w:instrText>
+            </w:r>
+            <w:r>
+              <w:rPr>
+                <w:noProof/>
+                <w:webHidden/>
+              </w:rPr>
+            </w:r>
+            <w:r>
+              <w:rPr>
+                <w:noProof/>
+                <w:webHidden/>
+              </w:rPr>
+              <w:fldChar w:fldCharType="separate"/>
+            </w:r>
+            <w:r>
+              <w:rPr>
+                <w:noProof/>
+                <w:webHidden/>
+              </w:rPr>
+              <w:t>10</w:t>
             </w:r>
             <w:r>
               <w:rPr>
@@ -458,13 +529,13 @@
               <w:noProof/>
             </w:rPr>
           </w:pPr>
-          <w:hyperlink w:anchor="_Toc206279312" w:history="1">
+          <w:hyperlink w:anchor="_Toc210119591" w:history="1">
             <w:r>
               <w:rPr>
                 <w:rStyle w:val="Hyperlink"/>
                 <w:noProof/>
               </w:rPr>
-              <w:t>b.</w:t>
+              <w:t>a.</w:t>
             </w:r>
             <w:r>
               <w:rPr>
@@ -478,7 +549,7 @@
                 <w:rStyle w:val="Hyperlink"/>
                 <w:noProof/>
               </w:rPr>
-              <w:t>Approach Justification</w:t>
+              <w:t>Model development and optimization process</w:t>
             </w:r>
             <w:r>
               <w:rPr>
@@ -499,7 +570,7 @@
                 <w:noProof/>
                 <w:webHidden/>
               </w:rPr>
-              <w:instrText xml:space="preserve"> PAGEREF _Toc206279312 \h </w:instrText>
+              <w:instrText xml:space="preserve"> PAGEREF _Toc210119591 \h </w:instrText>
             </w:r>
             <w:r>
               <w:rPr>
@@ -519,78 +590,7 @@
                 <w:noProof/>
                 <w:webHidden/>
               </w:rPr>
-              <w:t>4</w:t>
-            </w:r>
-            <w:r>
-              <w:rPr>
-                <w:noProof/>
-                <w:webHidden/>
-              </w:rPr>
-              <w:fldChar w:fldCharType="end"/>
-            </w:r>
-          </w:hyperlink>
-        </w:p>
-        <w:p>
-          <w:pPr>
-            <w:pStyle w:val="TOC1"/>
-            <w:tabs>
-              <w:tab w:val="right" w:leader="dot" w:pos="9350"/>
-            </w:tabs>
-            <w:rPr>
-              <w:rFonts w:eastAsiaTheme="minorEastAsia"/>
-              <w:noProof/>
-            </w:rPr>
-          </w:pPr>
-          <w:hyperlink w:anchor="_Toc206279313" w:history="1">
-            <w:r>
-              <w:rPr>
-                <w:rStyle w:val="Hyperlink"/>
-                <w:b/>
-                <w:bCs/>
-                <w:noProof/>
-              </w:rPr>
-              <w:t>Question 3: Model Development &amp; Evaluation</w:t>
-            </w:r>
-            <w:r>
-              <w:rPr>
-                <w:noProof/>
-                <w:webHidden/>
-              </w:rPr>
-              <w:tab/>
-            </w:r>
-            <w:r>
-              <w:rPr>
-                <w:noProof/>
-                <w:webHidden/>
-              </w:rPr>
-              <w:fldChar w:fldCharType="begin"/>
-            </w:r>
-            <w:r>
-              <w:rPr>
-                <w:noProof/>
-                <w:webHidden/>
-              </w:rPr>
-              <w:instrText xml:space="preserve"> PAGEREF _Toc206279313 \h </w:instrText>
-            </w:r>
-            <w:r>
-              <w:rPr>
-                <w:noProof/>
-                <w:webHidden/>
-              </w:rPr>
-            </w:r>
-            <w:r>
-              <w:rPr>
-                <w:noProof/>
-                <w:webHidden/>
-              </w:rPr>
-              <w:fldChar w:fldCharType="separate"/>
-            </w:r>
-            <w:r>
-              <w:rPr>
-                <w:noProof/>
-                <w:webHidden/>
-              </w:rPr>
-              <w:t>5</w:t>
+              <w:t>10</w:t>
             </w:r>
             <w:r>
               <w:rPr>
@@ -613,13 +613,13 @@
               <w:noProof/>
             </w:rPr>
           </w:pPr>
-          <w:hyperlink w:anchor="_Toc206279314" w:history="1">
+          <w:hyperlink w:anchor="_Toc210119592" w:history="1">
             <w:r>
               <w:rPr>
                 <w:rStyle w:val="Hyperlink"/>
                 <w:noProof/>
               </w:rPr>
-              <w:t>a.</w:t>
+              <w:t>b.</w:t>
             </w:r>
             <w:r>
               <w:rPr>
@@ -633,7 +633,7 @@
                 <w:rStyle w:val="Hyperlink"/>
                 <w:noProof/>
               </w:rPr>
-              <w:t>Optimization Process</w:t>
+              <w:t>Optimization techniques for ANN</w:t>
             </w:r>
             <w:r>
               <w:rPr>
@@ -654,7 +654,7 @@
                 <w:noProof/>
                 <w:webHidden/>
               </w:rPr>
-              <w:instrText xml:space="preserve"> PAGEREF _Toc206279314 \h </w:instrText>
+              <w:instrText xml:space="preserve"> PAGEREF _Toc210119592 \h </w:instrText>
             </w:r>
             <w:r>
               <w:rPr>
@@ -674,7 +674,7 @@
                 <w:noProof/>
                 <w:webHidden/>
               </w:rPr>
-              <w:t>5</w:t>
+              <w:t>13</w:t>
             </w:r>
             <w:r>
               <w:rPr>
@@ -697,90 +697,7 @@
               <w:noProof/>
             </w:rPr>
           </w:pPr>
-          <w:hyperlink w:anchor="_Toc206279315" w:history="1">
-            <w:r>
-              <w:rPr>
-                <w:rStyle w:val="Hyperlink"/>
-                <w:noProof/>
-              </w:rPr>
-              <w:t>b.</w:t>
-            </w:r>
-            <w:r>
-              <w:rPr>
-                <w:rFonts w:eastAsiaTheme="minorEastAsia"/>
-                <w:noProof/>
-              </w:rPr>
-              <w:tab/>
-            </w:r>
-            <w:r>
-              <w:rPr>
-                <w:rStyle w:val="Hyperlink"/>
-                <w:noProof/>
-              </w:rPr>
-              <w:t>Optimization Techniques</w:t>
-            </w:r>
-            <w:r>
-              <w:rPr>
-                <w:noProof/>
-                <w:webHidden/>
-              </w:rPr>
-              <w:tab/>
-            </w:r>
-            <w:r>
-              <w:rPr>
-                <w:noProof/>
-                <w:webHidden/>
-              </w:rPr>
-              <w:fldChar w:fldCharType="begin"/>
-            </w:r>
-            <w:r>
-              <w:rPr>
-                <w:noProof/>
-                <w:webHidden/>
-              </w:rPr>
-              <w:instrText xml:space="preserve"> PAGEREF _Toc206279315 \h </w:instrText>
-            </w:r>
-            <w:r>
-              <w:rPr>
-                <w:noProof/>
-                <w:webHidden/>
-              </w:rPr>
-            </w:r>
-            <w:r>
-              <w:rPr>
-                <w:noProof/>
-                <w:webHidden/>
-              </w:rPr>
-              <w:fldChar w:fldCharType="separate"/>
-            </w:r>
-            <w:r>
-              <w:rPr>
-                <w:noProof/>
-                <w:webHidden/>
-              </w:rPr>
-              <w:t>5</w:t>
-            </w:r>
-            <w:r>
-              <w:rPr>
-                <w:noProof/>
-                <w:webHidden/>
-              </w:rPr>
-              <w:fldChar w:fldCharType="end"/>
-            </w:r>
-          </w:hyperlink>
-        </w:p>
-        <w:p>
-          <w:pPr>
-            <w:pStyle w:val="TOC1"/>
-            <w:tabs>
-              <w:tab w:val="right" w:leader="dot" w:pos="9350"/>
-            </w:tabs>
-            <w:rPr>
-              <w:rFonts w:eastAsiaTheme="minorEastAsia"/>
-              <w:noProof/>
-            </w:rPr>
-          </w:pPr>
-          <w:hyperlink w:anchor="_Toc206279316" w:history="1">
+          <w:hyperlink w:anchor="_Toc210119593" w:history="1">
             <w:r>
               <w:rPr>
                 <w:rStyle w:val="Hyperlink"/>
@@ -788,70 +705,15 @@
                 <w:bCs/>
                 <w:noProof/>
               </w:rPr>
-              <w:t>Question 4: Web Application</w:t>
-            </w:r>
-            <w:r>
-              <w:rPr>
-                <w:noProof/>
-                <w:webHidden/>
+              <w:t>I.</w:t>
+            </w:r>
+            <w:r>
+              <w:rPr>
+                <w:rFonts w:eastAsiaTheme="minorEastAsia"/>
+                <w:noProof/>
               </w:rPr>
               <w:tab/>
             </w:r>
-            <w:r>
-              <w:rPr>
-                <w:noProof/>
-                <w:webHidden/>
-              </w:rPr>
-              <w:fldChar w:fldCharType="begin"/>
-            </w:r>
-            <w:r>
-              <w:rPr>
-                <w:noProof/>
-                <w:webHidden/>
-              </w:rPr>
-              <w:instrText xml:space="preserve"> PAGEREF _Toc206279316 \h </w:instrText>
-            </w:r>
-            <w:r>
-              <w:rPr>
-                <w:noProof/>
-                <w:webHidden/>
-              </w:rPr>
-            </w:r>
-            <w:r>
-              <w:rPr>
-                <w:noProof/>
-                <w:webHidden/>
-              </w:rPr>
-              <w:fldChar w:fldCharType="separate"/>
-            </w:r>
-            <w:r>
-              <w:rPr>
-                <w:noProof/>
-                <w:webHidden/>
-              </w:rPr>
-              <w:t>6</w:t>
-            </w:r>
-            <w:r>
-              <w:rPr>
-                <w:noProof/>
-                <w:webHidden/>
-              </w:rPr>
-              <w:fldChar w:fldCharType="end"/>
-            </w:r>
-          </w:hyperlink>
-        </w:p>
-        <w:p>
-          <w:pPr>
-            <w:pStyle w:val="TOC1"/>
-            <w:tabs>
-              <w:tab w:val="right" w:leader="dot" w:pos="9350"/>
-            </w:tabs>
-            <w:rPr>
-              <w:rFonts w:eastAsiaTheme="minorEastAsia"/>
-              <w:noProof/>
-            </w:rPr>
-          </w:pPr>
-          <w:hyperlink w:anchor="_Toc206279317" w:history="1">
             <w:r>
               <w:rPr>
                 <w:rStyle w:val="Hyperlink"/>
@@ -859,7 +721,7 @@
                 <w:bCs/>
                 <w:noProof/>
               </w:rPr>
-              <w:t>Question 5: Explainable AI</w:t>
+              <w:t>Optimization Process</w:t>
             </w:r>
             <w:r>
               <w:rPr>
@@ -880,7 +742,7 @@
                 <w:noProof/>
                 <w:webHidden/>
               </w:rPr>
-              <w:instrText xml:space="preserve"> PAGEREF _Toc206279317 \h </w:instrText>
+              <w:instrText xml:space="preserve"> PAGEREF _Toc210119593 \h </w:instrText>
             </w:r>
             <w:r>
               <w:rPr>
@@ -900,7 +762,7 @@
                 <w:noProof/>
                 <w:webHidden/>
               </w:rPr>
-              <w:t>7</w:t>
+              <w:t>13</w:t>
             </w:r>
             <w:r>
               <w:rPr>
@@ -923,13 +785,15 @@
               <w:noProof/>
             </w:rPr>
           </w:pPr>
-          <w:hyperlink w:anchor="_Toc206279318" w:history="1">
+          <w:hyperlink w:anchor="_Toc210119594" w:history="1">
             <w:r>
               <w:rPr>
                 <w:rStyle w:val="Hyperlink"/>
-                <w:noProof/>
-              </w:rPr>
-              <w:t>a.</w:t>
+                <w:b/>
+                <w:bCs/>
+                <w:noProof/>
+              </w:rPr>
+              <w:t>II.</w:t>
             </w:r>
             <w:r>
               <w:rPr>
@@ -941,9 +805,11 @@
             <w:r>
               <w:rPr>
                 <w:rStyle w:val="Hyperlink"/>
-                <w:noProof/>
-              </w:rPr>
-              <w:t>Method Comparison</w:t>
+                <w:b/>
+                <w:bCs/>
+                <w:noProof/>
+              </w:rPr>
+              <w:t>Optimization Techniques</w:t>
             </w:r>
             <w:r>
               <w:rPr>
@@ -964,7 +830,7 @@
                 <w:noProof/>
                 <w:webHidden/>
               </w:rPr>
-              <w:instrText xml:space="preserve"> PAGEREF _Toc206279318 \h </w:instrText>
+              <w:instrText xml:space="preserve"> PAGEREF _Toc210119594 \h </w:instrText>
             </w:r>
             <w:r>
               <w:rPr>
@@ -984,7 +850,149 @@
                 <w:noProof/>
                 <w:webHidden/>
               </w:rPr>
-              <w:t>7</w:t>
+              <w:t>16</w:t>
+            </w:r>
+            <w:r>
+              <w:rPr>
+                <w:noProof/>
+                <w:webHidden/>
+              </w:rPr>
+              <w:fldChar w:fldCharType="end"/>
+            </w:r>
+          </w:hyperlink>
+        </w:p>
+        <w:p>
+          <w:pPr>
+            <w:pStyle w:val="TOC1"/>
+            <w:tabs>
+              <w:tab w:val="right" w:leader="dot" w:pos="9350"/>
+            </w:tabs>
+            <w:rPr>
+              <w:rFonts w:eastAsiaTheme="minorEastAsia"/>
+              <w:noProof/>
+            </w:rPr>
+          </w:pPr>
+          <w:hyperlink w:anchor="_Toc210119595" w:history="1">
+            <w:r>
+              <w:rPr>
+                <w:rStyle w:val="Hyperlink"/>
+                <w:b/>
+                <w:bCs/>
+                <w:noProof/>
+              </w:rPr>
+              <w:t>Question 4: Web Application</w:t>
+            </w:r>
+            <w:r>
+              <w:rPr>
+                <w:noProof/>
+                <w:webHidden/>
+              </w:rPr>
+              <w:tab/>
+            </w:r>
+            <w:r>
+              <w:rPr>
+                <w:noProof/>
+                <w:webHidden/>
+              </w:rPr>
+              <w:fldChar w:fldCharType="begin"/>
+            </w:r>
+            <w:r>
+              <w:rPr>
+                <w:noProof/>
+                <w:webHidden/>
+              </w:rPr>
+              <w:instrText xml:space="preserve"> PAGEREF _Toc210119595 \h </w:instrText>
+            </w:r>
+            <w:r>
+              <w:rPr>
+                <w:noProof/>
+                <w:webHidden/>
+              </w:rPr>
+            </w:r>
+            <w:r>
+              <w:rPr>
+                <w:noProof/>
+                <w:webHidden/>
+              </w:rPr>
+              <w:fldChar w:fldCharType="separate"/>
+            </w:r>
+            <w:r>
+              <w:rPr>
+                <w:noProof/>
+                <w:webHidden/>
+              </w:rPr>
+              <w:t>18</w:t>
+            </w:r>
+            <w:r>
+              <w:rPr>
+                <w:noProof/>
+                <w:webHidden/>
+              </w:rPr>
+              <w:fldChar w:fldCharType="end"/>
+            </w:r>
+          </w:hyperlink>
+        </w:p>
+        <w:p>
+          <w:pPr>
+            <w:pStyle w:val="TOC1"/>
+            <w:tabs>
+              <w:tab w:val="right" w:leader="dot" w:pos="9350"/>
+            </w:tabs>
+            <w:rPr>
+              <w:rFonts w:eastAsiaTheme="minorEastAsia"/>
+              <w:noProof/>
+            </w:rPr>
+          </w:pPr>
+          <w:hyperlink w:anchor="_Toc210119596" w:history="1">
+            <w:r>
+              <w:rPr>
+                <w:rStyle w:val="Hyperlink"/>
+                <w:b/>
+                <w:bCs/>
+                <w:noProof/>
+              </w:rPr>
+              <w:t>Question 5: Explainable AI</w:t>
+            </w:r>
+            <w:r>
+              <w:rPr>
+                <w:noProof/>
+                <w:webHidden/>
+              </w:rPr>
+              <w:tab/>
+            </w:r>
+            <w:r>
+              <w:rPr>
+                <w:noProof/>
+                <w:webHidden/>
+              </w:rPr>
+              <w:fldChar w:fldCharType="begin"/>
+            </w:r>
+            <w:r>
+              <w:rPr>
+                <w:noProof/>
+                <w:webHidden/>
+              </w:rPr>
+              <w:instrText xml:space="preserve"> PAGEREF _Toc210119596 \h </w:instrText>
+            </w:r>
+            <w:r>
+              <w:rPr>
+                <w:noProof/>
+                <w:webHidden/>
+              </w:rPr>
+            </w:r>
+            <w:r>
+              <w:rPr>
+                <w:noProof/>
+                <w:webHidden/>
+              </w:rPr>
+              <w:fldChar w:fldCharType="separate"/>
+            </w:r>
+            <w:r>
+              <w:rPr>
+                <w:noProof/>
+                <w:webHidden/>
+              </w:rPr>
+              <w:t>20</w:t>
             </w:r>
             <w:r>
               <w:rPr>
@@ -1007,13 +1015,13 @@
               <w:noProof/>
             </w:rPr>
           </w:pPr>
-          <w:hyperlink w:anchor="_Toc206279319" w:history="1">
+          <w:hyperlink w:anchor="_Toc210119597" w:history="1">
             <w:r>
               <w:rPr>
                 <w:rStyle w:val="Hyperlink"/>
                 <w:noProof/>
               </w:rPr>
-              <w:t>b.</w:t>
+              <w:t>1.</w:t>
             </w:r>
             <w:r>
               <w:rPr>
@@ -1027,7 +1035,7 @@
                 <w:rStyle w:val="Hyperlink"/>
                 <w:noProof/>
               </w:rPr>
-              <w:t>Implementation an explainable AI</w:t>
+              <w:t>Method Comparison</w:t>
             </w:r>
             <w:r>
               <w:rPr>
@@ -1048,7 +1056,7 @@
                 <w:noProof/>
                 <w:webHidden/>
               </w:rPr>
-              <w:instrText xml:space="preserve"> PAGEREF _Toc206279319 \h </w:instrText>
+              <w:instrText xml:space="preserve"> PAGEREF _Toc210119597 \h </w:instrText>
             </w:r>
             <w:r>
               <w:rPr>
@@ -1068,78 +1076,7 @@
                 <w:noProof/>
                 <w:webHidden/>
               </w:rPr>
-              <w:t>7</w:t>
-            </w:r>
-            <w:r>
-              <w:rPr>
-                <w:noProof/>
-                <w:webHidden/>
-              </w:rPr>
-              <w:fldChar w:fldCharType="end"/>
-            </w:r>
-          </w:hyperlink>
-        </w:p>
-        <w:p>
-          <w:pPr>
-            <w:pStyle w:val="TOC1"/>
-            <w:tabs>
-              <w:tab w:val="right" w:leader="dot" w:pos="9350"/>
-            </w:tabs>
-            <w:rPr>
-              <w:rFonts w:eastAsiaTheme="minorEastAsia"/>
-              <w:noProof/>
-            </w:rPr>
-          </w:pPr>
-          <w:hyperlink w:anchor="_Toc206279320" w:history="1">
-            <w:r>
-              <w:rPr>
-                <w:rStyle w:val="Hyperlink"/>
-                <w:b/>
-                <w:bCs/>
-                <w:noProof/>
-              </w:rPr>
-              <w:t>Question 6: GenAI Implementation</w:t>
-            </w:r>
-            <w:r>
-              <w:rPr>
-                <w:noProof/>
-                <w:webHidden/>
-              </w:rPr>
-              <w:tab/>
-            </w:r>
-            <w:r>
-              <w:rPr>
-                <w:noProof/>
-                <w:webHidden/>
-              </w:rPr>
-              <w:fldChar w:fldCharType="begin"/>
-            </w:r>
-            <w:r>
-              <w:rPr>
-                <w:noProof/>
-                <w:webHidden/>
-              </w:rPr>
-              <w:instrText xml:space="preserve"> PAGEREF _Toc206279320 \h </w:instrText>
-            </w:r>
-            <w:r>
-              <w:rPr>
-                <w:noProof/>
-                <w:webHidden/>
-              </w:rPr>
-            </w:r>
-            <w:r>
-              <w:rPr>
-                <w:noProof/>
-                <w:webHidden/>
-              </w:rPr>
-              <w:fldChar w:fldCharType="separate"/>
-            </w:r>
-            <w:r>
-              <w:rPr>
-                <w:noProof/>
-                <w:webHidden/>
-              </w:rPr>
-              <w:t>8</w:t>
+              <w:t>20</w:t>
             </w:r>
             <w:r>
               <w:rPr>
@@ -1162,13 +1099,13 @@
               <w:noProof/>
             </w:rPr>
           </w:pPr>
-          <w:hyperlink w:anchor="_Toc206279321" w:history="1">
+          <w:hyperlink w:anchor="_Toc210119598" w:history="1">
             <w:r>
               <w:rPr>
                 <w:rStyle w:val="Hyperlink"/>
                 <w:noProof/>
               </w:rPr>
-              <w:t>a.</w:t>
+              <w:t>2.</w:t>
             </w:r>
             <w:r>
               <w:rPr>
@@ -1182,7 +1119,7 @@
                 <w:rStyle w:val="Hyperlink"/>
                 <w:noProof/>
               </w:rPr>
-              <w:t>Transformer Architecture</w:t>
+              <w:t>Implementation an explainable AI</w:t>
             </w:r>
             <w:r>
               <w:rPr>
@@ -1203,7 +1140,7 @@
                 <w:noProof/>
                 <w:webHidden/>
               </w:rPr>
-              <w:instrText xml:space="preserve"> PAGEREF _Toc206279321 \h </w:instrText>
+              <w:instrText xml:space="preserve"> PAGEREF _Toc210119598 \h </w:instrText>
             </w:r>
             <w:r>
               <w:rPr>
@@ -1223,7 +1160,78 @@
                 <w:noProof/>
                 <w:webHidden/>
               </w:rPr>
-              <w:t>8</w:t>
+              <w:t>21</w:t>
+            </w:r>
+            <w:r>
+              <w:rPr>
+                <w:noProof/>
+                <w:webHidden/>
+              </w:rPr>
+              <w:fldChar w:fldCharType="end"/>
+            </w:r>
+          </w:hyperlink>
+        </w:p>
+        <w:p>
+          <w:pPr>
+            <w:pStyle w:val="TOC1"/>
+            <w:tabs>
+              <w:tab w:val="right" w:leader="dot" w:pos="9350"/>
+            </w:tabs>
+            <w:rPr>
+              <w:rFonts w:eastAsiaTheme="minorEastAsia"/>
+              <w:noProof/>
+            </w:rPr>
+          </w:pPr>
+          <w:hyperlink w:anchor="_Toc210119599" w:history="1">
+            <w:r>
+              <w:rPr>
+                <w:rStyle w:val="Hyperlink"/>
+                <w:b/>
+                <w:bCs/>
+                <w:noProof/>
+              </w:rPr>
+              <w:t>Question 6: GenAI Implementation</w:t>
+            </w:r>
+            <w:r>
+              <w:rPr>
+                <w:noProof/>
+                <w:webHidden/>
+              </w:rPr>
+              <w:tab/>
+            </w:r>
+            <w:r>
+              <w:rPr>
+                <w:noProof/>
+                <w:webHidden/>
+              </w:rPr>
+              <w:fldChar w:fldCharType="begin"/>
+            </w:r>
+            <w:r>
+              <w:rPr>
+                <w:noProof/>
+                <w:webHidden/>
+              </w:rPr>
+              <w:instrText xml:space="preserve"> PAGEREF _Toc210119599 \h </w:instrText>
+            </w:r>
+            <w:r>
+              <w:rPr>
+                <w:noProof/>
+                <w:webHidden/>
+              </w:rPr>
+            </w:r>
+            <w:r>
+              <w:rPr>
+                <w:noProof/>
+                <w:webHidden/>
+              </w:rPr>
+              <w:fldChar w:fldCharType="separate"/>
+            </w:r>
+            <w:r>
+              <w:rPr>
+                <w:noProof/>
+                <w:webHidden/>
+              </w:rPr>
+              <w:t>22</w:t>
             </w:r>
             <w:r>
               <w:rPr>
@@ -1246,7 +1254,7 @@
               <w:noProof/>
             </w:rPr>
           </w:pPr>
-          <w:hyperlink w:anchor="_Toc206279322" w:history="1">
+          <w:hyperlink w:anchor="_Toc210119600" w:history="1">
             <w:r>
               <w:rPr>
                 <w:rStyle w:val="Hyperlink"/>
@@ -1287,7 +1295,7 @@
                 <w:noProof/>
                 <w:webHidden/>
               </w:rPr>
-              <w:instrText xml:space="preserve"> PAGEREF _Toc206279322 \h </w:instrText>
+              <w:instrText xml:space="preserve"> PAGEREF _Toc210119600 \h </w:instrText>
             </w:r>
             <w:r>
               <w:rPr>
@@ -1307,7 +1315,7 @@
                 <w:noProof/>
                 <w:webHidden/>
               </w:rPr>
-              <w:t>8</w:t>
+              <w:t>22</w:t>
             </w:r>
             <w:r>
               <w:rPr>
@@ -1330,7 +1338,7 @@
               <w:noProof/>
             </w:rPr>
           </w:pPr>
-          <w:hyperlink w:anchor="_Toc206279323" w:history="1">
+          <w:hyperlink w:anchor="_Toc210119601" w:history="1">
             <w:r>
               <w:rPr>
                 <w:rStyle w:val="Hyperlink"/>
@@ -1371,7 +1379,7 @@
                 <w:noProof/>
                 <w:webHidden/>
               </w:rPr>
-              <w:instrText xml:space="preserve"> PAGEREF _Toc206279323 \h </w:instrText>
+              <w:instrText xml:space="preserve"> PAGEREF _Toc210119601 \h </w:instrText>
             </w:r>
             <w:r>
               <w:rPr>
@@ -1391,7 +1399,7 @@
                 <w:noProof/>
                 <w:webHidden/>
               </w:rPr>
-              <w:t>8</w:t>
+              <w:t>24</w:t>
             </w:r>
             <w:r>
               <w:rPr>
@@ -1427,7 +1435,7 @@
           <w:bCs/>
         </w:rPr>
       </w:pPr>
-      <w:bookmarkStart w:id="0" w:name="_Toc206279307"/>
+      <w:bookmarkStart w:id="0" w:name="_Toc210119585"/>
       <w:r>
         <w:rPr>
           <w:b/>
@@ -1448,7 +1456,7 @@
         </w:numPr>
         <w:outlineLvl w:val="1"/>
       </w:pPr>
-      <w:bookmarkStart w:id="1" w:name="_Toc206279308"/>
+      <w:bookmarkStart w:id="1" w:name="_Toc210119586"/>
       <w:r>
         <w:t>Dataset Preparation</w:t>
       </w:r>
@@ -1592,9 +1600,11 @@
       <w:r>
         <w:t>“</w:t>
       </w:r>
+      <w:proofErr w:type="spellStart"/>
       <w:r>
         <w:t>AdditionalBenefits</w:t>
       </w:r>
+      <w:proofErr w:type="spellEnd"/>
       <w:r>
         <w:t xml:space="preserve">” column has multiple values commas separated. Throughout the dataset these values calculated into one array removing duplicates and all the unique values presented as a </w:t>
       </w:r>
@@ -1616,9 +1626,11 @@
       <w:r>
         <w:t xml:space="preserve"> “</w:t>
       </w:r>
+      <w:proofErr w:type="spellStart"/>
       <w:r>
         <w:t>AdditionalBenefits</w:t>
       </w:r>
+      <w:proofErr w:type="spellEnd"/>
       <w:r>
         <w:t>” column, True or False set to the additionally added columns.</w:t>
       </w:r>
@@ -1722,7 +1734,7 @@
         </w:numPr>
         <w:outlineLvl w:val="1"/>
       </w:pPr>
-      <w:bookmarkStart w:id="2" w:name="_Toc206279309"/>
+      <w:bookmarkStart w:id="2" w:name="_Toc210119587"/>
       <w:r>
         <w:lastRenderedPageBreak/>
         <w:t>EDA Findings</w:t>
@@ -1778,8 +1790,13 @@
         <w:ind w:left="1530"/>
       </w:pPr>
       <w:r>
-        <w:t>Target Variable is the SalaryUSD</w:t>
-      </w:r>
+        <w:t xml:space="preserve">Target Variable is the </w:t>
+      </w:r>
+      <w:proofErr w:type="spellStart"/>
+      <w:r>
+        <w:t>SalaryUSD</w:t>
+      </w:r>
+      <w:proofErr w:type="spellEnd"/>
       <w:r>
         <w:t xml:space="preserve"> (continues variable)</w:t>
       </w:r>
@@ -1794,7 +1811,55 @@
         <w:ind w:left="1530"/>
       </w:pPr>
       <w:r>
-        <w:t>The dataset columns have mix of categorical (e.g. education’, ‘Industry’, ‘Job Title’, ‘location’, ‘gender’, ‘RemoteOnsite’, ‘additionalBenifits’) and numerical columns like (‘ExperianceYears’, ‘Certifications’, ‘SalaryUSD’, ‘PreviousCompanies’, ‘Age’, ‘CompanySize’)</w:t>
+        <w:t>The dataset columns have mix of categorical (e.g. education’, ‘Industry’, ‘Job Title’, ‘location’, ‘gender’, ‘</w:t>
+      </w:r>
+      <w:proofErr w:type="spellStart"/>
+      <w:r>
+        <w:t>RemoteOnsite</w:t>
+      </w:r>
+      <w:proofErr w:type="spellEnd"/>
+      <w:r>
+        <w:t>’, ‘</w:t>
+      </w:r>
+      <w:proofErr w:type="spellStart"/>
+      <w:r>
+        <w:t>additionalBenifits</w:t>
+      </w:r>
+      <w:proofErr w:type="spellEnd"/>
+      <w:r>
+        <w:t>’) and numerical columns like (‘</w:t>
+      </w:r>
+      <w:proofErr w:type="spellStart"/>
+      <w:r>
+        <w:t>ExperianceYears</w:t>
+      </w:r>
+      <w:proofErr w:type="spellEnd"/>
+      <w:r>
+        <w:t>’, ‘Certifications’, ‘</w:t>
+      </w:r>
+      <w:proofErr w:type="spellStart"/>
+      <w:r>
+        <w:t>SalaryUSD</w:t>
+      </w:r>
+      <w:proofErr w:type="spellEnd"/>
+      <w:r>
+        <w:t>’, ‘</w:t>
+      </w:r>
+      <w:proofErr w:type="spellStart"/>
+      <w:r>
+        <w:t>PreviousCompanies</w:t>
+      </w:r>
+      <w:proofErr w:type="spellEnd"/>
+      <w:r>
+        <w:t>’, ‘Age’, ‘</w:t>
+      </w:r>
+      <w:proofErr w:type="spellStart"/>
+      <w:r>
+        <w:t>CompanySize</w:t>
+      </w:r>
+      <w:proofErr w:type="spellEnd"/>
+      <w:r>
+        <w:t>’)</w:t>
       </w:r>
     </w:p>
     <w:p>
@@ -1807,7 +1872,15 @@
         <w:ind w:left="1530"/>
       </w:pPr>
       <w:r>
-        <w:t>Key numerical columns are SalaryUSD ($1</w:t>
+        <w:t xml:space="preserve">Key numerical columns are </w:t>
+      </w:r>
+      <w:proofErr w:type="spellStart"/>
+      <w:r>
+        <w:t>SalaryUSD</w:t>
+      </w:r>
+      <w:proofErr w:type="spellEnd"/>
+      <w:r>
+        <w:t xml:space="preserve"> ($1</w:t>
       </w:r>
       <w:r>
         <w:t>0</w:t>
@@ -1825,7 +1898,15 @@
         <w:t>745</w:t>
       </w:r>
       <w:r>
-        <w:t>,000), ExperianceYears (0 - 20)</w:t>
+        <w:t xml:space="preserve">,000), </w:t>
+      </w:r>
+      <w:proofErr w:type="spellStart"/>
+      <w:r>
+        <w:t>ExperianceYears</w:t>
+      </w:r>
+      <w:proofErr w:type="spellEnd"/>
+      <w:r>
+        <w:t xml:space="preserve"> (0 - 20)</w:t>
       </w:r>
       <w:r>
         <w:t xml:space="preserve">, Age (20s – </w:t>
@@ -1887,8 +1968,13 @@
           <w:numId w:val="26"/>
         </w:numPr>
       </w:pPr>
-      <w:r>
-        <w:t>ExperienceYears (0 – 20 years)</w:t>
+      <w:proofErr w:type="spellStart"/>
+      <w:r>
+        <w:t>ExperienceYears</w:t>
+      </w:r>
+      <w:proofErr w:type="spellEnd"/>
+      <w:r>
+        <w:t xml:space="preserve"> (0 – 20 years)</w:t>
       </w:r>
     </w:p>
     <w:p>
@@ -1911,8 +1997,13 @@
           <w:numId w:val="26"/>
         </w:numPr>
       </w:pPr>
-      <w:r>
-        <w:t>SalaryUSD (This is the target variable)</w:t>
+      <w:proofErr w:type="spellStart"/>
+      <w:r>
+        <w:t>SalaryUSD</w:t>
+      </w:r>
+      <w:proofErr w:type="spellEnd"/>
+      <w:r>
+        <w:t xml:space="preserve"> (This is the target variable)</w:t>
       </w:r>
     </w:p>
     <w:p>
@@ -1947,8 +2038,13 @@
           <w:numId w:val="26"/>
         </w:numPr>
       </w:pPr>
-      <w:r>
-        <w:t>CompanySize (10 – 199,888)</w:t>
+      <w:proofErr w:type="spellStart"/>
+      <w:r>
+        <w:t>CompanySize</w:t>
+      </w:r>
+      <w:proofErr w:type="spellEnd"/>
+      <w:r>
+        <w:t xml:space="preserve"> (10 – 199,888)</w:t>
       </w:r>
     </w:p>
     <w:p>
@@ -2008,20 +2104,20 @@
           <w:numId w:val="26"/>
         </w:numPr>
       </w:pPr>
-      <w:r>
-        <w:t>JobTitle (</w:t>
+      <w:proofErr w:type="spellStart"/>
+      <w:r>
+        <w:t>JobTitle</w:t>
+      </w:r>
+      <w:proofErr w:type="spellEnd"/>
+      <w:r>
+        <w:t xml:space="preserve"> (</w:t>
       </w:r>
       <w:r>
         <w:t>7</w:t>
       </w:r>
       <w:r>
-        <w:t xml:space="preserve"> positions – Software engineering, Full Stack engineering, Data scientist, Data engineering, Lead engineer, Senior software engineering, Software </w:t>
-      </w:r>
-      <w:proofErr w:type="gramStart"/>
-      <w:r>
-        <w:t>architect )</w:t>
-      </w:r>
-      <w:proofErr w:type="gramEnd"/>
+        <w:t xml:space="preserve"> positions – Software engineering, Full Stack engineering, Data scientist, Data engineering, Lead engineer, Senior software engineering, Software architect )</w:t>
+      </w:r>
     </w:p>
     <w:p>
       <w:pPr>
@@ -2055,8 +2151,13 @@
           <w:numId w:val="26"/>
         </w:numPr>
       </w:pPr>
-      <w:r>
-        <w:t>RemoteOnsite (3 categories – Remote, Onsite, Hybrid)</w:t>
+      <w:proofErr w:type="spellStart"/>
+      <w:r>
+        <w:t>RemoteOnsite</w:t>
+      </w:r>
+      <w:proofErr w:type="spellEnd"/>
+      <w:r>
+        <w:t xml:space="preserve"> (3 categories – Remote, Onsite, Hybrid)</w:t>
       </w:r>
     </w:p>
     <w:p>
@@ -2067,8 +2168,13 @@
           <w:numId w:val="26"/>
         </w:numPr>
       </w:pPr>
-      <w:r>
-        <w:t>AdditionalBenifits (can have multiple values)</w:t>
+      <w:proofErr w:type="spellStart"/>
+      <w:r>
+        <w:t>AdditionalBenifits</w:t>
+      </w:r>
+      <w:proofErr w:type="spellEnd"/>
+      <w:r>
+        <w:t xml:space="preserve"> (can have multiple values)</w:t>
       </w:r>
     </w:p>
     <w:p/>
@@ -2601,6 +2707,7 @@
                 <w:szCs w:val="22"/>
               </w:rPr>
             </w:pPr>
+            <w:proofErr w:type="spellStart"/>
             <w:r>
               <w:rPr>
                 <w:rFonts w:ascii="Aptos Narrow" w:hAnsi="Aptos Narrow"/>
@@ -2610,6 +2717,7 @@
               </w:rPr>
               <w:t>ExperienceYears</w:t>
             </w:r>
+            <w:proofErr w:type="spellEnd"/>
           </w:p>
         </w:tc>
         <w:tc>
@@ -3119,6 +3227,7 @@
                 <w:szCs w:val="22"/>
               </w:rPr>
             </w:pPr>
+            <w:proofErr w:type="spellStart"/>
             <w:r>
               <w:rPr>
                 <w:rFonts w:ascii="Aptos Narrow" w:hAnsi="Aptos Narrow"/>
@@ -3128,6 +3237,7 @@
               </w:rPr>
               <w:t>SalaryUSD</w:t>
             </w:r>
+            <w:proofErr w:type="spellEnd"/>
           </w:p>
         </w:tc>
         <w:tc>
@@ -3486,6 +3596,7 @@
                 <w:szCs w:val="22"/>
               </w:rPr>
             </w:pPr>
+            <w:proofErr w:type="spellStart"/>
             <w:r>
               <w:rPr>
                 <w:rFonts w:ascii="Aptos Narrow" w:hAnsi="Aptos Narrow"/>
@@ -3495,6 +3606,7 @@
               </w:rPr>
               <w:t>PreviousCompanies</w:t>
             </w:r>
+            <w:proofErr w:type="spellEnd"/>
           </w:p>
         </w:tc>
         <w:tc>
@@ -4013,6 +4125,7 @@
                 <w:szCs w:val="22"/>
               </w:rPr>
             </w:pPr>
+            <w:proofErr w:type="spellStart"/>
             <w:r>
               <w:rPr>
                 <w:rFonts w:ascii="Aptos Narrow" w:hAnsi="Aptos Narrow"/>
@@ -4022,6 +4135,7 @@
               </w:rPr>
               <w:t>CompanySize</w:t>
             </w:r>
+            <w:proofErr w:type="spellEnd"/>
           </w:p>
         </w:tc>
         <w:tc>
@@ -4407,7 +4521,7 @@
       <w:pPr>
         <w:pStyle w:val="Heading1"/>
       </w:pPr>
-      <w:bookmarkStart w:id="3" w:name="_Toc206279310"/>
+      <w:bookmarkStart w:id="3" w:name="_Toc210119588"/>
       <w:r>
         <w:rPr>
           <w:b/>
@@ -4428,7 +4542,7 @@
         </w:numPr>
         <w:outlineLvl w:val="1"/>
       </w:pPr>
-      <w:bookmarkStart w:id="4" w:name="_Toc206279311"/>
+      <w:bookmarkStart w:id="4" w:name="_Toc210119589"/>
       <w:r>
         <w:t>ANN Architecture</w:t>
       </w:r>
@@ -4501,11 +4615,7 @@
         <w:ind w:left="720"/>
       </w:pPr>
       <w:r>
-        <w:t xml:space="preserve">Input </w:t>
-      </w:r>
-      <w:proofErr w:type="gramStart"/>
-      <w:r>
-        <w:t xml:space="preserve">Layer </w:t>
+        <w:t xml:space="preserve">Input Layer </w:t>
       </w:r>
       <w:r>
         <w:t xml:space="preserve"> </w:t>
@@ -4513,16 +4623,11 @@
       <w:r>
         <w:t>→</w:t>
       </w:r>
-      <w:proofErr w:type="gramEnd"/>
       <w:r>
         <w:t xml:space="preserve"> </w:t>
       </w:r>
       <w:r>
-        <w:t xml:space="preserve"> Hidden Layer </w:t>
-      </w:r>
-      <w:proofErr w:type="gramStart"/>
-      <w:r>
-        <w:t xml:space="preserve">1 </w:t>
+        <w:t xml:space="preserve"> Hidden Layer 1 </w:t>
       </w:r>
       <w:r>
         <w:t xml:space="preserve"> </w:t>
@@ -4530,16 +4635,11 @@
       <w:r>
         <w:t>→</w:t>
       </w:r>
-      <w:proofErr w:type="gramEnd"/>
       <w:r>
         <w:t xml:space="preserve"> </w:t>
       </w:r>
       <w:r>
-        <w:t xml:space="preserve"> Hidden Layer </w:t>
-      </w:r>
-      <w:proofErr w:type="gramStart"/>
-      <w:r>
-        <w:t xml:space="preserve">2 </w:t>
+        <w:t xml:space="preserve"> Hidden Layer 2 </w:t>
       </w:r>
       <w:r>
         <w:t xml:space="preserve"> </w:t>
@@ -4547,54 +4647,37 @@
       <w:r>
         <w:t>→</w:t>
       </w:r>
-      <w:proofErr w:type="gramEnd"/>
       <w:r>
         <w:t xml:space="preserve"> </w:t>
       </w:r>
       <w:r>
-        <w:t xml:space="preserve"> Hidden Layer </w:t>
-      </w:r>
-      <w:proofErr w:type="gramStart"/>
-      <w:r>
-        <w:t xml:space="preserve">3 </w:t>
+        <w:t xml:space="preserve"> Hidden Layer 3 </w:t>
       </w:r>
       <w:r>
         <w:t xml:space="preserve"> </w:t>
       </w:r>
       <w:r>
-        <w:t>→</w:t>
-      </w:r>
-      <w:proofErr w:type="gramEnd"/>
+        <w:t xml:space="preserve">→ </w:t>
+      </w:r>
       <w:r>
         <w:t xml:space="preserve"> </w:t>
       </w:r>
       <w:r>
+        <w:t>Output Layer</w:t>
+      </w:r>
+    </w:p>
+    <w:p>
+      <w:pPr>
+        <w:ind w:left="720"/>
+      </w:pPr>
+      <w:r>
+        <w:t xml:space="preserve">           (n)       </w:t>
+      </w:r>
+      <w:r>
         <w:t xml:space="preserve"> </w:t>
       </w:r>
       <w:r>
-        <w:t>Output Layer</w:t>
-      </w:r>
-    </w:p>
-    <w:p>
-      <w:pPr>
-        <w:ind w:left="720"/>
-      </w:pPr>
-      <w:r>
-        <w:t xml:space="preserve">           (n)       </w:t>
-      </w:r>
-      <w:r>
-        <w:t xml:space="preserve"> </w:t>
-      </w:r>
-      <w:r>
-        <w:t xml:space="preserve"> →        </w:t>
-      </w:r>
-      <w:proofErr w:type="gramStart"/>
-      <w:r>
-        <w:t xml:space="preserve">   (</w:t>
-      </w:r>
-      <w:proofErr w:type="gramEnd"/>
-      <w:r>
-        <w:t xml:space="preserve">128)      </w:t>
+        <w:t xml:space="preserve"> →           (128)      </w:t>
       </w:r>
       <w:r>
         <w:tab/>
@@ -4604,43 +4687,19 @@
         <w:t xml:space="preserve">   </w:t>
       </w:r>
       <w:r>
-        <w:t xml:space="preserve">→           </w:t>
-      </w:r>
-      <w:proofErr w:type="gramStart"/>
-      <w:r>
-        <w:t xml:space="preserve">   (</w:t>
-      </w:r>
-      <w:proofErr w:type="gramEnd"/>
-      <w:r>
-        <w:t xml:space="preserve">64)            </w:t>
+        <w:t xml:space="preserve">→              (64)            </w:t>
       </w:r>
       <w:r>
         <w:t xml:space="preserve">  </w:t>
       </w:r>
       <w:r>
-        <w:t xml:space="preserve">→            </w:t>
-      </w:r>
-      <w:proofErr w:type="gramStart"/>
-      <w:r>
-        <w:t xml:space="preserve">   (</w:t>
-      </w:r>
-      <w:proofErr w:type="gramEnd"/>
-      <w:r>
-        <w:t xml:space="preserve">32)           </w:t>
+        <w:t xml:space="preserve">→               (32)           </w:t>
       </w:r>
       <w:r>
         <w:t xml:space="preserve"> </w:t>
       </w:r>
       <w:r>
-        <w:t xml:space="preserve">→       </w:t>
-      </w:r>
-      <w:proofErr w:type="gramStart"/>
-      <w:r>
-        <w:t xml:space="preserve">   (</w:t>
-      </w:r>
-      <w:proofErr w:type="gramEnd"/>
-      <w:r>
-        <w:t>1)</w:t>
+        <w:t>→          (1)</w:t>
       </w:r>
     </w:p>
     <w:p/>
@@ -4810,7 +4869,15 @@
         </w:numPr>
       </w:pPr>
       <w:r>
-        <w:t>Used ReLU activation function</w:t>
+        <w:t xml:space="preserve">Used </w:t>
+      </w:r>
+      <w:proofErr w:type="spellStart"/>
+      <w:r>
+        <w:t>ReLU</w:t>
+      </w:r>
+      <w:proofErr w:type="spellEnd"/>
+      <w:r>
+        <w:t xml:space="preserve"> activation function</w:t>
       </w:r>
     </w:p>
     <w:p>
@@ -4822,16 +4889,7 @@
         </w:numPr>
       </w:pPr>
       <w:r>
-        <w:t>The largest neuron count layer to learn complex problems to capture maximum information</w:t>
-      </w:r>
-    </w:p>
-    <w:p/>
-    <w:p>
-      <w:pPr>
-        <w:ind w:left="720"/>
-      </w:pPr>
-      <w:r>
-        <w:t>Hidden Layer 2: (Refine features)</w:t>
+        <w:t>Used batch normalization function and dropouts 0.2</w:t>
       </w:r>
     </w:p>
     <w:p>
@@ -4843,7 +4901,16 @@
         </w:numPr>
       </w:pPr>
       <w:r>
-        <w:t>Neuron count 64. Reduced 50% from the initial count</w:t>
+        <w:t>The largest neuron count layer to learn complex problems to capture maximum information</w:t>
+      </w:r>
+    </w:p>
+    <w:p/>
+    <w:p>
+      <w:pPr>
+        <w:ind w:left="720"/>
+      </w:pPr>
+      <w:r>
+        <w:t>Hidden Layer 2: (Refine features)</w:t>
       </w:r>
     </w:p>
     <w:p>
@@ -4855,7 +4922,7 @@
         </w:numPr>
       </w:pPr>
       <w:r>
-        <w:t>Weight: 128 * 64 + 64</w:t>
+        <w:t>Neuron count 64. Reduced 50% from the initial count</w:t>
       </w:r>
     </w:p>
     <w:p>
@@ -4867,7 +4934,7 @@
         </w:numPr>
       </w:pPr>
       <w:r>
-        <w:t>ReLU activation function</w:t>
+        <w:t>Weight: 128 * 64 + 64</w:t>
       </w:r>
     </w:p>
     <w:p>
@@ -4878,17 +4945,13 @@
           <w:numId w:val="27"/>
         </w:numPr>
       </w:pPr>
-      <w:r>
-        <w:t>Progressively reduce the dimensionality creating a bottleneck</w:t>
-      </w:r>
-    </w:p>
-    <w:p/>
-    <w:p>
-      <w:pPr>
-        <w:ind w:left="720"/>
-      </w:pPr>
-      <w:r>
-        <w:t>Hidden Layer 3:</w:t>
+      <w:proofErr w:type="spellStart"/>
+      <w:r>
+        <w:t>ReLU</w:t>
+      </w:r>
+      <w:proofErr w:type="spellEnd"/>
+      <w:r>
+        <w:t xml:space="preserve"> activation function</w:t>
       </w:r>
     </w:p>
     <w:p>
@@ -4900,7 +4963,7 @@
         </w:numPr>
       </w:pPr>
       <w:r>
-        <w:t>Neurons 32 further reduce to 50%</w:t>
+        <w:t>Used batch normalization function and dropouts 0.2</w:t>
       </w:r>
     </w:p>
     <w:p>
@@ -4912,7 +4975,16 @@
         </w:numPr>
       </w:pPr>
       <w:r>
-        <w:t>Weights: 64 * 32 + 32</w:t>
+        <w:t>Progressively reduce the dimensionality creating a bottleneck</w:t>
+      </w:r>
+    </w:p>
+    <w:p/>
+    <w:p>
+      <w:pPr>
+        <w:ind w:left="720"/>
+      </w:pPr>
+      <w:r>
+        <w:t>Hidden Layer 3:</w:t>
       </w:r>
     </w:p>
     <w:p>
@@ -4924,7 +4996,7 @@
         </w:numPr>
       </w:pPr>
       <w:r>
-        <w:t>ReLU activation function</w:t>
+        <w:t>Neurons 32 further reduce to 50%</w:t>
       </w:r>
     </w:p>
     <w:p>
@@ -4936,16 +5008,7 @@
         </w:numPr>
       </w:pPr>
       <w:r>
-        <w:t>High level abstraction layer before the final output</w:t>
-      </w:r>
-    </w:p>
-    <w:p/>
-    <w:p>
-      <w:pPr>
-        <w:ind w:left="720"/>
-      </w:pPr>
-      <w:r>
-        <w:t>Output layer: (Prediction layer)</w:t>
+        <w:t>Weights: 64 * 32 + 32</w:t>
       </w:r>
     </w:p>
     <w:p>
@@ -4956,14 +5019,13 @@
           <w:numId w:val="27"/>
         </w:numPr>
       </w:pPr>
-      <w:r>
-        <w:t xml:space="preserve">Neurons 1 (output as </w:t>
-      </w:r>
-      <w:r>
-        <w:t>a single</w:t>
-      </w:r>
-      <w:r>
-        <w:t xml:space="preserve"> continues value)</w:t>
+      <w:proofErr w:type="spellStart"/>
+      <w:r>
+        <w:t>ReLU</w:t>
+      </w:r>
+      <w:proofErr w:type="spellEnd"/>
+      <w:r>
+        <w:t xml:space="preserve"> activation function</w:t>
       </w:r>
     </w:p>
     <w:p>
@@ -4975,7 +5037,7 @@
         </w:numPr>
       </w:pPr>
       <w:r>
-        <w:t>Weights: 32 * 1 + 1</w:t>
+        <w:t>Used batch normalization function and dropouts 0.2</w:t>
       </w:r>
     </w:p>
     <w:p>
@@ -4987,26 +5049,60 @@
         </w:numPr>
       </w:pPr>
       <w:r>
-        <w:t>No activation function used in the output layer (linear output for regression)</w:t>
+        <w:t>High level abstraction layer before the final output</w:t>
       </w:r>
     </w:p>
     <w:p/>
+    <w:p>
+      <w:pPr>
+        <w:ind w:left="720"/>
+      </w:pPr>
+      <w:r>
+        <w:t>Output layer: (Prediction layer)</w:t>
+      </w:r>
+    </w:p>
     <w:p>
       <w:pPr>
         <w:pStyle w:val="ListParagraph"/>
         <w:numPr>
           <w:ilvl w:val="0"/>
-          <w:numId w:val="3"/>
+          <w:numId w:val="27"/>
         </w:numPr>
-        <w:outlineLvl w:val="1"/>
-      </w:pPr>
-      <w:bookmarkStart w:id="5" w:name="_Toc206279312"/>
-      <w:r>
-        <w:t>Approach Justification</w:t>
-      </w:r>
-      <w:bookmarkEnd w:id="5"/>
-    </w:p>
-    <w:p/>
+      </w:pPr>
+      <w:r>
+        <w:t xml:space="preserve">Neurons 1 (output as </w:t>
+      </w:r>
+      <w:r>
+        <w:t>a single</w:t>
+      </w:r>
+      <w:r>
+        <w:t xml:space="preserve"> continues value)</w:t>
+      </w:r>
+    </w:p>
+    <w:p>
+      <w:pPr>
+        <w:pStyle w:val="ListParagraph"/>
+        <w:numPr>
+          <w:ilvl w:val="0"/>
+          <w:numId w:val="27"/>
+        </w:numPr>
+      </w:pPr>
+      <w:r>
+        <w:t>Weights: 32 * 1 + 1</w:t>
+      </w:r>
+    </w:p>
+    <w:p>
+      <w:pPr>
+        <w:pStyle w:val="ListParagraph"/>
+        <w:numPr>
+          <w:ilvl w:val="0"/>
+          <w:numId w:val="27"/>
+        </w:numPr>
+      </w:pPr>
+      <w:r>
+        <w:t>No activation function used in the output layer (linear output for regression)</w:t>
+      </w:r>
+    </w:p>
     <w:p>
       <w:r>
         <w:br w:type="page"/>
@@ -5016,7 +5112,7 @@
       <w:pPr>
         <w:pStyle w:val="Heading1"/>
       </w:pPr>
-      <w:bookmarkStart w:id="6" w:name="_Toc206279313"/>
+      <w:bookmarkStart w:id="5" w:name="_Toc210119590"/>
       <w:r>
         <w:rPr>
           <w:b/>
@@ -5025,7 +5121,7 @@
         <w:lastRenderedPageBreak/>
         <w:t>Question 3: Model Development &amp; Evaluation</w:t>
       </w:r>
-      <w:bookmarkEnd w:id="6"/>
+      <w:bookmarkEnd w:id="5"/>
     </w:p>
     <w:p/>
     <w:p>
@@ -5037,10 +5133,11 @@
         </w:numPr>
         <w:outlineLvl w:val="1"/>
       </w:pPr>
-      <w:bookmarkStart w:id="7" w:name="_Toc206279314"/>
+      <w:bookmarkStart w:id="6" w:name="_Toc210119591"/>
       <w:r>
         <w:t>Model development and optimization process</w:t>
       </w:r>
+      <w:bookmarkEnd w:id="6"/>
     </w:p>
     <w:p>
       <w:pPr>
@@ -5129,7 +5226,15 @@
         <w:t xml:space="preserve"> neurons</w:t>
       </w:r>
       <w:r>
-        <w:t xml:space="preserve"> with ReLU activation</w:t>
+        <w:t xml:space="preserve"> with </w:t>
+      </w:r>
+      <w:proofErr w:type="spellStart"/>
+      <w:r>
+        <w:t>ReLU</w:t>
+      </w:r>
+      <w:proofErr w:type="spellEnd"/>
+      <w:r>
+        <w:t xml:space="preserve"> activation</w:t>
       </w:r>
       <w:r>
         <w:t xml:space="preserve"> </w:t>
@@ -5144,7 +5249,15 @@
         </w:numPr>
       </w:pPr>
       <w:r>
-        <w:t>Hidden layer 2: 32 neurons with ReLU activation</w:t>
+        <w:t xml:space="preserve">Hidden layer 2: 32 neurons with </w:t>
+      </w:r>
+      <w:proofErr w:type="spellStart"/>
+      <w:r>
+        <w:t>ReLU</w:t>
+      </w:r>
+      <w:proofErr w:type="spellEnd"/>
+      <w:r>
+        <w:t xml:space="preserve"> activation</w:t>
       </w:r>
     </w:p>
     <w:p>
@@ -5193,23 +5306,23 @@
         <w:t>──</w:t>
       </w:r>
       <w:r>
-        <w:t xml:space="preserve"> </w:t>
-      </w:r>
-      <w:proofErr w:type="gramStart"/>
-      <w:r>
-        <w:t>Dense(</w:t>
-      </w:r>
-      <w:proofErr w:type="gramEnd"/>
-      <w:r>
-        <w:t>64, activation='relu', input_shape</w:t>
-      </w:r>
-      <w:proofErr w:type="gramStart"/>
-      <w:r>
-        <w:t>=(</w:t>
-      </w:r>
-      <w:proofErr w:type="gramEnd"/>
-      <w:r>
-        <w:t>41))</w:t>
+        <w:t xml:space="preserve"> Dense(64, activation='</w:t>
+      </w:r>
+      <w:proofErr w:type="spellStart"/>
+      <w:r>
+        <w:t>relu</w:t>
+      </w:r>
+      <w:proofErr w:type="spellEnd"/>
+      <w:r>
+        <w:t xml:space="preserve">', </w:t>
+      </w:r>
+      <w:proofErr w:type="spellStart"/>
+      <w:r>
+        <w:t>input_shape</w:t>
+      </w:r>
+      <w:proofErr w:type="spellEnd"/>
+      <w:r>
+        <w:t>=(41))</w:t>
       </w:r>
     </w:p>
     <w:p>
@@ -5229,15 +5342,15 @@
         <w:t>──</w:t>
       </w:r>
       <w:r>
-        <w:t xml:space="preserve"> </w:t>
-      </w:r>
-      <w:proofErr w:type="gramStart"/>
-      <w:r>
-        <w:t>Dense(</w:t>
-      </w:r>
-      <w:proofErr w:type="gramEnd"/>
-      <w:r>
-        <w:t>32, activation='relu')</w:t>
+        <w:t xml:space="preserve"> Dense(32, activation='</w:t>
+      </w:r>
+      <w:proofErr w:type="spellStart"/>
+      <w:r>
+        <w:t>relu</w:t>
+      </w:r>
+      <w:proofErr w:type="spellEnd"/>
+      <w:r>
+        <w:t>')</w:t>
       </w:r>
     </w:p>
     <w:p>
@@ -5245,15 +5358,7 @@
         <w:ind w:left="720"/>
       </w:pPr>
       <w:r>
-        <w:t xml:space="preserve">└── </w:t>
-      </w:r>
-      <w:proofErr w:type="gramStart"/>
-      <w:r>
-        <w:t>Dense(</w:t>
-      </w:r>
-      <w:proofErr w:type="gramEnd"/>
-      <w:r>
-        <w:t>1, 'linear')</w:t>
+        <w:t>└── Dense(1, 'linear')</w:t>
       </w:r>
     </w:p>
     <w:p>
@@ -5267,7 +5372,15 @@
         <w:ind w:left="720"/>
       </w:pPr>
       <w:r>
-        <w:t>Optimizer: Adam (learning_rate=0.01)</w:t>
+        <w:t>Optimizer: Adam (</w:t>
+      </w:r>
+      <w:proofErr w:type="spellStart"/>
+      <w:r>
+        <w:t>learning_rate</w:t>
+      </w:r>
+      <w:proofErr w:type="spellEnd"/>
+      <w:r>
+        <w:t>=0.01)</w:t>
       </w:r>
     </w:p>
     <w:p>
@@ -5321,15 +5434,7 @@
         <w:t xml:space="preserve"> always overfitting and struggles to properly predict for extreme values.</w:t>
       </w:r>
       <w:r>
-        <w:t xml:space="preserve"> So decided to add early stopping to capture the </w:t>
-      </w:r>
-      <w:proofErr w:type="gramStart"/>
-      <w:r>
-        <w:t>models</w:t>
-      </w:r>
-      <w:proofErr w:type="gramEnd"/>
-      <w:r>
-        <w:t xml:space="preserve"> optimum level of the optimized version and changed the model structure too.</w:t>
+        <w:t xml:space="preserve"> So decided to add early stopping to capture the models optimum level of the optimized version and changed the model structure too.</w:t>
       </w:r>
       <w:r>
         <w:t xml:space="preserve"> </w:t>
@@ -5364,58 +5469,53 @@
       <w:pPr>
         <w:ind w:left="720"/>
       </w:pPr>
-      <w:proofErr w:type="gramStart"/>
-      <w:r>
-        <w:t>FullyConnectedNeuralNetwork(</w:t>
-      </w:r>
-      <w:proofErr w:type="gramEnd"/>
+      <w:proofErr w:type="spellStart"/>
+      <w:r>
+        <w:t>FullyConnectedNeuralNetwork</w:t>
+      </w:r>
+      <w:proofErr w:type="spellEnd"/>
+      <w:r>
+        <w:t>(</w:t>
+      </w:r>
     </w:p>
     <w:p>
       <w:pPr>
         <w:ind w:left="1440"/>
       </w:pPr>
       <w:r>
-        <w:t xml:space="preserve">  (layer_1): </w:t>
-      </w:r>
-      <w:proofErr w:type="gramStart"/>
-      <w:r>
-        <w:t>Linear(</w:t>
-      </w:r>
-      <w:proofErr w:type="gramEnd"/>
-      <w:r>
-        <w:t>in_features=41, out_features=128, bias=True)</w:t>
+        <w:t xml:space="preserve">  </w:t>
+      </w:r>
+      <w:r>
+        <w:t>(network): Sequential(</w:t>
       </w:r>
     </w:p>
     <w:p>
       <w:pPr>
         <w:ind w:left="1440"/>
       </w:pPr>
-      <w:r>
-        <w:t xml:space="preserve">  (activation_1): </w:t>
-      </w:r>
-      <w:proofErr w:type="gramStart"/>
-      <w:r>
-        <w:t>ReLU(</w:t>
-      </w:r>
-      <w:proofErr w:type="gramEnd"/>
-      <w:r>
-        <w:t>)</w:t>
-      </w:r>
     </w:p>
     <w:p>
       <w:pPr>
         <w:ind w:left="1440"/>
       </w:pPr>
       <w:r>
-        <w:t xml:space="preserve">  (layer_2): </w:t>
-      </w:r>
-      <w:proofErr w:type="gramStart"/>
-      <w:r>
-        <w:t>Linear(</w:t>
-      </w:r>
-      <w:proofErr w:type="gramEnd"/>
-      <w:r>
-        <w:t>in_features=128, out_features=64, bias=True)</w:t>
+        <w:t xml:space="preserve">    (0): Linear(</w:t>
+      </w:r>
+      <w:proofErr w:type="spellStart"/>
+      <w:r>
+        <w:t>in_features</w:t>
+      </w:r>
+      <w:proofErr w:type="spellEnd"/>
+      <w:r>
+        <w:t xml:space="preserve">=41, </w:t>
+      </w:r>
+      <w:proofErr w:type="spellStart"/>
+      <w:r>
+        <w:t>out_features</w:t>
+      </w:r>
+      <w:proofErr w:type="spellEnd"/>
+      <w:r>
+        <w:t>=128, bias=True)</w:t>
       </w:r>
     </w:p>
     <w:p>
@@ -5423,15 +5523,15 @@
         <w:ind w:left="1440"/>
       </w:pPr>
       <w:r>
-        <w:t xml:space="preserve">  (activation_2): </w:t>
-      </w:r>
-      <w:proofErr w:type="gramStart"/>
-      <w:r>
-        <w:t>ReLU(</w:t>
-      </w:r>
-      <w:proofErr w:type="gramEnd"/>
-      <w:r>
-        <w:t>)</w:t>
+        <w:t xml:space="preserve">    (1): BatchNorm1d(128, eps=1e-05, momentum=0.1, affine=True, </w:t>
+      </w:r>
+      <w:proofErr w:type="spellStart"/>
+      <w:r>
+        <w:t>track_running_stats</w:t>
+      </w:r>
+      <w:proofErr w:type="spellEnd"/>
+      <w:r>
+        <w:t>=True)</w:t>
       </w:r>
     </w:p>
     <w:p>
@@ -5439,15 +5539,15 @@
         <w:ind w:left="1440"/>
       </w:pPr>
       <w:r>
-        <w:t xml:space="preserve">  (layer_3): </w:t>
-      </w:r>
-      <w:proofErr w:type="gramStart"/>
-      <w:r>
-        <w:t>Linear(</w:t>
-      </w:r>
-      <w:proofErr w:type="gramEnd"/>
-      <w:r>
-        <w:t>in_features=64, out_features=32, bias=True)</w:t>
+        <w:t xml:space="preserve">    (2): </w:t>
+      </w:r>
+      <w:proofErr w:type="spellStart"/>
+      <w:r>
+        <w:t>ReLU</w:t>
+      </w:r>
+      <w:proofErr w:type="spellEnd"/>
+      <w:r>
+        <w:t>()</w:t>
       </w:r>
     </w:p>
     <w:p>
@@ -5455,37 +5555,208 @@
         <w:ind w:left="1440"/>
       </w:pPr>
       <w:r>
-        <w:t xml:space="preserve">  (activation_3): </w:t>
-      </w:r>
-      <w:proofErr w:type="gramStart"/>
-      <w:r>
-        <w:t>ReLU(</w:t>
-      </w:r>
-      <w:proofErr w:type="gramEnd"/>
-      <w:r>
-        <w:t>)</w:t>
+        <w:t xml:space="preserve">    (3): Dropout(p=0.2, </w:t>
+      </w:r>
+      <w:proofErr w:type="spellStart"/>
+      <w:r>
+        <w:t>inplace</w:t>
+      </w:r>
+      <w:proofErr w:type="spellEnd"/>
+      <w:r>
+        <w:t>=False)</w:t>
       </w:r>
     </w:p>
     <w:p>
       <w:pPr>
         <w:ind w:left="1440"/>
       </w:pPr>
-      <w:r>
-        <w:t xml:space="preserve">  (layer_4): </w:t>
-      </w:r>
-      <w:proofErr w:type="gramStart"/>
-      <w:r>
-        <w:t>Linear(</w:t>
-      </w:r>
-      <w:proofErr w:type="gramEnd"/>
-      <w:r>
-        <w:t>in_features=32, out_features=1, bias=True)</w:t>
-      </w:r>
-    </w:p>
-    <w:p>
-      <w:pPr>
-        <w:ind w:left="720"/>
-      </w:pPr>
+    </w:p>
+    <w:p>
+      <w:pPr>
+        <w:ind w:left="1440"/>
+      </w:pPr>
+      <w:r>
+        <w:t xml:space="preserve">    (4): Linear(</w:t>
+      </w:r>
+      <w:proofErr w:type="spellStart"/>
+      <w:r>
+        <w:t>in_features</w:t>
+      </w:r>
+      <w:proofErr w:type="spellEnd"/>
+      <w:r>
+        <w:t xml:space="preserve">=128, </w:t>
+      </w:r>
+      <w:proofErr w:type="spellStart"/>
+      <w:r>
+        <w:t>out_features</w:t>
+      </w:r>
+      <w:proofErr w:type="spellEnd"/>
+      <w:r>
+        <w:t>=64, bias=True)</w:t>
+      </w:r>
+    </w:p>
+    <w:p>
+      <w:pPr>
+        <w:ind w:left="1440"/>
+      </w:pPr>
+      <w:r>
+        <w:t xml:space="preserve">    (5): BatchNorm1d(64, eps=1e-05, momentum=0.1, affine=True, </w:t>
+      </w:r>
+      <w:proofErr w:type="spellStart"/>
+      <w:r>
+        <w:t>track_running_stats</w:t>
+      </w:r>
+      <w:proofErr w:type="spellEnd"/>
+      <w:r>
+        <w:t>=True)</w:t>
+      </w:r>
+    </w:p>
+    <w:p>
+      <w:pPr>
+        <w:ind w:left="1440"/>
+      </w:pPr>
+      <w:r>
+        <w:t xml:space="preserve">    (6): </w:t>
+      </w:r>
+      <w:proofErr w:type="spellStart"/>
+      <w:r>
+        <w:t>ReLU</w:t>
+      </w:r>
+      <w:proofErr w:type="spellEnd"/>
+      <w:r>
+        <w:t>()</w:t>
+      </w:r>
+    </w:p>
+    <w:p>
+      <w:pPr>
+        <w:ind w:left="1440"/>
+      </w:pPr>
+      <w:r>
+        <w:t xml:space="preserve">    (7): Dropout(p=0.2, </w:t>
+      </w:r>
+      <w:proofErr w:type="spellStart"/>
+      <w:r>
+        <w:t>inplace</w:t>
+      </w:r>
+      <w:proofErr w:type="spellEnd"/>
+      <w:r>
+        <w:t>=False)</w:t>
+      </w:r>
+    </w:p>
+    <w:p>
+      <w:pPr>
+        <w:ind w:left="1440"/>
+      </w:pPr>
+    </w:p>
+    <w:p>
+      <w:pPr>
+        <w:ind w:left="1440"/>
+      </w:pPr>
+      <w:r>
+        <w:t xml:space="preserve">    (8): Linear(</w:t>
+      </w:r>
+      <w:proofErr w:type="spellStart"/>
+      <w:r>
+        <w:t>in_features</w:t>
+      </w:r>
+      <w:proofErr w:type="spellEnd"/>
+      <w:r>
+        <w:t xml:space="preserve">=64, </w:t>
+      </w:r>
+      <w:proofErr w:type="spellStart"/>
+      <w:r>
+        <w:t>out_features</w:t>
+      </w:r>
+      <w:proofErr w:type="spellEnd"/>
+      <w:r>
+        <w:t>=32, bias=True)</w:t>
+      </w:r>
+    </w:p>
+    <w:p>
+      <w:pPr>
+        <w:ind w:left="1440"/>
+      </w:pPr>
+      <w:r>
+        <w:t xml:space="preserve">    (9): BatchNorm1d(32, eps=1e-05, momentum=0.1, affine=True, </w:t>
+      </w:r>
+      <w:proofErr w:type="spellStart"/>
+      <w:r>
+        <w:t>track_running_stats</w:t>
+      </w:r>
+      <w:proofErr w:type="spellEnd"/>
+      <w:r>
+        <w:t>=True)</w:t>
+      </w:r>
+    </w:p>
+    <w:p>
+      <w:pPr>
+        <w:ind w:left="1440"/>
+      </w:pPr>
+      <w:r>
+        <w:t xml:space="preserve">    (10): </w:t>
+      </w:r>
+      <w:proofErr w:type="spellStart"/>
+      <w:r>
+        <w:t>ReLU</w:t>
+      </w:r>
+      <w:proofErr w:type="spellEnd"/>
+      <w:r>
+        <w:t>()</w:t>
+      </w:r>
+    </w:p>
+    <w:p>
+      <w:pPr>
+        <w:ind w:left="1440"/>
+      </w:pPr>
+      <w:r>
+        <w:t xml:space="preserve">    (11): Dropout(p=0.2, </w:t>
+      </w:r>
+      <w:proofErr w:type="spellStart"/>
+      <w:r>
+        <w:t>inplace</w:t>
+      </w:r>
+      <w:proofErr w:type="spellEnd"/>
+      <w:r>
+        <w:t>=False)</w:t>
+      </w:r>
+    </w:p>
+    <w:p>
+      <w:pPr>
+        <w:ind w:left="1440"/>
+      </w:pPr>
+    </w:p>
+    <w:p>
+      <w:pPr>
+        <w:ind w:left="1440"/>
+      </w:pPr>
+      <w:r>
+        <w:lastRenderedPageBreak/>
+        <w:t xml:space="preserve">    (12): Linear(</w:t>
+      </w:r>
+      <w:proofErr w:type="spellStart"/>
+      <w:r>
+        <w:t>in_features</w:t>
+      </w:r>
+      <w:proofErr w:type="spellEnd"/>
+      <w:r>
+        <w:t xml:space="preserve">=32, </w:t>
+      </w:r>
+      <w:proofErr w:type="spellStart"/>
+      <w:r>
+        <w:t>out_features</w:t>
+      </w:r>
+      <w:proofErr w:type="spellEnd"/>
+      <w:r>
+        <w:t>=1, bias=True)</w:t>
+      </w:r>
+    </w:p>
+    <w:p>
+      <w:pPr>
+        <w:ind w:left="1440"/>
+      </w:pPr>
+      <w:r>
+        <w:t xml:space="preserve">  )</w:t>
+      </w:r>
       <w:r>
         <w:t>)</w:t>
       </w:r>
@@ -5497,7 +5768,15 @@
         <w:ind w:left="720"/>
       </w:pPr>
       <w:r>
-        <w:t>Optimizer: Adam (learning_rate=0.001)</w:t>
+        <w:t>Optimizer: Adam (</w:t>
+      </w:r>
+      <w:proofErr w:type="spellStart"/>
+      <w:r>
+        <w:t>learning_rate</w:t>
+      </w:r>
+      <w:proofErr w:type="spellEnd"/>
+      <w:r>
+        <w:t>=0.001)</w:t>
       </w:r>
     </w:p>
     <w:p>
@@ -5555,7 +5834,19 @@
         <w:t>E</w:t>
       </w:r>
       <w:r>
-        <w:t>poch 28. Following are the stats of the model at epoch 28.</w:t>
+        <w:t xml:space="preserve">poch </w:t>
+      </w:r>
+      <w:r>
+        <w:t>50</w:t>
+      </w:r>
+      <w:r>
+        <w:t xml:space="preserve">. Following are the stats of the model at epoch </w:t>
+      </w:r>
+      <w:r>
+        <w:t>50</w:t>
+      </w:r>
+      <w:r>
+        <w:t>.</w:t>
       </w:r>
       <w:r>
         <w:t xml:space="preserve"> As improvements, </w:t>
@@ -5579,7 +5870,13 @@
         <w:t>ce</w:t>
       </w:r>
       <w:r>
-        <w:t xml:space="preserve"> 10</w:t>
+        <w:t xml:space="preserve"> </w:t>
+      </w:r>
+      <w:r>
+        <w:t>2</w:t>
+      </w:r>
+      <w:r>
+        <w:t>0</w:t>
       </w:r>
     </w:p>
     <w:p>
@@ -5613,59 +5910,54 @@
     </w:p>
     <w:p>
       <w:pPr>
-        <w:spacing w:after="0"/>
-        <w:ind w:firstLine="720"/>
-      </w:pPr>
-      <w:r>
-        <w:t>Epoch 28 - Training Started</w:t>
-      </w:r>
-    </w:p>
-    <w:p>
-      <w:pPr>
-        <w:spacing w:after="0"/>
-        <w:ind w:left="720"/>
-      </w:pPr>
-      <w:r>
-        <w:t>Train Loss: 0.0287</w:t>
-      </w:r>
-    </w:p>
-    <w:p>
-      <w:pPr>
-        <w:spacing w:after="0"/>
-        <w:ind w:left="720"/>
-      </w:pPr>
-      <w:r>
-        <w:lastRenderedPageBreak/>
-        <w:t>Test Loss: 0.0347</w:t>
-      </w:r>
-    </w:p>
-    <w:p>
-      <w:pPr>
-        <w:spacing w:after="0"/>
-        <w:ind w:left="720"/>
-      </w:pPr>
-      <w:r>
-        <w:t>Validation Loss: 0.0373</w:t>
-      </w:r>
-    </w:p>
-    <w:p>
-      <w:pPr>
-        <w:pStyle w:val="ListParagraph"/>
-      </w:pPr>
-    </w:p>
-    <w:p>
-      <w:pPr>
-        <w:pStyle w:val="ListParagraph"/>
-      </w:pPr>
-      <w:r>
-        <w:rPr>
-          <w:noProof/>
-        </w:rPr>
+        <w:pStyle w:val="ListParagraph"/>
+      </w:pPr>
+      <w:r>
+        <w:t>Epoch 50</w:t>
+      </w:r>
+      <w:r>
+        <w:t>:</w:t>
+      </w:r>
+    </w:p>
+    <w:p>
+      <w:pPr>
+        <w:pStyle w:val="ListParagraph"/>
+      </w:pPr>
+      <w:r>
+        <w:t>Train Loss: 0.1022</w:t>
+      </w:r>
+    </w:p>
+    <w:p>
+      <w:pPr>
+        <w:pStyle w:val="ListParagraph"/>
+      </w:pPr>
+      <w:r>
+        <w:t>Test Loss: 0.0328</w:t>
+      </w:r>
+    </w:p>
+    <w:p>
+      <w:pPr>
+        <w:pStyle w:val="ListParagraph"/>
+      </w:pPr>
+      <w:r>
+        <w:t>Validation Loss: 0.0329</w:t>
+      </w:r>
+    </w:p>
+    <w:p>
+      <w:pPr>
+        <w:pStyle w:val="ListParagraph"/>
+      </w:pPr>
+    </w:p>
+    <w:p>
+      <w:pPr>
+        <w:pStyle w:val="ListParagraph"/>
+      </w:pPr>
+      <w:r>
         <w:drawing>
-          <wp:inline distT="0" distB="0" distL="0" distR="0" wp14:anchorId="09223D39" wp14:editId="7AC21623">
-            <wp:extent cx="5943600" cy="3788410"/>
-            <wp:effectExtent l="0" t="0" r="0" b="2540"/>
-            <wp:docPr id="1847347815" name="Picture 1"/>
+          <wp:inline distT="0" distB="0" distL="0" distR="0" wp14:anchorId="1F761261" wp14:editId="596D3E0D">
+            <wp:extent cx="5048250" cy="3217719"/>
+            <wp:effectExtent l="0" t="0" r="0" b="1905"/>
+            <wp:docPr id="1152526041" name="Picture 1"/>
             <wp:cNvGraphicFramePr>
               <a:graphicFrameLocks xmlns:a="http://schemas.openxmlformats.org/drawingml/2006/main" noChangeAspect="1"/>
             </wp:cNvGraphicFramePr>
@@ -5673,7 +5965,7 @@
               <a:graphicData uri="http://schemas.openxmlformats.org/drawingml/2006/picture">
                 <pic:pic xmlns:pic="http://schemas.openxmlformats.org/drawingml/2006/picture">
                   <pic:nvPicPr>
-                    <pic:cNvPr id="1847347815" name=""/>
+                    <pic:cNvPr id="1152526041" name=""/>
                     <pic:cNvPicPr/>
                   </pic:nvPicPr>
                   <pic:blipFill>
@@ -5685,7 +5977,7 @@
                   <pic:spPr>
                     <a:xfrm>
                       <a:off x="0" y="0"/>
-                      <a:ext cx="5943600" cy="3788410"/>
+                      <a:ext cx="5073109" cy="3233564"/>
                     </a:xfrm>
                     <a:prstGeom prst="rect">
                       <a:avLst/>
@@ -5706,25 +5998,17 @@
     <w:p>
       <w:pPr>
         <w:pStyle w:val="ListParagraph"/>
-      </w:pPr>
-    </w:p>
-    <w:p>
-      <w:pPr>
-        <w:pStyle w:val="ListParagraph"/>
-      </w:pPr>
-    </w:p>
-    <w:p>
-      <w:pPr>
-        <w:pStyle w:val="ListParagraph"/>
         <w:numPr>
           <w:ilvl w:val="0"/>
           <w:numId w:val="4"/>
         </w:numPr>
         <w:outlineLvl w:val="1"/>
       </w:pPr>
+      <w:bookmarkStart w:id="7" w:name="_Toc210119592"/>
       <w:r>
         <w:t>Optimization techniques for ANN</w:t>
       </w:r>
+      <w:bookmarkEnd w:id="7"/>
     </w:p>
     <w:p>
       <w:pPr>
@@ -5744,6 +6028,7 @@
           <w:bCs/>
         </w:rPr>
       </w:pPr>
+      <w:bookmarkStart w:id="8" w:name="_Toc210119593"/>
       <w:r>
         <w:rPr>
           <w:b/>
@@ -5751,7 +6036,7 @@
         </w:rPr>
         <w:t>Optimization Process</w:t>
       </w:r>
-      <w:bookmarkEnd w:id="7"/>
+      <w:bookmarkEnd w:id="8"/>
     </w:p>
     <w:p>
       <w:pPr>
@@ -5780,11 +6065,11 @@
       <w:r>
         <w:t xml:space="preserve">The base algorithm of the gradient descent is to minimize the cost function, adjusting its model parameters iteratively. The primary difference between </w:t>
       </w:r>
-      <w:proofErr w:type="gramStart"/>
+      <w:proofErr w:type="spellStart"/>
       <w:r>
         <w:t>it’s</w:t>
       </w:r>
-      <w:proofErr w:type="gramEnd"/>
+      <w:proofErr w:type="spellEnd"/>
       <w:r>
         <w:t xml:space="preserve"> variants is the data used for each parameter update.</w:t>
       </w:r>
@@ -5807,7 +6092,6 @@
         <w:ind w:left="1800"/>
       </w:pPr>
       <w:r>
-        <w:lastRenderedPageBreak/>
         <w:t>T</w:t>
       </w:r>
       <w:r>
@@ -5886,15 +6170,7 @@
         <w:t>Pros</w:t>
       </w:r>
       <w:r>
-        <w:t xml:space="preserve">: Much faster compared to Batch Gradient Descent, less computationally intensive, Inherent noise helps to avoid local </w:t>
-      </w:r>
-      <w:proofErr w:type="gramStart"/>
-      <w:r>
-        <w:t>minima</w:t>
-      </w:r>
-      <w:proofErr w:type="gramEnd"/>
-      <w:r>
-        <w:t xml:space="preserve"> and saddle points.</w:t>
+        <w:t>: Much faster compared to Batch Gradient Descent, less computationally intensive, Inherent noise helps to avoid local minima and saddle points.</w:t>
       </w:r>
     </w:p>
     <w:p>
@@ -5984,15 +6260,7 @@
         <w:t xml:space="preserve"> </w:t>
       </w:r>
       <w:r>
-        <w:t xml:space="preserve">Since this is introducing a new hyperparameter called batch size which required </w:t>
-      </w:r>
-      <w:proofErr w:type="gramStart"/>
-      <w:r>
-        <w:t>a tuning</w:t>
-      </w:r>
-      <w:proofErr w:type="gramEnd"/>
-      <w:r>
-        <w:t>.</w:t>
+        <w:t>Since this is introducing a new hyperparameter called batch size which required a tuning.</w:t>
       </w:r>
     </w:p>
     <w:p>
@@ -6019,6 +6287,7 @@
         <w:ind w:left="1800"/>
       </w:pPr>
       <w:r>
+        <w:lastRenderedPageBreak/>
         <w:t xml:space="preserve">This can accelerate the GD </w:t>
       </w:r>
       <w:r>
@@ -6044,13 +6313,8 @@
         <w:t>Pros</w:t>
       </w:r>
       <w:r>
-        <w:t xml:space="preserve">: It helps the optimizer to push through the flat regions and escape the shallow local </w:t>
-      </w:r>
-      <w:proofErr w:type="gramStart"/>
-      <w:r>
-        <w:t>minima</w:t>
-      </w:r>
-      <w:proofErr w:type="gramEnd"/>
+        <w:t>: It helps the optimizer to push through the flat regions and escape the shallow local minima</w:t>
+      </w:r>
       <w:r>
         <w:t xml:space="preserve"> which faster the </w:t>
       </w:r>
@@ -6161,7 +6425,6 @@
           <w:b/>
           <w:bCs/>
         </w:rPr>
-        <w:lastRenderedPageBreak/>
         <w:t>Pros</w:t>
       </w:r>
       <w:r>
@@ -6321,15 +6584,8 @@
         <w:ind w:left="1800"/>
       </w:pPr>
       <w:r>
-        <w:t xml:space="preserve">Normalize the input of each layer so that the </w:t>
-      </w:r>
-      <w:proofErr w:type="gramStart"/>
-      <w:r>
-        <w:t>mean</w:t>
-      </w:r>
-      <w:proofErr w:type="gramEnd"/>
-      <w:r>
-        <w:t xml:space="preserve"> of each minibatch is 0 and the variance is 1.</w:t>
+        <w:lastRenderedPageBreak/>
+        <w:t>Normalize the input of each layer so that the mean of each minibatch is 0 and the variance is 1.</w:t>
       </w:r>
     </w:p>
     <w:p>
@@ -6513,7 +6769,6 @@
           <w:b/>
           <w:bCs/>
         </w:rPr>
-        <w:lastRenderedPageBreak/>
         <w:t>Cons</w:t>
       </w:r>
       <w:r>
@@ -6608,15 +6863,7 @@
         <w:t xml:space="preserve">: </w:t>
       </w:r>
       <w:r>
-        <w:t xml:space="preserve">Effectively prevent models with excessive weights and </w:t>
-      </w:r>
-      <w:proofErr w:type="gramStart"/>
-      <w:r>
-        <w:t>complexity, and</w:t>
-      </w:r>
-      <w:proofErr w:type="gramEnd"/>
-      <w:r>
-        <w:t xml:space="preserve"> improve generalization capabilities</w:t>
+        <w:t>Effectively prevent models with excessive weights and complexity, and improve generalization capabilities</w:t>
       </w:r>
       <w:r>
         <w:t>.</w:t>
@@ -6737,7 +6984,7 @@
           <w:bCs/>
         </w:rPr>
       </w:pPr>
-      <w:bookmarkStart w:id="8" w:name="_Toc206279315"/>
+      <w:bookmarkStart w:id="9" w:name="_Toc210119594"/>
       <w:r>
         <w:rPr>
           <w:b/>
@@ -6745,22 +6992,14 @@
         </w:rPr>
         <w:t>Optimization Techniques</w:t>
       </w:r>
-      <w:bookmarkEnd w:id="8"/>
+      <w:bookmarkEnd w:id="9"/>
     </w:p>
     <w:p>
       <w:pPr>
         <w:ind w:left="720"/>
       </w:pPr>
       <w:r>
-        <w:t xml:space="preserve">Hyperparameters are external configurations of a model that are set before the training process begins and are not learned from the data. </w:t>
-      </w:r>
-      <w:proofErr w:type="gramStart"/>
-      <w:r>
-        <w:t>Tuning</w:t>
-      </w:r>
-      <w:proofErr w:type="gramEnd"/>
-      <w:r>
-        <w:t xml:space="preserve"> hyperparameters is crucial for optimizing model performance because their values </w:t>
+        <w:t xml:space="preserve">Hyperparameters are external configurations of a model that are set before the training process begins and are not learned from the data. Tuning hyperparameters is crucial for optimizing model performance because their values </w:t>
       </w:r>
       <w:r>
         <w:rPr>
@@ -6815,27 +7054,7 @@
         <w:t xml:space="preserve">: </w:t>
       </w:r>
       <w:r>
-        <w:t xml:space="preserve">A larger learning rate and a larger step size may lead to faster </w:t>
-      </w:r>
-      <w:proofErr w:type="gramStart"/>
-      <w:r>
-        <w:t>convergence, but</w:t>
-      </w:r>
-      <w:proofErr w:type="gramEnd"/>
-      <w:r>
-        <w:t xml:space="preserve"> may exceed the minimum and cause divergence. A smaller learning rate may </w:t>
-      </w:r>
-      <w:r>
-        <w:lastRenderedPageBreak/>
-        <w:t xml:space="preserve">ensure stable convergence, but the speed may be very slow and may cause the model to fall </w:t>
-      </w:r>
-      <w:proofErr w:type="gramStart"/>
-      <w:r>
-        <w:t>into</w:t>
-      </w:r>
-      <w:proofErr w:type="gramEnd"/>
-      <w:r>
-        <w:t xml:space="preserve"> a local minimum.</w:t>
+        <w:t>A larger learning rate and a larger step size may lead to faster convergence, but may exceed the minimum and cause divergence. A smaller learning rate may ensure stable convergence, but the speed may be very slow and may cause the model to fall into a local minimum.</w:t>
       </w:r>
     </w:p>
     <w:p>
@@ -6860,15 +7079,7 @@
         <w:t xml:space="preserve">: </w:t>
       </w:r>
       <w:r>
-        <w:t xml:space="preserve">The ideal learning rate should be high enough to quickly escape from local </w:t>
-      </w:r>
-      <w:proofErr w:type="gramStart"/>
-      <w:r>
-        <w:t>minima</w:t>
-      </w:r>
-      <w:proofErr w:type="gramEnd"/>
-      <w:r>
-        <w:t>, but low enough to allow for stable convergence. Techniques such as learning rate scheduling (e.g., decreasing the learning rate over time) or cyclic learning rates can help achieve both goals.</w:t>
+        <w:t>The ideal learning rate should be high enough to quickly escape from local minima, but low enough to allow for stable convergence. Techniques such as learning rate scheduling (e.g., decreasing the learning rate over time) or cyclic learning rates can help achieve both goals.</w:t>
       </w:r>
     </w:p>
     <w:p>
@@ -6882,21 +7093,12 @@
         <w:pStyle w:val="ListParagraph"/>
         <w:ind w:left="1080"/>
       </w:pPr>
-      <w:proofErr w:type="gramStart"/>
       <w:r>
         <w:rPr>
           <w:b/>
           <w:bCs/>
         </w:rPr>
-        <w:t>Tuning</w:t>
-      </w:r>
-      <w:proofErr w:type="gramEnd"/>
-      <w:r>
-        <w:rPr>
-          <w:b/>
-          <w:bCs/>
-        </w:rPr>
-        <w:t xml:space="preserve"> Strategy</w:t>
+        <w:t>Tuning Strategy</w:t>
       </w:r>
       <w:r>
         <w:t xml:space="preserve">: </w:t>
@@ -6969,7 +7171,15 @@
         <w:t xml:space="preserve">For small batch size: </w:t>
       </w:r>
       <w:r>
-        <w:t>Provides a noisy stochastic estimate of the true gradient. This noise can act as a regularizer, helping the model generalize better. However, it is computationally less efficient per iteration (requiring more updates) and can lead to convergence instabilities.</w:t>
+        <w:t xml:space="preserve">Provides a noisy stochastic estimate of the true gradient. This noise can act as a </w:t>
+      </w:r>
+      <w:proofErr w:type="spellStart"/>
+      <w:r>
+        <w:t>regularizer</w:t>
+      </w:r>
+      <w:proofErr w:type="spellEnd"/>
+      <w:r>
+        <w:t>, helping the model generalize better. However, it is computationally less efficient per iteration (requiring more updates) and can lead to convergence instabilities.</w:t>
       </w:r>
     </w:p>
     <w:p>
@@ -6981,7 +7191,11 @@
         <w:t xml:space="preserve">For larger batch size: </w:t>
       </w:r>
       <w:r>
-        <w:t>They provide a more accurate estimate of the true gradient, leading to more stable and direct convergence in each period. They are also more amenable to parallelization. However, they often converge to sharp minima that generalize poorly and require more memory.</w:t>
+        <w:t xml:space="preserve">They provide a more accurate estimate of the true gradient, leading to more stable and direct convergence in each period. They are also </w:t>
+      </w:r>
+      <w:r>
+        <w:lastRenderedPageBreak/>
+        <w:t>more amenable to parallelization. However, they often converge to sharp minima that generalize poorly and require more memory.</w:t>
       </w:r>
     </w:p>
     <w:p>
@@ -7020,35 +7234,18 @@
         <w:pStyle w:val="ListParagraph"/>
         <w:ind w:left="1080"/>
       </w:pPr>
-      <w:proofErr w:type="gramStart"/>
       <w:r>
         <w:rPr>
           <w:b/>
           <w:bCs/>
         </w:rPr>
-        <w:t>Tuning</w:t>
-      </w:r>
-      <w:proofErr w:type="gramEnd"/>
-      <w:r>
-        <w:rPr>
-          <w:b/>
-          <w:bCs/>
-        </w:rPr>
-        <w:t xml:space="preserve"> Strategy</w:t>
+        <w:t>Tuning Strategy</w:t>
       </w:r>
       <w:r>
         <w:t xml:space="preserve">: </w:t>
       </w:r>
       <w:r>
-        <w:t xml:space="preserve">It is often limited by the available GPU memory. A common starting point is 32 or 64. </w:t>
-      </w:r>
-      <w:proofErr w:type="gramStart"/>
-      <w:r>
-        <w:t>As a general rule</w:t>
-      </w:r>
-      <w:proofErr w:type="gramEnd"/>
-      <w:r>
-        <w:t>, when you increase the batch size by a factor of *k*, you can often increase the learning rate by a factor of √k to maintain stability.</w:t>
+        <w:t>It is often limited by the available GPU memory. A common starting point is 32 or 64. As a general rule, when you increase the batch size by a factor of *k*, you can often increase the learning rate by a factor of √k to maintain stability.</w:t>
       </w:r>
     </w:p>
     <w:p>
@@ -7179,7 +7376,31 @@
         <w:t xml:space="preserve">: </w:t>
       </w:r>
       <w:r>
-        <w:t>Gradients become too small or too large with backpropagation in many layers and stop learning. (Relured with ReLU, BatchNorm, residual connections).</w:t>
+        <w:t>Gradients become too small or too large with backpropagation in many layers and stop learning. (</w:t>
+      </w:r>
+      <w:proofErr w:type="spellStart"/>
+      <w:r>
+        <w:t>Relured</w:t>
+      </w:r>
+      <w:proofErr w:type="spellEnd"/>
+      <w:r>
+        <w:t xml:space="preserve"> with </w:t>
+      </w:r>
+      <w:proofErr w:type="spellStart"/>
+      <w:r>
+        <w:t>ReLU</w:t>
+      </w:r>
+      <w:proofErr w:type="spellEnd"/>
+      <w:r>
+        <w:t xml:space="preserve">, </w:t>
+      </w:r>
+      <w:proofErr w:type="spellStart"/>
+      <w:r>
+        <w:t>BatchNorm</w:t>
+      </w:r>
+      <w:proofErr w:type="spellEnd"/>
+      <w:r>
+        <w:t>, residual connections).</w:t>
       </w:r>
     </w:p>
     <w:p>
@@ -7201,7 +7422,15 @@
         <w:t xml:space="preserve">: </w:t>
       </w:r>
       <w:r>
-        <w:t>Accuracy quickly saturates and then decreases as layers increase, indicating that deeper networks are more difficult to optimize, not less expressive. (Solved by Residual Networks/ResNet).</w:t>
+        <w:t>Accuracy quickly saturates and then decreases as layers increase, indicating that deeper networks are more difficult to optimize, not less expressive. (Solved by Residual Networks/</w:t>
+      </w:r>
+      <w:proofErr w:type="spellStart"/>
+      <w:r>
+        <w:t>ResNet</w:t>
+      </w:r>
+      <w:proofErr w:type="spellEnd"/>
+      <w:r>
+        <w:t>).</w:t>
       </w:r>
     </w:p>
     <w:p>
@@ -7215,21 +7444,12 @@
         <w:pStyle w:val="ListParagraph"/>
         <w:ind w:left="1080"/>
       </w:pPr>
-      <w:proofErr w:type="gramStart"/>
       <w:r>
         <w:rPr>
           <w:b/>
           <w:bCs/>
         </w:rPr>
-        <w:t>Tuning</w:t>
-      </w:r>
-      <w:proofErr w:type="gramEnd"/>
-      <w:r>
-        <w:rPr>
-          <w:b/>
-          <w:bCs/>
-        </w:rPr>
-        <w:t xml:space="preserve"> Strategy:</w:t>
+        <w:t>Tuning Strategy:</w:t>
       </w:r>
       <w:r>
         <w:rPr>
@@ -7239,15 +7459,7 @@
         <w:t xml:space="preserve"> </w:t>
       </w:r>
       <w:r>
-        <w:t xml:space="preserve">Start with a well-known and proven architecture (e.g. ResNet-50 for image tasks). Increasing </w:t>
-      </w:r>
-      <w:proofErr w:type="gramStart"/>
-      <w:r>
-        <w:t>depth</w:t>
-      </w:r>
-      <w:proofErr w:type="gramEnd"/>
-      <w:r>
-        <w:t xml:space="preserve"> should be done to increase the capacity of the model, but it should be accompanied by techniques such as batch normalization and connection rejection to ensure that the network remains trainable.</w:t>
+        <w:t>Start with a well-known and proven architecture (e.g. ResNet-50 for image tasks). Increasing depth should be done to increase the capacity of the model, but it should be accompanied by techniques such as batch normalization and connection rejection to ensure that the network remains trainable.</w:t>
       </w:r>
     </w:p>
     <w:p>
@@ -7266,32 +7478,9 @@
     </w:p>
     <w:p>
       <w:pPr>
-        <w:pStyle w:val="ListParagraph"/>
-        <w:ind w:left="1080"/>
-      </w:pPr>
-    </w:p>
-    <w:p>
-      <w:pPr>
-        <w:pStyle w:val="ListParagraph"/>
-      </w:pPr>
-    </w:p>
-    <w:p>
-      <w:pPr>
-        <w:pStyle w:val="ListParagraph"/>
-        <w:numPr>
-          <w:ilvl w:val="0"/>
-          <w:numId w:val="14"/>
-        </w:numPr>
-      </w:pPr>
-      <w:r>
-        <w:br w:type="page"/>
-      </w:r>
-    </w:p>
-    <w:p>
-      <w:pPr>
         <w:pStyle w:val="Heading1"/>
       </w:pPr>
-      <w:bookmarkStart w:id="9" w:name="_Toc206279316"/>
+      <w:bookmarkStart w:id="10" w:name="_Toc210119595"/>
       <w:r>
         <w:rPr>
           <w:b/>
@@ -7300,18 +7489,28 @@
         <w:lastRenderedPageBreak/>
         <w:t>Question 4: Web Application</w:t>
       </w:r>
-      <w:bookmarkEnd w:id="9"/>
+      <w:bookmarkEnd w:id="10"/>
     </w:p>
     <w:p/>
+    <w:p>
+      <w:r>
+        <w:t>Following is the sample images of the implemented web application.</w:t>
+      </w:r>
+    </w:p>
+    <w:p>
+      <w:r>
+        <w:t>User interaction form to enter the values to get the predicted salary.</w:t>
+      </w:r>
+    </w:p>
     <w:p>
       <w:r>
         <w:rPr>
           <w:noProof/>
         </w:rPr>
         <w:drawing>
-          <wp:inline distT="0" distB="0" distL="0" distR="0" wp14:anchorId="4AA4678C" wp14:editId="200BDBB6">
-            <wp:extent cx="3943350" cy="7010400"/>
-            <wp:effectExtent l="0" t="0" r="0" b="0"/>
+          <wp:inline distT="0" distB="0" distL="0" distR="0" wp14:anchorId="4AA4678C" wp14:editId="104C6FCA">
+            <wp:extent cx="3943350" cy="6505575"/>
+            <wp:effectExtent l="0" t="0" r="0" b="9525"/>
             <wp:docPr id="464518641" name="Picture 1" descr="A screenshot of a computer&#10;&#10;AI-generated content may be incorrect."/>
             <wp:cNvGraphicFramePr>
               <a:graphicFrameLocks xmlns:a="http://schemas.openxmlformats.org/drawingml/2006/main" noChangeAspect="1"/>
@@ -7332,7 +7531,7 @@
                   <pic:spPr>
                     <a:xfrm>
                       <a:off x="0" y="0"/>
-                      <a:ext cx="3954050" cy="7029423"/>
+                      <a:ext cx="3954051" cy="6523229"/>
                     </a:xfrm>
                     <a:prstGeom prst="rect">
                       <a:avLst/>
@@ -7344,6 +7543,58 @@
           </wp:inline>
         </w:drawing>
       </w:r>
+    </w:p>
+    <w:p/>
+    <w:p>
+      <w:r>
+        <w:lastRenderedPageBreak/>
+        <w:t xml:space="preserve">Following is the predicted result </w:t>
+      </w:r>
+      <w:r>
+        <w:t>explainable AI</w:t>
+      </w:r>
+      <w:r>
+        <w:t xml:space="preserve"> page.</w:t>
+      </w:r>
+    </w:p>
+    <w:p>
+      <w:r>
+        <w:drawing>
+          <wp:inline distT="0" distB="0" distL="0" distR="0" wp14:anchorId="01A2A87B" wp14:editId="2778488D">
+            <wp:extent cx="3762375" cy="7581900"/>
+            <wp:effectExtent l="0" t="0" r="9525" b="0"/>
+            <wp:docPr id="675082979" name="Picture 1"/>
+            <wp:cNvGraphicFramePr>
+              <a:graphicFrameLocks xmlns:a="http://schemas.openxmlformats.org/drawingml/2006/main" noChangeAspect="1"/>
+            </wp:cNvGraphicFramePr>
+            <a:graphic xmlns:a="http://schemas.openxmlformats.org/drawingml/2006/main">
+              <a:graphicData uri="http://schemas.openxmlformats.org/drawingml/2006/picture">
+                <pic:pic xmlns:pic="http://schemas.openxmlformats.org/drawingml/2006/picture">
+                  <pic:nvPicPr>
+                    <pic:cNvPr id="675082979" name=""/>
+                    <pic:cNvPicPr/>
+                  </pic:nvPicPr>
+                  <pic:blipFill>
+                    <a:blip r:embed="rId10"/>
+                    <a:stretch>
+                      <a:fillRect/>
+                    </a:stretch>
+                  </pic:blipFill>
+                  <pic:spPr>
+                    <a:xfrm>
+                      <a:off x="0" y="0"/>
+                      <a:ext cx="3762375" cy="7581900"/>
+                    </a:xfrm>
+                    <a:prstGeom prst="rect">
+                      <a:avLst/>
+                    </a:prstGeom>
+                  </pic:spPr>
+                </pic:pic>
+              </a:graphicData>
+            </a:graphic>
+          </wp:inline>
+        </w:drawing>
+      </w:r>
       <w:r>
         <w:br w:type="page"/>
       </w:r>
@@ -7352,7 +7603,7 @@
       <w:pPr>
         <w:pStyle w:val="Heading1"/>
       </w:pPr>
-      <w:bookmarkStart w:id="10" w:name="_Toc206279317"/>
+      <w:bookmarkStart w:id="11" w:name="_Toc210119596"/>
       <w:r>
         <w:rPr>
           <w:b/>
@@ -7361,7 +7612,7 @@
         <w:lastRenderedPageBreak/>
         <w:t>Question 5: Explainable AI</w:t>
       </w:r>
-      <w:bookmarkEnd w:id="10"/>
+      <w:bookmarkEnd w:id="11"/>
     </w:p>
     <w:p/>
     <w:p>
@@ -7373,11 +7624,11 @@
         </w:numPr>
         <w:outlineLvl w:val="1"/>
       </w:pPr>
-      <w:bookmarkStart w:id="11" w:name="_Toc206279318"/>
+      <w:bookmarkStart w:id="12" w:name="_Toc210119597"/>
       <w:r>
         <w:t>Method Comparison</w:t>
       </w:r>
-      <w:bookmarkEnd w:id="11"/>
+      <w:bookmarkEnd w:id="12"/>
     </w:p>
     <w:p>
       <w:pPr>
@@ -7402,15 +7653,7 @@
         <w:t>insights into</w:t>
       </w:r>
       <w:r>
-        <w:t xml:space="preserve"> why </w:t>
-      </w:r>
-      <w:proofErr w:type="gramStart"/>
-      <w:r>
-        <w:t>model</w:t>
-      </w:r>
-      <w:proofErr w:type="gramEnd"/>
-      <w:r>
-        <w:t xml:space="preserve"> made the prediction, it </w:t>
+        <w:t xml:space="preserve"> why model made the prediction, it </w:t>
       </w:r>
       <w:r>
         <w:t>enhances</w:t>
@@ -7627,21 +7870,69 @@
         </w:numPr>
         <w:outlineLvl w:val="1"/>
       </w:pPr>
-      <w:bookmarkStart w:id="12" w:name="_Toc206279319"/>
+      <w:bookmarkStart w:id="13" w:name="_Toc210119598"/>
       <w:r>
         <w:t>Implementation</w:t>
       </w:r>
       <w:r>
         <w:t xml:space="preserve"> an explainable AI</w:t>
       </w:r>
-      <w:bookmarkEnd w:id="12"/>
-    </w:p>
-    <w:p>
-      <w:pPr>
-        <w:pStyle w:val="ListParagraph"/>
-      </w:pPr>
-    </w:p>
-    <w:p>
+      <w:bookmarkEnd w:id="13"/>
+    </w:p>
+    <w:p>
+      <w:pPr>
+        <w:pStyle w:val="ListParagraph"/>
+      </w:pPr>
+    </w:p>
+    <w:p>
+      <w:pPr>
+        <w:ind w:left="720"/>
+      </w:pPr>
+      <w:r>
+        <w:t>Following is the screen shot of the implemented explainable AI integration with the developed model.</w:t>
+      </w:r>
+    </w:p>
+    <w:p>
+      <w:pPr>
+        <w:ind w:left="720"/>
+      </w:pPr>
+      <w:r>
+        <w:drawing>
+          <wp:inline distT="0" distB="0" distL="0" distR="0" wp14:anchorId="5312B68A" wp14:editId="730A67E9">
+            <wp:extent cx="3133725" cy="4714310"/>
+            <wp:effectExtent l="0" t="0" r="0" b="0"/>
+            <wp:docPr id="265165949" name="Picture 1"/>
+            <wp:cNvGraphicFramePr>
+              <a:graphicFrameLocks xmlns:a="http://schemas.openxmlformats.org/drawingml/2006/main" noChangeAspect="1"/>
+            </wp:cNvGraphicFramePr>
+            <a:graphic xmlns:a="http://schemas.openxmlformats.org/drawingml/2006/main">
+              <a:graphicData uri="http://schemas.openxmlformats.org/drawingml/2006/picture">
+                <pic:pic xmlns:pic="http://schemas.openxmlformats.org/drawingml/2006/picture">
+                  <pic:nvPicPr>
+                    <pic:cNvPr id="265165949" name=""/>
+                    <pic:cNvPicPr/>
+                  </pic:nvPicPr>
+                  <pic:blipFill>
+                    <a:blip r:embed="rId10"/>
+                    <a:stretch>
+                      <a:fillRect/>
+                    </a:stretch>
+                  </pic:blipFill>
+                  <pic:spPr>
+                    <a:xfrm>
+                      <a:off x="0" y="0"/>
+                      <a:ext cx="3157420" cy="4749957"/>
+                    </a:xfrm>
+                    <a:prstGeom prst="rect">
+                      <a:avLst/>
+                    </a:prstGeom>
+                  </pic:spPr>
+                </pic:pic>
+              </a:graphicData>
+            </a:graphic>
+          </wp:inline>
+        </w:drawing>
+      </w:r>
       <w:r>
         <w:br w:type="page"/>
       </w:r>
@@ -7650,7 +7941,7 @@
       <w:pPr>
         <w:pStyle w:val="Heading1"/>
       </w:pPr>
-      <w:bookmarkStart w:id="13" w:name="_Toc206279320"/>
+      <w:bookmarkStart w:id="14" w:name="_Toc210119599"/>
       <w:r>
         <w:rPr>
           <w:b/>
@@ -7659,7 +7950,7 @@
         <w:lastRenderedPageBreak/>
         <w:t>Question 6: GenAI Implementation</w:t>
       </w:r>
-      <w:bookmarkEnd w:id="13"/>
+      <w:bookmarkEnd w:id="14"/>
     </w:p>
     <w:p/>
     <w:p>
@@ -7667,61 +7958,15 @@
         <w:pStyle w:val="ListParagraph"/>
         <w:numPr>
           <w:ilvl w:val="0"/>
-          <w:numId w:val="6"/>
+          <w:numId w:val="28"/>
         </w:numPr>
         <w:outlineLvl w:val="1"/>
       </w:pPr>
-      <w:bookmarkStart w:id="14" w:name="_Toc206279321"/>
-      <w:r>
-        <w:t>Transformer Architecture</w:t>
-      </w:r>
-      <w:bookmarkEnd w:id="14"/>
-    </w:p>
-    <w:p>
-      <w:pPr>
-        <w:ind w:left="720"/>
-      </w:pPr>
-    </w:p>
-    <w:p>
-      <w:pPr>
-        <w:pStyle w:val="ListParagraph"/>
-        <w:numPr>
-          <w:ilvl w:val="0"/>
-          <w:numId w:val="6"/>
-        </w:numPr>
-        <w:outlineLvl w:val="1"/>
-      </w:pPr>
-      <w:bookmarkStart w:id="15" w:name="_Toc206279322"/>
+      <w:bookmarkStart w:id="15" w:name="_Toc210119600"/>
       <w:r>
         <w:t>GenAI Implementation</w:t>
       </w:r>
       <w:bookmarkEnd w:id="15"/>
-    </w:p>
-    <w:p>
-      <w:pPr>
-        <w:pStyle w:val="ListParagraph"/>
-      </w:pPr>
-    </w:p>
-    <w:p/>
-    <w:p>
-      <w:pPr>
-        <w:pStyle w:val="ListParagraph"/>
-        <w:numPr>
-          <w:ilvl w:val="0"/>
-          <w:numId w:val="6"/>
-        </w:numPr>
-        <w:outlineLvl w:val="1"/>
-      </w:pPr>
-      <w:bookmarkStart w:id="16" w:name="_Toc206279323"/>
-      <w:r>
-        <w:t>Performance Analysis</w:t>
-      </w:r>
-      <w:bookmarkEnd w:id="16"/>
-    </w:p>
-    <w:p>
-      <w:pPr>
-        <w:ind w:left="720"/>
-      </w:pPr>
     </w:p>
     <w:p>
       <w:pPr>
@@ -7758,7 +8003,7 @@
                     <pic:cNvPicPr/>
                   </pic:nvPicPr>
                   <pic:blipFill>
-                    <a:blip r:embed="rId10"/>
+                    <a:blip r:embed="rId11"/>
                     <a:stretch>
                       <a:fillRect/>
                     </a:stretch>
@@ -7783,265 +8028,9 @@
     <w:p>
       <w:pPr>
         <w:ind w:firstLine="720"/>
-        <w:rPr>
-          <w:b/>
-          <w:bCs/>
-        </w:rPr>
-      </w:pPr>
-      <w:r>
-        <w:rPr>
-          <w:b/>
-          <w:bCs/>
-        </w:rPr>
+      </w:pPr>
+      <w:r>
         <w:t>Console output:</w:t>
-      </w:r>
-    </w:p>
-    <w:p>
-      <w:pPr>
-        <w:ind w:firstLine="720"/>
-      </w:pPr>
-      <w:r>
-        <w:t>Let's break down the attributes and their likely impact on salary:</w:t>
-      </w:r>
-    </w:p>
-    <w:p>
-      <w:pPr>
-        <w:ind w:firstLine="720"/>
-      </w:pPr>
-    </w:p>
-    <w:p>
-      <w:pPr>
-        <w:ind w:firstLine="720"/>
-      </w:pPr>
-      <w:r>
-        <w:t xml:space="preserve">**Positive </w:t>
-      </w:r>
-      <w:proofErr w:type="gramStart"/>
-      <w:r>
-        <w:t>Factors:*</w:t>
-      </w:r>
-      <w:proofErr w:type="gramEnd"/>
-      <w:r>
-        <w:t>*</w:t>
-      </w:r>
-    </w:p>
-    <w:p>
-      <w:pPr>
-        <w:ind w:firstLine="720"/>
-      </w:pPr>
-    </w:p>
-    <w:p>
-      <w:pPr>
-        <w:ind w:firstLine="720"/>
-      </w:pPr>
-      <w:r>
-        <w:lastRenderedPageBreak/>
-        <w:t>*   **ExperienceYears: 10** (Very strong positive)</w:t>
-      </w:r>
-    </w:p>
-    <w:p>
-      <w:pPr>
-        <w:ind w:firstLine="720"/>
-      </w:pPr>
-      <w:r>
-        <w:t>*   **Age: 35** (Consistent with high experience)</w:t>
-      </w:r>
-    </w:p>
-    <w:p>
-      <w:pPr>
-        <w:ind w:firstLine="720"/>
-      </w:pPr>
-      <w:r>
-        <w:t>*   **Certifications: 2** (Adds value)</w:t>
-      </w:r>
-    </w:p>
-    <w:p>
-      <w:pPr>
-        <w:ind w:firstLine="720"/>
-      </w:pPr>
-      <w:r>
-        <w:t xml:space="preserve">*   **HealthInsurance: 1, FlexibleHours: </w:t>
-      </w:r>
-      <w:proofErr w:type="gramStart"/>
-      <w:r>
-        <w:t>1**</w:t>
-      </w:r>
-      <w:proofErr w:type="gramEnd"/>
-      <w:r>
-        <w:t xml:space="preserve"> (Indicates a more established company, though these are benefits, they often correlate with better base pay)</w:t>
-      </w:r>
-    </w:p>
-    <w:p>
-      <w:pPr>
-        <w:ind w:firstLine="720"/>
-      </w:pPr>
-      <w:r>
-        <w:t>*   **Industry: Tech** (Generally higher salaries than other industries)</w:t>
-      </w:r>
-    </w:p>
-    <w:p>
-      <w:pPr>
-        <w:ind w:firstLine="720"/>
-      </w:pPr>
-      <w:r>
-        <w:t>*   **Education: Masters** (Highest degree, strong positive)</w:t>
-      </w:r>
-    </w:p>
-    <w:p>
-      <w:pPr>
-        <w:ind w:firstLine="720"/>
-      </w:pPr>
-      <w:r>
-        <w:t>*   **JobTitle: Lead Engineer** (Senior, leadership role, commands higher pay)</w:t>
-      </w:r>
-    </w:p>
-    <w:p>
-      <w:pPr>
-        <w:ind w:firstLine="720"/>
-      </w:pPr>
-      <w:r>
-        <w:t>*   **CompanySize: 200** (Medium-sized, often able to pay competitive salaries)</w:t>
-      </w:r>
-    </w:p>
-    <w:p>
-      <w:pPr>
-        <w:ind w:firstLine="720"/>
-      </w:pPr>
-      <w:r>
-        <w:t>*   **Gender_Male: True** (Historically, may sometimes correlate with higher pay, though ideally a neutral factor)</w:t>
-      </w:r>
-    </w:p>
-    <w:p>
-      <w:pPr>
-        <w:ind w:firstLine="720"/>
-      </w:pPr>
-      <w:r>
-        <w:t>*   **RemoteOnsite_Onsite: True** (Can sometimes command slightly higher pay or be neutral)</w:t>
-      </w:r>
-    </w:p>
-    <w:p>
-      <w:pPr>
-        <w:ind w:firstLine="720"/>
-      </w:pPr>
-    </w:p>
-    <w:p>
-      <w:pPr>
-        <w:ind w:firstLine="720"/>
-      </w:pPr>
-      <w:r>
-        <w:t xml:space="preserve">**Negative/Neutral/Missing </w:t>
-      </w:r>
-      <w:proofErr w:type="gramStart"/>
-      <w:r>
-        <w:t>Factors:*</w:t>
-      </w:r>
-      <w:proofErr w:type="gramEnd"/>
-      <w:r>
-        <w:t>*</w:t>
-      </w:r>
-    </w:p>
-    <w:p>
-      <w:pPr>
-        <w:ind w:firstLine="720"/>
-      </w:pPr>
-    </w:p>
-    <w:p>
-      <w:pPr>
-        <w:ind w:firstLine="720"/>
-      </w:pPr>
-      <w:r>
-        <w:t>*   **PreviousCompanies: 1** (Could be loyal or less varied experience; largely neutral for prediction but some argue less job hopping can mean less salary growth)</w:t>
-      </w:r>
-    </w:p>
-    <w:p>
-      <w:pPr>
-        <w:ind w:firstLine="720"/>
-      </w:pPr>
-      <w:r>
-        <w:t>*   **CommuterSupport: 0, Gym: 0** (Missing benefits, not a direct salary impact but suggests less comprehensive package)</w:t>
-      </w:r>
-    </w:p>
-    <w:p>
-      <w:pPr>
-        <w:ind w:firstLine="720"/>
-      </w:pPr>
-      <w:r>
-        <w:t xml:space="preserve">*   **Bonus: 0, StockOptions: 0, Retirement: 0** (These are significant parts of total compensation, especially in tech. Their absence means the *base salary* needs to carry more </w:t>
-      </w:r>
-      <w:proofErr w:type="gramStart"/>
-      <w:r>
-        <w:t>weight, but</w:t>
-      </w:r>
-      <w:proofErr w:type="gramEnd"/>
-      <w:r>
-        <w:t xml:space="preserve"> also might indicate a less generous overall compensation philosophy. This will significantly lower the *total compensation* compared to a role with these </w:t>
-      </w:r>
-      <w:proofErr w:type="gramStart"/>
-      <w:r>
-        <w:t>benefits, and</w:t>
-      </w:r>
-      <w:proofErr w:type="gramEnd"/>
-      <w:r>
-        <w:t xml:space="preserve"> might even slightly depress the base.)</w:t>
-      </w:r>
-    </w:p>
-    <w:p>
-      <w:pPr>
-        <w:ind w:firstLine="720"/>
-      </w:pPr>
-    </w:p>
-    <w:p>
-      <w:pPr>
-        <w:ind w:firstLine="720"/>
-      </w:pPr>
-      <w:r>
-        <w:t xml:space="preserve">**Dominant Negative </w:t>
-      </w:r>
-      <w:proofErr w:type="gramStart"/>
-      <w:r>
-        <w:t>Factor:*</w:t>
-      </w:r>
-      <w:proofErr w:type="gramEnd"/>
-      <w:r>
-        <w:t>*</w:t>
-      </w:r>
-    </w:p>
-    <w:p>
-      <w:pPr>
-        <w:ind w:firstLine="720"/>
-      </w:pPr>
-    </w:p>
-    <w:p>
-      <w:pPr>
-        <w:ind w:firstLine="720"/>
-      </w:pPr>
-      <w:r>
-        <w:lastRenderedPageBreak/>
-        <w:t>*   **Location: Sri Lanka** (This is the *most critical* factor that will drastically pull down the salary compared to someone with similar qualifications in Western countries or even other Asian tech hubs like Singapore/Dubai. Salaries in Sri Lanka for tech roles, even senior ones, are significantly lower.)</w:t>
-      </w:r>
-    </w:p>
-    <w:p>
-      <w:pPr>
-        <w:ind w:firstLine="720"/>
-      </w:pPr>
-      <w:r>
-        <w:t>...</w:t>
-      </w:r>
-    </w:p>
-    <w:p>
-      <w:pPr>
-        <w:ind w:firstLine="720"/>
-      </w:pPr>
-      <w:r>
-        <w:t xml:space="preserve">**Predicted </w:t>
-      </w:r>
-      <w:proofErr w:type="gramStart"/>
-      <w:r>
-        <w:t>Salary:*</w:t>
-      </w:r>
-      <w:proofErr w:type="gramEnd"/>
-      <w:r>
-        <w:t>*</w:t>
       </w:r>
     </w:p>
     <w:p>
@@ -8062,7 +8051,7 @@
     </w:p>
     <w:p>
       <w:pPr>
-        <w:ind w:firstLine="720"/>
+        <w:ind w:left="720"/>
         <w:rPr>
           <w:b/>
           <w:bCs/>
@@ -8133,106 +8122,36 @@
       </w:pPr>
     </w:p>
     <w:p>
-      <w:pPr>
+      <w:r>
+        <w:lastRenderedPageBreak/>
+        <w:t xml:space="preserve">Custom </w:t>
+      </w:r>
+      <w:r>
+        <w:t xml:space="preserve">model </w:t>
+      </w:r>
+      <w:r>
+        <w:t>implementation trained model output</w:t>
+      </w:r>
+      <w:r>
+        <w:t xml:space="preserve"> is </w:t>
+      </w:r>
+      <w:r>
         <w:rPr>
           <w:b/>
           <w:bCs/>
         </w:rPr>
-      </w:pPr>
-    </w:p>
-    <w:p>
-      <w:pPr>
-        <w:rPr>
-          <w:b/>
-          <w:bCs/>
-        </w:rPr>
-      </w:pPr>
-    </w:p>
-    <w:p>
-      <w:pPr>
-        <w:rPr>
-          <w:b/>
-          <w:bCs/>
-        </w:rPr>
-      </w:pPr>
-    </w:p>
-    <w:p>
-      <w:pPr>
-        <w:rPr>
-          <w:b/>
-          <w:bCs/>
-        </w:rPr>
-      </w:pPr>
-    </w:p>
-    <w:p>
-      <w:pPr>
-        <w:rPr>
-          <w:b/>
-          <w:bCs/>
-        </w:rPr>
-      </w:pPr>
-    </w:p>
-    <w:p>
-      <w:pPr>
-        <w:rPr>
-          <w:b/>
-          <w:bCs/>
-        </w:rPr>
-      </w:pPr>
-    </w:p>
-    <w:p>
-      <w:pPr>
-        <w:rPr>
-          <w:b/>
-          <w:bCs/>
-        </w:rPr>
-      </w:pPr>
-    </w:p>
-    <w:p>
-      <w:pPr>
-        <w:rPr>
-          <w:b/>
-          <w:bCs/>
-        </w:rPr>
-      </w:pPr>
-    </w:p>
-    <w:p>
-      <w:pPr>
-        <w:rPr>
-          <w:b/>
-          <w:bCs/>
-        </w:rPr>
-      </w:pPr>
-    </w:p>
-    <w:p>
-      <w:pPr>
-        <w:rPr>
-          <w:b/>
-          <w:bCs/>
-        </w:rPr>
-      </w:pPr>
-    </w:p>
-    <w:p>
-      <w:pPr>
-        <w:rPr>
-          <w:b/>
-          <w:bCs/>
-        </w:rPr>
-      </w:pPr>
-    </w:p>
-    <w:p>
-      <w:r>
-        <w:lastRenderedPageBreak/>
-        <w:t>Custom implementation trained model output:</w:t>
-      </w:r>
+        <w:t>$19,404.93</w:t>
+      </w:r>
+    </w:p>
+    <w:p>
       <w:r>
         <w:rPr>
           <w:noProof/>
         </w:rPr>
         <w:drawing>
-          <wp:inline distT="0" distB="0" distL="0" distR="0" wp14:anchorId="600B110D" wp14:editId="3FF5FEDC">
-            <wp:extent cx="3190875" cy="7789364"/>
-            <wp:effectExtent l="0" t="0" r="0" b="2540"/>
+          <wp:inline distT="0" distB="0" distL="0" distR="0" wp14:anchorId="600B110D" wp14:editId="6B43BE02">
+            <wp:extent cx="3609975" cy="7672705"/>
+            <wp:effectExtent l="0" t="0" r="9525" b="4445"/>
             <wp:docPr id="537419106" name="Picture 1"/>
             <wp:cNvGraphicFramePr>
               <a:graphicFrameLocks xmlns:a="http://schemas.openxmlformats.org/drawingml/2006/main" noChangeAspect="1"/>
@@ -8253,7 +8172,7 @@
                   <pic:spPr>
                     <a:xfrm>
                       <a:off x="0" y="0"/>
-                      <a:ext cx="3194710" cy="7798725"/>
+                      <a:ext cx="3616992" cy="7687619"/>
                     </a:xfrm>
                     <a:prstGeom prst="rect">
                       <a:avLst/>
@@ -8267,8 +8186,30 @@
       </w:r>
     </w:p>
     <w:p>
+      <w:pPr>
+        <w:pStyle w:val="ListParagraph"/>
+        <w:numPr>
+          <w:ilvl w:val="0"/>
+          <w:numId w:val="30"/>
+        </w:numPr>
+        <w:outlineLvl w:val="1"/>
+      </w:pPr>
+      <w:bookmarkStart w:id="16" w:name="_Toc210119601"/>
       <w:r>
         <w:lastRenderedPageBreak/>
+        <w:t>Performance Analysis</w:t>
+      </w:r>
+      <w:bookmarkEnd w:id="16"/>
+    </w:p>
+    <w:p>
+      <w:pPr>
+        <w:pStyle w:val="ListParagraph"/>
+        <w:ind w:left="360"/>
+        <w:outlineLvl w:val="1"/>
+      </w:pPr>
+    </w:p>
+    <w:p>
+      <w:r>
         <w:t>Performance Comparison:</w:t>
       </w:r>
     </w:p>
@@ -8287,15 +8228,7 @@
         <w:t xml:space="preserve"> </w:t>
       </w:r>
       <w:r>
-        <w:t xml:space="preserve">Locally implemented </w:t>
-      </w:r>
-      <w:proofErr w:type="gramStart"/>
-      <w:r>
-        <w:t>model</w:t>
-      </w:r>
-      <w:proofErr w:type="gramEnd"/>
-      <w:r>
-        <w:t xml:space="preserve"> </w:t>
+        <w:t xml:space="preserve">Locally implemented model </w:t>
       </w:r>
       <w:r>
         <w:t xml:space="preserve">have much lower computational overhead cause the traditional networks tackles a narrow well-defined problem. But large language models </w:t>
@@ -8325,39 +8258,7 @@
         <w:t xml:space="preserve"> </w:t>
       </w:r>
       <w:r>
-        <w:t xml:space="preserve">Locally implemented model trained faster </w:t>
-      </w:r>
-      <w:proofErr w:type="gramStart"/>
-      <w:r>
-        <w:t>cause</w:t>
-      </w:r>
-      <w:proofErr w:type="gramEnd"/>
-      <w:r>
-        <w:t xml:space="preserve"> it required less </w:t>
-      </w:r>
-      <w:proofErr w:type="gramStart"/>
-      <w:r>
-        <w:t>amount of data</w:t>
-      </w:r>
-      <w:proofErr w:type="gramEnd"/>
-      <w:r>
-        <w:t xml:space="preserve">. But Gen-AI </w:t>
-      </w:r>
-      <w:proofErr w:type="gramStart"/>
-      <w:r>
-        <w:t>model</w:t>
-      </w:r>
-      <w:proofErr w:type="gramEnd"/>
-      <w:r>
-        <w:t xml:space="preserve"> typically </w:t>
-      </w:r>
-      <w:proofErr w:type="gramStart"/>
-      <w:r>
-        <w:t>need</w:t>
-      </w:r>
-      <w:proofErr w:type="gramEnd"/>
-      <w:r>
-        <w:t xml:space="preserve"> massive amount of data and time to train.</w:t>
+        <w:t>Locally implemented model trained faster cause it required less amount of data. But Gen-AI model typically need massive amount of data and time to train.</w:t>
       </w:r>
     </w:p>
     <w:p>
@@ -8378,15 +8279,7 @@
         <w:t>in milli</w:t>
       </w:r>
       <w:r>
-        <w:t xml:space="preserve">second. </w:t>
-      </w:r>
-      <w:proofErr w:type="gramStart"/>
-      <w:r>
-        <w:t>However</w:t>
-      </w:r>
-      <w:proofErr w:type="gramEnd"/>
-      <w:r>
-        <w:t xml:space="preserve"> the Gen-AI models will take more </w:t>
+        <w:t xml:space="preserve">second. However the Gen-AI models will take more </w:t>
       </w:r>
       <w:r>
         <w:t>time for the inferencing.</w:t>
@@ -8394,11 +8287,9 @@
     </w:p>
     <w:p/>
     <w:p>
-      <w:proofErr w:type="gramStart"/>
       <w:r>
         <w:t>Pros and Cons Analysis</w:t>
       </w:r>
-      <w:proofErr w:type="gramEnd"/>
       <w:r>
         <w:t>:</w:t>
       </w:r>
@@ -8499,15 +8390,7 @@
         <w:ind w:left="1080"/>
       </w:pPr>
       <w:r>
-        <w:t xml:space="preserve">Training and implementation </w:t>
-      </w:r>
-      <w:proofErr w:type="gramStart"/>
-      <w:r>
-        <w:t>is</w:t>
-      </w:r>
-      <w:proofErr w:type="gramEnd"/>
-      <w:r>
-        <w:t xml:space="preserve"> a task specific</w:t>
+        <w:t>Training and implementation is a task specific</w:t>
       </w:r>
     </w:p>
     <w:p>
@@ -8520,13 +8403,8 @@
         <w:ind w:left="1080"/>
       </w:pPr>
       <w:r>
-        <w:t xml:space="preserve">Scoped to the trained problem cannot </w:t>
-      </w:r>
-      <w:proofErr w:type="gramStart"/>
-      <w:r>
-        <w:t>generalized</w:t>
-      </w:r>
-      <w:proofErr w:type="gramEnd"/>
+        <w:t>Scoped to the trained problem cannot generalized</w:t>
+      </w:r>
     </w:p>
     <w:p/>
     <w:p>
@@ -8590,13 +8468,8 @@
         </w:numPr>
         <w:ind w:left="1080"/>
       </w:pPr>
-      <w:proofErr w:type="gramStart"/>
-      <w:r>
-        <w:t>Strong  learning</w:t>
-      </w:r>
-      <w:proofErr w:type="gramEnd"/>
-      <w:r>
-        <w:t xml:space="preserve"> capabilities</w:t>
+      <w:r>
+        <w:t>Strong  learning capabilities</w:t>
       </w:r>
     </w:p>
     <w:p>
@@ -8604,6 +8477,7 @@
         <w:ind w:left="360"/>
       </w:pPr>
       <w:r>
+        <w:lastRenderedPageBreak/>
         <w:t>Disadvantages:</w:t>
       </w:r>
     </w:p>
@@ -8630,7 +8504,6 @@
         <w:ind w:left="1080"/>
       </w:pPr>
       <w:r>
-        <w:lastRenderedPageBreak/>
         <w:t xml:space="preserve">Output cannot </w:t>
       </w:r>
       <w:r>
@@ -8656,15 +8529,7 @@
         <w:ind w:left="1080"/>
       </w:pPr>
       <w:r>
-        <w:t xml:space="preserve">Consistency and reliability </w:t>
-      </w:r>
-      <w:proofErr w:type="gramStart"/>
-      <w:r>
-        <w:t>is</w:t>
-      </w:r>
-      <w:proofErr w:type="gramEnd"/>
-      <w:r>
-        <w:t xml:space="preserve"> hard to ensure</w:t>
+        <w:t>Consistency and reliability is hard to ensure</w:t>
       </w:r>
     </w:p>
     <w:p>
@@ -8677,15 +8542,7 @@
         <w:ind w:left="1080"/>
       </w:pPr>
       <w:r>
-        <w:t xml:space="preserve">Latency might </w:t>
-      </w:r>
-      <w:proofErr w:type="gramStart"/>
-      <w:r>
-        <w:t>high</w:t>
-      </w:r>
-      <w:proofErr w:type="gramEnd"/>
-      <w:r>
-        <w:t xml:space="preserve"> for real-time applications</w:t>
+        <w:t>Latency might high for real-time applications</w:t>
       </w:r>
     </w:p>
     <w:p/>
@@ -8736,7 +8593,15 @@
         <w:t xml:space="preserve">: </w:t>
       </w:r>
       <w:r>
-        <w:t>GenAI models can serve as intelligent coordinators for traditional neural networks. For example, an LLM can analyze a problem, select appropriate specialized models, and coordinate their outputs. This combines the efficiency of traditional networks with the reasoning capabilities of genAI.</w:t>
+        <w:t xml:space="preserve">GenAI models can serve as intelligent coordinators for traditional neural networks. For example, an LLM can analyze a problem, select appropriate specialized models, and coordinate their outputs. This combines the efficiency of traditional networks with the reasoning capabilities of </w:t>
+      </w:r>
+      <w:proofErr w:type="spellStart"/>
+      <w:r>
+        <w:t>genAI</w:t>
+      </w:r>
+      <w:proofErr w:type="spellEnd"/>
+      <w:r>
+        <w:t>.</w:t>
       </w:r>
     </w:p>
     <w:p>
@@ -8793,6 +8658,21 @@
         <w:t>.</w:t>
       </w:r>
     </w:p>
+    <w:p>
+      <w:r>
+        <w:br w:type="page"/>
+      </w:r>
+    </w:p>
+    <w:p>
+      <w:pPr>
+        <w:pStyle w:val="Heading1"/>
+      </w:pPr>
+      <w:r>
+        <w:lastRenderedPageBreak/>
+        <w:t>References</w:t>
+      </w:r>
+    </w:p>
+    <w:p/>
     <w:sectPr>
       <w:pgSz w:w="12240" w:h="15840"/>
       <w:pgMar w:top="1440" w:right="1440" w:bottom="1440" w:left="1440" w:header="720" w:footer="720" w:gutter="0"/>
@@ -8978,6 +8858,95 @@
     </w:lvl>
   </w:abstractNum>
   <w:abstractNum w:abstractNumId="2" w15:restartNumberingAfterBreak="0">
+    <w:nsid w:val="0DB456CB"/>
+    <w:multiLevelType w:val="hybridMultilevel"/>
+    <w:tmpl w:val="C5DE7340"/>
+    <w:lvl w:ilvl="0" w:tplc="F596FF9E">
+      <w:start w:val="2"/>
+      <w:numFmt w:val="lowerLetter"/>
+      <w:lvlText w:val="%1."/>
+      <w:lvlJc w:val="left"/>
+      <w:pPr>
+        <w:ind w:left="360" w:hanging="360"/>
+      </w:pPr>
+      <w:rPr>
+        <w:rFonts w:hint="default"/>
+      </w:rPr>
+    </w:lvl>
+    <w:lvl w:ilvl="1" w:tplc="04090019" w:tentative="1">
+      <w:start w:val="1"/>
+      <w:numFmt w:val="lowerLetter"/>
+      <w:lvlText w:val="%2."/>
+      <w:lvlJc w:val="left"/>
+      <w:pPr>
+        <w:ind w:left="0" w:hanging="360"/>
+      </w:pPr>
+    </w:lvl>
+    <w:lvl w:ilvl="2" w:tplc="0409001B" w:tentative="1">
+      <w:start w:val="1"/>
+      <w:numFmt w:val="lowerRoman"/>
+      <w:lvlText w:val="%3."/>
+      <w:lvlJc w:val="right"/>
+      <w:pPr>
+        <w:ind w:left="720" w:hanging="180"/>
+      </w:pPr>
+    </w:lvl>
+    <w:lvl w:ilvl="3" w:tplc="0409000F" w:tentative="1">
+      <w:start w:val="1"/>
+      <w:numFmt w:val="decimal"/>
+      <w:lvlText w:val="%4."/>
+      <w:lvlJc w:val="left"/>
+      <w:pPr>
+        <w:ind w:left="1440" w:hanging="360"/>
+      </w:pPr>
+    </w:lvl>
+    <w:lvl w:ilvl="4" w:tplc="04090019" w:tentative="1">
+      <w:start w:val="1"/>
+      <w:numFmt w:val="lowerLetter"/>
+      <w:lvlText w:val="%5."/>
+      <w:lvlJc w:val="left"/>
+      <w:pPr>
+        <w:ind w:left="2160" w:hanging="360"/>
+      </w:pPr>
+    </w:lvl>
+    <w:lvl w:ilvl="5" w:tplc="0409001B" w:tentative="1">
+      <w:start w:val="1"/>
+      <w:numFmt w:val="lowerRoman"/>
+      <w:lvlText w:val="%6."/>
+      <w:lvlJc w:val="right"/>
+      <w:pPr>
+        <w:ind w:left="2880" w:hanging="180"/>
+      </w:pPr>
+    </w:lvl>
+    <w:lvl w:ilvl="6" w:tplc="0409000F" w:tentative="1">
+      <w:start w:val="1"/>
+      <w:numFmt w:val="decimal"/>
+      <w:lvlText w:val="%7."/>
+      <w:lvlJc w:val="left"/>
+      <w:pPr>
+        <w:ind w:left="3600" w:hanging="360"/>
+      </w:pPr>
+    </w:lvl>
+    <w:lvl w:ilvl="7" w:tplc="04090019" w:tentative="1">
+      <w:start w:val="1"/>
+      <w:numFmt w:val="lowerLetter"/>
+      <w:lvlText w:val="%8."/>
+      <w:lvlJc w:val="left"/>
+      <w:pPr>
+        <w:ind w:left="4320" w:hanging="360"/>
+      </w:pPr>
+    </w:lvl>
+    <w:lvl w:ilvl="8" w:tplc="0409001B" w:tentative="1">
+      <w:start w:val="1"/>
+      <w:numFmt w:val="lowerRoman"/>
+      <w:lvlText w:val="%9."/>
+      <w:lvlJc w:val="right"/>
+      <w:pPr>
+        <w:ind w:left="5040" w:hanging="180"/>
+      </w:pPr>
+    </w:lvl>
+  </w:abstractNum>
+  <w:abstractNum w:abstractNumId="3" w15:restartNumberingAfterBreak="0">
     <w:nsid w:val="0F2073AC"/>
     <w:multiLevelType w:val="hybridMultilevel"/>
     <w:tmpl w:val="476C8714"/>
@@ -9089,7 +9058,7 @@
       </w:rPr>
     </w:lvl>
   </w:abstractNum>
-  <w:abstractNum w:abstractNumId="3" w15:restartNumberingAfterBreak="0">
+  <w:abstractNum w:abstractNumId="4" w15:restartNumberingAfterBreak="0">
     <w:nsid w:val="14302BDA"/>
     <w:multiLevelType w:val="hybridMultilevel"/>
     <w:tmpl w:val="1D9E9FB2"/>
@@ -9202,7 +9171,7 @@
       </w:rPr>
     </w:lvl>
   </w:abstractNum>
-  <w:abstractNum w:abstractNumId="4" w15:restartNumberingAfterBreak="0">
+  <w:abstractNum w:abstractNumId="5" w15:restartNumberingAfterBreak="0">
     <w:nsid w:val="15EB166F"/>
     <w:multiLevelType w:val="hybridMultilevel"/>
     <w:tmpl w:val="C0CCEFDA"/>
@@ -9288,7 +9257,7 @@
       </w:pPr>
     </w:lvl>
   </w:abstractNum>
-  <w:abstractNum w:abstractNumId="5" w15:restartNumberingAfterBreak="0">
+  <w:abstractNum w:abstractNumId="6" w15:restartNumberingAfterBreak="0">
     <w:nsid w:val="1F262EE1"/>
     <w:multiLevelType w:val="hybridMultilevel"/>
     <w:tmpl w:val="530C57E8"/>
@@ -9401,7 +9370,7 @@
       </w:rPr>
     </w:lvl>
   </w:abstractNum>
-  <w:abstractNum w:abstractNumId="6" w15:restartNumberingAfterBreak="0">
+  <w:abstractNum w:abstractNumId="7" w15:restartNumberingAfterBreak="0">
     <w:nsid w:val="1FCF6E0F"/>
     <w:multiLevelType w:val="hybridMultilevel"/>
     <w:tmpl w:val="07F458DC"/>
@@ -9487,7 +9456,7 @@
       </w:pPr>
     </w:lvl>
   </w:abstractNum>
-  <w:abstractNum w:abstractNumId="7" w15:restartNumberingAfterBreak="0">
+  <w:abstractNum w:abstractNumId="8" w15:restartNumberingAfterBreak="0">
     <w:nsid w:val="2185274E"/>
     <w:multiLevelType w:val="hybridMultilevel"/>
     <w:tmpl w:val="34ECBC60"/>
@@ -9599,7 +9568,7 @@
       </w:rPr>
     </w:lvl>
   </w:abstractNum>
-  <w:abstractNum w:abstractNumId="8" w15:restartNumberingAfterBreak="0">
+  <w:abstractNum w:abstractNumId="9" w15:restartNumberingAfterBreak="0">
     <w:nsid w:val="2EDB3EC7"/>
     <w:multiLevelType w:val="hybridMultilevel"/>
     <w:tmpl w:val="21C84408"/>
@@ -9711,7 +9680,7 @@
       </w:rPr>
     </w:lvl>
   </w:abstractNum>
-  <w:abstractNum w:abstractNumId="9" w15:restartNumberingAfterBreak="0">
+  <w:abstractNum w:abstractNumId="10" w15:restartNumberingAfterBreak="0">
     <w:nsid w:val="31750784"/>
     <w:multiLevelType w:val="hybridMultilevel"/>
     <w:tmpl w:val="26FCF888"/>
@@ -9824,7 +9793,7 @@
       </w:rPr>
     </w:lvl>
   </w:abstractNum>
-  <w:abstractNum w:abstractNumId="10" w15:restartNumberingAfterBreak="0">
+  <w:abstractNum w:abstractNumId="11" w15:restartNumberingAfterBreak="0">
     <w:nsid w:val="338A667B"/>
     <w:multiLevelType w:val="hybridMultilevel"/>
     <w:tmpl w:val="B456CB68"/>
@@ -9910,7 +9879,7 @@
       </w:pPr>
     </w:lvl>
   </w:abstractNum>
-  <w:abstractNum w:abstractNumId="11" w15:restartNumberingAfterBreak="0">
+  <w:abstractNum w:abstractNumId="12" w15:restartNumberingAfterBreak="0">
     <w:nsid w:val="362F614C"/>
     <w:multiLevelType w:val="hybridMultilevel"/>
     <w:tmpl w:val="67AA5D1A"/>
@@ -9999,7 +9968,7 @@
       </w:pPr>
     </w:lvl>
   </w:abstractNum>
-  <w:abstractNum w:abstractNumId="12" w15:restartNumberingAfterBreak="0">
+  <w:abstractNum w:abstractNumId="13" w15:restartNumberingAfterBreak="0">
     <w:nsid w:val="38956C1E"/>
     <w:multiLevelType w:val="hybridMultilevel"/>
     <w:tmpl w:val="36F605B0"/>
@@ -10112,7 +10081,185 @@
       </w:rPr>
     </w:lvl>
   </w:abstractNum>
-  <w:abstractNum w:abstractNumId="13" w15:restartNumberingAfterBreak="0">
+  <w:abstractNum w:abstractNumId="14" w15:restartNumberingAfterBreak="0">
+    <w:nsid w:val="3DA06E20"/>
+    <w:multiLevelType w:val="hybridMultilevel"/>
+    <w:tmpl w:val="C5DE7340"/>
+    <w:lvl w:ilvl="0" w:tplc="FFFFFFFF">
+      <w:start w:val="2"/>
+      <w:numFmt w:val="lowerLetter"/>
+      <w:lvlText w:val="%1."/>
+      <w:lvlJc w:val="left"/>
+      <w:pPr>
+        <w:ind w:left="1080" w:hanging="360"/>
+      </w:pPr>
+      <w:rPr>
+        <w:rFonts w:hint="default"/>
+      </w:rPr>
+    </w:lvl>
+    <w:lvl w:ilvl="1" w:tplc="FFFFFFFF" w:tentative="1">
+      <w:start w:val="1"/>
+      <w:numFmt w:val="lowerLetter"/>
+      <w:lvlText w:val="%2."/>
+      <w:lvlJc w:val="left"/>
+      <w:pPr>
+        <w:ind w:left="720" w:hanging="360"/>
+      </w:pPr>
+    </w:lvl>
+    <w:lvl w:ilvl="2" w:tplc="FFFFFFFF" w:tentative="1">
+      <w:start w:val="1"/>
+      <w:numFmt w:val="lowerRoman"/>
+      <w:lvlText w:val="%3."/>
+      <w:lvlJc w:val="right"/>
+      <w:pPr>
+        <w:ind w:left="1440" w:hanging="180"/>
+      </w:pPr>
+    </w:lvl>
+    <w:lvl w:ilvl="3" w:tplc="FFFFFFFF" w:tentative="1">
+      <w:start w:val="1"/>
+      <w:numFmt w:val="decimal"/>
+      <w:lvlText w:val="%4."/>
+      <w:lvlJc w:val="left"/>
+      <w:pPr>
+        <w:ind w:left="2160" w:hanging="360"/>
+      </w:pPr>
+    </w:lvl>
+    <w:lvl w:ilvl="4" w:tplc="FFFFFFFF" w:tentative="1">
+      <w:start w:val="1"/>
+      <w:numFmt w:val="lowerLetter"/>
+      <w:lvlText w:val="%5."/>
+      <w:lvlJc w:val="left"/>
+      <w:pPr>
+        <w:ind w:left="2880" w:hanging="360"/>
+      </w:pPr>
+    </w:lvl>
+    <w:lvl w:ilvl="5" w:tplc="FFFFFFFF" w:tentative="1">
+      <w:start w:val="1"/>
+      <w:numFmt w:val="lowerRoman"/>
+      <w:lvlText w:val="%6."/>
+      <w:lvlJc w:val="right"/>
+      <w:pPr>
+        <w:ind w:left="3600" w:hanging="180"/>
+      </w:pPr>
+    </w:lvl>
+    <w:lvl w:ilvl="6" w:tplc="FFFFFFFF" w:tentative="1">
+      <w:start w:val="1"/>
+      <w:numFmt w:val="decimal"/>
+      <w:lvlText w:val="%7."/>
+      <w:lvlJc w:val="left"/>
+      <w:pPr>
+        <w:ind w:left="4320" w:hanging="360"/>
+      </w:pPr>
+    </w:lvl>
+    <w:lvl w:ilvl="7" w:tplc="FFFFFFFF" w:tentative="1">
+      <w:start w:val="1"/>
+      <w:numFmt w:val="lowerLetter"/>
+      <w:lvlText w:val="%8."/>
+      <w:lvlJc w:val="left"/>
+      <w:pPr>
+        <w:ind w:left="5040" w:hanging="360"/>
+      </w:pPr>
+    </w:lvl>
+    <w:lvl w:ilvl="8" w:tplc="FFFFFFFF" w:tentative="1">
+      <w:start w:val="1"/>
+      <w:numFmt w:val="lowerRoman"/>
+      <w:lvlText w:val="%9."/>
+      <w:lvlJc w:val="right"/>
+      <w:pPr>
+        <w:ind w:left="5760" w:hanging="180"/>
+      </w:pPr>
+    </w:lvl>
+  </w:abstractNum>
+  <w:abstractNum w:abstractNumId="15" w15:restartNumberingAfterBreak="0">
+    <w:nsid w:val="3E8816F3"/>
+    <w:multiLevelType w:val="hybridMultilevel"/>
+    <w:tmpl w:val="17A8F0AE"/>
+    <w:lvl w:ilvl="0" w:tplc="D804CBF2">
+      <w:start w:val="3"/>
+      <w:numFmt w:val="lowerLetter"/>
+      <w:lvlText w:val="%1."/>
+      <w:lvlJc w:val="left"/>
+      <w:pPr>
+        <w:ind w:left="360" w:hanging="360"/>
+      </w:pPr>
+      <w:rPr>
+        <w:rFonts w:hint="default"/>
+      </w:rPr>
+    </w:lvl>
+    <w:lvl w:ilvl="1" w:tplc="04090019" w:tentative="1">
+      <w:start w:val="1"/>
+      <w:numFmt w:val="lowerLetter"/>
+      <w:lvlText w:val="%2."/>
+      <w:lvlJc w:val="left"/>
+      <w:pPr>
+        <w:ind w:left="720" w:hanging="360"/>
+      </w:pPr>
+    </w:lvl>
+    <w:lvl w:ilvl="2" w:tplc="0409001B" w:tentative="1">
+      <w:start w:val="1"/>
+      <w:numFmt w:val="lowerRoman"/>
+      <w:lvlText w:val="%3."/>
+      <w:lvlJc w:val="right"/>
+      <w:pPr>
+        <w:ind w:left="1440" w:hanging="180"/>
+      </w:pPr>
+    </w:lvl>
+    <w:lvl w:ilvl="3" w:tplc="0409000F" w:tentative="1">
+      <w:start w:val="1"/>
+      <w:numFmt w:val="decimal"/>
+      <w:lvlText w:val="%4."/>
+      <w:lvlJc w:val="left"/>
+      <w:pPr>
+        <w:ind w:left="2160" w:hanging="360"/>
+      </w:pPr>
+    </w:lvl>
+    <w:lvl w:ilvl="4" w:tplc="04090019" w:tentative="1">
+      <w:start w:val="1"/>
+      <w:numFmt w:val="lowerLetter"/>
+      <w:lvlText w:val="%5."/>
+      <w:lvlJc w:val="left"/>
+      <w:pPr>
+        <w:ind w:left="2880" w:hanging="360"/>
+      </w:pPr>
+    </w:lvl>
+    <w:lvl w:ilvl="5" w:tplc="0409001B" w:tentative="1">
+      <w:start w:val="1"/>
+      <w:numFmt w:val="lowerRoman"/>
+      <w:lvlText w:val="%6."/>
+      <w:lvlJc w:val="right"/>
+      <w:pPr>
+        <w:ind w:left="3600" w:hanging="180"/>
+      </w:pPr>
+    </w:lvl>
+    <w:lvl w:ilvl="6" w:tplc="0409000F" w:tentative="1">
+      <w:start w:val="1"/>
+      <w:numFmt w:val="decimal"/>
+      <w:lvlText w:val="%7."/>
+      <w:lvlJc w:val="left"/>
+      <w:pPr>
+        <w:ind w:left="4320" w:hanging="360"/>
+      </w:pPr>
+    </w:lvl>
+    <w:lvl w:ilvl="7" w:tplc="04090019" w:tentative="1">
+      <w:start w:val="1"/>
+      <w:numFmt w:val="lowerLetter"/>
+      <w:lvlText w:val="%8."/>
+      <w:lvlJc w:val="left"/>
+      <w:pPr>
+        <w:ind w:left="5040" w:hanging="360"/>
+      </w:pPr>
+    </w:lvl>
+    <w:lvl w:ilvl="8" w:tplc="0409001B" w:tentative="1">
+      <w:start w:val="1"/>
+      <w:numFmt w:val="lowerRoman"/>
+      <w:lvlText w:val="%9."/>
+      <w:lvlJc w:val="right"/>
+      <w:pPr>
+        <w:ind w:left="5760" w:hanging="180"/>
+      </w:pPr>
+    </w:lvl>
+  </w:abstractNum>
+  <w:abstractNum w:abstractNumId="16" w15:restartNumberingAfterBreak="0">
     <w:nsid w:val="464576B4"/>
     <w:multiLevelType w:val="hybridMultilevel"/>
     <w:tmpl w:val="481A80FC"/>
@@ -10225,7 +10372,7 @@
       </w:rPr>
     </w:lvl>
   </w:abstractNum>
-  <w:abstractNum w:abstractNumId="14" w15:restartNumberingAfterBreak="0">
+  <w:abstractNum w:abstractNumId="17" w15:restartNumberingAfterBreak="0">
     <w:nsid w:val="467C393C"/>
     <w:multiLevelType w:val="multilevel"/>
     <w:tmpl w:val="0409001F"/>
@@ -10311,7 +10458,7 @@
       </w:pPr>
     </w:lvl>
   </w:abstractNum>
-  <w:abstractNum w:abstractNumId="15" w15:restartNumberingAfterBreak="0">
+  <w:abstractNum w:abstractNumId="18" w15:restartNumberingAfterBreak="0">
     <w:nsid w:val="46AF6EFD"/>
     <w:multiLevelType w:val="hybridMultilevel"/>
     <w:tmpl w:val="30F69CD0"/>
@@ -10424,7 +10571,7 @@
       </w:rPr>
     </w:lvl>
   </w:abstractNum>
-  <w:abstractNum w:abstractNumId="16" w15:restartNumberingAfterBreak="0">
+  <w:abstractNum w:abstractNumId="19" w15:restartNumberingAfterBreak="0">
     <w:nsid w:val="52815E4C"/>
     <w:multiLevelType w:val="multilevel"/>
     <w:tmpl w:val="0409001F"/>
@@ -10510,7 +10657,7 @@
       </w:pPr>
     </w:lvl>
   </w:abstractNum>
-  <w:abstractNum w:abstractNumId="17" w15:restartNumberingAfterBreak="0">
+  <w:abstractNum w:abstractNumId="20" w15:restartNumberingAfterBreak="0">
     <w:nsid w:val="55514A8B"/>
     <w:multiLevelType w:val="hybridMultilevel"/>
     <w:tmpl w:val="F8E2C286"/>
@@ -10623,7 +10770,7 @@
       </w:rPr>
     </w:lvl>
   </w:abstractNum>
-  <w:abstractNum w:abstractNumId="18" w15:restartNumberingAfterBreak="0">
+  <w:abstractNum w:abstractNumId="21" w15:restartNumberingAfterBreak="0">
     <w:nsid w:val="5CA60879"/>
     <w:multiLevelType w:val="hybridMultilevel"/>
     <w:tmpl w:val="55423DF2"/>
@@ -10735,7 +10882,7 @@
       </w:rPr>
     </w:lvl>
   </w:abstractNum>
-  <w:abstractNum w:abstractNumId="19" w15:restartNumberingAfterBreak="0">
+  <w:abstractNum w:abstractNumId="22" w15:restartNumberingAfterBreak="0">
     <w:nsid w:val="62BE5EB8"/>
     <w:multiLevelType w:val="hybridMultilevel"/>
     <w:tmpl w:val="24A89338"/>
@@ -10848,7 +10995,7 @@
       </w:rPr>
     </w:lvl>
   </w:abstractNum>
-  <w:abstractNum w:abstractNumId="20" w15:restartNumberingAfterBreak="0">
+  <w:abstractNum w:abstractNumId="23" w15:restartNumberingAfterBreak="0">
     <w:nsid w:val="676B45CE"/>
     <w:multiLevelType w:val="hybridMultilevel"/>
     <w:tmpl w:val="7DFCA868"/>
@@ -10934,7 +11081,7 @@
       </w:pPr>
     </w:lvl>
   </w:abstractNum>
-  <w:abstractNum w:abstractNumId="21" w15:restartNumberingAfterBreak="0">
+  <w:abstractNum w:abstractNumId="24" w15:restartNumberingAfterBreak="0">
     <w:nsid w:val="6CA41CED"/>
     <w:multiLevelType w:val="hybridMultilevel"/>
     <w:tmpl w:val="DB389E2E"/>
@@ -11020,7 +11167,7 @@
       </w:pPr>
     </w:lvl>
   </w:abstractNum>
-  <w:abstractNum w:abstractNumId="22" w15:restartNumberingAfterBreak="0">
+  <w:abstractNum w:abstractNumId="25" w15:restartNumberingAfterBreak="0">
     <w:nsid w:val="6F346DD2"/>
     <w:multiLevelType w:val="hybridMultilevel"/>
     <w:tmpl w:val="E68C284C"/>
@@ -11133,7 +11280,7 @@
       </w:rPr>
     </w:lvl>
   </w:abstractNum>
-  <w:abstractNum w:abstractNumId="23" w15:restartNumberingAfterBreak="0">
+  <w:abstractNum w:abstractNumId="26" w15:restartNumberingAfterBreak="0">
     <w:nsid w:val="6FA60DF7"/>
     <w:multiLevelType w:val="hybridMultilevel"/>
     <w:tmpl w:val="F92EF752"/>
@@ -11245,7 +11392,7 @@
       </w:rPr>
     </w:lvl>
   </w:abstractNum>
-  <w:abstractNum w:abstractNumId="24" w15:restartNumberingAfterBreak="0">
+  <w:abstractNum w:abstractNumId="27" w15:restartNumberingAfterBreak="0">
     <w:nsid w:val="78536B34"/>
     <w:multiLevelType w:val="hybridMultilevel"/>
     <w:tmpl w:val="C0447A06"/>
@@ -11358,7 +11505,7 @@
       </w:rPr>
     </w:lvl>
   </w:abstractNum>
-  <w:abstractNum w:abstractNumId="25" w15:restartNumberingAfterBreak="0">
+  <w:abstractNum w:abstractNumId="28" w15:restartNumberingAfterBreak="0">
     <w:nsid w:val="7A433977"/>
     <w:multiLevelType w:val="hybridMultilevel"/>
     <w:tmpl w:val="9304A1C8"/>
@@ -11444,7 +11591,7 @@
       </w:pPr>
     </w:lvl>
   </w:abstractNum>
-  <w:abstractNum w:abstractNumId="26" w15:restartNumberingAfterBreak="0">
+  <w:abstractNum w:abstractNumId="29" w15:restartNumberingAfterBreak="0">
     <w:nsid w:val="7E41452A"/>
     <w:multiLevelType w:val="hybridMultilevel"/>
     <w:tmpl w:val="67AA5D1A"/>
@@ -11534,13 +11681,13 @@
     </w:lvl>
   </w:abstractNum>
   <w:num w:numId="1" w16cid:durableId="1555041141">
-    <w:abstractNumId w:val="10"/>
+    <w:abstractNumId w:val="11"/>
   </w:num>
   <w:num w:numId="2" w16cid:durableId="709036198">
-    <w:abstractNumId w:val="20"/>
+    <w:abstractNumId w:val="23"/>
   </w:num>
   <w:num w:numId="3" w16cid:durableId="597177130">
-    <w:abstractNumId w:val="4"/>
+    <w:abstractNumId w:val="5"/>
   </w:num>
   <w:num w:numId="4" w16cid:durableId="317929431">
     <w:abstractNumId w:val="0"/>
@@ -11549,70 +11696,79 @@
     <w:abstractNumId w:val="1"/>
   </w:num>
   <w:num w:numId="6" w16cid:durableId="1361274105">
+    <w:abstractNumId w:val="28"/>
+  </w:num>
+  <w:num w:numId="7" w16cid:durableId="169756208">
+    <w:abstractNumId w:val="19"/>
+  </w:num>
+  <w:num w:numId="8" w16cid:durableId="321468968">
+    <w:abstractNumId w:val="17"/>
+  </w:num>
+  <w:num w:numId="9" w16cid:durableId="1749617834">
+    <w:abstractNumId w:val="27"/>
+  </w:num>
+  <w:num w:numId="10" w16cid:durableId="704796644">
+    <w:abstractNumId w:val="7"/>
+  </w:num>
+  <w:num w:numId="11" w16cid:durableId="1574855849">
+    <w:abstractNumId w:val="24"/>
+  </w:num>
+  <w:num w:numId="12" w16cid:durableId="1453940433">
+    <w:abstractNumId w:val="29"/>
+  </w:num>
+  <w:num w:numId="13" w16cid:durableId="702637909">
+    <w:abstractNumId w:val="18"/>
+  </w:num>
+  <w:num w:numId="14" w16cid:durableId="1798909830">
+    <w:abstractNumId w:val="12"/>
+  </w:num>
+  <w:num w:numId="15" w16cid:durableId="1037312651">
+    <w:abstractNumId w:val="6"/>
+  </w:num>
+  <w:num w:numId="16" w16cid:durableId="804931712">
+    <w:abstractNumId w:val="10"/>
+  </w:num>
+  <w:num w:numId="17" w16cid:durableId="1790779116">
+    <w:abstractNumId w:val="4"/>
+  </w:num>
+  <w:num w:numId="18" w16cid:durableId="1399018480">
+    <w:abstractNumId w:val="22"/>
+  </w:num>
+  <w:num w:numId="19" w16cid:durableId="1358431931">
     <w:abstractNumId w:val="25"/>
   </w:num>
-  <w:num w:numId="7" w16cid:durableId="169756208">
+  <w:num w:numId="20" w16cid:durableId="1247155219">
+    <w:abstractNumId w:val="20"/>
+  </w:num>
+  <w:num w:numId="21" w16cid:durableId="1880628780">
+    <w:abstractNumId w:val="13"/>
+  </w:num>
+  <w:num w:numId="22" w16cid:durableId="328942968">
     <w:abstractNumId w:val="16"/>
   </w:num>
-  <w:num w:numId="8" w16cid:durableId="321468968">
+  <w:num w:numId="23" w16cid:durableId="1501432976">
+    <w:abstractNumId w:val="3"/>
+  </w:num>
+  <w:num w:numId="24" w16cid:durableId="1720280851">
+    <w:abstractNumId w:val="8"/>
+  </w:num>
+  <w:num w:numId="25" w16cid:durableId="521432123">
+    <w:abstractNumId w:val="9"/>
+  </w:num>
+  <w:num w:numId="26" w16cid:durableId="1355495913">
+    <w:abstractNumId w:val="21"/>
+  </w:num>
+  <w:num w:numId="27" w16cid:durableId="2073917814">
+    <w:abstractNumId w:val="26"/>
+  </w:num>
+  <w:num w:numId="28" w16cid:durableId="1931304656">
+    <w:abstractNumId w:val="2"/>
+  </w:num>
+  <w:num w:numId="29" w16cid:durableId="170149765">
     <w:abstractNumId w:val="14"/>
   </w:num>
-  <w:num w:numId="9" w16cid:durableId="1749617834">
-    <w:abstractNumId w:val="24"/>
-  </w:num>
-  <w:num w:numId="10" w16cid:durableId="704796644">
-    <w:abstractNumId w:val="6"/>
-  </w:num>
-  <w:num w:numId="11" w16cid:durableId="1574855849">
-    <w:abstractNumId w:val="21"/>
-  </w:num>
-  <w:num w:numId="12" w16cid:durableId="1453940433">
-    <w:abstractNumId w:val="26"/>
-  </w:num>
-  <w:num w:numId="13" w16cid:durableId="702637909">
+  <w:num w:numId="30" w16cid:durableId="1224831568">
     <w:abstractNumId w:val="15"/>
-  </w:num>
-  <w:num w:numId="14" w16cid:durableId="1798909830">
-    <w:abstractNumId w:val="11"/>
-  </w:num>
-  <w:num w:numId="15" w16cid:durableId="1037312651">
-    <w:abstractNumId w:val="5"/>
-  </w:num>
-  <w:num w:numId="16" w16cid:durableId="804931712">
-    <w:abstractNumId w:val="9"/>
-  </w:num>
-  <w:num w:numId="17" w16cid:durableId="1790779116">
-    <w:abstractNumId w:val="3"/>
-  </w:num>
-  <w:num w:numId="18" w16cid:durableId="1399018480">
-    <w:abstractNumId w:val="19"/>
-  </w:num>
-  <w:num w:numId="19" w16cid:durableId="1358431931">
-    <w:abstractNumId w:val="22"/>
-  </w:num>
-  <w:num w:numId="20" w16cid:durableId="1247155219">
-    <w:abstractNumId w:val="17"/>
-  </w:num>
-  <w:num w:numId="21" w16cid:durableId="1880628780">
-    <w:abstractNumId w:val="12"/>
-  </w:num>
-  <w:num w:numId="22" w16cid:durableId="328942968">
-    <w:abstractNumId w:val="13"/>
-  </w:num>
-  <w:num w:numId="23" w16cid:durableId="1501432976">
-    <w:abstractNumId w:val="2"/>
-  </w:num>
-  <w:num w:numId="24" w16cid:durableId="1720280851">
-    <w:abstractNumId w:val="7"/>
-  </w:num>
-  <w:num w:numId="25" w16cid:durableId="521432123">
-    <w:abstractNumId w:val="8"/>
-  </w:num>
-  <w:num w:numId="26" w16cid:durableId="1355495913">
-    <w:abstractNumId w:val="18"/>
-  </w:num>
-  <w:num w:numId="27" w16cid:durableId="2073917814">
-    <w:abstractNumId w:val="23"/>
   </w:num>
 </w:numbering>
 </file>
@@ -12221,7 +12377,6 @@
   <w:style w:type="character" w:default="1" w:styleId="DefaultParagraphFont">
     <w:name w:val="Default Paragraph Font"/>
     <w:uiPriority w:val="1"/>
-    <w:semiHidden/>
     <w:unhideWhenUsed/>
   </w:style>
   <w:style w:type="table" w:default="1" w:styleId="TableNormal">

--- a/Course Work Original.docx
+++ b/Course Work Original.docx
@@ -2,11 +2,413 @@
 <file path=word/document.xml><?xml version="1.0" encoding="utf-8"?>
 <w:document xmlns:wpc="http://schemas.microsoft.com/office/word/2010/wordprocessingCanvas" xmlns:cx="http://schemas.microsoft.com/office/drawing/2014/chartex" xmlns:cx1="http://schemas.microsoft.com/office/drawing/2015/9/8/chartex" xmlns:cx2="http://schemas.microsoft.com/office/drawing/2015/10/21/chartex" xmlns:cx3="http://schemas.microsoft.com/office/drawing/2016/5/9/chartex" xmlns:cx4="http://schemas.microsoft.com/office/drawing/2016/5/10/chartex" xmlns:cx5="http://schemas.microsoft.com/office/drawing/2016/5/11/chartex" xmlns:cx6="http://schemas.microsoft.com/office/drawing/2016/5/12/chartex" xmlns:cx7="http://schemas.microsoft.com/office/drawing/2016/5/13/chartex" xmlns:cx8="http://schemas.microsoft.com/office/drawing/2016/5/14/chartex" xmlns:mc="http://schemas.openxmlformats.org/markup-compatibility/2006" xmlns:aink="http://schemas.microsoft.com/office/drawing/2016/ink" xmlns:am3d="http://schemas.microsoft.com/office/drawing/2017/model3d" xmlns:o="urn:schemas-microsoft-com:office:office" xmlns:oel="http://schemas.microsoft.com/office/2019/extlst" xmlns:r="http://schemas.openxmlformats.org/officeDocument/2006/relationships" xmlns:m="http://schemas.openxmlformats.org/officeDocument/2006/math" xmlns:v="urn:schemas-microsoft-com:vml" xmlns:wp14="http://schemas.microsoft.com/office/word/2010/wordprocessingDrawing" xmlns:wp="http://schemas.openxmlformats.org/drawingml/2006/wordprocessingDrawing" xmlns:w10="urn:schemas-microsoft-com:office:word" xmlns:w="http://schemas.openxmlformats.org/wordprocessingml/2006/main" xmlns:w14="http://schemas.microsoft.com/office/word/2010/wordml" xmlns:w15="http://schemas.microsoft.com/office/word/2012/wordml" xmlns:w16cex="http://schemas.microsoft.com/office/word/2018/wordml/cex" xmlns:w16cid="http://schemas.microsoft.com/office/word/2016/wordml/cid" xmlns:w16="http://schemas.microsoft.com/office/word/2018/wordml" xmlns:w16du="http://schemas.microsoft.com/office/word/2023/wordml/word16du" xmlns:w16sdtdh="http://schemas.microsoft.com/office/word/2020/wordml/sdtdatahash" xmlns:w16sdtfl="http://schemas.microsoft.com/office/word/2024/wordml/sdtformatlock" xmlns:w16se="http://schemas.microsoft.com/office/word/2015/wordml/symex" xmlns:wpg="http://schemas.microsoft.com/office/word/2010/wordprocessingGroup" xmlns:wpi="http://schemas.microsoft.com/office/word/2010/wordprocessingInk" xmlns:wne="http://schemas.microsoft.com/office/word/2006/wordml" xmlns:wps="http://schemas.microsoft.com/office/word/2010/wordprocessingShape" mc:Ignorable="w14 w15 w16se w16cid w16 w16cex w16sdtdh w16sdtfl w16du wp14">
   <w:body>
-    <w:p/>
-    <w:p>
-      <w:r>
-        <w:t>Cover page</w:t>
-      </w:r>
+    <w:p>
+      <w:r>
+        <w:rPr>
+          <w:noProof/>
+        </w:rPr>
+        <mc:AlternateContent>
+          <mc:Choice Requires="wpg">
+            <w:drawing>
+              <wp:anchor distT="0" distB="0" distL="114300" distR="114300" simplePos="0" relativeHeight="251659264" behindDoc="1" locked="0" layoutInCell="1" allowOverlap="1" wp14:anchorId="022FD954" wp14:editId="0EE7A277">
+                <wp:simplePos x="0" y="0"/>
+                <wp:positionH relativeFrom="page">
+                  <wp:posOffset>457200</wp:posOffset>
+                </wp:positionH>
+                <wp:positionV relativeFrom="page">
+                  <wp:posOffset>459740</wp:posOffset>
+                </wp:positionV>
+                <wp:extent cx="6864824" cy="9123528"/>
+                <wp:effectExtent l="0" t="0" r="2540" b="635"/>
+                <wp:wrapNone/>
+                <wp:docPr id="193" name="Group 62"/>
+                <wp:cNvGraphicFramePr/>
+                <a:graphic xmlns:a="http://schemas.openxmlformats.org/drawingml/2006/main">
+                  <a:graphicData uri="http://schemas.microsoft.com/office/word/2010/wordprocessingGroup">
+                    <wpg:wgp>
+                      <wpg:cNvGrpSpPr/>
+                      <wpg:grpSpPr>
+                        <a:xfrm>
+                          <a:off x="0" y="0"/>
+                          <a:ext cx="6864824" cy="9123528"/>
+                          <a:chOff x="0" y="0"/>
+                          <a:chExt cx="6864824" cy="9123528"/>
+                        </a:xfrm>
+                      </wpg:grpSpPr>
+                      <wps:wsp>
+                        <wps:cNvPr id="194" name="Rectangle 194"/>
+                        <wps:cNvSpPr/>
+                        <wps:spPr>
+                          <a:xfrm>
+                            <a:off x="0" y="0"/>
+                            <a:ext cx="6858000" cy="1371600"/>
+                          </a:xfrm>
+                          <a:prstGeom prst="rect">
+                            <a:avLst/>
+                          </a:prstGeom>
+                          <a:solidFill>
+                            <a:schemeClr val="accent1"/>
+                          </a:solidFill>
+                          <a:ln>
+                            <a:noFill/>
+                          </a:ln>
+                        </wps:spPr>
+                        <wps:style>
+                          <a:lnRef idx="2">
+                            <a:schemeClr val="accent1">
+                              <a:shade val="50000"/>
+                            </a:schemeClr>
+                          </a:lnRef>
+                          <a:fillRef idx="1">
+                            <a:schemeClr val="accent1"/>
+                          </a:fillRef>
+                          <a:effectRef idx="0">
+                            <a:schemeClr val="accent1"/>
+                          </a:effectRef>
+                          <a:fontRef idx="minor">
+                            <a:schemeClr val="lt1"/>
+                          </a:fontRef>
+                        </wps:style>
+                        <wps:bodyPr rot="0" spcFirstLastPara="0" vertOverflow="overflow" horzOverflow="overflow" vert="horz" wrap="square" lIns="91440" tIns="45720" rIns="91440" bIns="45720" numCol="1" spcCol="0" rtlCol="0" fromWordArt="0" anchor="ctr" anchorCtr="0" forceAA="0" compatLnSpc="1">
+                          <a:prstTxWarp prst="textNoShape">
+                            <a:avLst/>
+                          </a:prstTxWarp>
+                          <a:noAutofit/>
+                        </wps:bodyPr>
+                      </wps:wsp>
+                      <wps:wsp>
+                        <wps:cNvPr id="195" name="Rectangle 195"/>
+                        <wps:cNvSpPr/>
+                        <wps:spPr>
+                          <a:xfrm>
+                            <a:off x="0" y="4094328"/>
+                            <a:ext cx="6858000" cy="5029200"/>
+                          </a:xfrm>
+                          <a:prstGeom prst="rect">
+                            <a:avLst/>
+                          </a:prstGeom>
+                          <a:solidFill>
+                            <a:schemeClr val="accent1"/>
+                          </a:solidFill>
+                          <a:ln>
+                            <a:noFill/>
+                          </a:ln>
+                        </wps:spPr>
+                        <wps:style>
+                          <a:lnRef idx="2">
+                            <a:schemeClr val="accent1">
+                              <a:shade val="50000"/>
+                            </a:schemeClr>
+                          </a:lnRef>
+                          <a:fillRef idx="1">
+                            <a:schemeClr val="accent1"/>
+                          </a:fillRef>
+                          <a:effectRef idx="0">
+                            <a:schemeClr val="accent1"/>
+                          </a:effectRef>
+                          <a:fontRef idx="minor">
+                            <a:schemeClr val="lt1"/>
+                          </a:fontRef>
+                        </wps:style>
+                        <wps:txbx>
+                          <w:txbxContent>
+                            <w:p>
+                              <w:pPr>
+                                <w:pStyle w:val="NoSpacing"/>
+                                <w:spacing w:before="120"/>
+                                <w:jc w:val="center"/>
+                                <w:rPr>
+                                  <w:color w:val="FFFFFF" w:themeColor="background1"/>
+                                </w:rPr>
+                              </w:pPr>
+                              <w:r>
+                                <w:rPr>
+                                  <w:color w:val="FFFFFF" w:themeColor="background1"/>
+                                </w:rPr>
+                                <w:t>W O M Fernando</w:t>
+                              </w:r>
+                            </w:p>
+                            <w:p>
+                              <w:pPr>
+                                <w:pStyle w:val="NoSpacing"/>
+                                <w:spacing w:before="120"/>
+                                <w:jc w:val="center"/>
+                                <w:rPr>
+                                  <w:color w:val="FFFFFF" w:themeColor="background1"/>
+                                </w:rPr>
+                              </w:pPr>
+                              <w:r>
+                                <w:rPr>
+                                  <w:color w:val="FFFFFF" w:themeColor="background1"/>
+                                </w:rPr>
+                                <w:t>STUDENT NO:  COMScDS241P-019</w:t>
+                              </w:r>
+                            </w:p>
+                          </w:txbxContent>
+                        </wps:txbx>
+                        <wps:bodyPr rot="0" spcFirstLastPara="0" vertOverflow="overflow" horzOverflow="overflow" vert="horz" wrap="square" lIns="457200" tIns="731520" rIns="457200" bIns="457200" numCol="1" spcCol="0" rtlCol="0" fromWordArt="0" anchor="b" anchorCtr="0" forceAA="0" compatLnSpc="1">
+                          <a:prstTxWarp prst="textNoShape">
+                            <a:avLst/>
+                          </a:prstTxWarp>
+                          <a:noAutofit/>
+                        </wps:bodyPr>
+                      </wps:wsp>
+                      <wps:wsp>
+                        <wps:cNvPr id="196" name="Text Box 196"/>
+                        <wps:cNvSpPr txBox="1"/>
+                        <wps:spPr>
+                          <a:xfrm>
+                            <a:off x="6824" y="1371600"/>
+                            <a:ext cx="6858000" cy="2722728"/>
+                          </a:xfrm>
+                          <a:prstGeom prst="rect">
+                            <a:avLst/>
+                          </a:prstGeom>
+                          <a:solidFill>
+                            <a:schemeClr val="bg1"/>
+                          </a:solidFill>
+                          <a:ln w="6350">
+                            <a:noFill/>
+                          </a:ln>
+                          <a:effectLst/>
+                        </wps:spPr>
+                        <wps:style>
+                          <a:lnRef idx="0">
+                            <a:schemeClr val="accent1"/>
+                          </a:lnRef>
+                          <a:fillRef idx="0">
+                            <a:schemeClr val="accent1"/>
+                          </a:fillRef>
+                          <a:effectRef idx="0">
+                            <a:schemeClr val="accent1"/>
+                          </a:effectRef>
+                          <a:fontRef idx="minor">
+                            <a:schemeClr val="dk1"/>
+                          </a:fontRef>
+                        </wps:style>
+                        <wps:txbx>
+                          <w:txbxContent>
+                            <w:p>
+                              <w:pPr>
+                                <w:autoSpaceDE w:val="0"/>
+                                <w:autoSpaceDN w:val="0"/>
+                                <w:adjustRightInd w:val="0"/>
+                                <w:spacing w:after="0" w:line="240" w:lineRule="auto"/>
+                                <w:rPr>
+                                  <w:rFonts w:ascii="Times New Roman" w:hAnsi="Times New Roman" w:cs="Times New Roman"/>
+                                  <w:color w:val="000000"/>
+                                  <w:kern w:val="0"/>
+                                </w:rPr>
+                              </w:pPr>
+                            </w:p>
+                            <w:p>
+                              <w:pPr>
+                                <w:autoSpaceDE w:val="0"/>
+                                <w:autoSpaceDN w:val="0"/>
+                                <w:adjustRightInd w:val="0"/>
+                                <w:spacing w:after="0" w:line="240" w:lineRule="auto"/>
+                                <w:jc w:val="center"/>
+                                <w:rPr>
+                                  <w:rFonts w:ascii="Times New Roman" w:hAnsi="Times New Roman" w:cs="Times New Roman"/>
+                                  <w:color w:val="000000"/>
+                                  <w:kern w:val="0"/>
+                                </w:rPr>
+                              </w:pPr>
+                              <w:r>
+                                <w:rPr>
+                                  <w:rFonts w:ascii="Times New Roman" w:hAnsi="Times New Roman" w:cs="Times New Roman"/>
+                                  <w:color w:val="155F82"/>
+                                  <w:kern w:val="0"/>
+                                  <w:sz w:val="36"/>
+                                  <w:szCs w:val="36"/>
+                                </w:rPr>
+                                <w:t>ARTIFICIAL NEURAL NETWORK</w:t>
+                              </w:r>
+                            </w:p>
+                            <w:p>
+                              <w:pPr>
+                                <w:pStyle w:val="NoSpacing"/>
+                                <w:jc w:val="center"/>
+                                <w:rPr>
+                                  <w:rFonts w:asciiTheme="majorHAnsi" w:eastAsiaTheme="majorEastAsia" w:hAnsiTheme="majorHAnsi" w:cstheme="majorBidi"/>
+                                  <w:caps/>
+                                  <w:color w:val="156082" w:themeColor="accent1"/>
+                                  <w:sz w:val="72"/>
+                                  <w:szCs w:val="72"/>
+                                </w:rPr>
+                              </w:pPr>
+                              <w:r>
+                                <w:rPr>
+                                  <w:rFonts w:ascii="Times New Roman" w:eastAsiaTheme="minorHAnsi" w:hAnsi="Times New Roman" w:cs="Times New Roman"/>
+                                  <w:color w:val="000000"/>
+                                  <w:sz w:val="24"/>
+                                  <w:szCs w:val="24"/>
+                                  <w14:ligatures w14:val="standardContextual"/>
+                                </w:rPr>
+                                <w:t xml:space="preserve"> </w:t>
+                              </w:r>
+                              <w:r>
+                                <w:rPr>
+                                  <w:rFonts w:ascii="Times New Roman" w:eastAsiaTheme="minorHAnsi" w:hAnsi="Times New Roman" w:cs="Times New Roman"/>
+                                  <w:color w:val="155F82"/>
+                                  <w:sz w:val="36"/>
+                                  <w:szCs w:val="36"/>
+                                  <w14:ligatures w14:val="standardContextual"/>
+                                </w:rPr>
+                                <w:t>COURSE WORK</w:t>
+                              </w:r>
+                            </w:p>
+                          </w:txbxContent>
+                        </wps:txbx>
+                        <wps:bodyPr rot="0" spcFirstLastPara="0" vertOverflow="overflow" horzOverflow="overflow" vert="horz" wrap="square" lIns="457200" tIns="91440" rIns="457200" bIns="91440" numCol="1" spcCol="0" rtlCol="0" fromWordArt="0" anchor="ctr" anchorCtr="0" forceAA="0" compatLnSpc="1">
+                          <a:prstTxWarp prst="textNoShape">
+                            <a:avLst/>
+                          </a:prstTxWarp>
+                          <a:noAutofit/>
+                        </wps:bodyPr>
+                      </wps:wsp>
+                    </wpg:wgp>
+                  </a:graphicData>
+                </a:graphic>
+                <wp14:sizeRelH relativeFrom="page">
+                  <wp14:pctWidth>88200</wp14:pctWidth>
+                </wp14:sizeRelH>
+                <wp14:sizeRelV relativeFrom="page">
+                  <wp14:pctHeight>90900</wp14:pctHeight>
+                </wp14:sizeRelV>
+              </wp:anchor>
+            </w:drawing>
+          </mc:Choice>
+          <mc:Fallback>
+            <w:pict>
+              <v:group w14:anchorId="022FD954" id="Group 62" o:spid="_x0000_s1026" style="position:absolute;margin-left:36pt;margin-top:36.2pt;width:540.55pt;height:718.4pt;z-index:-251657216;mso-width-percent:882;mso-height-percent:909;mso-position-horizontal-relative:page;mso-position-vertical-relative:page;mso-width-percent:882;mso-height-percent:909" coordsize="68648,91235" o:gfxdata="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">
+                <v:rect id="Rectangle 194" o:spid="_x0000_s1027" style="position:absolute;width:68580;height:13716;visibility:visible;mso-wrap-style:square;v-text-anchor:middle" o:gfxdata="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" fillcolor="#156082 [3204]" stroked="f" strokeweight="1pt"/>
+                <v:rect id="Rectangle 195" o:spid="_x0000_s1028" style="position:absolute;top:40943;width:68580;height:50292;visibility:visible;mso-wrap-style:square;v-text-anchor:bottom" o:gfxdata="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" fillcolor="#156082 [3204]" stroked="f" strokeweight="1pt">
+                  <v:textbox inset="36pt,57.6pt,36pt,36pt">
+                    <w:txbxContent>
+                      <w:p>
+                        <w:pPr>
+                          <w:pStyle w:val="NoSpacing"/>
+                          <w:spacing w:before="120"/>
+                          <w:jc w:val="center"/>
+                          <w:rPr>
+                            <w:color w:val="FFFFFF" w:themeColor="background1"/>
+                          </w:rPr>
+                        </w:pPr>
+                        <w:r>
+                          <w:rPr>
+                            <w:color w:val="FFFFFF" w:themeColor="background1"/>
+                          </w:rPr>
+                          <w:t>W O M Fernando</w:t>
+                        </w:r>
+                      </w:p>
+                      <w:p>
+                        <w:pPr>
+                          <w:pStyle w:val="NoSpacing"/>
+                          <w:spacing w:before="120"/>
+                          <w:jc w:val="center"/>
+                          <w:rPr>
+                            <w:color w:val="FFFFFF" w:themeColor="background1"/>
+                          </w:rPr>
+                        </w:pPr>
+                        <w:r>
+                          <w:rPr>
+                            <w:color w:val="FFFFFF" w:themeColor="background1"/>
+                          </w:rPr>
+                          <w:t>STUDENT NO:  COMScDS241P-019</w:t>
+                        </w:r>
+                      </w:p>
+                    </w:txbxContent>
+                  </v:textbox>
+                </v:rect>
+                <v:shapetype id="_x0000_t202" coordsize="21600,21600" o:spt="202" path="m,l,21600r21600,l21600,xe">
+                  <v:stroke joinstyle="miter"/>
+                  <v:path gradientshapeok="t" o:connecttype="rect"/>
+                </v:shapetype>
+                <v:shape id="Text Box 196" o:spid="_x0000_s1029" type="#_x0000_t202" style="position:absolute;left:68;top:13716;width:68580;height:27227;visibility:visible;mso-wrap-style:square;v-text-anchor:middle" o:gfxdata="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" fillcolor="white [3212]" stroked="f" strokeweight=".5pt">
+                  <v:textbox inset="36pt,7.2pt,36pt,7.2pt">
+                    <w:txbxContent>
+                      <w:p>
+                        <w:pPr>
+                          <w:autoSpaceDE w:val="0"/>
+                          <w:autoSpaceDN w:val="0"/>
+                          <w:adjustRightInd w:val="0"/>
+                          <w:spacing w:after="0" w:line="240" w:lineRule="auto"/>
+                          <w:rPr>
+                            <w:rFonts w:ascii="Times New Roman" w:hAnsi="Times New Roman" w:cs="Times New Roman"/>
+                            <w:color w:val="000000"/>
+                            <w:kern w:val="0"/>
+                          </w:rPr>
+                        </w:pPr>
+                      </w:p>
+                      <w:p>
+                        <w:pPr>
+                          <w:autoSpaceDE w:val="0"/>
+                          <w:autoSpaceDN w:val="0"/>
+                          <w:adjustRightInd w:val="0"/>
+                          <w:spacing w:after="0" w:line="240" w:lineRule="auto"/>
+                          <w:jc w:val="center"/>
+                          <w:rPr>
+                            <w:rFonts w:ascii="Times New Roman" w:hAnsi="Times New Roman" w:cs="Times New Roman"/>
+                            <w:color w:val="000000"/>
+                            <w:kern w:val="0"/>
+                          </w:rPr>
+                        </w:pPr>
+                        <w:r>
+                          <w:rPr>
+                            <w:rFonts w:ascii="Times New Roman" w:hAnsi="Times New Roman" w:cs="Times New Roman"/>
+                            <w:color w:val="155F82"/>
+                            <w:kern w:val="0"/>
+                            <w:sz w:val="36"/>
+                            <w:szCs w:val="36"/>
+                          </w:rPr>
+                          <w:t>ARTIFICIAL NEURAL NETWORK</w:t>
+                        </w:r>
+                      </w:p>
+                      <w:p>
+                        <w:pPr>
+                          <w:pStyle w:val="NoSpacing"/>
+                          <w:jc w:val="center"/>
+                          <w:rPr>
+                            <w:rFonts w:asciiTheme="majorHAnsi" w:eastAsiaTheme="majorEastAsia" w:hAnsiTheme="majorHAnsi" w:cstheme="majorBidi"/>
+                            <w:caps/>
+                            <w:color w:val="156082" w:themeColor="accent1"/>
+                            <w:sz w:val="72"/>
+                            <w:szCs w:val="72"/>
+                          </w:rPr>
+                        </w:pPr>
+                        <w:r>
+                          <w:rPr>
+                            <w:rFonts w:ascii="Times New Roman" w:eastAsiaTheme="minorHAnsi" w:hAnsi="Times New Roman" w:cs="Times New Roman"/>
+                            <w:color w:val="000000"/>
+                            <w:sz w:val="24"/>
+                            <w:szCs w:val="24"/>
+                            <w14:ligatures w14:val="standardContextual"/>
+                          </w:rPr>
+                          <w:t xml:space="preserve"> </w:t>
+                        </w:r>
+                        <w:r>
+                          <w:rPr>
+                            <w:rFonts w:ascii="Times New Roman" w:eastAsiaTheme="minorHAnsi" w:hAnsi="Times New Roman" w:cs="Times New Roman"/>
+                            <w:color w:val="155F82"/>
+                            <w:sz w:val="36"/>
+                            <w:szCs w:val="36"/>
+                            <w14:ligatures w14:val="standardContextual"/>
+                          </w:rPr>
+                          <w:t>COURSE WORK</w:t>
+                        </w:r>
+                      </w:p>
+                    </w:txbxContent>
+                  </v:textbox>
+                </v:shape>
+                <w10:wrap anchorx="page" anchory="page"/>
+              </v:group>
+            </w:pict>
+          </mc:Fallback>
+        </mc:AlternateContent>
+      </w:r>
+    </w:p>
+    <w:p>
       <w:r>
         <w:br w:type="page"/>
       </w:r>
@@ -63,7 +465,7 @@
           <w:r>
             <w:fldChar w:fldCharType="separate"/>
           </w:r>
-          <w:hyperlink w:anchor="_Toc210119585" w:history="1">
+          <w:hyperlink w:anchor="_Toc210141662" w:history="1">
             <w:r>
               <w:rPr>
                 <w:rStyle w:val="Hyperlink"/>
@@ -92,7 +494,7 @@
                 <w:noProof/>
                 <w:webHidden/>
               </w:rPr>
-              <w:instrText xml:space="preserve"> PAGEREF _Toc210119585 \h </w:instrText>
+              <w:instrText xml:space="preserve"> PAGEREF _Toc210141662 \h </w:instrText>
             </w:r>
             <w:r>
               <w:rPr>
@@ -135,7 +537,7 @@
               <w:noProof/>
             </w:rPr>
           </w:pPr>
-          <w:hyperlink w:anchor="_Toc210119586" w:history="1">
+          <w:hyperlink w:anchor="_Toc210141663" w:history="1">
             <w:r>
               <w:rPr>
                 <w:rStyle w:val="Hyperlink"/>
@@ -176,7 +578,7 @@
                 <w:noProof/>
                 <w:webHidden/>
               </w:rPr>
-              <w:instrText xml:space="preserve"> PAGEREF _Toc210119586 \h </w:instrText>
+              <w:instrText xml:space="preserve"> PAGEREF _Toc210141663 \h </w:instrText>
             </w:r>
             <w:r>
               <w:rPr>
@@ -219,7 +621,7 @@
               <w:noProof/>
             </w:rPr>
           </w:pPr>
-          <w:hyperlink w:anchor="_Toc210119587" w:history="1">
+          <w:hyperlink w:anchor="_Toc210141664" w:history="1">
             <w:r>
               <w:rPr>
                 <w:rStyle w:val="Hyperlink"/>
@@ -260,7 +662,7 @@
                 <w:noProof/>
                 <w:webHidden/>
               </w:rPr>
-              <w:instrText xml:space="preserve"> PAGEREF _Toc210119587 \h </w:instrText>
+              <w:instrText xml:space="preserve"> PAGEREF _Toc210141664 \h </w:instrText>
             </w:r>
             <w:r>
               <w:rPr>
@@ -302,7 +704,7 @@
               <w:noProof/>
             </w:rPr>
           </w:pPr>
-          <w:hyperlink w:anchor="_Toc210119588" w:history="1">
+          <w:hyperlink w:anchor="_Toc210141665" w:history="1">
             <w:r>
               <w:rPr>
                 <w:rStyle w:val="Hyperlink"/>
@@ -331,7 +733,7 @@
                 <w:noProof/>
                 <w:webHidden/>
               </w:rPr>
-              <w:instrText xml:space="preserve"> PAGEREF _Toc210119588 \h </w:instrText>
+              <w:instrText xml:space="preserve"> PAGEREF _Toc210141665 \h </w:instrText>
             </w:r>
             <w:r>
               <w:rPr>
@@ -374,7 +776,7 @@
               <w:noProof/>
             </w:rPr>
           </w:pPr>
-          <w:hyperlink w:anchor="_Toc210119589" w:history="1">
+          <w:hyperlink w:anchor="_Toc210141666" w:history="1">
             <w:r>
               <w:rPr>
                 <w:rStyle w:val="Hyperlink"/>
@@ -415,7 +817,7 @@
                 <w:noProof/>
                 <w:webHidden/>
               </w:rPr>
-              <w:instrText xml:space="preserve"> PAGEREF _Toc210119589 \h </w:instrText>
+              <w:instrText xml:space="preserve"> PAGEREF _Toc210141666 \h </w:instrText>
             </w:r>
             <w:r>
               <w:rPr>
@@ -457,7 +859,7 @@
               <w:noProof/>
             </w:rPr>
           </w:pPr>
-          <w:hyperlink w:anchor="_Toc210119590" w:history="1">
+          <w:hyperlink w:anchor="_Toc210141667" w:history="1">
             <w:r>
               <w:rPr>
                 <w:rStyle w:val="Hyperlink"/>
@@ -486,7 +888,7 @@
                 <w:noProof/>
                 <w:webHidden/>
               </w:rPr>
-              <w:instrText xml:space="preserve"> PAGEREF _Toc210119590 \h </w:instrText>
+              <w:instrText xml:space="preserve"> PAGEREF _Toc210141667 \h </w:instrText>
             </w:r>
             <w:r>
               <w:rPr>
@@ -529,7 +931,7 @@
               <w:noProof/>
             </w:rPr>
           </w:pPr>
-          <w:hyperlink w:anchor="_Toc210119591" w:history="1">
+          <w:hyperlink w:anchor="_Toc210141668" w:history="1">
             <w:r>
               <w:rPr>
                 <w:rStyle w:val="Hyperlink"/>
@@ -570,7 +972,7 @@
                 <w:noProof/>
                 <w:webHidden/>
               </w:rPr>
-              <w:instrText xml:space="preserve"> PAGEREF _Toc210119591 \h </w:instrText>
+              <w:instrText xml:space="preserve"> PAGEREF _Toc210141668 \h </w:instrText>
             </w:r>
             <w:r>
               <w:rPr>
@@ -613,7 +1015,7 @@
               <w:noProof/>
             </w:rPr>
           </w:pPr>
-          <w:hyperlink w:anchor="_Toc210119592" w:history="1">
+          <w:hyperlink w:anchor="_Toc210141669" w:history="1">
             <w:r>
               <w:rPr>
                 <w:rStyle w:val="Hyperlink"/>
@@ -654,7 +1056,7 @@
                 <w:noProof/>
                 <w:webHidden/>
               </w:rPr>
-              <w:instrText xml:space="preserve"> PAGEREF _Toc210119592 \h </w:instrText>
+              <w:instrText xml:space="preserve"> PAGEREF _Toc210141669 \h </w:instrText>
             </w:r>
             <w:r>
               <w:rPr>
@@ -697,7 +1099,7 @@
               <w:noProof/>
             </w:rPr>
           </w:pPr>
-          <w:hyperlink w:anchor="_Toc210119593" w:history="1">
+          <w:hyperlink w:anchor="_Toc210141670" w:history="1">
             <w:r>
               <w:rPr>
                 <w:rStyle w:val="Hyperlink"/>
@@ -742,7 +1144,7 @@
                 <w:noProof/>
                 <w:webHidden/>
               </w:rPr>
-              <w:instrText xml:space="preserve"> PAGEREF _Toc210119593 \h </w:instrText>
+              <w:instrText xml:space="preserve"> PAGEREF _Toc210141670 \h </w:instrText>
             </w:r>
             <w:r>
               <w:rPr>
@@ -785,7 +1187,7 @@
               <w:noProof/>
             </w:rPr>
           </w:pPr>
-          <w:hyperlink w:anchor="_Toc210119594" w:history="1">
+          <w:hyperlink w:anchor="_Toc210141671" w:history="1">
             <w:r>
               <w:rPr>
                 <w:rStyle w:val="Hyperlink"/>
@@ -830,7 +1232,7 @@
                 <w:noProof/>
                 <w:webHidden/>
               </w:rPr>
-              <w:instrText xml:space="preserve"> PAGEREF _Toc210119594 \h </w:instrText>
+              <w:instrText xml:space="preserve"> PAGEREF _Toc210141671 \h </w:instrText>
             </w:r>
             <w:r>
               <w:rPr>
@@ -872,7 +1274,7 @@
               <w:noProof/>
             </w:rPr>
           </w:pPr>
-          <w:hyperlink w:anchor="_Toc210119595" w:history="1">
+          <w:hyperlink w:anchor="_Toc210141672" w:history="1">
             <w:r>
               <w:rPr>
                 <w:rStyle w:val="Hyperlink"/>
@@ -901,7 +1303,7 @@
                 <w:noProof/>
                 <w:webHidden/>
               </w:rPr>
-              <w:instrText xml:space="preserve"> PAGEREF _Toc210119595 \h </w:instrText>
+              <w:instrText xml:space="preserve"> PAGEREF _Toc210141672 \h </w:instrText>
             </w:r>
             <w:r>
               <w:rPr>
@@ -943,7 +1345,7 @@
               <w:noProof/>
             </w:rPr>
           </w:pPr>
-          <w:hyperlink w:anchor="_Toc210119596" w:history="1">
+          <w:hyperlink w:anchor="_Toc210141673" w:history="1">
             <w:r>
               <w:rPr>
                 <w:rStyle w:val="Hyperlink"/>
@@ -972,7 +1374,7 @@
                 <w:noProof/>
                 <w:webHidden/>
               </w:rPr>
-              <w:instrText xml:space="preserve"> PAGEREF _Toc210119596 \h </w:instrText>
+              <w:instrText xml:space="preserve"> PAGEREF _Toc210141673 \h </w:instrText>
             </w:r>
             <w:r>
               <w:rPr>
@@ -1015,7 +1417,7 @@
               <w:noProof/>
             </w:rPr>
           </w:pPr>
-          <w:hyperlink w:anchor="_Toc210119597" w:history="1">
+          <w:hyperlink w:anchor="_Toc210141674" w:history="1">
             <w:r>
               <w:rPr>
                 <w:rStyle w:val="Hyperlink"/>
@@ -1056,7 +1458,7 @@
                 <w:noProof/>
                 <w:webHidden/>
               </w:rPr>
-              <w:instrText xml:space="preserve"> PAGEREF _Toc210119597 \h </w:instrText>
+              <w:instrText xml:space="preserve"> PAGEREF _Toc210141674 \h </w:instrText>
             </w:r>
             <w:r>
               <w:rPr>
@@ -1099,7 +1501,7 @@
               <w:noProof/>
             </w:rPr>
           </w:pPr>
-          <w:hyperlink w:anchor="_Toc210119598" w:history="1">
+          <w:hyperlink w:anchor="_Toc210141675" w:history="1">
             <w:r>
               <w:rPr>
                 <w:rStyle w:val="Hyperlink"/>
@@ -1140,7 +1542,7 @@
                 <w:noProof/>
                 <w:webHidden/>
               </w:rPr>
-              <w:instrText xml:space="preserve"> PAGEREF _Toc210119598 \h </w:instrText>
+              <w:instrText xml:space="preserve"> PAGEREF _Toc210141675 \h </w:instrText>
             </w:r>
             <w:r>
               <w:rPr>
@@ -1182,7 +1584,7 @@
               <w:noProof/>
             </w:rPr>
           </w:pPr>
-          <w:hyperlink w:anchor="_Toc210119599" w:history="1">
+          <w:hyperlink w:anchor="_Toc210141676" w:history="1">
             <w:r>
               <w:rPr>
                 <w:rStyle w:val="Hyperlink"/>
@@ -1211,7 +1613,7 @@
                 <w:noProof/>
                 <w:webHidden/>
               </w:rPr>
-              <w:instrText xml:space="preserve"> PAGEREF _Toc210119599 \h </w:instrText>
+              <w:instrText xml:space="preserve"> PAGEREF _Toc210141676 \h </w:instrText>
             </w:r>
             <w:r>
               <w:rPr>
@@ -1254,7 +1656,7 @@
               <w:noProof/>
             </w:rPr>
           </w:pPr>
-          <w:hyperlink w:anchor="_Toc210119600" w:history="1">
+          <w:hyperlink w:anchor="_Toc210141677" w:history="1">
             <w:r>
               <w:rPr>
                 <w:rStyle w:val="Hyperlink"/>
@@ -1295,7 +1697,7 @@
                 <w:noProof/>
                 <w:webHidden/>
               </w:rPr>
-              <w:instrText xml:space="preserve"> PAGEREF _Toc210119600 \h </w:instrText>
+              <w:instrText xml:space="preserve"> PAGEREF _Toc210141677 \h </w:instrText>
             </w:r>
             <w:r>
               <w:rPr>
@@ -1338,7 +1740,7 @@
               <w:noProof/>
             </w:rPr>
           </w:pPr>
-          <w:hyperlink w:anchor="_Toc210119601" w:history="1">
+          <w:hyperlink w:anchor="_Toc210141678" w:history="1">
             <w:r>
               <w:rPr>
                 <w:rStyle w:val="Hyperlink"/>
@@ -1379,7 +1781,7 @@
                 <w:noProof/>
                 <w:webHidden/>
               </w:rPr>
-              <w:instrText xml:space="preserve"> PAGEREF _Toc210119601 \h </w:instrText>
+              <w:instrText xml:space="preserve"> PAGEREF _Toc210141678 \h </w:instrText>
             </w:r>
             <w:r>
               <w:rPr>
@@ -1400,6 +1802,75 @@
                 <w:webHidden/>
               </w:rPr>
               <w:t>24</w:t>
+            </w:r>
+            <w:r>
+              <w:rPr>
+                <w:noProof/>
+                <w:webHidden/>
+              </w:rPr>
+              <w:fldChar w:fldCharType="end"/>
+            </w:r>
+          </w:hyperlink>
+        </w:p>
+        <w:p>
+          <w:pPr>
+            <w:pStyle w:val="TOC1"/>
+            <w:tabs>
+              <w:tab w:val="right" w:leader="dot" w:pos="9350"/>
+            </w:tabs>
+            <w:rPr>
+              <w:rFonts w:eastAsiaTheme="minorEastAsia"/>
+              <w:noProof/>
+            </w:rPr>
+          </w:pPr>
+          <w:hyperlink w:anchor="_Toc210141679" w:history="1">
+            <w:r>
+              <w:rPr>
+                <w:rStyle w:val="Hyperlink"/>
+                <w:noProof/>
+              </w:rPr>
+              <w:t>References</w:t>
+            </w:r>
+            <w:r>
+              <w:rPr>
+                <w:noProof/>
+                <w:webHidden/>
+              </w:rPr>
+              <w:tab/>
+            </w:r>
+            <w:r>
+              <w:rPr>
+                <w:noProof/>
+                <w:webHidden/>
+              </w:rPr>
+              <w:fldChar w:fldCharType="begin"/>
+            </w:r>
+            <w:r>
+              <w:rPr>
+                <w:noProof/>
+                <w:webHidden/>
+              </w:rPr>
+              <w:instrText xml:space="preserve"> PAGEREF _Toc210141679 \h </w:instrText>
+            </w:r>
+            <w:r>
+              <w:rPr>
+                <w:noProof/>
+                <w:webHidden/>
+              </w:rPr>
+            </w:r>
+            <w:r>
+              <w:rPr>
+                <w:noProof/>
+                <w:webHidden/>
+              </w:rPr>
+              <w:fldChar w:fldCharType="separate"/>
+            </w:r>
+            <w:r>
+              <w:rPr>
+                <w:noProof/>
+                <w:webHidden/>
+              </w:rPr>
+              <w:t>26</w:t>
             </w:r>
             <w:r>
               <w:rPr>
@@ -1435,7 +1906,7 @@
           <w:bCs/>
         </w:rPr>
       </w:pPr>
-      <w:bookmarkStart w:id="0" w:name="_Toc210119585"/>
+      <w:bookmarkStart w:id="0" w:name="_Toc210141662"/>
       <w:r>
         <w:rPr>
           <w:b/>
@@ -1456,7 +1927,7 @@
         </w:numPr>
         <w:outlineLvl w:val="1"/>
       </w:pPr>
-      <w:bookmarkStart w:id="1" w:name="_Toc210119586"/>
+      <w:bookmarkStart w:id="1" w:name="_Toc210141663"/>
       <w:r>
         <w:t>Dataset Preparation</w:t>
       </w:r>
@@ -1734,7 +2205,7 @@
         </w:numPr>
         <w:outlineLvl w:val="1"/>
       </w:pPr>
-      <w:bookmarkStart w:id="2" w:name="_Toc210119587"/>
+      <w:bookmarkStart w:id="2" w:name="_Toc210141664"/>
       <w:r>
         <w:lastRenderedPageBreak/>
         <w:t>EDA Findings</w:t>
@@ -4521,7 +4992,7 @@
       <w:pPr>
         <w:pStyle w:val="Heading1"/>
       </w:pPr>
-      <w:bookmarkStart w:id="3" w:name="_Toc210119588"/>
+      <w:bookmarkStart w:id="3" w:name="_Toc210141665"/>
       <w:r>
         <w:rPr>
           <w:b/>
@@ -4542,7 +5013,7 @@
         </w:numPr>
         <w:outlineLvl w:val="1"/>
       </w:pPr>
-      <w:bookmarkStart w:id="4" w:name="_Toc210119589"/>
+      <w:bookmarkStart w:id="4" w:name="_Toc210141666"/>
       <w:r>
         <w:t>ANN Architecture</w:t>
       </w:r>
@@ -5112,7 +5583,7 @@
       <w:pPr>
         <w:pStyle w:val="Heading1"/>
       </w:pPr>
-      <w:bookmarkStart w:id="5" w:name="_Toc210119590"/>
+      <w:bookmarkStart w:id="5" w:name="_Toc210141667"/>
       <w:r>
         <w:rPr>
           <w:b/>
@@ -5133,7 +5604,7 @@
         </w:numPr>
         <w:outlineLvl w:val="1"/>
       </w:pPr>
-      <w:bookmarkStart w:id="6" w:name="_Toc210119591"/>
+      <w:bookmarkStart w:id="6" w:name="_Toc210141668"/>
       <w:r>
         <w:t>Model development and optimization process</w:t>
       </w:r>
@@ -6004,7 +6475,7 @@
         </w:numPr>
         <w:outlineLvl w:val="1"/>
       </w:pPr>
-      <w:bookmarkStart w:id="7" w:name="_Toc210119592"/>
+      <w:bookmarkStart w:id="7" w:name="_Toc210141669"/>
       <w:r>
         <w:t>Optimization techniques for ANN</w:t>
       </w:r>
@@ -6028,7 +6499,7 @@
           <w:bCs/>
         </w:rPr>
       </w:pPr>
-      <w:bookmarkStart w:id="8" w:name="_Toc210119593"/>
+      <w:bookmarkStart w:id="8" w:name="_Toc210141670"/>
       <w:r>
         <w:rPr>
           <w:b/>
@@ -6984,7 +7455,7 @@
           <w:bCs/>
         </w:rPr>
       </w:pPr>
-      <w:bookmarkStart w:id="9" w:name="_Toc210119594"/>
+      <w:bookmarkStart w:id="9" w:name="_Toc210141671"/>
       <w:r>
         <w:rPr>
           <w:b/>
@@ -7480,7 +7951,7 @@
       <w:pPr>
         <w:pStyle w:val="Heading1"/>
       </w:pPr>
-      <w:bookmarkStart w:id="10" w:name="_Toc210119595"/>
+      <w:bookmarkStart w:id="10" w:name="_Toc210141672"/>
       <w:r>
         <w:rPr>
           <w:b/>
@@ -7603,7 +8074,7 @@
       <w:pPr>
         <w:pStyle w:val="Heading1"/>
       </w:pPr>
-      <w:bookmarkStart w:id="11" w:name="_Toc210119596"/>
+      <w:bookmarkStart w:id="11" w:name="_Toc210141673"/>
       <w:r>
         <w:rPr>
           <w:b/>
@@ -7624,7 +8095,7 @@
         </w:numPr>
         <w:outlineLvl w:val="1"/>
       </w:pPr>
-      <w:bookmarkStart w:id="12" w:name="_Toc210119597"/>
+      <w:bookmarkStart w:id="12" w:name="_Toc210141674"/>
       <w:r>
         <w:t>Method Comparison</w:t>
       </w:r>
@@ -7870,7 +8341,7 @@
         </w:numPr>
         <w:outlineLvl w:val="1"/>
       </w:pPr>
-      <w:bookmarkStart w:id="13" w:name="_Toc210119598"/>
+      <w:bookmarkStart w:id="13" w:name="_Toc210141675"/>
       <w:r>
         <w:t>Implementation</w:t>
       </w:r>
@@ -7941,7 +8412,7 @@
       <w:pPr>
         <w:pStyle w:val="Heading1"/>
       </w:pPr>
-      <w:bookmarkStart w:id="14" w:name="_Toc210119599"/>
+      <w:bookmarkStart w:id="14" w:name="_Toc210141676"/>
       <w:r>
         <w:rPr>
           <w:b/>
@@ -7962,7 +8433,7 @@
         </w:numPr>
         <w:outlineLvl w:val="1"/>
       </w:pPr>
-      <w:bookmarkStart w:id="15" w:name="_Toc210119600"/>
+      <w:bookmarkStart w:id="15" w:name="_Toc210141677"/>
       <w:r>
         <w:t>GenAI Implementation</w:t>
       </w:r>
@@ -8194,7 +8665,7 @@
         </w:numPr>
         <w:outlineLvl w:val="1"/>
       </w:pPr>
-      <w:bookmarkStart w:id="16" w:name="_Toc210119601"/>
+      <w:bookmarkStart w:id="16" w:name="_Toc210141678"/>
       <w:r>
         <w:lastRenderedPageBreak/>
         <w:t>Performance Analysis</w:t>
@@ -8205,7 +8676,6 @@
       <w:pPr>
         <w:pStyle w:val="ListParagraph"/>
         <w:ind w:left="360"/>
-        <w:outlineLvl w:val="1"/>
       </w:pPr>
     </w:p>
     <w:p>
@@ -8667,10 +9137,288 @@
       <w:pPr>
         <w:pStyle w:val="Heading1"/>
       </w:pPr>
+      <w:bookmarkStart w:id="17" w:name="_Toc210141679"/>
       <w:r>
         <w:lastRenderedPageBreak/>
         <w:t>References</w:t>
       </w:r>
+      <w:bookmarkEnd w:id="17"/>
+    </w:p>
+    <w:p/>
+    <w:p>
+      <w:pPr>
+        <w:pStyle w:val="ListParagraph"/>
+        <w:numPr>
+          <w:ilvl w:val="0"/>
+          <w:numId w:val="31"/>
+        </w:numPr>
+      </w:pPr>
+      <w:r>
+        <w:t>Salary prediction web application</w:t>
+      </w:r>
+    </w:p>
+    <w:p>
+      <w:pPr>
+        <w:pStyle w:val="ListParagraph"/>
+        <w:numPr>
+          <w:ilvl w:val="1"/>
+          <w:numId w:val="31"/>
+        </w:numPr>
+      </w:pPr>
+      <w:r>
+        <w:t xml:space="preserve">Link: </w:t>
+      </w:r>
+      <w:hyperlink r:id="rId12" w:history="1">
+        <w:r>
+          <w:rPr>
+            <w:rStyle w:val="Hyperlink"/>
+          </w:rPr>
+          <w:t>Salary-predictor-web-app</w:t>
+        </w:r>
+      </w:hyperlink>
+    </w:p>
+    <w:p>
+      <w:pPr>
+        <w:pStyle w:val="ListParagraph"/>
+        <w:ind w:left="1440"/>
+      </w:pPr>
+    </w:p>
+    <w:p>
+      <w:pPr>
+        <w:pStyle w:val="ListParagraph"/>
+        <w:numPr>
+          <w:ilvl w:val="0"/>
+          <w:numId w:val="31"/>
+        </w:numPr>
+      </w:pPr>
+      <w:r>
+        <w:t>Presentation</w:t>
+      </w:r>
+    </w:p>
+    <w:p>
+      <w:pPr>
+        <w:pStyle w:val="ListParagraph"/>
+        <w:numPr>
+          <w:ilvl w:val="1"/>
+          <w:numId w:val="31"/>
+        </w:numPr>
+      </w:pPr>
+      <w:r>
+        <w:t xml:space="preserve">Link: </w:t>
+      </w:r>
+      <w:hyperlink r:id="rId13" w:history="1">
+        <w:r>
+          <w:rPr>
+            <w:rStyle w:val="Hyperlink"/>
+          </w:rPr>
+          <w:t>AI_course_work_presentation.pptx</w:t>
+        </w:r>
+      </w:hyperlink>
+    </w:p>
+    <w:p>
+      <w:pPr>
+        <w:pStyle w:val="ListParagraph"/>
+        <w:ind w:left="1440"/>
+      </w:pPr>
+    </w:p>
+    <w:p>
+      <w:pPr>
+        <w:pStyle w:val="ListParagraph"/>
+        <w:numPr>
+          <w:ilvl w:val="0"/>
+          <w:numId w:val="31"/>
+        </w:numPr>
+      </w:pPr>
+      <w:r>
+        <w:t>All Notebooks</w:t>
+      </w:r>
+    </w:p>
+    <w:p>
+      <w:pPr>
+        <w:pStyle w:val="ListParagraph"/>
+        <w:numPr>
+          <w:ilvl w:val="1"/>
+          <w:numId w:val="31"/>
+        </w:numPr>
+      </w:pPr>
+      <w:r>
+        <w:t xml:space="preserve">Link: </w:t>
+      </w:r>
+      <w:hyperlink r:id="rId14" w:history="1">
+        <w:r>
+          <w:rPr>
+            <w:rStyle w:val="Hyperlink"/>
+          </w:rPr>
+          <w:t>Notebooks</w:t>
+        </w:r>
+      </w:hyperlink>
+    </w:p>
+    <w:p>
+      <w:pPr>
+        <w:pStyle w:val="ListParagraph"/>
+        <w:ind w:left="1440"/>
+      </w:pPr>
+    </w:p>
+    <w:p>
+      <w:pPr>
+        <w:pStyle w:val="ListParagraph"/>
+        <w:numPr>
+          <w:ilvl w:val="0"/>
+          <w:numId w:val="31"/>
+        </w:numPr>
+      </w:pPr>
+      <w:r>
+        <w:t>Dataset</w:t>
+      </w:r>
+    </w:p>
+    <w:p>
+      <w:pPr>
+        <w:pStyle w:val="ListParagraph"/>
+        <w:numPr>
+          <w:ilvl w:val="1"/>
+          <w:numId w:val="31"/>
+        </w:numPr>
+      </w:pPr>
+      <w:r>
+        <w:t xml:space="preserve">Link: </w:t>
+      </w:r>
+      <w:hyperlink r:id="rId15" w:history="1">
+        <w:r>
+          <w:rPr>
+            <w:rStyle w:val="Hyperlink"/>
+          </w:rPr>
+          <w:t>software_engineer_salaries.csv</w:t>
+        </w:r>
+      </w:hyperlink>
+    </w:p>
+    <w:p>
+      <w:pPr>
+        <w:pStyle w:val="ListParagraph"/>
+        <w:ind w:left="1440"/>
+      </w:pPr>
+    </w:p>
+    <w:p>
+      <w:pPr>
+        <w:pStyle w:val="ListParagraph"/>
+        <w:numPr>
+          <w:ilvl w:val="0"/>
+          <w:numId w:val="31"/>
+        </w:numPr>
+      </w:pPr>
+      <w:r>
+        <w:rPr>
+          <w:rFonts w:ascii="Aptos" w:eastAsia="Aptos" w:hAnsi="Aptos" w:cs="Aptos"/>
+        </w:rPr>
+        <w:t>Video Recording</w:t>
+      </w:r>
+    </w:p>
+    <w:p>
+      <w:pPr>
+        <w:pStyle w:val="ListParagraph"/>
+        <w:numPr>
+          <w:ilvl w:val="1"/>
+          <w:numId w:val="31"/>
+        </w:numPr>
+      </w:pPr>
+      <w:r>
+        <w:t xml:space="preserve">Link: </w:t>
+      </w:r>
+      <w:hyperlink r:id="rId16" w:history="1">
+        <w:r>
+          <w:rPr>
+            <w:rStyle w:val="Hyperlink"/>
+          </w:rPr>
+          <w:t>COMScDS241P-019.mp4</w:t>
+        </w:r>
+      </w:hyperlink>
+    </w:p>
+    <w:p>
+      <w:pPr>
+        <w:pStyle w:val="ListParagraph"/>
+        <w:ind w:left="1440"/>
+      </w:pPr>
+    </w:p>
+    <w:p>
+      <w:pPr>
+        <w:pStyle w:val="ListParagraph"/>
+        <w:numPr>
+          <w:ilvl w:val="0"/>
+          <w:numId w:val="31"/>
+        </w:numPr>
+      </w:pPr>
+      <w:r>
+        <w:t>GitHub</w:t>
+      </w:r>
+    </w:p>
+    <w:p>
+      <w:pPr>
+        <w:pStyle w:val="ListParagraph"/>
+        <w:numPr>
+          <w:ilvl w:val="1"/>
+          <w:numId w:val="31"/>
+        </w:numPr>
+      </w:pPr>
+      <w:r>
+        <w:t xml:space="preserve">Link: </w:t>
+      </w:r>
+      <w:hyperlink r:id="rId17" w:history="1">
+        <w:r>
+          <w:rPr>
+            <w:rStyle w:val="Hyperlink"/>
+          </w:rPr>
+          <w:t>https://github.com/osandafdo/salary-prediction-system/tree/master</w:t>
+        </w:r>
+      </w:hyperlink>
+    </w:p>
+    <w:p>
+      <w:pPr>
+        <w:pStyle w:val="ListParagraph"/>
+        <w:ind w:left="1440"/>
+      </w:pPr>
+    </w:p>
+    <w:p>
+      <w:pPr>
+        <w:pStyle w:val="ListParagraph"/>
+        <w:numPr>
+          <w:ilvl w:val="0"/>
+          <w:numId w:val="31"/>
+        </w:numPr>
+      </w:pPr>
+      <w:r>
+        <w:t>SHAP implementation</w:t>
+      </w:r>
+    </w:p>
+    <w:p>
+      <w:pPr>
+        <w:pStyle w:val="ListParagraph"/>
+        <w:numPr>
+          <w:ilvl w:val="1"/>
+          <w:numId w:val="31"/>
+        </w:numPr>
+      </w:pPr>
+      <w:r>
+        <w:t xml:space="preserve">Link: </w:t>
+      </w:r>
+      <w:hyperlink r:id="rId18" w:history="1">
+        <w:r>
+          <w:rPr>
+            <w:rStyle w:val="Hyperlink"/>
+          </w:rPr>
+          <w:t>https://www.youtube.com/watch?v=MQ6fFDwjuco&amp;list=PLqDyyww9y-1SJgMw92x90qPYpHgahDLIK&amp;index=1</w:t>
+        </w:r>
+      </w:hyperlink>
+    </w:p>
+    <w:p>
+      <w:pPr>
+        <w:pStyle w:val="ListParagraph"/>
+        <w:ind w:left="1440"/>
+      </w:pPr>
+    </w:p>
+    <w:p>
+      <w:pPr>
+        <w:pStyle w:val="ListParagraph"/>
+        <w:ind w:left="1440"/>
+      </w:pPr>
     </w:p>
     <w:p/>
     <w:sectPr>
@@ -9681,6 +10429,119 @@
     </w:lvl>
   </w:abstractNum>
   <w:abstractNum w:abstractNumId="10" w15:restartNumberingAfterBreak="0">
+    <w:nsid w:val="2FF57A8C"/>
+    <w:multiLevelType w:val="hybridMultilevel"/>
+    <w:tmpl w:val="3236AF32"/>
+    <w:lvl w:ilvl="0" w:tplc="04090001">
+      <w:start w:val="1"/>
+      <w:numFmt w:val="bullet"/>
+      <w:lvlText w:val=""/>
+      <w:lvlJc w:val="left"/>
+      <w:pPr>
+        <w:ind w:left="720" w:hanging="360"/>
+      </w:pPr>
+      <w:rPr>
+        <w:rFonts w:ascii="Symbol" w:hAnsi="Symbol" w:hint="default"/>
+      </w:rPr>
+    </w:lvl>
+    <w:lvl w:ilvl="1" w:tplc="04090003">
+      <w:start w:val="1"/>
+      <w:numFmt w:val="bullet"/>
+      <w:lvlText w:val="o"/>
+      <w:lvlJc w:val="left"/>
+      <w:pPr>
+        <w:ind w:left="1440" w:hanging="360"/>
+      </w:pPr>
+      <w:rPr>
+        <w:rFonts w:ascii="Courier New" w:hAnsi="Courier New" w:cs="Courier New" w:hint="default"/>
+      </w:rPr>
+    </w:lvl>
+    <w:lvl w:ilvl="2" w:tplc="04090005" w:tentative="1">
+      <w:start w:val="1"/>
+      <w:numFmt w:val="bullet"/>
+      <w:lvlText w:val=""/>
+      <w:lvlJc w:val="left"/>
+      <w:pPr>
+        <w:ind w:left="2160" w:hanging="360"/>
+      </w:pPr>
+      <w:rPr>
+        <w:rFonts w:ascii="Wingdings" w:hAnsi="Wingdings" w:hint="default"/>
+      </w:rPr>
+    </w:lvl>
+    <w:lvl w:ilvl="3" w:tplc="04090001" w:tentative="1">
+      <w:start w:val="1"/>
+      <w:numFmt w:val="bullet"/>
+      <w:lvlText w:val=""/>
+      <w:lvlJc w:val="left"/>
+      <w:pPr>
+        <w:ind w:left="2880" w:hanging="360"/>
+      </w:pPr>
+      <w:rPr>
+        <w:rFonts w:ascii="Symbol" w:hAnsi="Symbol" w:hint="default"/>
+      </w:rPr>
+    </w:lvl>
+    <w:lvl w:ilvl="4" w:tplc="04090003" w:tentative="1">
+      <w:start w:val="1"/>
+      <w:numFmt w:val="bullet"/>
+      <w:lvlText w:val="o"/>
+      <w:lvlJc w:val="left"/>
+      <w:pPr>
+        <w:ind w:left="3600" w:hanging="360"/>
+      </w:pPr>
+      <w:rPr>
+        <w:rFonts w:ascii="Courier New" w:hAnsi="Courier New" w:cs="Courier New" w:hint="default"/>
+      </w:rPr>
+    </w:lvl>
+    <w:lvl w:ilvl="5" w:tplc="04090005" w:tentative="1">
+      <w:start w:val="1"/>
+      <w:numFmt w:val="bullet"/>
+      <w:lvlText w:val=""/>
+      <w:lvlJc w:val="left"/>
+      <w:pPr>
+        <w:ind w:left="4320" w:hanging="360"/>
+      </w:pPr>
+      <w:rPr>
+        <w:rFonts w:ascii="Wingdings" w:hAnsi="Wingdings" w:hint="default"/>
+      </w:rPr>
+    </w:lvl>
+    <w:lvl w:ilvl="6" w:tplc="04090001" w:tentative="1">
+      <w:start w:val="1"/>
+      <w:numFmt w:val="bullet"/>
+      <w:lvlText w:val=""/>
+      <w:lvlJc w:val="left"/>
+      <w:pPr>
+        <w:ind w:left="5040" w:hanging="360"/>
+      </w:pPr>
+      <w:rPr>
+        <w:rFonts w:ascii="Symbol" w:hAnsi="Symbol" w:hint="default"/>
+      </w:rPr>
+    </w:lvl>
+    <w:lvl w:ilvl="7" w:tplc="04090003" w:tentative="1">
+      <w:start w:val="1"/>
+      <w:numFmt w:val="bullet"/>
+      <w:lvlText w:val="o"/>
+      <w:lvlJc w:val="left"/>
+      <w:pPr>
+        <w:ind w:left="5760" w:hanging="360"/>
+      </w:pPr>
+      <w:rPr>
+        <w:rFonts w:ascii="Courier New" w:hAnsi="Courier New" w:cs="Courier New" w:hint="default"/>
+      </w:rPr>
+    </w:lvl>
+    <w:lvl w:ilvl="8" w:tplc="04090005" w:tentative="1">
+      <w:start w:val="1"/>
+      <w:numFmt w:val="bullet"/>
+      <w:lvlText w:val=""/>
+      <w:lvlJc w:val="left"/>
+      <w:pPr>
+        <w:ind w:left="6480" w:hanging="360"/>
+      </w:pPr>
+      <w:rPr>
+        <w:rFonts w:ascii="Wingdings" w:hAnsi="Wingdings" w:hint="default"/>
+      </w:rPr>
+    </w:lvl>
+  </w:abstractNum>
+  <w:abstractNum w:abstractNumId="11" w15:restartNumberingAfterBreak="0">
     <w:nsid w:val="31750784"/>
     <w:multiLevelType w:val="hybridMultilevel"/>
     <w:tmpl w:val="26FCF888"/>
@@ -9793,7 +10654,7 @@
       </w:rPr>
     </w:lvl>
   </w:abstractNum>
-  <w:abstractNum w:abstractNumId="11" w15:restartNumberingAfterBreak="0">
+  <w:abstractNum w:abstractNumId="12" w15:restartNumberingAfterBreak="0">
     <w:nsid w:val="338A667B"/>
     <w:multiLevelType w:val="hybridMultilevel"/>
     <w:tmpl w:val="B456CB68"/>
@@ -9879,7 +10740,7 @@
       </w:pPr>
     </w:lvl>
   </w:abstractNum>
-  <w:abstractNum w:abstractNumId="12" w15:restartNumberingAfterBreak="0">
+  <w:abstractNum w:abstractNumId="13" w15:restartNumberingAfterBreak="0">
     <w:nsid w:val="362F614C"/>
     <w:multiLevelType w:val="hybridMultilevel"/>
     <w:tmpl w:val="67AA5D1A"/>
@@ -9968,7 +10829,7 @@
       </w:pPr>
     </w:lvl>
   </w:abstractNum>
-  <w:abstractNum w:abstractNumId="13" w15:restartNumberingAfterBreak="0">
+  <w:abstractNum w:abstractNumId="14" w15:restartNumberingAfterBreak="0">
     <w:nsid w:val="38956C1E"/>
     <w:multiLevelType w:val="hybridMultilevel"/>
     <w:tmpl w:val="36F605B0"/>
@@ -10081,7 +10942,7 @@
       </w:rPr>
     </w:lvl>
   </w:abstractNum>
-  <w:abstractNum w:abstractNumId="14" w15:restartNumberingAfterBreak="0">
+  <w:abstractNum w:abstractNumId="15" w15:restartNumberingAfterBreak="0">
     <w:nsid w:val="3DA06E20"/>
     <w:multiLevelType w:val="hybridMultilevel"/>
     <w:tmpl w:val="C5DE7340"/>
@@ -10170,7 +11031,7 @@
       </w:pPr>
     </w:lvl>
   </w:abstractNum>
-  <w:abstractNum w:abstractNumId="15" w15:restartNumberingAfterBreak="0">
+  <w:abstractNum w:abstractNumId="16" w15:restartNumberingAfterBreak="0">
     <w:nsid w:val="3E8816F3"/>
     <w:multiLevelType w:val="hybridMultilevel"/>
     <w:tmpl w:val="17A8F0AE"/>
@@ -10259,7 +11120,7 @@
       </w:pPr>
     </w:lvl>
   </w:abstractNum>
-  <w:abstractNum w:abstractNumId="16" w15:restartNumberingAfterBreak="0">
+  <w:abstractNum w:abstractNumId="17" w15:restartNumberingAfterBreak="0">
     <w:nsid w:val="464576B4"/>
     <w:multiLevelType w:val="hybridMultilevel"/>
     <w:tmpl w:val="481A80FC"/>
@@ -10372,7 +11233,7 @@
       </w:rPr>
     </w:lvl>
   </w:abstractNum>
-  <w:abstractNum w:abstractNumId="17" w15:restartNumberingAfterBreak="0">
+  <w:abstractNum w:abstractNumId="18" w15:restartNumberingAfterBreak="0">
     <w:nsid w:val="467C393C"/>
     <w:multiLevelType w:val="multilevel"/>
     <w:tmpl w:val="0409001F"/>
@@ -10458,7 +11319,7 @@
       </w:pPr>
     </w:lvl>
   </w:abstractNum>
-  <w:abstractNum w:abstractNumId="18" w15:restartNumberingAfterBreak="0">
+  <w:abstractNum w:abstractNumId="19" w15:restartNumberingAfterBreak="0">
     <w:nsid w:val="46AF6EFD"/>
     <w:multiLevelType w:val="hybridMultilevel"/>
     <w:tmpl w:val="30F69CD0"/>
@@ -10571,7 +11432,7 @@
       </w:rPr>
     </w:lvl>
   </w:abstractNum>
-  <w:abstractNum w:abstractNumId="19" w15:restartNumberingAfterBreak="0">
+  <w:abstractNum w:abstractNumId="20" w15:restartNumberingAfterBreak="0">
     <w:nsid w:val="52815E4C"/>
     <w:multiLevelType w:val="multilevel"/>
     <w:tmpl w:val="0409001F"/>
@@ -10657,7 +11518,7 @@
       </w:pPr>
     </w:lvl>
   </w:abstractNum>
-  <w:abstractNum w:abstractNumId="20" w15:restartNumberingAfterBreak="0">
+  <w:abstractNum w:abstractNumId="21" w15:restartNumberingAfterBreak="0">
     <w:nsid w:val="55514A8B"/>
     <w:multiLevelType w:val="hybridMultilevel"/>
     <w:tmpl w:val="F8E2C286"/>
@@ -10770,7 +11631,7 @@
       </w:rPr>
     </w:lvl>
   </w:abstractNum>
-  <w:abstractNum w:abstractNumId="21" w15:restartNumberingAfterBreak="0">
+  <w:abstractNum w:abstractNumId="22" w15:restartNumberingAfterBreak="0">
     <w:nsid w:val="5CA60879"/>
     <w:multiLevelType w:val="hybridMultilevel"/>
     <w:tmpl w:val="55423DF2"/>
@@ -10882,7 +11743,7 @@
       </w:rPr>
     </w:lvl>
   </w:abstractNum>
-  <w:abstractNum w:abstractNumId="22" w15:restartNumberingAfterBreak="0">
+  <w:abstractNum w:abstractNumId="23" w15:restartNumberingAfterBreak="0">
     <w:nsid w:val="62BE5EB8"/>
     <w:multiLevelType w:val="hybridMultilevel"/>
     <w:tmpl w:val="24A89338"/>
@@ -10995,7 +11856,7 @@
       </w:rPr>
     </w:lvl>
   </w:abstractNum>
-  <w:abstractNum w:abstractNumId="23" w15:restartNumberingAfterBreak="0">
+  <w:abstractNum w:abstractNumId="24" w15:restartNumberingAfterBreak="0">
     <w:nsid w:val="676B45CE"/>
     <w:multiLevelType w:val="hybridMultilevel"/>
     <w:tmpl w:val="7DFCA868"/>
@@ -11081,7 +11942,7 @@
       </w:pPr>
     </w:lvl>
   </w:abstractNum>
-  <w:abstractNum w:abstractNumId="24" w15:restartNumberingAfterBreak="0">
+  <w:abstractNum w:abstractNumId="25" w15:restartNumberingAfterBreak="0">
     <w:nsid w:val="6CA41CED"/>
     <w:multiLevelType w:val="hybridMultilevel"/>
     <w:tmpl w:val="DB389E2E"/>
@@ -11167,7 +12028,7 @@
       </w:pPr>
     </w:lvl>
   </w:abstractNum>
-  <w:abstractNum w:abstractNumId="25" w15:restartNumberingAfterBreak="0">
+  <w:abstractNum w:abstractNumId="26" w15:restartNumberingAfterBreak="0">
     <w:nsid w:val="6F346DD2"/>
     <w:multiLevelType w:val="hybridMultilevel"/>
     <w:tmpl w:val="E68C284C"/>
@@ -11280,7 +12141,7 @@
       </w:rPr>
     </w:lvl>
   </w:abstractNum>
-  <w:abstractNum w:abstractNumId="26" w15:restartNumberingAfterBreak="0">
+  <w:abstractNum w:abstractNumId="27" w15:restartNumberingAfterBreak="0">
     <w:nsid w:val="6FA60DF7"/>
     <w:multiLevelType w:val="hybridMultilevel"/>
     <w:tmpl w:val="F92EF752"/>
@@ -11392,7 +12253,7 @@
       </w:rPr>
     </w:lvl>
   </w:abstractNum>
-  <w:abstractNum w:abstractNumId="27" w15:restartNumberingAfterBreak="0">
+  <w:abstractNum w:abstractNumId="28" w15:restartNumberingAfterBreak="0">
     <w:nsid w:val="78536B34"/>
     <w:multiLevelType w:val="hybridMultilevel"/>
     <w:tmpl w:val="C0447A06"/>
@@ -11505,7 +12366,7 @@
       </w:rPr>
     </w:lvl>
   </w:abstractNum>
-  <w:abstractNum w:abstractNumId="28" w15:restartNumberingAfterBreak="0">
+  <w:abstractNum w:abstractNumId="29" w15:restartNumberingAfterBreak="0">
     <w:nsid w:val="7A433977"/>
     <w:multiLevelType w:val="hybridMultilevel"/>
     <w:tmpl w:val="9304A1C8"/>
@@ -11591,7 +12452,7 @@
       </w:pPr>
     </w:lvl>
   </w:abstractNum>
-  <w:abstractNum w:abstractNumId="29" w15:restartNumberingAfterBreak="0">
+  <w:abstractNum w:abstractNumId="30" w15:restartNumberingAfterBreak="0">
     <w:nsid w:val="7E41452A"/>
     <w:multiLevelType w:val="hybridMultilevel"/>
     <w:tmpl w:val="67AA5D1A"/>
@@ -11681,10 +12542,10 @@
     </w:lvl>
   </w:abstractNum>
   <w:num w:numId="1" w16cid:durableId="1555041141">
-    <w:abstractNumId w:val="11"/>
+    <w:abstractNumId w:val="12"/>
   </w:num>
   <w:num w:numId="2" w16cid:durableId="709036198">
-    <w:abstractNumId w:val="23"/>
+    <w:abstractNumId w:val="24"/>
   </w:num>
   <w:num w:numId="3" w16cid:durableId="597177130">
     <w:abstractNumId w:val="5"/>
@@ -11696,55 +12557,55 @@
     <w:abstractNumId w:val="1"/>
   </w:num>
   <w:num w:numId="6" w16cid:durableId="1361274105">
-    <w:abstractNumId w:val="28"/>
+    <w:abstractNumId w:val="29"/>
   </w:num>
   <w:num w:numId="7" w16cid:durableId="169756208">
-    <w:abstractNumId w:val="19"/>
+    <w:abstractNumId w:val="20"/>
   </w:num>
   <w:num w:numId="8" w16cid:durableId="321468968">
-    <w:abstractNumId w:val="17"/>
+    <w:abstractNumId w:val="18"/>
   </w:num>
   <w:num w:numId="9" w16cid:durableId="1749617834">
-    <w:abstractNumId w:val="27"/>
+    <w:abstractNumId w:val="28"/>
   </w:num>
   <w:num w:numId="10" w16cid:durableId="704796644">
     <w:abstractNumId w:val="7"/>
   </w:num>
   <w:num w:numId="11" w16cid:durableId="1574855849">
-    <w:abstractNumId w:val="24"/>
+    <w:abstractNumId w:val="25"/>
   </w:num>
   <w:num w:numId="12" w16cid:durableId="1453940433">
-    <w:abstractNumId w:val="29"/>
+    <w:abstractNumId w:val="30"/>
   </w:num>
   <w:num w:numId="13" w16cid:durableId="702637909">
-    <w:abstractNumId w:val="18"/>
+    <w:abstractNumId w:val="19"/>
   </w:num>
   <w:num w:numId="14" w16cid:durableId="1798909830">
-    <w:abstractNumId w:val="12"/>
+    <w:abstractNumId w:val="13"/>
   </w:num>
   <w:num w:numId="15" w16cid:durableId="1037312651">
     <w:abstractNumId w:val="6"/>
   </w:num>
   <w:num w:numId="16" w16cid:durableId="804931712">
-    <w:abstractNumId w:val="10"/>
+    <w:abstractNumId w:val="11"/>
   </w:num>
   <w:num w:numId="17" w16cid:durableId="1790779116">
     <w:abstractNumId w:val="4"/>
   </w:num>
   <w:num w:numId="18" w16cid:durableId="1399018480">
-    <w:abstractNumId w:val="22"/>
+    <w:abstractNumId w:val="23"/>
   </w:num>
   <w:num w:numId="19" w16cid:durableId="1358431931">
-    <w:abstractNumId w:val="25"/>
+    <w:abstractNumId w:val="26"/>
   </w:num>
   <w:num w:numId="20" w16cid:durableId="1247155219">
-    <w:abstractNumId w:val="20"/>
+    <w:abstractNumId w:val="21"/>
   </w:num>
   <w:num w:numId="21" w16cid:durableId="1880628780">
-    <w:abstractNumId w:val="13"/>
+    <w:abstractNumId w:val="14"/>
   </w:num>
   <w:num w:numId="22" w16cid:durableId="328942968">
-    <w:abstractNumId w:val="16"/>
+    <w:abstractNumId w:val="17"/>
   </w:num>
   <w:num w:numId="23" w16cid:durableId="1501432976">
     <w:abstractNumId w:val="3"/>
@@ -11756,19 +12617,22 @@
     <w:abstractNumId w:val="9"/>
   </w:num>
   <w:num w:numId="26" w16cid:durableId="1355495913">
-    <w:abstractNumId w:val="21"/>
+    <w:abstractNumId w:val="22"/>
   </w:num>
   <w:num w:numId="27" w16cid:durableId="2073917814">
-    <w:abstractNumId w:val="26"/>
+    <w:abstractNumId w:val="27"/>
   </w:num>
   <w:num w:numId="28" w16cid:durableId="1931304656">
     <w:abstractNumId w:val="2"/>
   </w:num>
   <w:num w:numId="29" w16cid:durableId="170149765">
-    <w:abstractNumId w:val="14"/>
+    <w:abstractNumId w:val="15"/>
   </w:num>
   <w:num w:numId="30" w16cid:durableId="1224831568">
-    <w:abstractNumId w:val="15"/>
+    <w:abstractNumId w:val="16"/>
+  </w:num>
+  <w:num w:numId="31" w16cid:durableId="1320768438">
+    <w:abstractNumId w:val="10"/>
   </w:num>
 </w:numbering>
 </file>
@@ -12745,6 +13609,49 @@
       <w:ind w:left="240"/>
     </w:pPr>
   </w:style>
+  <w:style w:type="character" w:styleId="UnresolvedMention">
+    <w:name w:val="Unresolved Mention"/>
+    <w:basedOn w:val="DefaultParagraphFont"/>
+    <w:uiPriority w:val="99"/>
+    <w:semiHidden/>
+    <w:unhideWhenUsed/>
+    <w:rsid w:val="008A75FC"/>
+    <w:rPr>
+      <w:color w:val="605E5C"/>
+      <w:shd w:val="clear" w:color="auto" w:fill="E1DFDD"/>
+    </w:rPr>
+  </w:style>
+  <w:style w:type="paragraph" w:styleId="NoSpacing">
+    <w:name w:val="No Spacing"/>
+    <w:link w:val="NoSpacingChar"/>
+    <w:uiPriority w:val="1"/>
+    <w:qFormat/>
+    <w:rsid w:val="004447DA"/>
+    <w:pPr>
+      <w:spacing w:after="0" w:line="240" w:lineRule="auto"/>
+    </w:pPr>
+    <w:rPr>
+      <w:rFonts w:eastAsiaTheme="minorEastAsia"/>
+      <w:kern w:val="0"/>
+      <w:sz w:val="22"/>
+      <w:szCs w:val="22"/>
+      <w14:ligatures w14:val="none"/>
+    </w:rPr>
+  </w:style>
+  <w:style w:type="character" w:customStyle="1" w:styleId="NoSpacingChar">
+    <w:name w:val="No Spacing Char"/>
+    <w:basedOn w:val="DefaultParagraphFont"/>
+    <w:link w:val="NoSpacing"/>
+    <w:uiPriority w:val="1"/>
+    <w:rsid w:val="004447DA"/>
+    <w:rPr>
+      <w:rFonts w:eastAsiaTheme="minorEastAsia"/>
+      <w:kern w:val="0"/>
+      <w:sz w:val="22"/>
+      <w:szCs w:val="22"/>
+      <w14:ligatures w14:val="none"/>
+    </w:rPr>
+  </w:style>
 </w:styles>
 </file>
 
